--- a/411_assignments/Assigment_4.docx
+++ b/411_assignments/Assigment_4.docx
@@ -26,7 +26,7 @@
           <w:noProof/>
         </w:rPr>
         <w:drawing>
-          <wp:inline distT="0" distB="0" distL="0" distR="0">
+          <wp:inline distT="0" distB="0" distL="0" distR="0" wp14:anchorId="41DCE9D7" wp14:editId="5303BA64">
             <wp:extent cx="5424805" cy="1376680"/>
             <wp:effectExtent l="0" t="0" r="10795" b="0"/>
             <wp:docPr id="47" name="Picture 2"/>
@@ -239,7 +239,7 @@
           <w:noProof/>
         </w:rPr>
         <w:drawing>
-          <wp:anchor distT="0" distB="0" distL="114300" distR="114300" simplePos="0" relativeHeight="251676672" behindDoc="0" locked="0" layoutInCell="1" allowOverlap="1" wp14:anchorId="5A3C2EE1" wp14:editId="51DF5776">
+          <wp:anchor distT="0" distB="0" distL="114300" distR="114300" simplePos="0" relativeHeight="251676672" behindDoc="0" locked="0" layoutInCell="1" allowOverlap="1" wp14:anchorId="51126DA3" wp14:editId="4B04E1DA">
             <wp:simplePos x="0" y="0"/>
             <wp:positionH relativeFrom="column">
               <wp:posOffset>0</wp:posOffset>
@@ -351,7 +351,7 @@
           <w:szCs w:val="36"/>
         </w:rPr>
         <w:drawing>
-          <wp:inline distT="0" distB="0" distL="0" distR="0">
+          <wp:inline distT="0" distB="0" distL="0" distR="0" wp14:anchorId="155947A8" wp14:editId="1D1EBB3F">
             <wp:extent cx="5434965" cy="1417955"/>
             <wp:effectExtent l="0" t="0" r="635" b="4445"/>
             <wp:docPr id="48" name="Picture 3"/>
@@ -457,6 +457,9 @@
             <w:r>
               <w:t>User input via NES (Nintendo controller)</w:t>
             </w:r>
+            <w:r>
+              <w:t>. 8 bits were only one signal may be on at any given time.</w:t>
+            </w:r>
           </w:p>
           <w:p>
             <w:r>
@@ -484,6 +487,9 @@
             <w:r>
               <w:t>Encoder User Input</w:t>
             </w:r>
+            <w:r>
+              <w:t>. 3bit signal.</w:t>
+            </w:r>
           </w:p>
         </w:tc>
       </w:tr>
@@ -504,7 +510,10 @@
           </w:tcPr>
           <w:p>
             <w:r>
-              <w:t xml:space="preserve">This encoder will take am 8 input signal and encode it to a </w:t>
+              <w:t>This encoder will take an</w:t>
+            </w:r>
+            <w:r>
+              <w:t xml:space="preserve"> 8 input signal and encode it to a </w:t>
             </w:r>
             <w:proofErr w:type="gramStart"/>
             <w:r>
@@ -557,7 +566,7 @@
           <w:noProof/>
         </w:rPr>
         <w:drawing>
-          <wp:inline distT="0" distB="0" distL="0" distR="0">
+          <wp:inline distT="0" distB="0" distL="0" distR="0" wp14:anchorId="3F0210BE" wp14:editId="4D490CFC">
             <wp:extent cx="5486400" cy="1366321"/>
             <wp:effectExtent l="0" t="0" r="0" b="5715"/>
             <wp:docPr id="49" name="Picture 4"/>
@@ -663,6 +672,9 @@
             <w:r>
               <w:t>Encoded User Input from Encoder</w:t>
             </w:r>
+            <w:r>
+              <w:t xml:space="preserve"> 3 bits</w:t>
+            </w:r>
           </w:p>
           <w:p>
             <w:r>
@@ -673,6 +685,9 @@
             <w:r>
               <w:t>LCD communication via I2C</w:t>
             </w:r>
+            <w:r>
+              <w:t xml:space="preserve"> </w:t>
+            </w:r>
           </w:p>
         </w:tc>
       </w:tr>
@@ -698,7 +713,10 @@
           </w:p>
           <w:p>
             <w:r>
-              <w:t xml:space="preserve">Signal to Unlock/Lock </w:t>
+              <w:t>Signal</w:t>
+            </w:r>
+            <w:r>
+              <w:t xml:space="preserve"> to Unlock/Lock, digital signal 3.3 V or 0V </w:t>
             </w:r>
           </w:p>
         </w:tc>
@@ -761,7 +779,7 @@
           <w:noProof/>
         </w:rPr>
         <w:drawing>
-          <wp:inline distT="0" distB="0" distL="0" distR="0">
+          <wp:inline distT="0" distB="0" distL="0" distR="0" wp14:anchorId="0683EFB9" wp14:editId="0E904D53">
             <wp:extent cx="5486400" cy="1432968"/>
             <wp:effectExtent l="0" t="0" r="0" b="0"/>
             <wp:docPr id="50" name="Picture 5"/>
@@ -949,7 +967,7 @@
           <w:noProof/>
         </w:rPr>
         <w:drawing>
-          <wp:inline distT="0" distB="0" distL="0" distR="0">
+          <wp:inline distT="0" distB="0" distL="0" distR="0" wp14:anchorId="50F316B5" wp14:editId="18BB0861">
             <wp:extent cx="4941570" cy="1417955"/>
             <wp:effectExtent l="0" t="0" r="11430" b="4445"/>
             <wp:docPr id="51" name="Picture 6"/>
@@ -1055,6 +1073,11 @@
             <w:r>
               <w:t>Unlock signal from MCU</w:t>
             </w:r>
+            <w:bookmarkStart w:id="0" w:name="_GoBack"/>
+            <w:bookmarkEnd w:id="0"/>
+            <w:r>
+              <w:t>, digital signal 3.3V or 0V</w:t>
+            </w:r>
           </w:p>
           <w:p>
             <w:r>
@@ -1086,6 +1109,9 @@
           <w:p>
             <w:r>
               <w:t>Unlock signal to Solenoid</w:t>
+            </w:r>
+            <w:r>
+              <w:t>, the input signal turns ON/OFF a transistor which in turn allows current to flow through the Solenoid</w:t>
             </w:r>
             <w:r>
               <w:t xml:space="preserve"> </w:t>
@@ -1166,7 +1192,7 @@
           <w:szCs w:val="36"/>
         </w:rPr>
         <w:drawing>
-          <wp:inline distT="0" distB="0" distL="0" distR="0">
+          <wp:inline distT="0" distB="0" distL="0" distR="0" wp14:anchorId="5A3D36EC" wp14:editId="7970D2B9">
             <wp:extent cx="5270500" cy="1397000"/>
             <wp:effectExtent l="0" t="0" r="12700" b="0"/>
             <wp:docPr id="52" name="Picture 7"/>
@@ -1346,10 +1372,7 @@
         </w:tc>
       </w:tr>
     </w:tbl>
-    <w:p>
-      <w:bookmarkStart w:id="0" w:name="_GoBack"/>
-      <w:bookmarkEnd w:id="0"/>
-    </w:p>
+    <w:p/>
     <w:sectPr>
       <w:pgSz w:w="12240" w:h="15840"/>
       <w:pgMar w:top="1440" w:right="1800" w:bottom="1440" w:left="1800" w:header="720" w:footer="720" w:gutter="0"/>
@@ -2156,7 +2179,7 @@
 </file>
 
 <file path=customXml/itemProps1.xml><?xml version="1.0" encoding="utf-8"?>
-<ds:datastoreItem xmlns:ds="http://schemas.openxmlformats.org/officeDocument/2006/customXml" ds:itemID="{73EA96B6-4830-1244-99BA-1736CFC24F84}">
+<ds:datastoreItem xmlns:ds="http://schemas.openxmlformats.org/officeDocument/2006/customXml" ds:itemID="{A3419793-6BA1-834E-8272-4F9F70653E9B}">
   <ds:schemaRefs>
     <ds:schemaRef ds:uri="http://schemas.openxmlformats.org/officeDocument/2006/bibliography"/>
   </ds:schemaRefs>

--- a/411_assignments/Assigment_4.docx
+++ b/411_assignments/Assigment_4.docx
@@ -2,34 +2,1891 @@
 <file path=word/document.xml><?xml version="1.0" encoding="utf-8"?>
 <w:document xmlns:wpc="http://schemas.microsoft.com/office/word/2010/wordprocessingCanvas" xmlns:mo="http://schemas.microsoft.com/office/mac/office/2008/main" xmlns:mc="http://schemas.openxmlformats.org/markup-compatibility/2006" xmlns:mv="urn:schemas-microsoft-com:mac:vml" xmlns:o="urn:schemas-microsoft-com:office:office" xmlns:r="http://schemas.openxmlformats.org/officeDocument/2006/relationships" xmlns:m="http://schemas.openxmlformats.org/officeDocument/2006/math" xmlns:v="urn:schemas-microsoft-com:vml" xmlns:wp14="http://schemas.microsoft.com/office/word/2010/wordprocessingDrawing" xmlns:wp="http://schemas.openxmlformats.org/drawingml/2006/wordprocessingDrawing" xmlns:w10="urn:schemas-microsoft-com:office:word" xmlns:w="http://schemas.openxmlformats.org/wordprocessingml/2006/main" xmlns:w14="http://schemas.microsoft.com/office/word/2010/wordml" xmlns:wpg="http://schemas.microsoft.com/office/word/2010/wordprocessingGroup" xmlns:wpi="http://schemas.microsoft.com/office/word/2010/wordprocessingInk" xmlns:wne="http://schemas.microsoft.com/office/word/2006/wordml" xmlns:wps="http://schemas.microsoft.com/office/word/2010/wordprocessingShape" mc:Ignorable="w14 wp14">
   <w:body>
+    <w:sdt>
+      <w:sdtPr>
+        <w:id w:val="-603803868"/>
+        <w:docPartObj>
+          <w:docPartGallery w:val="Cover Pages"/>
+          <w:docPartUnique/>
+        </w:docPartObj>
+      </w:sdtPr>
+      <w:sdtEndPr>
+        <w:rPr>
+          <w:rFonts w:asciiTheme="minorHAnsi" w:eastAsiaTheme="minorEastAsia" w:hAnsiTheme="minorHAnsi" w:cstheme="minorBidi"/>
+          <w:bCs w:val="0"/>
+          <w:color w:val="auto"/>
+          <w:sz w:val="36"/>
+          <w:szCs w:val="36"/>
+        </w:rPr>
+      </w:sdtEndPr>
+      <w:sdtContent>
+        <w:p>
+          <w:pPr>
+            <w:pStyle w:val="Heading1"/>
+          </w:pPr>
+          <w:r>
+            <w:rPr>
+              <w:noProof/>
+            </w:rPr>
+            <mc:AlternateContent>
+              <mc:Choice Requires="wps">
+                <w:drawing>
+                  <wp:anchor distT="0" distB="0" distL="114300" distR="114300" simplePos="0" relativeHeight="251688960" behindDoc="0" locked="0" layoutInCell="1" allowOverlap="1" wp14:anchorId="35784E32" wp14:editId="258CABD8">
+                    <wp:simplePos x="0" y="0"/>
+                    <wp:positionH relativeFrom="page">
+                      <wp:posOffset>429895</wp:posOffset>
+                    </wp:positionH>
+                    <wp:positionV relativeFrom="page">
+                      <wp:posOffset>4983480</wp:posOffset>
+                    </wp:positionV>
+                    <wp:extent cx="5897880" cy="3418205"/>
+                    <wp:effectExtent l="0" t="5080" r="0" b="5715"/>
+                    <wp:wrapThrough wrapText="bothSides">
+                      <wp:wrapPolygon edited="0">
+                        <wp:start x="0" y="0"/>
+                        <wp:lineTo x="21600" y="0"/>
+                        <wp:lineTo x="21600" y="21600"/>
+                        <wp:lineTo x="0" y="21600"/>
+                        <wp:lineTo x="0" y="0"/>
+                      </wp:wrapPolygon>
+                    </wp:wrapThrough>
+                    <wp:docPr id="6" name="Rectangle 6"/>
+                    <wp:cNvGraphicFramePr>
+                      <a:graphicFrameLocks xmlns:a="http://schemas.openxmlformats.org/drawingml/2006/main"/>
+                    </wp:cNvGraphicFramePr>
+                    <a:graphic xmlns:a="http://schemas.openxmlformats.org/drawingml/2006/main">
+                      <a:graphicData uri="http://schemas.microsoft.com/office/word/2010/wordprocessingShape">
+                        <wps:wsp>
+                          <wps:cNvSpPr>
+                            <a:spLocks noChangeArrowheads="1"/>
+                          </wps:cNvSpPr>
+                          <wps:spPr bwMode="auto">
+                            <a:xfrm>
+                              <a:off x="0" y="0"/>
+                              <a:ext cx="5897880" cy="3418205"/>
+                            </a:xfrm>
+                            <a:prstGeom prst="rect">
+                              <a:avLst/>
+                            </a:prstGeom>
+                            <a:noFill/>
+                            <a:ln>
+                              <a:noFill/>
+                            </a:ln>
+                            <a:extLst>
+                              <a:ext uri="{909E8E84-426E-40dd-AFC4-6F175D3DCCD1}">
+                                <a14:hiddenFill xmlns:a14="http://schemas.microsoft.com/office/drawing/2010/main">
+                                  <a:solidFill>
+                                    <a:srgbClr val="FFFFFF"/>
+                                  </a:solidFill>
+                                </a14:hiddenFill>
+                              </a:ext>
+                              <a:ext uri="{91240B29-F687-4f45-9708-019B960494DF}">
+                                <a14:hiddenLine xmlns:a14="http://schemas.microsoft.com/office/drawing/2010/main" w="9525">
+                                  <a:solidFill>
+                                    <a:srgbClr val="000000"/>
+                                  </a:solidFill>
+                                  <a:miter lim="800000"/>
+                                  <a:headEnd/>
+                                  <a:tailEnd/>
+                                </a14:hiddenLine>
+                              </a:ext>
+                            </a:extLst>
+                          </wps:spPr>
+                          <wps:txbx>
+                            <w:txbxContent>
+                              <w:sdt>
+                                <w:sdtPr>
+                                  <w:rPr>
+                                    <w:rFonts w:asciiTheme="majorHAnsi" w:hAnsiTheme="majorHAnsi"/>
+                                    <w:color w:val="808080" w:themeColor="background1" w:themeShade="80"/>
+                                    <w:sz w:val="40"/>
+                                    <w:szCs w:val="40"/>
+                                  </w:rPr>
+                                  <w:alias w:val="Author"/>
+                                  <w:id w:val="-1249032670"/>
+                                  <w:dataBinding w:prefixMappings="xmlns:ns0='http://purl.org/dc/elements/1.1/' xmlns:ns1='http://schemas.openxmlformats.org/package/2006/metadata/core-properties' " w:xpath="/ns1:coreProperties[1]/ns0:creator[1]" w:storeItemID="{6C3C8BC8-F283-45AE-878A-BAB7291924A1}"/>
+                                  <w:text/>
+                                </w:sdtPr>
+                                <w:sdtContent>
+                                  <w:p>
+                                    <w:pPr>
+                                      <w:contextualSpacing/>
+                                      <w:rPr>
+                                        <w:rFonts w:asciiTheme="majorHAnsi" w:hAnsiTheme="majorHAnsi"/>
+                                        <w:color w:val="808080" w:themeColor="background1" w:themeShade="80"/>
+                                        <w:sz w:val="40"/>
+                                        <w:szCs w:val="40"/>
+                                      </w:rPr>
+                                    </w:pPr>
+                                    <w:r>
+                                      <w:rPr>
+                                        <w:rFonts w:asciiTheme="majorHAnsi" w:hAnsiTheme="majorHAnsi"/>
+                                        <w:color w:val="808080" w:themeColor="background1" w:themeShade="80"/>
+                                        <w:sz w:val="40"/>
+                                        <w:szCs w:val="40"/>
+                                      </w:rPr>
+                                      <w:t>Team Members</w:t>
+                                    </w:r>
+                                  </w:p>
+                                </w:sdtContent>
+                              </w:sdt>
+                              <w:p>
+                                <w:pPr>
+                                  <w:ind w:left="720"/>
+                                  <w:contextualSpacing/>
+                                  <w:rPr>
+                                    <w:rFonts w:asciiTheme="majorHAnsi" w:hAnsiTheme="majorHAnsi"/>
+                                    <w:color w:val="808080" w:themeColor="background1" w:themeShade="80"/>
+                                  </w:rPr>
+                                </w:pPr>
+                                <w:sdt>
+                                  <w:sdtPr>
+                                    <w:rPr>
+                                      <w:rFonts w:asciiTheme="majorHAnsi" w:hAnsiTheme="majorHAnsi"/>
+                                      <w:color w:val="808080" w:themeColor="background1" w:themeShade="80"/>
+                                    </w:rPr>
+                                    <w:alias w:val="Abstract"/>
+                                    <w:id w:val="-540441649"/>
+                                    <w:dataBinding w:prefixMappings="xmlns:ns0='http://schemas.microsoft.com/office/2006/coverPageProps' " w:xpath="/ns0:CoverPageProperties[1]/ns0:Abstract[1]" w:storeItemID="{55AF091B-3C7A-41E3-B477-F2FDAA23CFDA}"/>
+                                    <w:text/>
+                                  </w:sdtPr>
+                                  <w:sdtContent>
+                                    <w:r>
+                                      <w:rPr>
+                                        <w:rFonts w:asciiTheme="majorHAnsi" w:hAnsiTheme="majorHAnsi"/>
+                                        <w:color w:val="808080" w:themeColor="background1" w:themeShade="80"/>
+                                      </w:rPr>
+                                      <w:t>Chelsea Throop</w:t>
+                                    </w:r>
+                                  </w:sdtContent>
+                                </w:sdt>
+                              </w:p>
+                              <w:p>
+                                <w:pPr>
+                                  <w:ind w:left="720"/>
+                                  <w:contextualSpacing/>
+                                  <w:rPr>
+                                    <w:rFonts w:asciiTheme="majorHAnsi" w:hAnsiTheme="majorHAnsi"/>
+                                    <w:color w:val="808080" w:themeColor="background1" w:themeShade="80"/>
+                                  </w:rPr>
+                                </w:pPr>
+                                <w:r>
+                                  <w:rPr>
+                                    <w:rFonts w:asciiTheme="majorHAnsi" w:hAnsiTheme="majorHAnsi"/>
+                                    <w:color w:val="808080" w:themeColor="background1" w:themeShade="80"/>
+                                  </w:rPr>
+                                  <w:t>Carlos Mariscal</w:t>
+                                </w:r>
+                              </w:p>
+                              <w:p>
+                                <w:pPr>
+                                  <w:ind w:left="720"/>
+                                  <w:contextualSpacing/>
+                                  <w:rPr>
+                                    <w:rFonts w:asciiTheme="majorHAnsi" w:hAnsiTheme="majorHAnsi"/>
+                                    <w:color w:val="808080" w:themeColor="background1" w:themeShade="80"/>
+                                  </w:rPr>
+                                </w:pPr>
+                                <w:r>
+                                  <w:rPr>
+                                    <w:rFonts w:asciiTheme="majorHAnsi" w:hAnsiTheme="majorHAnsi"/>
+                                    <w:color w:val="808080" w:themeColor="background1" w:themeShade="80"/>
+                                  </w:rPr>
+                                  <w:t>Jeff Alcoke</w:t>
+                                </w:r>
+                              </w:p>
+                              <w:p>
+                                <w:pPr>
+                                  <w:ind w:left="720"/>
+                                  <w:contextualSpacing/>
+                                  <w:rPr>
+                                    <w:rFonts w:asciiTheme="majorHAnsi" w:hAnsiTheme="majorHAnsi"/>
+                                    <w:color w:val="808080" w:themeColor="background1" w:themeShade="80"/>
+                                  </w:rPr>
+                                </w:pPr>
+                                <w:r>
+                                  <w:rPr>
+                                    <w:rFonts w:asciiTheme="majorHAnsi" w:hAnsiTheme="majorHAnsi"/>
+                                    <w:color w:val="808080" w:themeColor="background1" w:themeShade="80"/>
+                                  </w:rPr>
+                                  <w:t>Luis Santiago</w:t>
+                                </w:r>
+                              </w:p>
+                              <w:p>
+                                <w:pPr>
+                                  <w:ind w:left="720"/>
+                                  <w:contextualSpacing/>
+                                  <w:rPr>
+                                    <w:rFonts w:asciiTheme="majorHAnsi" w:hAnsiTheme="majorHAnsi"/>
+                                    <w:color w:val="808080" w:themeColor="background1" w:themeShade="80"/>
+                                  </w:rPr>
+                                </w:pPr>
+                                <w:proofErr w:type="spellStart"/>
+                                <w:r>
+                                  <w:rPr>
+                                    <w:rFonts w:asciiTheme="majorHAnsi" w:hAnsiTheme="majorHAnsi"/>
+                                    <w:color w:val="808080" w:themeColor="background1" w:themeShade="80"/>
+                                  </w:rPr>
+                                  <w:t>Saida</w:t>
+                                </w:r>
+                                <w:proofErr w:type="spellEnd"/>
+                                <w:r>
+                                  <w:rPr>
+                                    <w:rFonts w:asciiTheme="majorHAnsi" w:hAnsiTheme="majorHAnsi"/>
+                                    <w:color w:val="808080" w:themeColor="background1" w:themeShade="80"/>
+                                  </w:rPr>
+                                  <w:t xml:space="preserve"> </w:t>
+                                </w:r>
+                                <w:proofErr w:type="spellStart"/>
+                                <w:r>
+                                  <w:rPr>
+                                    <w:rFonts w:asciiTheme="majorHAnsi" w:hAnsiTheme="majorHAnsi"/>
+                                    <w:color w:val="808080" w:themeColor="background1" w:themeShade="80"/>
+                                  </w:rPr>
+                                  <w:t>Akhter</w:t>
+                                </w:r>
+                                <w:proofErr w:type="spellEnd"/>
+                              </w:p>
+                            </w:txbxContent>
+                          </wps:txbx>
+                          <wps:bodyPr rot="0" vert="horz" wrap="square" lIns="91440" tIns="45720" rIns="91440" bIns="45720" anchor="t" anchorCtr="0" upright="1">
+                            <a:noAutofit/>
+                          </wps:bodyPr>
+                        </wps:wsp>
+                      </a:graphicData>
+                    </a:graphic>
+                    <wp14:sizeRelH relativeFrom="page">
+                      <wp14:pctWidth>0</wp14:pctWidth>
+                    </wp14:sizeRelH>
+                    <wp14:sizeRelV relativeFrom="page">
+                      <wp14:pctHeight>0</wp14:pctHeight>
+                    </wp14:sizeRelV>
+                  </wp:anchor>
+                </w:drawing>
+              </mc:Choice>
+              <mc:Fallback>
+                <w:pict>
+                  <v:rect id="Rectangle 6" o:spid="_x0000_s1026" style="position:absolute;margin-left:33.85pt;margin-top:392.4pt;width:464.4pt;height:269.15pt;z-index:251688960;visibility:visible;mso-wrap-style:square;mso-width-percent:0;mso-height-percent:0;mso-wrap-distance-left:9pt;mso-wrap-distance-top:0;mso-wrap-distance-right:9pt;mso-wrap-distance-bottom:0;mso-position-horizontal:absolute;mso-position-horizontal-relative:page;mso-position-vertical:absolute;mso-position-vertical-relative:page;mso-width-percent:0;mso-height-percent:0;mso-width-relative:page;mso-height-relative:page;v-text-anchor:top" o:gfxdata="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" filled="f" stroked="f">
+                    <v:textbox>
+                      <w:txbxContent>
+                        <w:sdt>
+                          <w:sdtPr>
+                            <w:rPr>
+                              <w:rFonts w:asciiTheme="majorHAnsi" w:hAnsiTheme="majorHAnsi"/>
+                              <w:color w:val="808080" w:themeColor="background1" w:themeShade="80"/>
+                              <w:sz w:val="40"/>
+                              <w:szCs w:val="40"/>
+                            </w:rPr>
+                            <w:alias w:val="Author"/>
+                            <w:id w:val="-1249032670"/>
+                            <w:dataBinding w:prefixMappings="xmlns:ns0='http://purl.org/dc/elements/1.1/' xmlns:ns1='http://schemas.openxmlformats.org/package/2006/metadata/core-properties' " w:xpath="/ns1:coreProperties[1]/ns0:creator[1]" w:storeItemID="{6C3C8BC8-F283-45AE-878A-BAB7291924A1}"/>
+                            <w:text/>
+                          </w:sdtPr>
+                          <w:sdtContent>
+                            <w:p>
+                              <w:pPr>
+                                <w:contextualSpacing/>
+                                <w:rPr>
+                                  <w:rFonts w:asciiTheme="majorHAnsi" w:hAnsiTheme="majorHAnsi"/>
+                                  <w:color w:val="808080" w:themeColor="background1" w:themeShade="80"/>
+                                  <w:sz w:val="40"/>
+                                  <w:szCs w:val="40"/>
+                                </w:rPr>
+                              </w:pPr>
+                              <w:r>
+                                <w:rPr>
+                                  <w:rFonts w:asciiTheme="majorHAnsi" w:hAnsiTheme="majorHAnsi"/>
+                                  <w:color w:val="808080" w:themeColor="background1" w:themeShade="80"/>
+                                  <w:sz w:val="40"/>
+                                  <w:szCs w:val="40"/>
+                                </w:rPr>
+                                <w:t>Team Members</w:t>
+                              </w:r>
+                            </w:p>
+                          </w:sdtContent>
+                        </w:sdt>
+                        <w:p>
+                          <w:pPr>
+                            <w:ind w:left="720"/>
+                            <w:contextualSpacing/>
+                            <w:rPr>
+                              <w:rFonts w:asciiTheme="majorHAnsi" w:hAnsiTheme="majorHAnsi"/>
+                              <w:color w:val="808080" w:themeColor="background1" w:themeShade="80"/>
+                            </w:rPr>
+                          </w:pPr>
+                          <w:sdt>
+                            <w:sdtPr>
+                              <w:rPr>
+                                <w:rFonts w:asciiTheme="majorHAnsi" w:hAnsiTheme="majorHAnsi"/>
+                                <w:color w:val="808080" w:themeColor="background1" w:themeShade="80"/>
+                              </w:rPr>
+                              <w:alias w:val="Abstract"/>
+                              <w:id w:val="-540441649"/>
+                              <w:dataBinding w:prefixMappings="xmlns:ns0='http://schemas.microsoft.com/office/2006/coverPageProps' " w:xpath="/ns0:CoverPageProperties[1]/ns0:Abstract[1]" w:storeItemID="{55AF091B-3C7A-41E3-B477-F2FDAA23CFDA}"/>
+                              <w:text/>
+                            </w:sdtPr>
+                            <w:sdtContent>
+                              <w:r>
+                                <w:rPr>
+                                  <w:rFonts w:asciiTheme="majorHAnsi" w:hAnsiTheme="majorHAnsi"/>
+                                  <w:color w:val="808080" w:themeColor="background1" w:themeShade="80"/>
+                                </w:rPr>
+                                <w:t>Chelsea Throop</w:t>
+                              </w:r>
+                            </w:sdtContent>
+                          </w:sdt>
+                        </w:p>
+                        <w:p>
+                          <w:pPr>
+                            <w:ind w:left="720"/>
+                            <w:contextualSpacing/>
+                            <w:rPr>
+                              <w:rFonts w:asciiTheme="majorHAnsi" w:hAnsiTheme="majorHAnsi"/>
+                              <w:color w:val="808080" w:themeColor="background1" w:themeShade="80"/>
+                            </w:rPr>
+                          </w:pPr>
+                          <w:r>
+                            <w:rPr>
+                              <w:rFonts w:asciiTheme="majorHAnsi" w:hAnsiTheme="majorHAnsi"/>
+                              <w:color w:val="808080" w:themeColor="background1" w:themeShade="80"/>
+                            </w:rPr>
+                            <w:t>Carlos Mariscal</w:t>
+                          </w:r>
+                        </w:p>
+                        <w:p>
+                          <w:pPr>
+                            <w:ind w:left="720"/>
+                            <w:contextualSpacing/>
+                            <w:rPr>
+                              <w:rFonts w:asciiTheme="majorHAnsi" w:hAnsiTheme="majorHAnsi"/>
+                              <w:color w:val="808080" w:themeColor="background1" w:themeShade="80"/>
+                            </w:rPr>
+                          </w:pPr>
+                          <w:r>
+                            <w:rPr>
+                              <w:rFonts w:asciiTheme="majorHAnsi" w:hAnsiTheme="majorHAnsi"/>
+                              <w:color w:val="808080" w:themeColor="background1" w:themeShade="80"/>
+                            </w:rPr>
+                            <w:t>Jeff Alcoke</w:t>
+                          </w:r>
+                        </w:p>
+                        <w:p>
+                          <w:pPr>
+                            <w:ind w:left="720"/>
+                            <w:contextualSpacing/>
+                            <w:rPr>
+                              <w:rFonts w:asciiTheme="majorHAnsi" w:hAnsiTheme="majorHAnsi"/>
+                              <w:color w:val="808080" w:themeColor="background1" w:themeShade="80"/>
+                            </w:rPr>
+                          </w:pPr>
+                          <w:r>
+                            <w:rPr>
+                              <w:rFonts w:asciiTheme="majorHAnsi" w:hAnsiTheme="majorHAnsi"/>
+                              <w:color w:val="808080" w:themeColor="background1" w:themeShade="80"/>
+                            </w:rPr>
+                            <w:t>Luis Santiago</w:t>
+                          </w:r>
+                        </w:p>
+                        <w:p>
+                          <w:pPr>
+                            <w:ind w:left="720"/>
+                            <w:contextualSpacing/>
+                            <w:rPr>
+                              <w:rFonts w:asciiTheme="majorHAnsi" w:hAnsiTheme="majorHAnsi"/>
+                              <w:color w:val="808080" w:themeColor="background1" w:themeShade="80"/>
+                            </w:rPr>
+                          </w:pPr>
+                          <w:proofErr w:type="spellStart"/>
+                          <w:r>
+                            <w:rPr>
+                              <w:rFonts w:asciiTheme="majorHAnsi" w:hAnsiTheme="majorHAnsi"/>
+                              <w:color w:val="808080" w:themeColor="background1" w:themeShade="80"/>
+                            </w:rPr>
+                            <w:t>Saida</w:t>
+                          </w:r>
+                          <w:proofErr w:type="spellEnd"/>
+                          <w:r>
+                            <w:rPr>
+                              <w:rFonts w:asciiTheme="majorHAnsi" w:hAnsiTheme="majorHAnsi"/>
+                              <w:color w:val="808080" w:themeColor="background1" w:themeShade="80"/>
+                            </w:rPr>
+                            <w:t xml:space="preserve"> </w:t>
+                          </w:r>
+                          <w:proofErr w:type="spellStart"/>
+                          <w:r>
+                            <w:rPr>
+                              <w:rFonts w:asciiTheme="majorHAnsi" w:hAnsiTheme="majorHAnsi"/>
+                              <w:color w:val="808080" w:themeColor="background1" w:themeShade="80"/>
+                            </w:rPr>
+                            <w:t>Akhter</w:t>
+                          </w:r>
+                          <w:proofErr w:type="spellEnd"/>
+                        </w:p>
+                      </w:txbxContent>
+                    </v:textbox>
+                    <w10:wrap type="through" anchorx="page" anchory="page"/>
+                  </v:rect>
+                </w:pict>
+              </mc:Fallback>
+            </mc:AlternateContent>
+          </w:r>
+          <w:r>
+            <w:rPr>
+              <w:noProof/>
+            </w:rPr>
+            <mc:AlternateContent>
+              <mc:Choice Requires="wpg">
+                <w:drawing>
+                  <wp:anchor distT="0" distB="0" distL="114300" distR="114300" simplePos="0" relativeHeight="251685888" behindDoc="0" locked="0" layoutInCell="1" allowOverlap="1" wp14:anchorId="786C410C" wp14:editId="3250B2A1">
+                    <wp:simplePos x="0" y="0"/>
+                    <wp:positionH relativeFrom="column">
+                      <wp:posOffset>4476750</wp:posOffset>
+                    </wp:positionH>
+                    <wp:positionV relativeFrom="paragraph">
+                      <wp:posOffset>-95250</wp:posOffset>
+                    </wp:positionV>
+                    <wp:extent cx="2377440" cy="776605"/>
+                    <wp:effectExtent l="0" t="0" r="3810" b="23495"/>
+                    <wp:wrapNone/>
+                    <wp:docPr id="91" name="Group 91"/>
+                    <wp:cNvGraphicFramePr/>
+                    <a:graphic xmlns:a="http://schemas.openxmlformats.org/drawingml/2006/main">
+                      <a:graphicData uri="http://schemas.microsoft.com/office/word/2010/wordprocessingGroup">
+                        <wpg:wgp>
+                          <wpg:cNvGrpSpPr/>
+                          <wpg:grpSpPr>
+                            <a:xfrm>
+                              <a:off x="0" y="0"/>
+                              <a:ext cx="2377440" cy="776605"/>
+                              <a:chOff x="0" y="0"/>
+                              <a:chExt cx="2377440" cy="776605"/>
+                            </a:xfrm>
+                          </wpg:grpSpPr>
+                          <wps:wsp>
+                            <wps:cNvPr id="92" name="Text Box 6"/>
+                            <wps:cNvSpPr txBox="1">
+                              <a:spLocks noChangeArrowheads="1"/>
+                            </wps:cNvSpPr>
+                            <wps:spPr bwMode="auto">
+                              <a:xfrm>
+                                <a:off x="0" y="123825"/>
+                                <a:ext cx="1257935" cy="517525"/>
+                              </a:xfrm>
+                              <a:prstGeom prst="rect">
+                                <a:avLst/>
+                              </a:prstGeom>
+                              <a:noFill/>
+                              <a:ln>
+                                <a:noFill/>
+                              </a:ln>
+                              <a:extLst>
+                                <a:ext uri="{909E8E84-426E-40dd-AFC4-6F175D3DCCD1}">
+                                  <a14:hiddenFill xmlns:a14="http://schemas.microsoft.com/office/drawing/2010/main">
+                                    <a:solidFill>
+                                      <a:srgbClr val="FFFFFF"/>
+                                    </a:solidFill>
+                                  </a14:hiddenFill>
+                                </a:ext>
+                                <a:ext uri="{91240B29-F687-4f45-9708-019B960494DF}">
+                                  <a14:hiddenLine xmlns:a14="http://schemas.microsoft.com/office/drawing/2010/main" w="9525">
+                                    <a:solidFill>
+                                      <a:srgbClr val="808080"/>
+                                    </a:solidFill>
+                                    <a:miter lim="800000"/>
+                                    <a:headEnd/>
+                                    <a:tailEnd/>
+                                  </a14:hiddenLine>
+                                </a:ext>
+                              </a:extLst>
+                            </wps:spPr>
+                            <wps:txbx>
+                              <w:txbxContent>
+                                <w:p>
+                                  <w:pPr>
+                                    <w:contextualSpacing/>
+                                    <w:jc w:val="right"/>
+                                    <w:rPr>
+                                      <w:rFonts w:ascii="Calibri" w:hAnsi="Calibri"/>
+                                      <w:b/>
+                                      <w:color w:val="808080" w:themeColor="background1" w:themeShade="80"/>
+                                      <w:sz w:val="32"/>
+                                      <w:szCs w:val="32"/>
+                                    </w:rPr>
+                                  </w:pPr>
+                                  <w:r>
+                                    <w:rPr>
+                                      <w:rFonts w:ascii="Calibri" w:hAnsi="Calibri"/>
+                                      <w:b/>
+                                      <w:color w:val="808080" w:themeColor="background1" w:themeShade="80"/>
+                                      <w:sz w:val="32"/>
+                                      <w:szCs w:val="32"/>
+                                    </w:rPr>
+                                    <w:t>Fall</w:t>
+                                  </w:r>
+                                </w:p>
+                              </w:txbxContent>
+                            </wps:txbx>
+                            <wps:bodyPr rot="0" vert="horz" wrap="square" lIns="0" tIns="0" rIns="0" bIns="0" anchor="t" anchorCtr="0" upright="1">
+                              <a:noAutofit/>
+                            </wps:bodyPr>
+                          </wps:wsp>
+                          <wps:wsp>
+                            <wps:cNvPr id="93" name="Text Box 7"/>
+                            <wps:cNvSpPr txBox="1">
+                              <a:spLocks noChangeArrowheads="1"/>
+                            </wps:cNvSpPr>
+                            <wps:spPr bwMode="auto">
+                              <a:xfrm>
+                                <a:off x="1381125" y="0"/>
+                                <a:ext cx="996315" cy="756920"/>
+                              </a:xfrm>
+                              <a:prstGeom prst="rect">
+                                <a:avLst/>
+                              </a:prstGeom>
+                              <a:noFill/>
+                              <a:ln>
+                                <a:noFill/>
+                              </a:ln>
+                              <a:extLst>
+                                <a:ext uri="{909E8E84-426E-40dd-AFC4-6F175D3DCCD1}">
+                                  <a14:hiddenFill xmlns:a14="http://schemas.microsoft.com/office/drawing/2010/main">
+                                    <a:solidFill>
+                                      <a:srgbClr val="FFFFFF"/>
+                                    </a:solidFill>
+                                  </a14:hiddenFill>
+                                </a:ext>
+                                <a:ext uri="{91240B29-F687-4f45-9708-019B960494DF}">
+                                  <a14:hiddenLine xmlns:a14="http://schemas.microsoft.com/office/drawing/2010/main" w="9525">
+                                    <a:solidFill>
+                                      <a:srgbClr val="000000"/>
+                                    </a:solidFill>
+                                    <a:miter lim="800000"/>
+                                    <a:headEnd/>
+                                    <a:tailEnd/>
+                                  </a14:hiddenLine>
+                                </a:ext>
+                              </a:extLst>
+                            </wps:spPr>
+                            <wps:txbx>
+                              <w:txbxContent>
+                                <w:p>
+                                  <w:pPr>
+                                    <w:contextualSpacing/>
+                                    <w:rPr>
+                                      <w:rFonts w:asciiTheme="majorHAnsi" w:hAnsiTheme="majorHAnsi"/>
+                                      <w:color w:val="548DD4" w:themeColor="text2" w:themeTint="99"/>
+                                      <w:sz w:val="92"/>
+                                      <w:szCs w:val="92"/>
+                                    </w:rPr>
+                                  </w:pPr>
+                                  <w:r>
+                                    <w:rPr>
+                                      <w:rFonts w:asciiTheme="majorHAnsi" w:hAnsiTheme="majorHAnsi"/>
+                                      <w:color w:val="548DD4" w:themeColor="text2" w:themeTint="99"/>
+                                      <w:sz w:val="92"/>
+                                      <w:szCs w:val="92"/>
+                                    </w:rPr>
+                                    <w:t>14</w:t>
+                                  </w:r>
+                                </w:p>
+                              </w:txbxContent>
+                            </wps:txbx>
+                            <wps:bodyPr rot="0" vert="horz" wrap="square" lIns="0" tIns="0" rIns="0" bIns="0" anchor="t" anchorCtr="0" upright="1">
+                              <a:noAutofit/>
+                            </wps:bodyPr>
+                          </wps:wsp>
+                          <wps:wsp>
+                            <wps:cNvPr id="101" name="AutoShape 8"/>
+                            <wps:cNvCnPr>
+                              <a:cxnSpLocks noChangeShapeType="1"/>
+                            </wps:cNvCnPr>
+                            <wps:spPr bwMode="auto">
+                              <a:xfrm>
+                                <a:off x="1333500" y="190500"/>
+                                <a:ext cx="0" cy="586105"/>
+                              </a:xfrm>
+                              <a:prstGeom prst="straightConnector1">
+                                <a:avLst/>
+                              </a:prstGeom>
+                              <a:noFill/>
+                              <a:ln w="19050">
+                                <a:solidFill>
+                                  <a:srgbClr val="808080"/>
+                                </a:solidFill>
+                                <a:round/>
+                                <a:headEnd/>
+                                <a:tailEnd/>
+                              </a:ln>
+                              <a:extLst>
+                                <a:ext uri="{909E8E84-426E-40dd-AFC4-6F175D3DCCD1}">
+                                  <a14:hiddenFill xmlns:a14="http://schemas.microsoft.com/office/drawing/2010/main">
+                                    <a:noFill/>
+                                  </a14:hiddenFill>
+                                </a:ext>
+                              </a:extLst>
+                            </wps:spPr>
+                            <wps:bodyPr/>
+                          </wps:wsp>
+                        </wpg:wgp>
+                      </a:graphicData>
+                    </a:graphic>
+                  </wp:anchor>
+                </w:drawing>
+              </mc:Choice>
+              <mc:Fallback>
+                <w:pict>
+                  <v:group id="Group 91" o:spid="_x0000_s1027" style="position:absolute;margin-left:352.5pt;margin-top:-7.45pt;width:187.2pt;height:61.15pt;z-index:251685888" coordsize="2377440,776605" o:gfxdata="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">
+                    <v:shapetype id="_x0000_t202" coordsize="21600,21600" o:spt="202" path="m0,0l0,21600,21600,21600,21600,0xe">
+                      <v:stroke joinstyle="miter"/>
+                      <v:path gradientshapeok="t" o:connecttype="rect"/>
+                    </v:shapetype>
+                    <v:shape id="Text Box 6" o:spid="_x0000_s1028" type="#_x0000_t202" style="position:absolute;top:123825;width:1257935;height:517525;visibility:visible;mso-wrap-style:square;v-text-anchor:top" o:gfxdata="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" filled="f" stroked="f" strokecolor="gray">
+                      <v:textbox inset="0,0,0,0">
+                        <w:txbxContent>
+                          <w:p>
+                            <w:pPr>
+                              <w:contextualSpacing/>
+                              <w:jc w:val="right"/>
+                              <w:rPr>
+                                <w:rFonts w:ascii="Calibri" w:hAnsi="Calibri"/>
+                                <w:b/>
+                                <w:color w:val="808080" w:themeColor="background1" w:themeShade="80"/>
+                                <w:sz w:val="32"/>
+                                <w:szCs w:val="32"/>
+                              </w:rPr>
+                            </w:pPr>
+                            <w:r>
+                              <w:rPr>
+                                <w:rFonts w:ascii="Calibri" w:hAnsi="Calibri"/>
+                                <w:b/>
+                                <w:color w:val="808080" w:themeColor="background1" w:themeShade="80"/>
+                                <w:sz w:val="32"/>
+                                <w:szCs w:val="32"/>
+                              </w:rPr>
+                              <w:t>Fall</w:t>
+                            </w:r>
+                          </w:p>
+                        </w:txbxContent>
+                      </v:textbox>
+                    </v:shape>
+                    <v:shape id="Text Box 7" o:spid="_x0000_s1029" type="#_x0000_t202" style="position:absolute;left:1381125;width:996315;height:756920;visibility:visible;mso-wrap-style:square;v-text-anchor:top" o:gfxdata="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" filled="f" stroked="f">
+                      <v:textbox inset="0,0,0,0">
+                        <w:txbxContent>
+                          <w:p>
+                            <w:pPr>
+                              <w:contextualSpacing/>
+                              <w:rPr>
+                                <w:rFonts w:asciiTheme="majorHAnsi" w:hAnsiTheme="majorHAnsi"/>
+                                <w:color w:val="548DD4" w:themeColor="text2" w:themeTint="99"/>
+                                <w:sz w:val="92"/>
+                                <w:szCs w:val="92"/>
+                              </w:rPr>
+                            </w:pPr>
+                            <w:r>
+                              <w:rPr>
+                                <w:rFonts w:asciiTheme="majorHAnsi" w:hAnsiTheme="majorHAnsi"/>
+                                <w:color w:val="548DD4" w:themeColor="text2" w:themeTint="99"/>
+                                <w:sz w:val="92"/>
+                                <w:szCs w:val="92"/>
+                              </w:rPr>
+                              <w:t>14</w:t>
+                            </w:r>
+                          </w:p>
+                        </w:txbxContent>
+                      </v:textbox>
+                    </v:shape>
+                    <v:shapetype id="_x0000_t32" coordsize="21600,21600" o:spt="32" o:oned="t" path="m0,0l21600,21600e" filled="f">
+                      <v:path arrowok="t" fillok="f" o:connecttype="none"/>
+                      <o:lock v:ext="edit" shapetype="t"/>
+                    </v:shapetype>
+                    <v:shape id="AutoShape 8" o:spid="_x0000_s1030" type="#_x0000_t32" style="position:absolute;left:1333500;top:190500;width:0;height:586105;visibility:visible;mso-wrap-style:square" o:connectortype="straight" o:gfxdata="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" strokecolor="gray" strokeweight="1.5pt"/>
+                  </v:group>
+                </w:pict>
+              </mc:Fallback>
+            </mc:AlternateContent>
+          </w:r>
+          <w:r>
+            <w:rPr>
+              <w:noProof/>
+            </w:rPr>
+            <mc:AlternateContent>
+              <mc:Choice Requires="wps">
+                <w:drawing>
+                  <wp:anchor distT="0" distB="0" distL="114300" distR="114300" simplePos="0" relativeHeight="251682816" behindDoc="0" locked="0" layoutInCell="1" allowOverlap="1" wp14:anchorId="17B2D14C" wp14:editId="42142069">
+                    <wp:simplePos x="0" y="0"/>
+                    <wp:positionH relativeFrom="page">
+                      <wp:posOffset>429895</wp:posOffset>
+                    </wp:positionH>
+                    <wp:positionV relativeFrom="page">
+                      <wp:posOffset>9107805</wp:posOffset>
+                    </wp:positionV>
+                    <wp:extent cx="6858000" cy="388620"/>
+                    <wp:effectExtent l="0" t="1905" r="1905" b="3175"/>
+                    <wp:wrapNone/>
+                    <wp:docPr id="96" name="Rectangle 2"/>
+                    <wp:cNvGraphicFramePr>
+                      <a:graphicFrameLocks xmlns:a="http://schemas.openxmlformats.org/drawingml/2006/main"/>
+                    </wp:cNvGraphicFramePr>
+                    <a:graphic xmlns:a="http://schemas.openxmlformats.org/drawingml/2006/main">
+                      <a:graphicData uri="http://schemas.microsoft.com/office/word/2010/wordprocessingShape">
+                        <wps:wsp>
+                          <wps:cNvSpPr>
+                            <a:spLocks noChangeArrowheads="1"/>
+                          </wps:cNvSpPr>
+                          <wps:spPr bwMode="auto">
+                            <a:xfrm>
+                              <a:off x="0" y="0"/>
+                              <a:ext cx="6858000" cy="388620"/>
+                            </a:xfrm>
+                            <a:prstGeom prst="rect">
+                              <a:avLst/>
+                            </a:prstGeom>
+                            <a:noFill/>
+                            <a:ln>
+                              <a:noFill/>
+                            </a:ln>
+                            <a:extLst>
+                              <a:ext uri="{909E8E84-426E-40dd-AFC4-6F175D3DCCD1}">
+                                <a14:hiddenFill xmlns:a14="http://schemas.microsoft.com/office/drawing/2010/main">
+                                  <a:solidFill>
+                                    <a:srgbClr val="FFFFFF"/>
+                                  </a:solidFill>
+                                </a14:hiddenFill>
+                              </a:ext>
+                              <a:ext uri="{91240B29-F687-4f45-9708-019B960494DF}">
+                                <a14:hiddenLine xmlns:a14="http://schemas.microsoft.com/office/drawing/2010/main" w="9525">
+                                  <a:solidFill>
+                                    <a:srgbClr val="000000"/>
+                                  </a:solidFill>
+                                  <a:miter lim="800000"/>
+                                  <a:headEnd/>
+                                  <a:tailEnd/>
+                                </a14:hiddenLine>
+                              </a:ext>
+                            </a:extLst>
+                          </wps:spPr>
+                          <wps:txbx>
+                            <w:txbxContent>
+                              <w:sdt>
+                                <w:sdtPr>
+                                  <w:rPr>
+                                    <w:rFonts w:asciiTheme="majorHAnsi" w:hAnsiTheme="majorHAnsi"/>
+                                    <w:b/>
+                                    <w:bCs/>
+                                    <w:color w:val="548DD4" w:themeColor="text2" w:themeTint="99"/>
+                                    <w:spacing w:val="60"/>
+                                    <w:sz w:val="20"/>
+                                    <w:szCs w:val="20"/>
+                                  </w:rPr>
+                                  <w:alias w:val="Company Address"/>
+                                  <w:id w:val="694502823"/>
+                                  <w:dataBinding w:prefixMappings="xmlns:ns0='http://schemas.microsoft.com/office/2006/coverPageProps' " w:xpath="/ns0:CoverPageProperties[1]/ns0:CompanyAddress[1]" w:storeItemID="{55AF091B-3C7A-41E3-B477-F2FDAA23CFDA}"/>
+                                  <w:text/>
+                                </w:sdtPr>
+                                <w:sdtContent>
+                                  <w:p>
+                                    <w:pPr>
+                                      <w:contextualSpacing/>
+                                      <w:rPr>
+                                        <w:rFonts w:asciiTheme="majorHAnsi" w:hAnsiTheme="majorHAnsi"/>
+                                        <w:b/>
+                                        <w:bCs/>
+                                        <w:color w:val="548DD4" w:themeColor="text2" w:themeTint="99"/>
+                                        <w:spacing w:val="60"/>
+                                        <w:sz w:val="20"/>
+                                        <w:szCs w:val="20"/>
+                                      </w:rPr>
+                                    </w:pPr>
+                                    <w:r>
+                                      <w:rPr>
+                                        <w:rFonts w:asciiTheme="majorHAnsi" w:hAnsiTheme="majorHAnsi"/>
+                                        <w:b/>
+                                        <w:bCs/>
+                                        <w:color w:val="548DD4" w:themeColor="text2" w:themeTint="99"/>
+                                        <w:spacing w:val="60"/>
+                                        <w:sz w:val="20"/>
+                                        <w:szCs w:val="20"/>
+                                      </w:rPr>
+                                      <w:t>1930 SW Fourth Ave, Portland, Oregon 97201</w:t>
+                                    </w:r>
+                                  </w:p>
+                                </w:sdtContent>
+                              </w:sdt>
+                            </w:txbxContent>
+                          </wps:txbx>
+                          <wps:bodyPr rot="0" vert="horz" wrap="square" lIns="91440" tIns="45720" rIns="91440" bIns="45720" anchor="t" anchorCtr="0" upright="1">
+                            <a:noAutofit/>
+                          </wps:bodyPr>
+                        </wps:wsp>
+                      </a:graphicData>
+                    </a:graphic>
+                    <wp14:sizeRelH relativeFrom="page">
+                      <wp14:pctWidth>0</wp14:pctWidth>
+                    </wp14:sizeRelH>
+                    <wp14:sizeRelV relativeFrom="page">
+                      <wp14:pctHeight>0</wp14:pctHeight>
+                    </wp14:sizeRelV>
+                  </wp:anchor>
+                </w:drawing>
+              </mc:Choice>
+              <mc:Fallback>
+                <w:pict>
+                  <v:rect id="Rectangle 2" o:spid="_x0000_s1031" style="position:absolute;margin-left:33.85pt;margin-top:717.15pt;width:540pt;height:30.6pt;z-index:251682816;visibility:visible;mso-wrap-style:square;mso-width-percent:0;mso-height-percent:0;mso-wrap-distance-left:9pt;mso-wrap-distance-top:0;mso-wrap-distance-right:9pt;mso-wrap-distance-bottom:0;mso-position-horizontal:absolute;mso-position-horizontal-relative:page;mso-position-vertical:absolute;mso-position-vertical-relative:page;mso-width-percent:0;mso-height-percent:0;mso-width-relative:page;mso-height-relative:page;v-text-anchor:top" o:gfxdata="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" filled="f" stroked="f">
+                    <v:textbox>
+                      <w:txbxContent>
+                        <w:sdt>
+                          <w:sdtPr>
+                            <w:rPr>
+                              <w:rFonts w:asciiTheme="majorHAnsi" w:hAnsiTheme="majorHAnsi"/>
+                              <w:b/>
+                              <w:bCs/>
+                              <w:color w:val="548DD4" w:themeColor="text2" w:themeTint="99"/>
+                              <w:spacing w:val="60"/>
+                              <w:sz w:val="20"/>
+                              <w:szCs w:val="20"/>
+                            </w:rPr>
+                            <w:alias w:val="Company Address"/>
+                            <w:id w:val="694502823"/>
+                            <w:dataBinding w:prefixMappings="xmlns:ns0='http://schemas.microsoft.com/office/2006/coverPageProps' " w:xpath="/ns0:CoverPageProperties[1]/ns0:CompanyAddress[1]" w:storeItemID="{55AF091B-3C7A-41E3-B477-F2FDAA23CFDA}"/>
+                            <w:text/>
+                          </w:sdtPr>
+                          <w:sdtContent>
+                            <w:p>
+                              <w:pPr>
+                                <w:contextualSpacing/>
+                                <w:rPr>
+                                  <w:rFonts w:asciiTheme="majorHAnsi" w:hAnsiTheme="majorHAnsi"/>
+                                  <w:b/>
+                                  <w:bCs/>
+                                  <w:color w:val="548DD4" w:themeColor="text2" w:themeTint="99"/>
+                                  <w:spacing w:val="60"/>
+                                  <w:sz w:val="20"/>
+                                  <w:szCs w:val="20"/>
+                                </w:rPr>
+                              </w:pPr>
+                              <w:r>
+                                <w:rPr>
+                                  <w:rFonts w:asciiTheme="majorHAnsi" w:hAnsiTheme="majorHAnsi"/>
+                                  <w:b/>
+                                  <w:bCs/>
+                                  <w:color w:val="548DD4" w:themeColor="text2" w:themeTint="99"/>
+                                  <w:spacing w:val="60"/>
+                                  <w:sz w:val="20"/>
+                                  <w:szCs w:val="20"/>
+                                </w:rPr>
+                                <w:t>1930 SW Fourth Ave, Portland, Oregon 97201</w:t>
+                              </w:r>
+                            </w:p>
+                          </w:sdtContent>
+                        </w:sdt>
+                      </w:txbxContent>
+                    </v:textbox>
+                    <w10:wrap anchorx="page" anchory="page"/>
+                  </v:rect>
+                </w:pict>
+              </mc:Fallback>
+            </mc:AlternateContent>
+          </w:r>
+          <w:r>
+            <w:rPr>
+              <w:noProof/>
+            </w:rPr>
+            <mc:AlternateContent>
+              <mc:Choice Requires="wps">
+                <w:drawing>
+                  <wp:anchor distT="0" distB="0" distL="114300" distR="114300" simplePos="0" relativeHeight="251683840" behindDoc="0" locked="0" layoutInCell="1" allowOverlap="1" wp14:anchorId="192C20C8" wp14:editId="4CF25AD1">
+                    <wp:simplePos x="0" y="0"/>
+                    <wp:positionH relativeFrom="page">
+                      <wp:posOffset>429895</wp:posOffset>
+                    </wp:positionH>
+                    <wp:positionV relativeFrom="page">
+                      <wp:posOffset>4983480</wp:posOffset>
+                    </wp:positionV>
+                    <wp:extent cx="5897880" cy="3418205"/>
+                    <wp:effectExtent l="0" t="5080" r="0" b="5715"/>
+                    <wp:wrapNone/>
+                    <wp:docPr id="95" name="Rectangle 3"/>
+                    <wp:cNvGraphicFramePr>
+                      <a:graphicFrameLocks xmlns:a="http://schemas.openxmlformats.org/drawingml/2006/main"/>
+                    </wp:cNvGraphicFramePr>
+                    <a:graphic xmlns:a="http://schemas.openxmlformats.org/drawingml/2006/main">
+                      <a:graphicData uri="http://schemas.microsoft.com/office/word/2010/wordprocessingShape">
+                        <wps:wsp>
+                          <wps:cNvSpPr>
+                            <a:spLocks noChangeArrowheads="1"/>
+                          </wps:cNvSpPr>
+                          <wps:spPr bwMode="auto">
+                            <a:xfrm>
+                              <a:off x="0" y="0"/>
+                              <a:ext cx="5897880" cy="3418205"/>
+                            </a:xfrm>
+                            <a:prstGeom prst="rect">
+                              <a:avLst/>
+                            </a:prstGeom>
+                            <a:noFill/>
+                            <a:ln>
+                              <a:noFill/>
+                            </a:ln>
+                            <a:extLst>
+                              <a:ext uri="{909E8E84-426E-40dd-AFC4-6F175D3DCCD1}">
+                                <a14:hiddenFill xmlns:a14="http://schemas.microsoft.com/office/drawing/2010/main">
+                                  <a:solidFill>
+                                    <a:srgbClr val="FFFFFF"/>
+                                  </a:solidFill>
+                                </a14:hiddenFill>
+                              </a:ext>
+                              <a:ext uri="{91240B29-F687-4f45-9708-019B960494DF}">
+                                <a14:hiddenLine xmlns:a14="http://schemas.microsoft.com/office/drawing/2010/main" w="9525">
+                                  <a:solidFill>
+                                    <a:srgbClr val="000000"/>
+                                  </a:solidFill>
+                                  <a:miter lim="800000"/>
+                                  <a:headEnd/>
+                                  <a:tailEnd/>
+                                </a14:hiddenLine>
+                              </a:ext>
+                            </a:extLst>
+                          </wps:spPr>
+                          <wps:txbx>
+                            <w:txbxContent>
+                              <w:p>
+                                <w:pPr>
+                                  <w:contextualSpacing/>
+                                  <w:rPr>
+                                    <w:rFonts w:asciiTheme="majorHAnsi" w:hAnsiTheme="majorHAnsi"/>
+                                    <w:color w:val="808080" w:themeColor="background1" w:themeShade="80"/>
+                                    <w:sz w:val="40"/>
+                                    <w:szCs w:val="40"/>
+                                  </w:rPr>
+                                </w:pPr>
+                              </w:p>
+                            </w:txbxContent>
+                          </wps:txbx>
+                          <wps:bodyPr rot="0" vert="horz" wrap="square" lIns="91440" tIns="45720" rIns="91440" bIns="45720" anchor="t" anchorCtr="0" upright="1">
+                            <a:noAutofit/>
+                          </wps:bodyPr>
+                        </wps:wsp>
+                      </a:graphicData>
+                    </a:graphic>
+                    <wp14:sizeRelH relativeFrom="page">
+                      <wp14:pctWidth>0</wp14:pctWidth>
+                    </wp14:sizeRelH>
+                    <wp14:sizeRelV relativeFrom="page">
+                      <wp14:pctHeight>0</wp14:pctHeight>
+                    </wp14:sizeRelV>
+                  </wp:anchor>
+                </w:drawing>
+              </mc:Choice>
+              <mc:Fallback>
+                <w:pict>
+                  <v:rect id="Rectangle 3" o:spid="_x0000_s1032" style="position:absolute;margin-left:33.85pt;margin-top:392.4pt;width:464.4pt;height:269.15pt;z-index:251683840;visibility:visible;mso-wrap-style:square;mso-width-percent:0;mso-height-percent:0;mso-wrap-distance-left:9pt;mso-wrap-distance-top:0;mso-wrap-distance-right:9pt;mso-wrap-distance-bottom:0;mso-position-horizontal:absolute;mso-position-horizontal-relative:page;mso-position-vertical:absolute;mso-position-vertical-relative:page;mso-width-percent:0;mso-height-percent:0;mso-width-relative:page;mso-height-relative:page;v-text-anchor:top" o:gfxdata="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" filled="f" stroked="f">
+                    <v:textbox>
+                      <w:txbxContent>
+                        <w:p>
+                          <w:pPr>
+                            <w:contextualSpacing/>
+                            <w:rPr>
+                              <w:rFonts w:asciiTheme="majorHAnsi" w:hAnsiTheme="majorHAnsi"/>
+                              <w:color w:val="808080" w:themeColor="background1" w:themeShade="80"/>
+                              <w:sz w:val="40"/>
+                              <w:szCs w:val="40"/>
+                            </w:rPr>
+                          </w:pPr>
+                        </w:p>
+                      </w:txbxContent>
+                    </v:textbox>
+                    <w10:wrap anchorx="page" anchory="page"/>
+                  </v:rect>
+                </w:pict>
+              </mc:Fallback>
+            </mc:AlternateContent>
+          </w:r>
+          <w:r>
+            <w:rPr>
+              <w:noProof/>
+            </w:rPr>
+            <mc:AlternateContent>
+              <mc:Choice Requires="wps">
+                <w:drawing>
+                  <wp:anchor distT="0" distB="0" distL="114300" distR="114300" simplePos="0" relativeHeight="251684864" behindDoc="0" locked="0" layoutInCell="1" allowOverlap="1" wp14:anchorId="0892ECAE" wp14:editId="078E8025">
+                    <wp:simplePos x="0" y="0"/>
+                    <wp:positionH relativeFrom="page">
+                      <wp:posOffset>274320</wp:posOffset>
+                    </wp:positionH>
+                    <wp:positionV relativeFrom="page">
+                      <wp:posOffset>457200</wp:posOffset>
+                    </wp:positionV>
+                    <wp:extent cx="7223760" cy="223520"/>
+                    <wp:effectExtent l="0" t="0" r="0" b="5080"/>
+                    <wp:wrapNone/>
+                    <wp:docPr id="94" name="Rectangle 4"/>
+                    <wp:cNvGraphicFramePr>
+                      <a:graphicFrameLocks xmlns:a="http://schemas.openxmlformats.org/drawingml/2006/main"/>
+                    </wp:cNvGraphicFramePr>
+                    <a:graphic xmlns:a="http://schemas.openxmlformats.org/drawingml/2006/main">
+                      <a:graphicData uri="http://schemas.microsoft.com/office/word/2010/wordprocessingShape">
+                        <wps:wsp>
+                          <wps:cNvSpPr>
+                            <a:spLocks noChangeArrowheads="1"/>
+                          </wps:cNvSpPr>
+                          <wps:spPr bwMode="auto">
+                            <a:xfrm>
+                              <a:off x="0" y="0"/>
+                              <a:ext cx="7223760" cy="223520"/>
+                            </a:xfrm>
+                            <a:prstGeom prst="rect">
+                              <a:avLst/>
+                            </a:prstGeom>
+                            <a:solidFill>
+                              <a:schemeClr val="tx2">
+                                <a:lumMod val="40000"/>
+                                <a:lumOff val="60000"/>
+                              </a:schemeClr>
+                            </a:solidFill>
+                            <a:ln>
+                              <a:noFill/>
+                            </a:ln>
+                            <a:effectLst/>
+                            <a:extLst>
+                              <a:ext uri="{91240B29-F687-4f45-9708-019B960494DF}">
+                                <a14:hiddenLine xmlns:a14="http://schemas.microsoft.com/office/drawing/2010/main" w="19050">
+                                  <a:solidFill>
+                                    <a:srgbClr val="4A7EBB"/>
+                                  </a:solidFill>
+                                  <a:miter lim="800000"/>
+                                  <a:headEnd/>
+                                  <a:tailEnd/>
+                                </a14:hiddenLine>
+                              </a:ext>
+                              <a:ext uri="{AF507438-7753-43e0-B8FC-AC1667EBCBE1}">
+                                <a14:hiddenEffects xmlns:a14="http://schemas.microsoft.com/office/drawing/2010/main">
+                                  <a:effectLst>
+                                    <a:outerShdw blurRad="63500" dist="26940" dir="5400000" algn="ctr" rotWithShape="0">
+                                      <a:srgbClr val="000000">
+                                        <a:alpha val="35001"/>
+                                      </a:srgbClr>
+                                    </a:outerShdw>
+                                  </a:effectLst>
+                                </a14:hiddenEffects>
+                              </a:ext>
+                            </a:extLst>
+                          </wps:spPr>
+                          <wps:bodyPr rot="0" vert="horz" wrap="square" lIns="91440" tIns="91440" rIns="91440" bIns="91440" anchor="t" anchorCtr="0" upright="1">
+                            <a:noAutofit/>
+                          </wps:bodyPr>
+                        </wps:wsp>
+                      </a:graphicData>
+                    </a:graphic>
+                    <wp14:sizeRelH relativeFrom="page">
+                      <wp14:pctWidth>0</wp14:pctWidth>
+                    </wp14:sizeRelH>
+                    <wp14:sizeRelV relativeFrom="page">
+                      <wp14:pctHeight>0</wp14:pctHeight>
+                    </wp14:sizeRelV>
+                  </wp:anchor>
+                </w:drawing>
+              </mc:Choice>
+              <mc:Fallback>
+                <w:pict>
+                  <v:rect id="Rectangle 4" o:spid="_x0000_s1026" style="position:absolute;margin-left:21.6pt;margin-top:36pt;width:568.8pt;height:17.6pt;z-index:251684864;visibility:visible;mso-wrap-style:square;mso-width-percent:0;mso-height-percent:0;mso-wrap-distance-left:9pt;mso-wrap-distance-top:0;mso-wrap-distance-right:9pt;mso-wrap-distance-bottom:0;mso-position-horizontal:absolute;mso-position-horizontal-relative:page;mso-position-vertical:absolute;mso-position-vertical-relative:page;mso-width-percent:0;mso-height-percent:0;mso-width-relative:page;mso-height-relative:page;v-text-anchor:top" o:gfxdata="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" fillcolor="#8db3e2 [1311]" stroked="f" strokecolor="#4a7ebb" strokeweight="1.5pt">
+                    <v:shadow opacity="22938f" offset="0"/>
+                    <v:textbox inset=",7.2pt,,7.2pt"/>
+                    <w10:wrap anchorx="page" anchory="page"/>
+                  </v:rect>
+                </w:pict>
+              </mc:Fallback>
+            </mc:AlternateContent>
+          </w:r>
+          <w:r>
+            <w:rPr>
+              <w:noProof/>
+            </w:rPr>
+            <mc:AlternateContent>
+              <mc:Choice Requires="wpg">
+                <w:drawing>
+                  <wp:anchor distT="0" distB="0" distL="114300" distR="114300" simplePos="0" relativeHeight="251681792" behindDoc="1" locked="0" layoutInCell="1" allowOverlap="1" wp14:anchorId="00D6B003" wp14:editId="472B08C7">
+                    <wp:simplePos x="0" y="0"/>
+                    <wp:positionH relativeFrom="page">
+                      <wp:posOffset>274320</wp:posOffset>
+                    </wp:positionH>
+                    <wp:positionV relativeFrom="page">
+                      <wp:posOffset>8915400</wp:posOffset>
+                    </wp:positionV>
+                    <wp:extent cx="7223760" cy="686435"/>
+                    <wp:effectExtent l="0" t="0" r="7620" b="12065"/>
+                    <wp:wrapNone/>
+                    <wp:docPr id="87" name="Group 9"/>
+                    <wp:cNvGraphicFramePr>
+                      <a:graphicFrameLocks xmlns:a="http://schemas.openxmlformats.org/drawingml/2006/main"/>
+                    </wp:cNvGraphicFramePr>
+                    <a:graphic xmlns:a="http://schemas.openxmlformats.org/drawingml/2006/main">
+                      <a:graphicData uri="http://schemas.microsoft.com/office/word/2010/wordprocessingGroup">
+                        <wpg:wgp>
+                          <wpg:cNvGrpSpPr>
+                            <a:grpSpLocks/>
+                          </wpg:cNvGrpSpPr>
+                          <wpg:grpSpPr bwMode="auto">
+                            <a:xfrm>
+                              <a:off x="0" y="0"/>
+                              <a:ext cx="7223760" cy="686435"/>
+                              <a:chOff x="432" y="13608"/>
+                              <a:chExt cx="11376" cy="1081"/>
+                            </a:xfrm>
+                          </wpg:grpSpPr>
+                          <wps:wsp>
+                            <wps:cNvPr id="88" name="AutoShape 10"/>
+                            <wps:cNvCnPr>
+                              <a:cxnSpLocks noChangeShapeType="1"/>
+                            </wps:cNvCnPr>
+                            <wps:spPr bwMode="auto">
+                              <a:xfrm>
+                                <a:off x="432" y="13608"/>
+                                <a:ext cx="11376" cy="0"/>
+                              </a:xfrm>
+                              <a:prstGeom prst="straightConnector1">
+                                <a:avLst/>
+                              </a:prstGeom>
+                              <a:noFill/>
+                              <a:ln w="9525">
+                                <a:solidFill>
+                                  <a:srgbClr val="808080"/>
+                                </a:solidFill>
+                                <a:round/>
+                                <a:headEnd/>
+                                <a:tailEnd/>
+                              </a:ln>
+                              <a:extLst>
+                                <a:ext uri="{909E8E84-426E-40dd-AFC4-6F175D3DCCD1}">
+                                  <a14:hiddenFill xmlns:a14="http://schemas.microsoft.com/office/drawing/2010/main">
+                                    <a:noFill/>
+                                  </a14:hiddenFill>
+                                </a:ext>
+                              </a:extLst>
+                            </wps:spPr>
+                            <wps:bodyPr/>
+                          </wps:wsp>
+                          <wps:wsp>
+                            <wps:cNvPr id="89" name="AutoShape 11"/>
+                            <wps:cNvCnPr>
+                              <a:cxnSpLocks noChangeShapeType="1"/>
+                            </wps:cNvCnPr>
+                            <wps:spPr bwMode="auto">
+                              <a:xfrm>
+                                <a:off x="432" y="14689"/>
+                                <a:ext cx="11376" cy="0"/>
+                              </a:xfrm>
+                              <a:prstGeom prst="straightConnector1">
+                                <a:avLst/>
+                              </a:prstGeom>
+                              <a:noFill/>
+                              <a:ln w="9525">
+                                <a:solidFill>
+                                  <a:srgbClr val="808080"/>
+                                </a:solidFill>
+                                <a:round/>
+                                <a:headEnd/>
+                                <a:tailEnd/>
+                              </a:ln>
+                              <a:extLst>
+                                <a:ext uri="{909E8E84-426E-40dd-AFC4-6F175D3DCCD1}">
+                                  <a14:hiddenFill xmlns:a14="http://schemas.microsoft.com/office/drawing/2010/main">
+                                    <a:noFill/>
+                                  </a14:hiddenFill>
+                                </a:ext>
+                              </a:extLst>
+                            </wps:spPr>
+                            <wps:bodyPr/>
+                          </wps:wsp>
+                        </wpg:wgp>
+                      </a:graphicData>
+                    </a:graphic>
+                    <wp14:sizeRelH relativeFrom="page">
+                      <wp14:pctWidth>0</wp14:pctWidth>
+                    </wp14:sizeRelH>
+                    <wp14:sizeRelV relativeFrom="page">
+                      <wp14:pctHeight>0</wp14:pctHeight>
+                    </wp14:sizeRelV>
+                  </wp:anchor>
+                </w:drawing>
+              </mc:Choice>
+              <mc:Fallback>
+                <w:pict>
+                  <v:group id="Group 9" o:spid="_x0000_s1026" style="position:absolute;margin-left:21.6pt;margin-top:702pt;width:568.8pt;height:54.05pt;z-index:-251634688;mso-position-horizontal-relative:page;mso-position-vertical-relative:page" coordorigin="432,13608" coordsize="11376,1081" o:gfxdata="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">
+                    <v:shape id="AutoShape 10" o:spid="_x0000_s1027" type="#_x0000_t32" style="position:absolute;left:432;top:13608;width:11376;height:0;visibility:visible;mso-wrap-style:square" o:connectortype="straight" o:gfxdata="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" strokecolor="gray"/>
+                    <v:shape id="AutoShape 11" o:spid="_x0000_s1028" type="#_x0000_t32" style="position:absolute;left:432;top:14689;width:11376;height:0;visibility:visible;mso-wrap-style:square" o:connectortype="straight" o:gfxdata="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" strokecolor="gray"/>
+                    <w10:wrap anchorx="page" anchory="page"/>
+                  </v:group>
+                </w:pict>
+              </mc:Fallback>
+            </mc:AlternateContent>
+          </w:r>
+          <w:r>
+            <w:rPr>
+              <w:noProof/>
+            </w:rPr>
+            <mc:AlternateContent>
+              <mc:Choice Requires="wpg">
+                <w:drawing>
+                  <wp:anchor distT="0" distB="0" distL="114300" distR="114300" simplePos="0" relativeHeight="251686912" behindDoc="0" locked="0" layoutInCell="1" allowOverlap="1" wp14:anchorId="58FCA225" wp14:editId="6EE5414D">
+                    <wp:simplePos x="0" y="0"/>
+                    <wp:positionH relativeFrom="column">
+                      <wp:posOffset>4629150</wp:posOffset>
+                    </wp:positionH>
+                    <wp:positionV relativeFrom="paragraph">
+                      <wp:posOffset>-4898390</wp:posOffset>
+                    </wp:positionV>
+                    <wp:extent cx="1819275" cy="771525"/>
+                    <wp:effectExtent l="6350" t="3810" r="3175" b="0"/>
+                    <wp:wrapNone/>
+                    <wp:docPr id="80" name="Group 15"/>
+                    <wp:cNvGraphicFramePr>
+                      <a:graphicFrameLocks xmlns:a="http://schemas.openxmlformats.org/drawingml/2006/main"/>
+                    </wp:cNvGraphicFramePr>
+                    <a:graphic xmlns:a="http://schemas.openxmlformats.org/drawingml/2006/main">
+                      <a:graphicData uri="http://schemas.microsoft.com/office/word/2010/wordprocessingGroup">
+                        <wpg:wgp>
+                          <wpg:cNvGrpSpPr>
+                            <a:grpSpLocks/>
+                          </wpg:cNvGrpSpPr>
+                          <wpg:grpSpPr bwMode="auto">
+                            <a:xfrm>
+                              <a:off x="0" y="0"/>
+                              <a:ext cx="1819275" cy="771525"/>
+                              <a:chOff x="8895" y="1230"/>
+                              <a:chExt cx="2865" cy="1215"/>
+                            </a:xfrm>
+                          </wpg:grpSpPr>
+                          <wps:wsp>
+                            <wps:cNvPr id="81" name="Text Box 16"/>
+                            <wps:cNvSpPr txBox="1">
+                              <a:spLocks noChangeArrowheads="1"/>
+                            </wps:cNvSpPr>
+                            <wps:spPr bwMode="auto">
+                              <a:xfrm>
+                                <a:off x="10290" y="1230"/>
+                                <a:ext cx="1470" cy="1215"/>
+                              </a:xfrm>
+                              <a:prstGeom prst="rect">
+                                <a:avLst/>
+                              </a:prstGeom>
+                              <a:noFill/>
+                              <a:ln>
+                                <a:noFill/>
+                              </a:ln>
+                              <a:extLst>
+                                <a:ext uri="{909E8E84-426E-40dd-AFC4-6F175D3DCCD1}">
+                                  <a14:hiddenFill xmlns:a14="http://schemas.microsoft.com/office/drawing/2010/main">
+                                    <a:solidFill>
+                                      <a:srgbClr val="FFFFFF"/>
+                                    </a:solidFill>
+                                  </a14:hiddenFill>
+                                </a:ext>
+                                <a:ext uri="{91240B29-F687-4f45-9708-019B960494DF}">
+                                  <a14:hiddenLine xmlns:a14="http://schemas.microsoft.com/office/drawing/2010/main" w="9525">
+                                    <a:solidFill>
+                                      <a:srgbClr val="000000"/>
+                                    </a:solidFill>
+                                    <a:miter lim="800000"/>
+                                    <a:headEnd/>
+                                    <a:tailEnd/>
+                                  </a14:hiddenLine>
+                                </a:ext>
+                              </a:extLst>
+                            </wps:spPr>
+                            <wps:txbx>
+                              <w:txbxContent>
+                                <w:p>
+                                  <w:pPr>
+                                    <w:rPr>
+                                      <w:color w:val="FFFFFF"/>
+                                      <w:sz w:val="92"/>
+                                      <w:szCs w:val="92"/>
+                                    </w:rPr>
+                                  </w:pPr>
+                                  <w:r>
+                                    <w:rPr>
+                                      <w:color w:val="FFFFFF"/>
+                                      <w:sz w:val="92"/>
+                                      <w:szCs w:val="92"/>
+                                    </w:rPr>
+                                    <w:t>08</w:t>
+                                  </w:r>
+                                </w:p>
+                              </w:txbxContent>
+                            </wps:txbx>
+                            <wps:bodyPr rot="0" vert="horz" wrap="square" lIns="91440" tIns="45720" rIns="91440" bIns="45720" anchor="t" anchorCtr="0" upright="1">
+                              <a:noAutofit/>
+                            </wps:bodyPr>
+                          </wps:wsp>
+                          <wps:wsp>
+                            <wps:cNvPr id="82" name="AutoShape 17"/>
+                            <wps:cNvCnPr>
+                              <a:cxnSpLocks noChangeShapeType="1"/>
+                            </wps:cNvCnPr>
+                            <wps:spPr bwMode="auto">
+                              <a:xfrm>
+                                <a:off x="10290" y="1590"/>
+                                <a:ext cx="0" cy="630"/>
+                              </a:xfrm>
+                              <a:prstGeom prst="straightConnector1">
+                                <a:avLst/>
+                              </a:prstGeom>
+                              <a:noFill/>
+                              <a:ln w="19050">
+                                <a:solidFill>
+                                  <a:srgbClr val="FFFFFF"/>
+                                </a:solidFill>
+                                <a:round/>
+                                <a:headEnd/>
+                                <a:tailEnd/>
+                              </a:ln>
+                              <a:extLst>
+                                <a:ext uri="{909E8E84-426E-40dd-AFC4-6F175D3DCCD1}">
+                                  <a14:hiddenFill xmlns:a14="http://schemas.microsoft.com/office/drawing/2010/main">
+                                    <a:noFill/>
+                                  </a14:hiddenFill>
+                                </a:ext>
+                              </a:extLst>
+                            </wps:spPr>
+                            <wps:bodyPr/>
+                          </wps:wsp>
+                          <wps:wsp>
+                            <wps:cNvPr id="83" name="Text Box 18"/>
+                            <wps:cNvSpPr txBox="1">
+                              <a:spLocks noChangeArrowheads="1"/>
+                            </wps:cNvSpPr>
+                            <wps:spPr bwMode="auto">
+                              <a:xfrm>
+                                <a:off x="8895" y="1455"/>
+                                <a:ext cx="1365" cy="630"/>
+                              </a:xfrm>
+                              <a:prstGeom prst="rect">
+                                <a:avLst/>
+                              </a:prstGeom>
+                              <a:noFill/>
+                              <a:ln>
+                                <a:noFill/>
+                              </a:ln>
+                              <a:extLst>
+                                <a:ext uri="{909E8E84-426E-40dd-AFC4-6F175D3DCCD1}">
+                                  <a14:hiddenFill xmlns:a14="http://schemas.microsoft.com/office/drawing/2010/main">
+                                    <a:solidFill>
+                                      <a:srgbClr val="FFFFFF"/>
+                                    </a:solidFill>
+                                  </a14:hiddenFill>
+                                </a:ext>
+                                <a:ext uri="{91240B29-F687-4f45-9708-019B960494DF}">
+                                  <a14:hiddenLine xmlns:a14="http://schemas.microsoft.com/office/drawing/2010/main" w="9525">
+                                    <a:solidFill>
+                                      <a:srgbClr val="000000"/>
+                                    </a:solidFill>
+                                    <a:miter lim="800000"/>
+                                    <a:headEnd/>
+                                    <a:tailEnd/>
+                                  </a14:hiddenLine>
+                                </a:ext>
+                              </a:extLst>
+                            </wps:spPr>
+                            <wps:txbx>
+                              <w:txbxContent>
+                                <w:p>
+                                  <w:pPr>
+                                    <w:jc w:val="right"/>
+                                    <w:rPr>
+                                      <w:rFonts w:ascii="Calibri" w:hAnsi="Calibri"/>
+                                      <w:b/>
+                                      <w:color w:val="FFFFFF"/>
+                                      <w:sz w:val="32"/>
+                                      <w:szCs w:val="32"/>
+                                    </w:rPr>
+                                  </w:pPr>
+                                  <w:r>
+                                    <w:rPr>
+                                      <w:rFonts w:ascii="Calibri" w:hAnsi="Calibri"/>
+                                      <w:b/>
+                                      <w:color w:val="FFFFFF"/>
+                                      <w:sz w:val="32"/>
+                                      <w:szCs w:val="32"/>
+                                    </w:rPr>
+                                    <w:t>Fall</w:t>
+                                  </w:r>
+                                </w:p>
+                              </w:txbxContent>
+                            </wps:txbx>
+                            <wps:bodyPr rot="0" vert="horz" wrap="square" lIns="91440" tIns="45720" rIns="91440" bIns="45720" anchor="t" anchorCtr="0" upright="1">
+                              <a:noAutofit/>
+                            </wps:bodyPr>
+                          </wps:wsp>
+                        </wpg:wgp>
+                      </a:graphicData>
+                    </a:graphic>
+                    <wp14:sizeRelH relativeFrom="page">
+                      <wp14:pctWidth>0</wp14:pctWidth>
+                    </wp14:sizeRelH>
+                    <wp14:sizeRelV relativeFrom="page">
+                      <wp14:pctHeight>0</wp14:pctHeight>
+                    </wp14:sizeRelV>
+                  </wp:anchor>
+                </w:drawing>
+              </mc:Choice>
+              <mc:Fallback>
+                <w:pict>
+                  <v:group id="Group 15" o:spid="_x0000_s1033" style="position:absolute;margin-left:364.5pt;margin-top:-385.65pt;width:143.25pt;height:60.75pt;z-index:251686912" coordorigin="8895,1230" coordsize="2865,1215" o:gfxdata="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">
+                    <v:shape id="Text Box 16" o:spid="_x0000_s1034" type="#_x0000_t202" style="position:absolute;left:10290;top:1230;width:1470;height:1215;visibility:visible;mso-wrap-style:square;v-text-anchor:top" o:gfxdata="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" filled="f" stroked="f">
+                      <v:textbox>
+                        <w:txbxContent>
+                          <w:p>
+                            <w:pPr>
+                              <w:rPr>
+                                <w:color w:val="FFFFFF"/>
+                                <w:sz w:val="92"/>
+                                <w:szCs w:val="92"/>
+                              </w:rPr>
+                            </w:pPr>
+                            <w:r>
+                              <w:rPr>
+                                <w:color w:val="FFFFFF"/>
+                                <w:sz w:val="92"/>
+                                <w:szCs w:val="92"/>
+                              </w:rPr>
+                              <w:t>08</w:t>
+                            </w:r>
+                          </w:p>
+                        </w:txbxContent>
+                      </v:textbox>
+                    </v:shape>
+                    <v:shape id="AutoShape 17" o:spid="_x0000_s1035" type="#_x0000_t32" style="position:absolute;left:10290;top:1590;width:0;height:630;visibility:visible;mso-wrap-style:square" o:connectortype="straight" o:gfxdata="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" strokecolor="white" strokeweight="1.5pt"/>
+                    <v:shape id="Text Box 18" o:spid="_x0000_s1036" type="#_x0000_t202" style="position:absolute;left:8895;top:1455;width:1365;height:630;visibility:visible;mso-wrap-style:square;v-text-anchor:top" o:gfxdata="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" filled="f" stroked="f">
+                      <v:textbox>
+                        <w:txbxContent>
+                          <w:p>
+                            <w:pPr>
+                              <w:jc w:val="right"/>
+                              <w:rPr>
+                                <w:rFonts w:ascii="Calibri" w:hAnsi="Calibri"/>
+                                <w:b/>
+                                <w:color w:val="FFFFFF"/>
+                                <w:sz w:val="32"/>
+                                <w:szCs w:val="32"/>
+                              </w:rPr>
+                            </w:pPr>
+                            <w:r>
+                              <w:rPr>
+                                <w:rFonts w:ascii="Calibri" w:hAnsi="Calibri"/>
+                                <w:b/>
+                                <w:color w:val="FFFFFF"/>
+                                <w:sz w:val="32"/>
+                                <w:szCs w:val="32"/>
+                              </w:rPr>
+                              <w:t>Fall</w:t>
+                            </w:r>
+                          </w:p>
+                        </w:txbxContent>
+                      </v:textbox>
+                    </v:shape>
+                  </v:group>
+                </w:pict>
+              </mc:Fallback>
+            </mc:AlternateContent>
+          </w:r>
+        </w:p>
+        <w:p>
+          <w:pPr>
+            <w:pStyle w:val="Heading1"/>
+            <w:rPr>
+              <w:sz w:val="28"/>
+            </w:rPr>
+          </w:pPr>
+        </w:p>
+        <w:p>
+          <w:pPr>
+            <w:pStyle w:val="Heading1"/>
+            <w:rPr>
+              <w:sz w:val="28"/>
+            </w:rPr>
+          </w:pPr>
+        </w:p>
+        <w:p>
+          <w:pPr>
+            <w:pStyle w:val="Heading1"/>
+            <w:rPr>
+              <w:sz w:val="28"/>
+            </w:rPr>
+          </w:pPr>
+        </w:p>
+        <w:p>
+          <w:pPr>
+            <w:pStyle w:val="Heading1"/>
+            <w:rPr>
+              <w:sz w:val="96"/>
+              <w:szCs w:val="96"/>
+            </w:rPr>
+          </w:pPr>
+          <w:r>
+            <w:rPr>
+              <w:noProof/>
+            </w:rPr>
+            <mc:AlternateContent>
+              <mc:Choice Requires="wpg">
+                <w:drawing>
+                  <wp:anchor distT="0" distB="0" distL="114300" distR="114300" simplePos="0" relativeHeight="251687936" behindDoc="0" locked="0" layoutInCell="1" allowOverlap="1" wp14:anchorId="454FE33E" wp14:editId="0445029A">
+                    <wp:simplePos x="0" y="0"/>
+                    <wp:positionH relativeFrom="page">
+                      <wp:posOffset>228600</wp:posOffset>
+                    </wp:positionH>
+                    <wp:positionV relativeFrom="page">
+                      <wp:posOffset>4114800</wp:posOffset>
+                    </wp:positionV>
+                    <wp:extent cx="7225030" cy="779145"/>
+                    <wp:effectExtent l="0" t="0" r="0" b="8255"/>
+                    <wp:wrapTopAndBottom/>
+                    <wp:docPr id="3" name="Group 3"/>
+                    <wp:cNvGraphicFramePr>
+                      <a:graphicFrameLocks xmlns:a="http://schemas.openxmlformats.org/drawingml/2006/main"/>
+                    </wp:cNvGraphicFramePr>
+                    <a:graphic xmlns:a="http://schemas.openxmlformats.org/drawingml/2006/main">
+                      <a:graphicData uri="http://schemas.microsoft.com/office/word/2010/wordprocessingGroup">
+                        <wpg:wgp>
+                          <wpg:cNvGrpSpPr>
+                            <a:grpSpLocks/>
+                          </wpg:cNvGrpSpPr>
+                          <wpg:grpSpPr bwMode="auto">
+                            <a:xfrm>
+                              <a:off x="0" y="0"/>
+                              <a:ext cx="7225030" cy="779145"/>
+                              <a:chOff x="432" y="6336"/>
+                              <a:chExt cx="11378" cy="1227"/>
+                            </a:xfrm>
+                          </wpg:grpSpPr>
+                          <wps:wsp>
+                            <wps:cNvPr id="4" name="Rectangle 3"/>
+                            <wps:cNvSpPr>
+                              <a:spLocks noChangeArrowheads="1"/>
+                            </wps:cNvSpPr>
+                            <wps:spPr bwMode="auto">
+                              <a:xfrm>
+                                <a:off x="432" y="6336"/>
+                                <a:ext cx="11016" cy="1227"/>
+                              </a:xfrm>
+                              <a:prstGeom prst="rect">
+                                <a:avLst/>
+                              </a:prstGeom>
+                              <a:solidFill>
+                                <a:schemeClr val="accent1">
+                                  <a:lumMod val="75000"/>
+                                  <a:lumOff val="0"/>
+                                </a:schemeClr>
+                              </a:solidFill>
+                              <a:ln>
+                                <a:noFill/>
+                              </a:ln>
+                              <a:extLst>
+                                <a:ext uri="{91240B29-F687-4f45-9708-019B960494DF}">
+                                  <a14:hiddenLine xmlns:a14="http://schemas.microsoft.com/office/drawing/2010/main" w="9525">
+                                    <a:solidFill>
+                                      <a:srgbClr val="000000"/>
+                                    </a:solidFill>
+                                    <a:miter lim="800000"/>
+                                    <a:headEnd/>
+                                    <a:tailEnd/>
+                                  </a14:hiddenLine>
+                                </a:ext>
+                              </a:extLst>
+                            </wps:spPr>
+                            <wps:txbx>
+                              <w:txbxContent>
+                                <w:p>
+                                  <w:pPr>
+                                    <w:spacing w:before="240" w:after="240"/>
+                                    <w:rPr>
+                                      <w:rFonts w:asciiTheme="majorHAnsi" w:hAnsiTheme="majorHAnsi"/>
+                                      <w:color w:val="FFFFFF" w:themeColor="background1"/>
+                                      <w:sz w:val="56"/>
+                                      <w:szCs w:val="56"/>
+                                    </w:rPr>
+                                  </w:pPr>
+                                  <w:r>
+                                    <w:rPr>
+                                      <w:rFonts w:asciiTheme="majorHAnsi" w:hAnsiTheme="majorHAnsi"/>
+                                      <w:color w:val="FFFFFF" w:themeColor="background1"/>
+                                      <w:sz w:val="56"/>
+                                      <w:szCs w:val="56"/>
+                                    </w:rPr>
+                                    <w:t>T06 – System Design and Model</w:t>
+                                  </w:r>
+                                </w:p>
+                              </w:txbxContent>
+                            </wps:txbx>
+                            <wps:bodyPr rot="0" vert="horz" wrap="square" lIns="228600" tIns="45720" rIns="914400" bIns="0" anchor="b" anchorCtr="0" upright="1">
+                              <a:noAutofit/>
+                            </wps:bodyPr>
+                          </wps:wsp>
+                          <wps:wsp>
+                            <wps:cNvPr id="5" name="Rectangle 4"/>
+                            <wps:cNvSpPr>
+                              <a:spLocks noChangeArrowheads="1"/>
+                            </wps:cNvSpPr>
+                            <wps:spPr bwMode="auto">
+                              <a:xfrm>
+                                <a:off x="11449" y="6336"/>
+                                <a:ext cx="361" cy="1227"/>
+                              </a:xfrm>
+                              <a:prstGeom prst="rect">
+                                <a:avLst/>
+                              </a:prstGeom>
+                              <a:solidFill>
+                                <a:schemeClr val="tx2">
+                                  <a:lumMod val="40000"/>
+                                  <a:lumOff val="60000"/>
+                                </a:schemeClr>
+                              </a:solidFill>
+                              <a:ln>
+                                <a:noFill/>
+                              </a:ln>
+                              <a:effectLst/>
+                              <a:extLst>
+                                <a:ext uri="{91240B29-F687-4f45-9708-019B960494DF}">
+                                  <a14:hiddenLine xmlns:a14="http://schemas.microsoft.com/office/drawing/2010/main" w="19050">
+                                    <a:solidFill>
+                                      <a:srgbClr val="4A7EBB"/>
+                                    </a:solidFill>
+                                    <a:miter lim="800000"/>
+                                    <a:headEnd/>
+                                    <a:tailEnd/>
+                                  </a14:hiddenLine>
+                                </a:ext>
+                                <a:ext uri="{AF507438-7753-43e0-B8FC-AC1667EBCBE1}">
+                                  <a14:hiddenEffects xmlns:a14="http://schemas.microsoft.com/office/drawing/2010/main">
+                                    <a:effectLst>
+                                      <a:outerShdw blurRad="63500" dist="26940" dir="5400000" algn="ctr" rotWithShape="0">
+                                        <a:srgbClr val="000000">
+                                          <a:alpha val="35001"/>
+                                        </a:srgbClr>
+                                      </a:outerShdw>
+                                    </a:effectLst>
+                                  </a14:hiddenEffects>
+                                </a:ext>
+                              </a:extLst>
+                            </wps:spPr>
+                            <wps:bodyPr rot="0" vert="horz" wrap="square" lIns="91440" tIns="91440" rIns="91440" bIns="91440" anchor="t" anchorCtr="0" upright="1">
+                              <a:noAutofit/>
+                            </wps:bodyPr>
+                          </wps:wsp>
+                        </wpg:wgp>
+                      </a:graphicData>
+                    </a:graphic>
+                    <wp14:sizeRelH relativeFrom="page">
+                      <wp14:pctWidth>0</wp14:pctWidth>
+                    </wp14:sizeRelH>
+                    <wp14:sizeRelV relativeFrom="page">
+                      <wp14:pctHeight>0</wp14:pctHeight>
+                    </wp14:sizeRelV>
+                  </wp:anchor>
+                </w:drawing>
+              </mc:Choice>
+              <mc:Fallback>
+                <w:pict>
+                  <v:group id="Group 3" o:spid="_x0000_s1037" style="position:absolute;margin-left:18pt;margin-top:324pt;width:568.9pt;height:61.35pt;z-index:251687936;mso-position-horizontal-relative:page;mso-position-vertical-relative:page" coordorigin="432,6336" coordsize="11378,1227" o:gfxdata="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">
+                    <v:rect id="_x0000_s1038" style="position:absolute;left:432;top:6336;width:11016;height:1227;visibility:visible;mso-wrap-style:square;v-text-anchor:bottom" o:gfxdata="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" fillcolor="#365f91 [2404]" stroked="f">
+                      <v:textbox inset="18pt,,1in,0">
+                        <w:txbxContent>
+                          <w:p>
+                            <w:pPr>
+                              <w:spacing w:before="240" w:after="240"/>
+                              <w:rPr>
+                                <w:rFonts w:asciiTheme="majorHAnsi" w:hAnsiTheme="majorHAnsi"/>
+                                <w:color w:val="FFFFFF" w:themeColor="background1"/>
+                                <w:sz w:val="56"/>
+                                <w:szCs w:val="56"/>
+                              </w:rPr>
+                            </w:pPr>
+                            <w:r>
+                              <w:rPr>
+                                <w:rFonts w:asciiTheme="majorHAnsi" w:hAnsiTheme="majorHAnsi"/>
+                                <w:color w:val="FFFFFF" w:themeColor="background1"/>
+                                <w:sz w:val="56"/>
+                                <w:szCs w:val="56"/>
+                              </w:rPr>
+                              <w:t>T06 – System Design and Model</w:t>
+                            </w:r>
+                          </w:p>
+                        </w:txbxContent>
+                      </v:textbox>
+                    </v:rect>
+                    <v:rect id="Rectangle 4" o:spid="_x0000_s1039" style="position:absolute;left:11449;top:6336;width:361;height:1227;visibility:visible;mso-wrap-style:square;v-text-anchor:top" o:gfxdata="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" fillcolor="#8db3e2 [1311]" stroked="f" strokecolor="#4a7ebb" strokeweight="1.5pt">
+                      <v:shadow opacity="22938f" offset="0"/>
+                      <v:textbox inset=",7.2pt,,7.2pt"/>
+                    </v:rect>
+                    <w10:wrap type="topAndBottom" anchorx="page" anchory="page"/>
+                  </v:group>
+                </w:pict>
+              </mc:Fallback>
+            </mc:AlternateContent>
+          </w:r>
+          <w:r>
+            <w:rPr>
+              <w:sz w:val="96"/>
+              <w:szCs w:val="96"/>
+            </w:rPr>
+            <w:t xml:space="preserve">NES </w:t>
+          </w:r>
+          <w:proofErr w:type="spellStart"/>
+          <w:r>
+            <w:rPr>
+              <w:sz w:val="96"/>
+              <w:szCs w:val="96"/>
+            </w:rPr>
+            <w:t>LockBox</w:t>
+          </w:r>
+          <w:proofErr w:type="spellEnd"/>
+        </w:p>
+        <w:p>
+          <w:pPr>
+            <w:rPr>
+              <w:b/>
+              <w:sz w:val="36"/>
+              <w:szCs w:val="36"/>
+            </w:rPr>
+          </w:pPr>
+          <w:r>
+            <w:rPr>
+              <w:b/>
+              <w:sz w:val="36"/>
+              <w:szCs w:val="36"/>
+            </w:rPr>
+            <w:br w:type="page"/>
+          </w:r>
+        </w:p>
+      </w:sdtContent>
+    </w:sdt>
     <w:p>
       <w:pPr>
+        <w:tabs>
+          <w:tab w:val="left" w:pos="6067"/>
+        </w:tabs>
         <w:rPr>
+          <w:b/>
           <w:sz w:val="36"/>
           <w:szCs w:val="36"/>
         </w:rPr>
       </w:pPr>
       <w:r>
         <w:rPr>
+          <w:b/>
           <w:sz w:val="36"/>
           <w:szCs w:val="36"/>
         </w:rPr>
-        <w:t>Lock Box: Level 0</w:t>
+        <w:lastRenderedPageBreak/>
+        <w:t>Lock Box – Level 0</w:t>
       </w:r>
     </w:p>
-    <w:p/>
-    <w:p/>
-    <w:p/>
     <w:p>
+      <w:r>
+        <w:rPr>
+          <w:b/>
+          <w:noProof/>
+        </w:rPr>
+        <mc:AlternateContent>
+          <mc:Choice Requires="wps">
+            <w:drawing>
+              <wp:anchor distT="0" distB="0" distL="114300" distR="114300" simplePos="0" relativeHeight="251678720" behindDoc="0" locked="0" layoutInCell="1" allowOverlap="1" wp14:anchorId="0D4DC967" wp14:editId="6A68CF02">
+                <wp:simplePos x="0" y="0"/>
+                <wp:positionH relativeFrom="column">
+                  <wp:posOffset>0</wp:posOffset>
+                </wp:positionH>
+                <wp:positionV relativeFrom="paragraph">
+                  <wp:posOffset>24765</wp:posOffset>
+                </wp:positionV>
+                <wp:extent cx="5486400" cy="0"/>
+                <wp:effectExtent l="76200" t="76200" r="76200" b="152400"/>
+                <wp:wrapNone/>
+                <wp:docPr id="1" name="Straight Connector 1"/>
+                <wp:cNvGraphicFramePr/>
+                <a:graphic xmlns:a="http://schemas.openxmlformats.org/drawingml/2006/main">
+                  <a:graphicData uri="http://schemas.microsoft.com/office/word/2010/wordprocessingShape">
+                    <wps:wsp>
+                      <wps:cNvCnPr/>
+                      <wps:spPr>
+                        <a:xfrm>
+                          <a:off x="0" y="0"/>
+                          <a:ext cx="5486400" cy="0"/>
+                        </a:xfrm>
+                        <a:prstGeom prst="line">
+                          <a:avLst/>
+                        </a:prstGeom>
+                        <a:ln>
+                          <a:solidFill>
+                            <a:schemeClr val="tx1"/>
+                          </a:solidFill>
+                        </a:ln>
+                        <a:effectLst>
+                          <a:outerShdw blurRad="40000" dist="20000" dir="5400000" rotWithShape="0">
+                            <a:srgbClr val="000000">
+                              <a:alpha val="38000"/>
+                            </a:srgbClr>
+                          </a:outerShdw>
+                        </a:effectLst>
+                        <a:scene3d>
+                          <a:camera prst="orthographicFront">
+                            <a:rot lat="0" lon="0" rev="0"/>
+                          </a:camera>
+                          <a:lightRig rig="balanced" dir="t"/>
+                        </a:scene3d>
+                        <a:sp3d/>
+                      </wps:spPr>
+                      <wps:style>
+                        <a:lnRef idx="2">
+                          <a:schemeClr val="accent1"/>
+                        </a:lnRef>
+                        <a:fillRef idx="0">
+                          <a:schemeClr val="accent1"/>
+                        </a:fillRef>
+                        <a:effectRef idx="1">
+                          <a:schemeClr val="accent1"/>
+                        </a:effectRef>
+                        <a:fontRef idx="minor">
+                          <a:schemeClr val="tx1"/>
+                        </a:fontRef>
+                      </wps:style>
+                      <wps:bodyPr/>
+                    </wps:wsp>
+                  </a:graphicData>
+                </a:graphic>
+                <wp14:sizeRelH relativeFrom="margin">
+                  <wp14:pctWidth>0</wp14:pctWidth>
+                </wp14:sizeRelH>
+                <wp14:sizeRelV relativeFrom="margin">
+                  <wp14:pctHeight>0</wp14:pctHeight>
+                </wp14:sizeRelV>
+              </wp:anchor>
+            </w:drawing>
+          </mc:Choice>
+          <mc:Fallback>
+            <w:pict>
+              <v:line id="Straight Connector 1" o:spid="_x0000_s1026" style="position:absolute;z-index:251678720;visibility:visible;mso-wrap-style:square;mso-width-percent:0;mso-height-percent:0;mso-wrap-distance-left:9pt;mso-wrap-distance-top:0;mso-wrap-distance-right:9pt;mso-wrap-distance-bottom:0;mso-position-horizontal:absolute;mso-position-horizontal-relative:text;mso-position-vertical:absolute;mso-position-vertical-relative:text;mso-width-percent:0;mso-height-percent:0;mso-width-relative:margin;mso-height-relative:margin" from="0,1.95pt" to="6in,1.95pt" o:gfxdata="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" strokecolor="black [3213]" strokeweight="2pt">
+                <v:shadow on="t" opacity="24903f" mv:blur="40000f" origin=",.5" offset="0,20000emu"/>
+              </v:line>
+            </w:pict>
+          </mc:Fallback>
+        </mc:AlternateContent>
+      </w:r>
       <w:r>
         <w:rPr>
           <w:noProof/>
         </w:rPr>
         <w:drawing>
-          <wp:inline distT="0" distB="0" distL="0" distR="0" wp14:anchorId="41DCE9D7" wp14:editId="5303BA64">
-            <wp:extent cx="5424805" cy="1376680"/>
-            <wp:effectExtent l="0" t="0" r="10795" b="0"/>
-            <wp:docPr id="47" name="Picture 2"/>
+          <wp:anchor distT="0" distB="0" distL="114300" distR="114300" simplePos="0" relativeHeight="251679744" behindDoc="0" locked="0" layoutInCell="1" allowOverlap="1" wp14:anchorId="7EABA748" wp14:editId="59C213F8">
+            <wp:simplePos x="0" y="0"/>
+            <wp:positionH relativeFrom="column">
+              <wp:posOffset>914400</wp:posOffset>
+            </wp:positionH>
+            <wp:positionV relativeFrom="paragraph">
+              <wp:posOffset>239395</wp:posOffset>
+            </wp:positionV>
+            <wp:extent cx="3888740" cy="986790"/>
+            <wp:effectExtent l="0" t="0" r="0" b="3810"/>
+            <wp:wrapTopAndBottom/>
+            <wp:docPr id="47" name="Picture 47"/>
             <wp:cNvGraphicFramePr>
               <a:graphicFrameLocks xmlns:a="http://schemas.openxmlformats.org/drawingml/2006/main" noChangeAspect="1"/>
             </wp:cNvGraphicFramePr>
@@ -43,8 +1900,17 @@
                     </pic:cNvPicPr>
                   </pic:nvPicPr>
                   <pic:blipFill>
-                    <a:blip r:embed="rId6">
+                    <a:blip r:embed="rId10">
                       <a:extLst>
+                        <a:ext uri="{BEBA8EAE-BF5A-486C-A8C5-ECC9F3942E4B}">
+                          <a14:imgProps xmlns:a14="http://schemas.microsoft.com/office/drawing/2010/main">
+                            <a14:imgLayer r:embed="rId11">
+                              <a14:imgEffect>
+                                <a14:sharpenSoften amount="87000"/>
+                              </a14:imgEffect>
+                            </a14:imgLayer>
+                          </a14:imgProps>
+                        </a:ext>
                         <a:ext uri="{28A0092B-C50C-407E-A947-70E740481C1C}">
                           <a14:useLocalDpi xmlns:a14="http://schemas.microsoft.com/office/drawing/2010/main" val="0"/>
                         </a:ext>
@@ -58,7 +1924,7 @@
                   <pic:spPr bwMode="auto">
                     <a:xfrm>
                       <a:off x="0" y="0"/>
-                      <a:ext cx="5424805" cy="1376680"/>
+                      <a:ext cx="3888740" cy="986790"/>
                     </a:xfrm>
                     <a:prstGeom prst="rect">
                       <a:avLst/>
@@ -67,16 +1933,19 @@
                     <a:ln>
                       <a:noFill/>
                     </a:ln>
+                    <a:extLst>
+                      <a:ext uri="{FAA26D3D-D897-4be2-8F04-BA451C77F1D7}">
+                        <ma14:placeholderFlag xmlns:ma14="http://schemas.microsoft.com/office/mac/drawingml/2011/main"/>
+                      </a:ext>
+                    </a:extLst>
                   </pic:spPr>
                 </pic:pic>
               </a:graphicData>
             </a:graphic>
-          </wp:inline>
+          </wp:anchor>
         </w:drawing>
       </w:r>
     </w:p>
-    <w:p/>
-    <w:p/>
     <w:p/>
     <w:tbl>
       <w:tblPr>
@@ -98,9 +1967,16 @@
               <w:tabs>
                 <w:tab w:val="left" w:pos="1424"/>
               </w:tabs>
-            </w:pPr>
-            <w:r>
-              <w:t xml:space="preserve">Module </w:t>
+              <w:jc w:val="center"/>
+              <w:rPr>
+                <w:b/>
+              </w:rPr>
+            </w:pPr>
+            <w:r>
+              <w:rPr>
+                <w:b/>
+              </w:rPr>
+              <w:t>Module</w:t>
             </w:r>
           </w:p>
         </w:tc>
@@ -109,7 +1985,16 @@
             <w:tcW w:w="7128" w:type="dxa"/>
           </w:tcPr>
           <w:p>
-            <w:r>
+            <w:pPr>
+              <w:jc w:val="center"/>
+              <w:rPr>
+                <w:b/>
+              </w:rPr>
+            </w:pPr>
+            <w:r>
+              <w:rPr>
+                <w:b/>
+              </w:rPr>
               <w:t>Lock Box</w:t>
             </w:r>
           </w:p>
@@ -119,8 +2004,12 @@
         <w:tc>
           <w:tcPr>
             <w:tcW w:w="1728" w:type="dxa"/>
+            <w:vAlign w:val="center"/>
           </w:tcPr>
           <w:p>
+            <w:pPr>
+              <w:jc w:val="center"/>
+            </w:pPr>
             <w:r>
               <w:t>Input</w:t>
             </w:r>
@@ -129,24 +2018,39 @@
         <w:tc>
           <w:tcPr>
             <w:tcW w:w="7128" w:type="dxa"/>
+            <w:vAlign w:val="center"/>
           </w:tcPr>
           <w:p>
+            <w:pPr>
+              <w:pStyle w:val="ListParagraph"/>
+              <w:numPr>
+                <w:ilvl w:val="0"/>
+                <w:numId w:val="1"/>
+              </w:numPr>
+            </w:pPr>
             <w:r>
               <w:t>User input via NES (Nintendo controller)</w:t>
             </w:r>
           </w:p>
           <w:p>
-            <w:r>
-              <w:t xml:space="preserve">Power: 120 AC </w:t>
-            </w:r>
-            <w:proofErr w:type="spellStart"/>
-            <w:r>
-              <w:t>rms</w:t>
-            </w:r>
-            <w:proofErr w:type="spellEnd"/>
+            <w:pPr>
+              <w:pStyle w:val="ListParagraph"/>
+              <w:numPr>
+                <w:ilvl w:val="0"/>
+                <w:numId w:val="1"/>
+              </w:numPr>
+            </w:pPr>
+            <w:r>
+              <w:t>Power: 120V AC</w:t>
+            </w:r>
             <w:r>
               <w:t>, 60Hz</w:t>
             </w:r>
+          </w:p>
+          <w:p>
+            <w:pPr>
+              <w:pStyle w:val="ListParagraph"/>
+            </w:pPr>
           </w:p>
         </w:tc>
       </w:tr>
@@ -154,8 +2058,12 @@
         <w:tc>
           <w:tcPr>
             <w:tcW w:w="1728" w:type="dxa"/>
+            <w:vAlign w:val="center"/>
           </w:tcPr>
           <w:p>
+            <w:pPr>
+              <w:jc w:val="center"/>
+            </w:pPr>
             <w:r>
               <w:t>Outputs</w:t>
             </w:r>
@@ -164,25 +2072,51 @@
         <w:tc>
           <w:tcPr>
             <w:tcW w:w="7128" w:type="dxa"/>
+            <w:vAlign w:val="center"/>
           </w:tcPr>
           <w:p>
+            <w:pPr>
+              <w:pStyle w:val="ListParagraph"/>
+              <w:numPr>
+                <w:ilvl w:val="0"/>
+                <w:numId w:val="1"/>
+              </w:numPr>
+            </w:pPr>
             <w:r>
               <w:t>User feedback via LCD</w:t>
             </w:r>
           </w:p>
           <w:p>
+            <w:pPr>
+              <w:pStyle w:val="ListParagraph"/>
+              <w:numPr>
+                <w:ilvl w:val="0"/>
+                <w:numId w:val="1"/>
+              </w:numPr>
+            </w:pPr>
             <w:r>
               <w:t>Digital signal to Solenoid style lock</w:t>
             </w:r>
+          </w:p>
+          <w:p>
+            <w:pPr>
+              <w:pStyle w:val="ListParagraph"/>
+            </w:pPr>
           </w:p>
         </w:tc>
       </w:tr>
       <w:tr>
+        <w:trPr>
+          <w:trHeight w:val="75"/>
+        </w:trPr>
         <w:tc>
           <w:tcPr>
             <w:tcW w:w="1728" w:type="dxa"/>
           </w:tcPr>
           <w:p>
+            <w:pPr>
+              <w:jc w:val="center"/>
+            </w:pPr>
             <w:r>
               <w:t>Functionality</w:t>
             </w:r>
@@ -191,17 +2125,36 @@
         <w:tc>
           <w:tcPr>
             <w:tcW w:w="7128" w:type="dxa"/>
+            <w:vAlign w:val="center"/>
           </w:tcPr>
           <w:p>
+            <w:pPr>
+              <w:pStyle w:val="ListParagraph"/>
+              <w:numPr>
+                <w:ilvl w:val="0"/>
+                <w:numId w:val="2"/>
+              </w:numPr>
+            </w:pPr>
             <w:r>
               <w:t>Use the NES controller to input an unlocking combination.</w:t>
             </w:r>
+          </w:p>
+          <w:p>
+            <w:pPr>
+              <w:pStyle w:val="ListParagraph"/>
+            </w:pPr>
           </w:p>
         </w:tc>
       </w:tr>
     </w:tbl>
-    <w:p/>
-    <w:p/>
+    <w:p>
+      <w:pPr>
+        <w:rPr>
+          <w:sz w:val="36"/>
+          <w:szCs w:val="36"/>
+        </w:rPr>
+      </w:pPr>
+    </w:p>
     <w:p>
       <w:pPr>
         <w:rPr>
@@ -219,33 +2172,16 @@
       </w:pPr>
       <w:r>
         <w:rPr>
-          <w:sz w:val="36"/>
-          <w:szCs w:val="36"/>
-        </w:rPr>
-        <w:t>Lock Box: Level 1</w:t>
-      </w:r>
-    </w:p>
-    <w:p>
-      <w:pPr>
-        <w:rPr>
-          <w:sz w:val="36"/>
-          <w:szCs w:val="36"/>
-        </w:rPr>
-      </w:pPr>
-    </w:p>
-    <w:p>
-      <w:r>
-        <w:rPr>
           <w:noProof/>
         </w:rPr>
         <w:drawing>
-          <wp:anchor distT="0" distB="0" distL="114300" distR="114300" simplePos="0" relativeHeight="251676672" behindDoc="0" locked="0" layoutInCell="1" allowOverlap="1" wp14:anchorId="51126DA3" wp14:editId="4B04E1DA">
+          <wp:anchor distT="0" distB="0" distL="114300" distR="114300" simplePos="0" relativeHeight="251676672" behindDoc="0" locked="0" layoutInCell="1" allowOverlap="1" wp14:anchorId="51126DA3" wp14:editId="2B67D35F">
             <wp:simplePos x="0" y="0"/>
             <wp:positionH relativeFrom="column">
               <wp:posOffset>0</wp:posOffset>
             </wp:positionH>
             <wp:positionV relativeFrom="paragraph">
-              <wp:posOffset>113030</wp:posOffset>
+              <wp:posOffset>513080</wp:posOffset>
             </wp:positionV>
             <wp:extent cx="5486400" cy="2352040"/>
             <wp:effectExtent l="0" t="0" r="0" b="10160"/>
@@ -272,8 +2208,17 @@
                     </pic:cNvPicPr>
                   </pic:nvPicPr>
                   <pic:blipFill>
-                    <a:blip r:embed="rId7">
+                    <a:blip r:embed="rId12">
                       <a:extLst>
+                        <a:ext uri="{BEBA8EAE-BF5A-486C-A8C5-ECC9F3942E4B}">
+                          <a14:imgProps xmlns:a14="http://schemas.microsoft.com/office/drawing/2010/main">
+                            <a14:imgLayer r:embed="rId13">
+                              <a14:imgEffect>
+                                <a14:sharpenSoften amount="61000"/>
+                              </a14:imgEffect>
+                            </a14:imgLayer>
+                          </a14:imgProps>
+                        </a:ext>
                         <a:ext uri="{28A0092B-C50C-407E-A947-70E740481C1C}">
                           <a14:useLocalDpi xmlns:a14="http://schemas.microsoft.com/office/drawing/2010/main" val="0"/>
                         </a:ext>
@@ -309,225 +2254,112 @@
           </wp:anchor>
         </w:drawing>
       </w:r>
-    </w:p>
-    <w:p/>
-    <w:p/>
-    <w:p/>
-    <w:p>
-      <w:pPr>
+      <w:r>
         <w:rPr>
+          <w:b/>
+          <w:noProof/>
+        </w:rPr>
+        <mc:AlternateContent>
+          <mc:Choice Requires="wps">
+            <w:drawing>
+              <wp:anchor distT="0" distB="0" distL="114300" distR="114300" simplePos="0" relativeHeight="251704320" behindDoc="0" locked="0" layoutInCell="1" allowOverlap="1" wp14:anchorId="08516407" wp14:editId="51DA669A">
+                <wp:simplePos x="0" y="0"/>
+                <wp:positionH relativeFrom="column">
+                  <wp:posOffset>0</wp:posOffset>
+                </wp:positionH>
+                <wp:positionV relativeFrom="paragraph">
+                  <wp:posOffset>284480</wp:posOffset>
+                </wp:positionV>
+                <wp:extent cx="5486400" cy="0"/>
+                <wp:effectExtent l="76200" t="76200" r="76200" b="152400"/>
+                <wp:wrapNone/>
+                <wp:docPr id="12" name="Straight Connector 12"/>
+                <wp:cNvGraphicFramePr/>
+                <a:graphic xmlns:a="http://schemas.openxmlformats.org/drawingml/2006/main">
+                  <a:graphicData uri="http://schemas.microsoft.com/office/word/2010/wordprocessingShape">
+                    <wps:wsp>
+                      <wps:cNvCnPr/>
+                      <wps:spPr>
+                        <a:xfrm>
+                          <a:off x="0" y="0"/>
+                          <a:ext cx="5486400" cy="0"/>
+                        </a:xfrm>
+                        <a:prstGeom prst="line">
+                          <a:avLst/>
+                        </a:prstGeom>
+                        <a:ln>
+                          <a:solidFill>
+                            <a:schemeClr val="tx1"/>
+                          </a:solidFill>
+                        </a:ln>
+                        <a:effectLst>
+                          <a:outerShdw blurRad="40000" dist="20000" dir="5400000" rotWithShape="0">
+                            <a:srgbClr val="000000">
+                              <a:alpha val="38000"/>
+                            </a:srgbClr>
+                          </a:outerShdw>
+                        </a:effectLst>
+                        <a:scene3d>
+                          <a:camera prst="orthographicFront">
+                            <a:rot lat="0" lon="0" rev="0"/>
+                          </a:camera>
+                          <a:lightRig rig="balanced" dir="t"/>
+                        </a:scene3d>
+                        <a:sp3d/>
+                      </wps:spPr>
+                      <wps:style>
+                        <a:lnRef idx="2">
+                          <a:schemeClr val="accent1"/>
+                        </a:lnRef>
+                        <a:fillRef idx="0">
+                          <a:schemeClr val="accent1"/>
+                        </a:fillRef>
+                        <a:effectRef idx="1">
+                          <a:schemeClr val="accent1"/>
+                        </a:effectRef>
+                        <a:fontRef idx="minor">
+                          <a:schemeClr val="tx1"/>
+                        </a:fontRef>
+                      </wps:style>
+                      <wps:bodyPr/>
+                    </wps:wsp>
+                  </a:graphicData>
+                </a:graphic>
+                <wp14:sizeRelH relativeFrom="margin">
+                  <wp14:pctWidth>0</wp14:pctWidth>
+                </wp14:sizeRelH>
+                <wp14:sizeRelV relativeFrom="margin">
+                  <wp14:pctHeight>0</wp14:pctHeight>
+                </wp14:sizeRelV>
+              </wp:anchor>
+            </w:drawing>
+          </mc:Choice>
+          <mc:Fallback>
+            <w:pict>
+              <v:line id="Straight Connector 12" o:spid="_x0000_s1026" style="position:absolute;z-index:251704320;visibility:visible;mso-wrap-style:square;mso-width-percent:0;mso-height-percent:0;mso-wrap-distance-left:9pt;mso-wrap-distance-top:0;mso-wrap-distance-right:9pt;mso-wrap-distance-bottom:0;mso-position-horizontal:absolute;mso-position-horizontal-relative:text;mso-position-vertical:absolute;mso-position-vertical-relative:text;mso-width-percent:0;mso-height-percent:0;mso-width-relative:margin;mso-height-relative:margin" from="0,22.4pt" to="6in,22.4pt" o:gfxdata="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" strokecolor="black [3213]" strokeweight="2pt">
+                <v:shadow on="t" opacity="24903f" mv:blur="40000f" origin=",.5" offset="0,20000emu"/>
+              </v:line>
+            </w:pict>
+          </mc:Fallback>
+        </mc:AlternateContent>
+      </w:r>
+      <w:r>
+        <w:rPr>
+          <w:b/>
           <w:sz w:val="36"/>
           <w:szCs w:val="36"/>
         </w:rPr>
-      </w:pPr>
+        <w:t>Lock Box -</w:t>
+      </w:r>
       <w:r>
         <w:rPr>
+          <w:b/>
           <w:sz w:val="36"/>
           <w:szCs w:val="36"/>
         </w:rPr>
-        <w:lastRenderedPageBreak/>
-        <w:t>Encoder: Level 0</w:t>
+        <w:t xml:space="preserve"> Level 1</w:t>
       </w:r>
     </w:p>
-    <w:p>
-      <w:pPr>
-        <w:rPr>
-          <w:sz w:val="36"/>
-          <w:szCs w:val="36"/>
-        </w:rPr>
-      </w:pPr>
-    </w:p>
-    <w:p>
-      <w:pPr>
-        <w:rPr>
-          <w:sz w:val="36"/>
-          <w:szCs w:val="36"/>
-        </w:rPr>
-      </w:pPr>
-      <w:r>
-        <w:rPr>
-          <w:noProof/>
-          <w:sz w:val="36"/>
-          <w:szCs w:val="36"/>
-        </w:rPr>
-        <w:drawing>
-          <wp:inline distT="0" distB="0" distL="0" distR="0" wp14:anchorId="155947A8" wp14:editId="1D1EBB3F">
-            <wp:extent cx="5434965" cy="1417955"/>
-            <wp:effectExtent l="0" t="0" r="635" b="4445"/>
-            <wp:docPr id="48" name="Picture 3"/>
-            <wp:cNvGraphicFramePr>
-              <a:graphicFrameLocks xmlns:a="http://schemas.openxmlformats.org/drawingml/2006/main" noChangeAspect="1"/>
-            </wp:cNvGraphicFramePr>
-            <a:graphic xmlns:a="http://schemas.openxmlformats.org/drawingml/2006/main">
-              <a:graphicData uri="http://schemas.openxmlformats.org/drawingml/2006/picture">
-                <pic:pic xmlns:pic="http://schemas.openxmlformats.org/drawingml/2006/picture">
-                  <pic:nvPicPr>
-                    <pic:cNvPr id="0" name="Picture 3"/>
-                    <pic:cNvPicPr>
-                      <a:picLocks noChangeAspect="1" noChangeArrowheads="1"/>
-                    </pic:cNvPicPr>
-                  </pic:nvPicPr>
-                  <pic:blipFill>
-                    <a:blip r:embed="rId8">
-                      <a:extLst>
-                        <a:ext uri="{28A0092B-C50C-407E-A947-70E740481C1C}">
-                          <a14:useLocalDpi xmlns:a14="http://schemas.microsoft.com/office/drawing/2010/main" val="0"/>
-                        </a:ext>
-                      </a:extLst>
-                    </a:blip>
-                    <a:srcRect/>
-                    <a:stretch>
-                      <a:fillRect/>
-                    </a:stretch>
-                  </pic:blipFill>
-                  <pic:spPr bwMode="auto">
-                    <a:xfrm>
-                      <a:off x="0" y="0"/>
-                      <a:ext cx="5434965" cy="1417955"/>
-                    </a:xfrm>
-                    <a:prstGeom prst="rect">
-                      <a:avLst/>
-                    </a:prstGeom>
-                    <a:noFill/>
-                    <a:ln>
-                      <a:noFill/>
-                    </a:ln>
-                  </pic:spPr>
-                </pic:pic>
-              </a:graphicData>
-            </a:graphic>
-          </wp:inline>
-        </w:drawing>
-      </w:r>
-    </w:p>
-    <w:p/>
-    <w:tbl>
-      <w:tblPr>
-        <w:tblStyle w:val="TableGrid"/>
-        <w:tblW w:w="0" w:type="auto"/>
-        <w:tblLook w:val="04A0" w:firstRow="1" w:lastRow="0" w:firstColumn="1" w:lastColumn="0" w:noHBand="0" w:noVBand="1"/>
-      </w:tblPr>
-      <w:tblGrid>
-        <w:gridCol w:w="1728"/>
-        <w:gridCol w:w="7128"/>
-      </w:tblGrid>
-      <w:tr>
-        <w:tc>
-          <w:tcPr>
-            <w:tcW w:w="1728" w:type="dxa"/>
-          </w:tcPr>
-          <w:p>
-            <w:pPr>
-              <w:tabs>
-                <w:tab w:val="left" w:pos="1424"/>
-              </w:tabs>
-            </w:pPr>
-            <w:r>
-              <w:t xml:space="preserve">Module </w:t>
-            </w:r>
-          </w:p>
-        </w:tc>
-        <w:tc>
-          <w:tcPr>
-            <w:tcW w:w="7128" w:type="dxa"/>
-          </w:tcPr>
-          <w:p>
-            <w:r>
-              <w:t>Encoder</w:t>
-            </w:r>
-          </w:p>
-        </w:tc>
-      </w:tr>
-      <w:tr>
-        <w:tc>
-          <w:tcPr>
-            <w:tcW w:w="1728" w:type="dxa"/>
-          </w:tcPr>
-          <w:p>
-            <w:r>
-              <w:t>Input</w:t>
-            </w:r>
-          </w:p>
-        </w:tc>
-        <w:tc>
-          <w:tcPr>
-            <w:tcW w:w="7128" w:type="dxa"/>
-          </w:tcPr>
-          <w:p>
-            <w:r>
-              <w:t>User input via NES (Nintendo controller)</w:t>
-            </w:r>
-            <w:r>
-              <w:t>. 8 bits were only one signal may be on at any given time.</w:t>
-            </w:r>
-          </w:p>
-          <w:p>
-            <w:r>
-              <w:t xml:space="preserve">Power: 3.3 V DC </w:t>
-            </w:r>
-          </w:p>
-        </w:tc>
-      </w:tr>
-      <w:tr>
-        <w:tc>
-          <w:tcPr>
-            <w:tcW w:w="1728" w:type="dxa"/>
-          </w:tcPr>
-          <w:p>
-            <w:r>
-              <w:t>Outputs</w:t>
-            </w:r>
-          </w:p>
-        </w:tc>
-        <w:tc>
-          <w:tcPr>
-            <w:tcW w:w="7128" w:type="dxa"/>
-          </w:tcPr>
-          <w:p>
-            <w:r>
-              <w:t>Encoder User Input</w:t>
-            </w:r>
-            <w:r>
-              <w:t>. 3bit signal.</w:t>
-            </w:r>
-          </w:p>
-        </w:tc>
-      </w:tr>
-      <w:tr>
-        <w:tc>
-          <w:tcPr>
-            <w:tcW w:w="1728" w:type="dxa"/>
-          </w:tcPr>
-          <w:p>
-            <w:r>
-              <w:t>Functionality</w:t>
-            </w:r>
-          </w:p>
-        </w:tc>
-        <w:tc>
-          <w:tcPr>
-            <w:tcW w:w="7128" w:type="dxa"/>
-          </w:tcPr>
-          <w:p>
-            <w:r>
-              <w:t>This encoder will take an</w:t>
-            </w:r>
-            <w:r>
-              <w:t xml:space="preserve"> 8 input signal and encode it to a </w:t>
-            </w:r>
-            <w:proofErr w:type="gramStart"/>
-            <w:r>
-              <w:t>3 bit</w:t>
-            </w:r>
-            <w:proofErr w:type="gramEnd"/>
-            <w:r>
-              <w:t xml:space="preserve"> signal.  Which will be feed into the MCU</w:t>
-            </w:r>
-          </w:p>
-        </w:tc>
-      </w:tr>
-    </w:tbl>
-    <w:p/>
     <w:p/>
     <w:p>
       <w:pPr>
@@ -549,9 +2381,404 @@
           <w:sz w:val="36"/>
           <w:szCs w:val="36"/>
         </w:rPr>
-        <w:t>MCU: Level 0</w:t>
+        <w:br w:type="page"/>
       </w:r>
     </w:p>
+    <w:p>
+      <w:pPr>
+        <w:rPr>
+          <w:b/>
+          <w:sz w:val="36"/>
+          <w:szCs w:val="36"/>
+        </w:rPr>
+      </w:pPr>
+      <w:r>
+        <w:rPr>
+          <w:noProof/>
+          <w:sz w:val="36"/>
+          <w:szCs w:val="36"/>
+        </w:rPr>
+        <w:lastRenderedPageBreak/>
+        <w:drawing>
+          <wp:anchor distT="0" distB="0" distL="114300" distR="114300" simplePos="0" relativeHeight="251692032" behindDoc="0" locked="0" layoutInCell="1" allowOverlap="1" wp14:anchorId="610B4F4C" wp14:editId="0048811F">
+            <wp:simplePos x="0" y="0"/>
+            <wp:positionH relativeFrom="column">
+              <wp:posOffset>914400</wp:posOffset>
+            </wp:positionH>
+            <wp:positionV relativeFrom="paragraph">
+              <wp:posOffset>521335</wp:posOffset>
+            </wp:positionV>
+            <wp:extent cx="3886200" cy="1013460"/>
+            <wp:effectExtent l="0" t="0" r="0" b="2540"/>
+            <wp:wrapTopAndBottom/>
+            <wp:docPr id="48" name="Picture 3"/>
+            <wp:cNvGraphicFramePr>
+              <a:graphicFrameLocks xmlns:a="http://schemas.openxmlformats.org/drawingml/2006/main" noChangeAspect="1"/>
+            </wp:cNvGraphicFramePr>
+            <a:graphic xmlns:a="http://schemas.openxmlformats.org/drawingml/2006/main">
+              <a:graphicData uri="http://schemas.openxmlformats.org/drawingml/2006/picture">
+                <pic:pic xmlns:pic="http://schemas.openxmlformats.org/drawingml/2006/picture">
+                  <pic:nvPicPr>
+                    <pic:cNvPr id="0" name="Picture 3"/>
+                    <pic:cNvPicPr>
+                      <a:picLocks noChangeAspect="1" noChangeArrowheads="1"/>
+                    </pic:cNvPicPr>
+                  </pic:nvPicPr>
+                  <pic:blipFill>
+                    <a:blip r:embed="rId14">
+                      <a:extLst>
+                        <a:ext uri="{BEBA8EAE-BF5A-486C-A8C5-ECC9F3942E4B}">
+                          <a14:imgProps xmlns:a14="http://schemas.microsoft.com/office/drawing/2010/main">
+                            <a14:imgLayer r:embed="rId15">
+                              <a14:imgEffect>
+                                <a14:sharpenSoften amount="100000"/>
+                              </a14:imgEffect>
+                            </a14:imgLayer>
+                          </a14:imgProps>
+                        </a:ext>
+                        <a:ext uri="{28A0092B-C50C-407E-A947-70E740481C1C}">
+                          <a14:useLocalDpi xmlns:a14="http://schemas.microsoft.com/office/drawing/2010/main" val="0"/>
+                        </a:ext>
+                      </a:extLst>
+                    </a:blip>
+                    <a:srcRect/>
+                    <a:stretch>
+                      <a:fillRect/>
+                    </a:stretch>
+                  </pic:blipFill>
+                  <pic:spPr bwMode="auto">
+                    <a:xfrm>
+                      <a:off x="0" y="0"/>
+                      <a:ext cx="3886200" cy="1013460"/>
+                    </a:xfrm>
+                    <a:prstGeom prst="rect">
+                      <a:avLst/>
+                    </a:prstGeom>
+                    <a:noFill/>
+                    <a:ln>
+                      <a:noFill/>
+                    </a:ln>
+                  </pic:spPr>
+                </pic:pic>
+              </a:graphicData>
+            </a:graphic>
+          </wp:anchor>
+        </w:drawing>
+      </w:r>
+      <w:r>
+        <w:rPr>
+          <w:b/>
+          <w:sz w:val="36"/>
+          <w:szCs w:val="36"/>
+        </w:rPr>
+        <w:t>Encoder -</w:t>
+      </w:r>
+      <w:r>
+        <w:rPr>
+          <w:b/>
+          <w:sz w:val="36"/>
+          <w:szCs w:val="36"/>
+        </w:rPr>
+        <w:t xml:space="preserve"> Level 0</w:t>
+      </w:r>
+      <w:bookmarkStart w:id="0" w:name="_GoBack"/>
+      <w:bookmarkEnd w:id="0"/>
+    </w:p>
+    <w:p>
+      <w:pPr>
+        <w:rPr>
+          <w:sz w:val="36"/>
+          <w:szCs w:val="36"/>
+        </w:rPr>
+      </w:pPr>
+      <w:r>
+        <w:rPr>
+          <w:b/>
+          <w:noProof/>
+        </w:rPr>
+        <mc:AlternateContent>
+          <mc:Choice Requires="wps">
+            <w:drawing>
+              <wp:anchor distT="0" distB="0" distL="114300" distR="114300" simplePos="0" relativeHeight="251691008" behindDoc="0" locked="0" layoutInCell="1" allowOverlap="1" wp14:anchorId="4C6EC284" wp14:editId="74CF6709">
+                <wp:simplePos x="0" y="0"/>
+                <wp:positionH relativeFrom="column">
+                  <wp:posOffset>0</wp:posOffset>
+                </wp:positionH>
+                <wp:positionV relativeFrom="paragraph">
+                  <wp:posOffset>24765</wp:posOffset>
+                </wp:positionV>
+                <wp:extent cx="5486400" cy="0"/>
+                <wp:effectExtent l="76200" t="76200" r="76200" b="152400"/>
+                <wp:wrapNone/>
+                <wp:docPr id="7" name="Straight Connector 7"/>
+                <wp:cNvGraphicFramePr/>
+                <a:graphic xmlns:a="http://schemas.openxmlformats.org/drawingml/2006/main">
+                  <a:graphicData uri="http://schemas.microsoft.com/office/word/2010/wordprocessingShape">
+                    <wps:wsp>
+                      <wps:cNvCnPr/>
+                      <wps:spPr>
+                        <a:xfrm>
+                          <a:off x="0" y="0"/>
+                          <a:ext cx="5486400" cy="0"/>
+                        </a:xfrm>
+                        <a:prstGeom prst="line">
+                          <a:avLst/>
+                        </a:prstGeom>
+                        <a:ln>
+                          <a:solidFill>
+                            <a:schemeClr val="tx1"/>
+                          </a:solidFill>
+                        </a:ln>
+                        <a:effectLst>
+                          <a:outerShdw blurRad="40000" dist="20000" dir="5400000" rotWithShape="0">
+                            <a:srgbClr val="000000">
+                              <a:alpha val="38000"/>
+                            </a:srgbClr>
+                          </a:outerShdw>
+                        </a:effectLst>
+                        <a:scene3d>
+                          <a:camera prst="orthographicFront">
+                            <a:rot lat="0" lon="0" rev="0"/>
+                          </a:camera>
+                          <a:lightRig rig="balanced" dir="t"/>
+                        </a:scene3d>
+                        <a:sp3d/>
+                      </wps:spPr>
+                      <wps:style>
+                        <a:lnRef idx="2">
+                          <a:schemeClr val="accent1"/>
+                        </a:lnRef>
+                        <a:fillRef idx="0">
+                          <a:schemeClr val="accent1"/>
+                        </a:fillRef>
+                        <a:effectRef idx="1">
+                          <a:schemeClr val="accent1"/>
+                        </a:effectRef>
+                        <a:fontRef idx="minor">
+                          <a:schemeClr val="tx1"/>
+                        </a:fontRef>
+                      </wps:style>
+                      <wps:bodyPr/>
+                    </wps:wsp>
+                  </a:graphicData>
+                </a:graphic>
+                <wp14:sizeRelH relativeFrom="margin">
+                  <wp14:pctWidth>0</wp14:pctWidth>
+                </wp14:sizeRelH>
+                <wp14:sizeRelV relativeFrom="margin">
+                  <wp14:pctHeight>0</wp14:pctHeight>
+                </wp14:sizeRelV>
+              </wp:anchor>
+            </w:drawing>
+          </mc:Choice>
+          <mc:Fallback>
+            <w:pict>
+              <v:line id="Straight Connector 7" o:spid="_x0000_s1026" style="position:absolute;z-index:251691008;visibility:visible;mso-wrap-style:square;mso-width-percent:0;mso-height-percent:0;mso-wrap-distance-left:9pt;mso-wrap-distance-top:0;mso-wrap-distance-right:9pt;mso-wrap-distance-bottom:0;mso-position-horizontal:absolute;mso-position-horizontal-relative:text;mso-position-vertical:absolute;mso-position-vertical-relative:text;mso-width-percent:0;mso-height-percent:0;mso-width-relative:margin;mso-height-relative:margin" from="0,1.95pt" to="6in,1.95pt" o:gfxdata="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" strokecolor="black [3213]" strokeweight="2pt">
+                <v:shadow on="t" opacity="24903f" mv:blur="40000f" origin=",.5" offset="0,20000emu"/>
+              </v:line>
+            </w:pict>
+          </mc:Fallback>
+        </mc:AlternateContent>
+      </w:r>
+    </w:p>
+    <w:tbl>
+      <w:tblPr>
+        <w:tblStyle w:val="TableGrid"/>
+        <w:tblW w:w="0" w:type="auto"/>
+        <w:tblLook w:val="04A0" w:firstRow="1" w:lastRow="0" w:firstColumn="1" w:lastColumn="0" w:noHBand="0" w:noVBand="1"/>
+      </w:tblPr>
+      <w:tblGrid>
+        <w:gridCol w:w="1728"/>
+        <w:gridCol w:w="7128"/>
+      </w:tblGrid>
+      <w:tr>
+        <w:tc>
+          <w:tcPr>
+            <w:tcW w:w="1728" w:type="dxa"/>
+          </w:tcPr>
+          <w:p>
+            <w:pPr>
+              <w:tabs>
+                <w:tab w:val="left" w:pos="1424"/>
+              </w:tabs>
+              <w:jc w:val="center"/>
+              <w:rPr>
+                <w:b/>
+              </w:rPr>
+            </w:pPr>
+            <w:r>
+              <w:rPr>
+                <w:b/>
+              </w:rPr>
+              <w:t>Module</w:t>
+            </w:r>
+          </w:p>
+        </w:tc>
+        <w:tc>
+          <w:tcPr>
+            <w:tcW w:w="7128" w:type="dxa"/>
+          </w:tcPr>
+          <w:p>
+            <w:pPr>
+              <w:jc w:val="center"/>
+              <w:rPr>
+                <w:b/>
+              </w:rPr>
+            </w:pPr>
+            <w:r>
+              <w:rPr>
+                <w:b/>
+              </w:rPr>
+              <w:t>Encoder</w:t>
+            </w:r>
+          </w:p>
+        </w:tc>
+      </w:tr>
+      <w:tr>
+        <w:tc>
+          <w:tcPr>
+            <w:tcW w:w="1728" w:type="dxa"/>
+            <w:vAlign w:val="center"/>
+          </w:tcPr>
+          <w:p>
+            <w:pPr>
+              <w:jc w:val="center"/>
+            </w:pPr>
+            <w:r>
+              <w:t>Input</w:t>
+            </w:r>
+          </w:p>
+        </w:tc>
+        <w:tc>
+          <w:tcPr>
+            <w:tcW w:w="7128" w:type="dxa"/>
+            <w:vAlign w:val="center"/>
+          </w:tcPr>
+          <w:p>
+            <w:pPr>
+              <w:pStyle w:val="ListParagraph"/>
+              <w:numPr>
+                <w:ilvl w:val="0"/>
+                <w:numId w:val="2"/>
+              </w:numPr>
+            </w:pPr>
+            <w:r>
+              <w:t>User input via NES (Nintendo controller)</w:t>
+            </w:r>
+            <w:r>
+              <w:t>. 8 bits were only one signal may be on at any given time.</w:t>
+            </w:r>
+          </w:p>
+          <w:p>
+            <w:pPr>
+              <w:pStyle w:val="ListParagraph"/>
+              <w:numPr>
+                <w:ilvl w:val="0"/>
+                <w:numId w:val="2"/>
+              </w:numPr>
+            </w:pPr>
+            <w:r>
+              <w:t xml:space="preserve">Power: 3.3 V DC </w:t>
+            </w:r>
+          </w:p>
+          <w:p>
+            <w:pPr>
+              <w:pStyle w:val="ListParagraph"/>
+            </w:pPr>
+          </w:p>
+        </w:tc>
+      </w:tr>
+      <w:tr>
+        <w:tc>
+          <w:tcPr>
+            <w:tcW w:w="1728" w:type="dxa"/>
+            <w:vAlign w:val="center"/>
+          </w:tcPr>
+          <w:p>
+            <w:pPr>
+              <w:jc w:val="center"/>
+            </w:pPr>
+            <w:r>
+              <w:t>Outputs</w:t>
+            </w:r>
+          </w:p>
+        </w:tc>
+        <w:tc>
+          <w:tcPr>
+            <w:tcW w:w="7128" w:type="dxa"/>
+            <w:vAlign w:val="center"/>
+          </w:tcPr>
+          <w:p>
+            <w:pPr>
+              <w:pStyle w:val="ListParagraph"/>
+              <w:numPr>
+                <w:ilvl w:val="0"/>
+                <w:numId w:val="3"/>
+              </w:numPr>
+            </w:pPr>
+            <w:r>
+              <w:t>Encoder User Input</w:t>
+            </w:r>
+            <w:r>
+              <w:t>. 3bit signal.</w:t>
+            </w:r>
+          </w:p>
+          <w:p>
+            <w:pPr>
+              <w:pStyle w:val="ListParagraph"/>
+            </w:pPr>
+          </w:p>
+        </w:tc>
+      </w:tr>
+      <w:tr>
+        <w:tc>
+          <w:tcPr>
+            <w:tcW w:w="1728" w:type="dxa"/>
+            <w:vAlign w:val="center"/>
+          </w:tcPr>
+          <w:p>
+            <w:pPr>
+              <w:jc w:val="center"/>
+            </w:pPr>
+            <w:r>
+              <w:t>Functionality</w:t>
+            </w:r>
+          </w:p>
+        </w:tc>
+        <w:tc>
+          <w:tcPr>
+            <w:tcW w:w="7128" w:type="dxa"/>
+            <w:vAlign w:val="center"/>
+          </w:tcPr>
+          <w:p>
+            <w:pPr>
+              <w:pStyle w:val="ListParagraph"/>
+              <w:numPr>
+                <w:ilvl w:val="0"/>
+                <w:numId w:val="3"/>
+              </w:numPr>
+            </w:pPr>
+            <w:r>
+              <w:t>This encoder will take an</w:t>
+            </w:r>
+            <w:r>
+              <w:t xml:space="preserve"> 8 input signal and encode it to a 3</w:t>
+            </w:r>
+            <w:r>
+              <w:t>-</w:t>
+            </w:r>
+            <w:r>
+              <w:t xml:space="preserve"> bit signal.  Which will be feed into the MCU</w:t>
+            </w:r>
+          </w:p>
+          <w:p>
+            <w:pPr>
+              <w:pStyle w:val="ListParagraph"/>
+            </w:pPr>
+          </w:p>
+        </w:tc>
+      </w:tr>
+    </w:tbl>
     <w:p>
       <w:pPr>
         <w:rPr>
@@ -561,14 +2788,29 @@
       </w:pPr>
     </w:p>
     <w:p>
+      <w:pPr>
+        <w:rPr>
+          <w:b/>
+          <w:sz w:val="36"/>
+          <w:szCs w:val="36"/>
+        </w:rPr>
+      </w:pPr>
       <w:r>
         <w:rPr>
           <w:noProof/>
         </w:rPr>
         <w:drawing>
-          <wp:inline distT="0" distB="0" distL="0" distR="0" wp14:anchorId="3F0210BE" wp14:editId="4D490CFC">
-            <wp:extent cx="5486400" cy="1366321"/>
-            <wp:effectExtent l="0" t="0" r="0" b="5715"/>
+          <wp:anchor distT="0" distB="0" distL="114300" distR="114300" simplePos="0" relativeHeight="251695104" behindDoc="0" locked="0" layoutInCell="1" allowOverlap="1" wp14:anchorId="212EEBCE" wp14:editId="5E42E318">
+            <wp:simplePos x="0" y="0"/>
+            <wp:positionH relativeFrom="column">
+              <wp:posOffset>685800</wp:posOffset>
+            </wp:positionH>
+            <wp:positionV relativeFrom="paragraph">
+              <wp:posOffset>481965</wp:posOffset>
+            </wp:positionV>
+            <wp:extent cx="3886200" cy="967740"/>
+            <wp:effectExtent l="0" t="0" r="0" b="0"/>
+            <wp:wrapTopAndBottom/>
             <wp:docPr id="49" name="Picture 4"/>
             <wp:cNvGraphicFramePr>
               <a:graphicFrameLocks xmlns:a="http://schemas.openxmlformats.org/drawingml/2006/main" noChangeAspect="1"/>
@@ -583,8 +2825,17 @@
                     </pic:cNvPicPr>
                   </pic:nvPicPr>
                   <pic:blipFill>
-                    <a:blip r:embed="rId9">
+                    <a:blip r:embed="rId16">
                       <a:extLst>
+                        <a:ext uri="{BEBA8EAE-BF5A-486C-A8C5-ECC9F3942E4B}">
+                          <a14:imgProps xmlns:a14="http://schemas.microsoft.com/office/drawing/2010/main">
+                            <a14:imgLayer r:embed="rId17">
+                              <a14:imgEffect>
+                                <a14:sharpenSoften amount="100000"/>
+                              </a14:imgEffect>
+                            </a14:imgLayer>
+                          </a14:imgProps>
+                        </a:ext>
                         <a:ext uri="{28A0092B-C50C-407E-A947-70E740481C1C}">
                           <a14:useLocalDpi xmlns:a14="http://schemas.microsoft.com/office/drawing/2010/main" val="0"/>
                         </a:ext>
@@ -598,7 +2849,7 @@
                   <pic:spPr bwMode="auto">
                     <a:xfrm>
                       <a:off x="0" y="0"/>
-                      <a:ext cx="5486400" cy="1366321"/>
+                      <a:ext cx="3886200" cy="967740"/>
                     </a:xfrm>
                     <a:prstGeom prst="rect">
                       <a:avLst/>
@@ -611,7 +2862,1322 @@
                 </pic:pic>
               </a:graphicData>
             </a:graphic>
-          </wp:inline>
+          </wp:anchor>
+        </w:drawing>
+      </w:r>
+      <w:r>
+        <w:rPr>
+          <w:b/>
+          <w:noProof/>
+        </w:rPr>
+        <mc:AlternateContent>
+          <mc:Choice Requires="wps">
+            <w:drawing>
+              <wp:anchor distT="0" distB="0" distL="114300" distR="114300" simplePos="0" relativeHeight="251694080" behindDoc="0" locked="0" layoutInCell="1" allowOverlap="1" wp14:anchorId="48EA21AB" wp14:editId="79C78687">
+                <wp:simplePos x="0" y="0"/>
+                <wp:positionH relativeFrom="column">
+                  <wp:posOffset>0</wp:posOffset>
+                </wp:positionH>
+                <wp:positionV relativeFrom="paragraph">
+                  <wp:posOffset>253365</wp:posOffset>
+                </wp:positionV>
+                <wp:extent cx="5486400" cy="0"/>
+                <wp:effectExtent l="76200" t="76200" r="76200" b="152400"/>
+                <wp:wrapNone/>
+                <wp:docPr id="8" name="Straight Connector 8"/>
+                <wp:cNvGraphicFramePr/>
+                <a:graphic xmlns:a="http://schemas.openxmlformats.org/drawingml/2006/main">
+                  <a:graphicData uri="http://schemas.microsoft.com/office/word/2010/wordprocessingShape">
+                    <wps:wsp>
+                      <wps:cNvCnPr/>
+                      <wps:spPr>
+                        <a:xfrm>
+                          <a:off x="0" y="0"/>
+                          <a:ext cx="5486400" cy="0"/>
+                        </a:xfrm>
+                        <a:prstGeom prst="line">
+                          <a:avLst/>
+                        </a:prstGeom>
+                        <a:ln>
+                          <a:solidFill>
+                            <a:schemeClr val="tx1"/>
+                          </a:solidFill>
+                        </a:ln>
+                        <a:effectLst>
+                          <a:outerShdw blurRad="40000" dist="20000" dir="5400000" rotWithShape="0">
+                            <a:srgbClr val="000000">
+                              <a:alpha val="38000"/>
+                            </a:srgbClr>
+                          </a:outerShdw>
+                        </a:effectLst>
+                        <a:scene3d>
+                          <a:camera prst="orthographicFront">
+                            <a:rot lat="0" lon="0" rev="0"/>
+                          </a:camera>
+                          <a:lightRig rig="balanced" dir="t"/>
+                        </a:scene3d>
+                        <a:sp3d/>
+                      </wps:spPr>
+                      <wps:style>
+                        <a:lnRef idx="2">
+                          <a:schemeClr val="accent1"/>
+                        </a:lnRef>
+                        <a:fillRef idx="0">
+                          <a:schemeClr val="accent1"/>
+                        </a:fillRef>
+                        <a:effectRef idx="1">
+                          <a:schemeClr val="accent1"/>
+                        </a:effectRef>
+                        <a:fontRef idx="minor">
+                          <a:schemeClr val="tx1"/>
+                        </a:fontRef>
+                      </wps:style>
+                      <wps:bodyPr/>
+                    </wps:wsp>
+                  </a:graphicData>
+                </a:graphic>
+                <wp14:sizeRelH relativeFrom="margin">
+                  <wp14:pctWidth>0</wp14:pctWidth>
+                </wp14:sizeRelH>
+                <wp14:sizeRelV relativeFrom="margin">
+                  <wp14:pctHeight>0</wp14:pctHeight>
+                </wp14:sizeRelV>
+              </wp:anchor>
+            </w:drawing>
+          </mc:Choice>
+          <mc:Fallback>
+            <w:pict>
+              <v:line id="Straight Connector 8" o:spid="_x0000_s1026" style="position:absolute;z-index:251694080;visibility:visible;mso-wrap-style:square;mso-width-percent:0;mso-height-percent:0;mso-wrap-distance-left:9pt;mso-wrap-distance-top:0;mso-wrap-distance-right:9pt;mso-wrap-distance-bottom:0;mso-position-horizontal:absolute;mso-position-horizontal-relative:text;mso-position-vertical:absolute;mso-position-vertical-relative:text;mso-width-percent:0;mso-height-percent:0;mso-width-relative:margin;mso-height-relative:margin" from="0,19.95pt" to="6in,19.95pt" o:gfxdata="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" strokecolor="black [3213]" strokeweight="2pt">
+                <v:shadow on="t" opacity="24903f" mv:blur="40000f" origin=",.5" offset="0,20000emu"/>
+              </v:line>
+            </w:pict>
+          </mc:Fallback>
+        </mc:AlternateContent>
+      </w:r>
+      <w:r>
+        <w:rPr>
+          <w:b/>
+          <w:sz w:val="36"/>
+          <w:szCs w:val="36"/>
+        </w:rPr>
+        <w:t>MCU -</w:t>
+      </w:r>
+      <w:r>
+        <w:rPr>
+          <w:b/>
+          <w:sz w:val="36"/>
+          <w:szCs w:val="36"/>
+        </w:rPr>
+        <w:t xml:space="preserve"> Level 0</w:t>
+      </w:r>
+    </w:p>
+    <w:p/>
+    <w:p/>
+    <w:tbl>
+      <w:tblPr>
+        <w:tblStyle w:val="TableGrid"/>
+        <w:tblW w:w="0" w:type="auto"/>
+        <w:tblLook w:val="04A0" w:firstRow="1" w:lastRow="0" w:firstColumn="1" w:lastColumn="0" w:noHBand="0" w:noVBand="1"/>
+      </w:tblPr>
+      <w:tblGrid>
+        <w:gridCol w:w="1728"/>
+        <w:gridCol w:w="7128"/>
+      </w:tblGrid>
+      <w:tr>
+        <w:tc>
+          <w:tcPr>
+            <w:tcW w:w="1728" w:type="dxa"/>
+          </w:tcPr>
+          <w:p>
+            <w:pPr>
+              <w:tabs>
+                <w:tab w:val="left" w:pos="1424"/>
+              </w:tabs>
+              <w:jc w:val="center"/>
+              <w:rPr>
+                <w:b/>
+              </w:rPr>
+            </w:pPr>
+            <w:r>
+              <w:rPr>
+                <w:b/>
+              </w:rPr>
+              <w:t>Module</w:t>
+            </w:r>
+          </w:p>
+        </w:tc>
+        <w:tc>
+          <w:tcPr>
+            <w:tcW w:w="7128" w:type="dxa"/>
+          </w:tcPr>
+          <w:p>
+            <w:pPr>
+              <w:jc w:val="center"/>
+              <w:rPr>
+                <w:b/>
+              </w:rPr>
+            </w:pPr>
+            <w:r>
+              <w:rPr>
+                <w:b/>
+              </w:rPr>
+              <w:t>Microcontroller</w:t>
+            </w:r>
+          </w:p>
+        </w:tc>
+      </w:tr>
+      <w:tr>
+        <w:tc>
+          <w:tcPr>
+            <w:tcW w:w="1728" w:type="dxa"/>
+            <w:vAlign w:val="center"/>
+          </w:tcPr>
+          <w:p>
+            <w:pPr>
+              <w:jc w:val="center"/>
+            </w:pPr>
+            <w:r>
+              <w:t>Input</w:t>
+            </w:r>
+          </w:p>
+        </w:tc>
+        <w:tc>
+          <w:tcPr>
+            <w:tcW w:w="7128" w:type="dxa"/>
+          </w:tcPr>
+          <w:p>
+            <w:pPr>
+              <w:pStyle w:val="ListParagraph"/>
+              <w:numPr>
+                <w:ilvl w:val="0"/>
+                <w:numId w:val="3"/>
+              </w:numPr>
+            </w:pPr>
+            <w:r>
+              <w:t>Encoded User Input from Encoder</w:t>
+            </w:r>
+            <w:r>
+              <w:t xml:space="preserve"> 3 bits</w:t>
+            </w:r>
+          </w:p>
+          <w:p>
+            <w:pPr>
+              <w:pStyle w:val="ListParagraph"/>
+              <w:numPr>
+                <w:ilvl w:val="0"/>
+                <w:numId w:val="3"/>
+              </w:numPr>
+            </w:pPr>
+            <w:r>
+              <w:t xml:space="preserve">Power: 3.3 V DC </w:t>
+            </w:r>
+          </w:p>
+          <w:p>
+            <w:pPr>
+              <w:pStyle w:val="ListParagraph"/>
+              <w:numPr>
+                <w:ilvl w:val="0"/>
+                <w:numId w:val="3"/>
+              </w:numPr>
+            </w:pPr>
+            <w:r>
+              <w:t>LCD communication via I2C</w:t>
+            </w:r>
+            <w:r>
+              <w:t xml:space="preserve"> </w:t>
+            </w:r>
+          </w:p>
+          <w:p>
+            <w:pPr>
+              <w:pStyle w:val="ListParagraph"/>
+            </w:pPr>
+          </w:p>
+        </w:tc>
+      </w:tr>
+      <w:tr>
+        <w:tc>
+          <w:tcPr>
+            <w:tcW w:w="1728" w:type="dxa"/>
+            <w:vAlign w:val="center"/>
+          </w:tcPr>
+          <w:p>
+            <w:pPr>
+              <w:jc w:val="center"/>
+            </w:pPr>
+            <w:r>
+              <w:t>Outputs</w:t>
+            </w:r>
+          </w:p>
+        </w:tc>
+        <w:tc>
+          <w:tcPr>
+            <w:tcW w:w="7128" w:type="dxa"/>
+          </w:tcPr>
+          <w:p>
+            <w:pPr>
+              <w:pStyle w:val="ListParagraph"/>
+              <w:numPr>
+                <w:ilvl w:val="0"/>
+                <w:numId w:val="4"/>
+              </w:numPr>
+            </w:pPr>
+            <w:r>
+              <w:t>LCD communication via I2C</w:t>
+            </w:r>
+          </w:p>
+          <w:p>
+            <w:pPr>
+              <w:pStyle w:val="ListParagraph"/>
+              <w:numPr>
+                <w:ilvl w:val="0"/>
+                <w:numId w:val="4"/>
+              </w:numPr>
+            </w:pPr>
+            <w:r>
+              <w:t>Signal</w:t>
+            </w:r>
+            <w:r>
+              <w:t xml:space="preserve"> to Unlock/Lock, digital signal 3.3 V or 0V</w:t>
+            </w:r>
+          </w:p>
+          <w:p>
+            <w:pPr>
+              <w:pStyle w:val="ListParagraph"/>
+            </w:pPr>
+            <w:r>
+              <w:t xml:space="preserve"> </w:t>
+            </w:r>
+          </w:p>
+        </w:tc>
+      </w:tr>
+      <w:tr>
+        <w:tc>
+          <w:tcPr>
+            <w:tcW w:w="1728" w:type="dxa"/>
+            <w:vAlign w:val="center"/>
+          </w:tcPr>
+          <w:p>
+            <w:pPr>
+              <w:jc w:val="center"/>
+            </w:pPr>
+            <w:r>
+              <w:t>Functionality</w:t>
+            </w:r>
+          </w:p>
+        </w:tc>
+        <w:tc>
+          <w:tcPr>
+            <w:tcW w:w="7128" w:type="dxa"/>
+          </w:tcPr>
+          <w:p>
+            <w:pPr>
+              <w:pStyle w:val="ListParagraph"/>
+              <w:numPr>
+                <w:ilvl w:val="0"/>
+                <w:numId w:val="5"/>
+              </w:numPr>
+              <w:jc w:val="both"/>
+            </w:pPr>
+            <w:r>
+              <w:t>The MCU control the</w:t>
+            </w:r>
+            <w:r>
+              <w:t xml:space="preserve"> operation of the entire system</w:t>
+            </w:r>
+          </w:p>
+          <w:p>
+            <w:pPr>
+              <w:pStyle w:val="ListParagraph"/>
+              <w:jc w:val="both"/>
+            </w:pPr>
+            <w:r>
+              <w:t xml:space="preserve"> </w:t>
+            </w:r>
+          </w:p>
+        </w:tc>
+      </w:tr>
+    </w:tbl>
+    <w:p/>
+    <w:p>
+      <w:r>
+        <w:br w:type="page"/>
+      </w:r>
+    </w:p>
+    <w:p>
+      <w:pPr>
+        <w:rPr>
+          <w:b/>
+          <w:sz w:val="36"/>
+          <w:szCs w:val="36"/>
+        </w:rPr>
+      </w:pPr>
+      <w:r>
+        <w:rPr>
+          <w:b/>
+          <w:sz w:val="36"/>
+          <w:szCs w:val="36"/>
+        </w:rPr>
+        <w:lastRenderedPageBreak/>
+        <w:t>LCD -</w:t>
+      </w:r>
+      <w:r>
+        <w:rPr>
+          <w:b/>
+          <w:sz w:val="36"/>
+          <w:szCs w:val="36"/>
+        </w:rPr>
+        <w:t xml:space="preserve"> Level 0</w:t>
+      </w:r>
+    </w:p>
+    <w:p>
+      <w:pPr>
+        <w:rPr>
+          <w:sz w:val="36"/>
+          <w:szCs w:val="36"/>
+        </w:rPr>
+      </w:pPr>
+      <w:r>
+        <w:rPr>
+          <w:b/>
+          <w:noProof/>
+        </w:rPr>
+        <mc:AlternateContent>
+          <mc:Choice Requires="wps">
+            <w:drawing>
+              <wp:anchor distT="0" distB="0" distL="114300" distR="114300" simplePos="0" relativeHeight="251698176" behindDoc="0" locked="0" layoutInCell="1" allowOverlap="1" wp14:anchorId="039A060A" wp14:editId="2E2D1532">
+                <wp:simplePos x="0" y="0"/>
+                <wp:positionH relativeFrom="column">
+                  <wp:posOffset>0</wp:posOffset>
+                </wp:positionH>
+                <wp:positionV relativeFrom="paragraph">
+                  <wp:posOffset>24765</wp:posOffset>
+                </wp:positionV>
+                <wp:extent cx="5486400" cy="0"/>
+                <wp:effectExtent l="76200" t="76200" r="76200" b="152400"/>
+                <wp:wrapNone/>
+                <wp:docPr id="9" name="Straight Connector 9"/>
+                <wp:cNvGraphicFramePr/>
+                <a:graphic xmlns:a="http://schemas.openxmlformats.org/drawingml/2006/main">
+                  <a:graphicData uri="http://schemas.microsoft.com/office/word/2010/wordprocessingShape">
+                    <wps:wsp>
+                      <wps:cNvCnPr/>
+                      <wps:spPr>
+                        <a:xfrm>
+                          <a:off x="0" y="0"/>
+                          <a:ext cx="5486400" cy="0"/>
+                        </a:xfrm>
+                        <a:prstGeom prst="line">
+                          <a:avLst/>
+                        </a:prstGeom>
+                        <a:ln>
+                          <a:solidFill>
+                            <a:schemeClr val="tx1"/>
+                          </a:solidFill>
+                        </a:ln>
+                        <a:effectLst>
+                          <a:outerShdw blurRad="40000" dist="20000" dir="5400000" rotWithShape="0">
+                            <a:srgbClr val="000000">
+                              <a:alpha val="38000"/>
+                            </a:srgbClr>
+                          </a:outerShdw>
+                        </a:effectLst>
+                        <a:scene3d>
+                          <a:camera prst="orthographicFront">
+                            <a:rot lat="0" lon="0" rev="0"/>
+                          </a:camera>
+                          <a:lightRig rig="balanced" dir="t"/>
+                        </a:scene3d>
+                        <a:sp3d/>
+                      </wps:spPr>
+                      <wps:style>
+                        <a:lnRef idx="2">
+                          <a:schemeClr val="accent1"/>
+                        </a:lnRef>
+                        <a:fillRef idx="0">
+                          <a:schemeClr val="accent1"/>
+                        </a:fillRef>
+                        <a:effectRef idx="1">
+                          <a:schemeClr val="accent1"/>
+                        </a:effectRef>
+                        <a:fontRef idx="minor">
+                          <a:schemeClr val="tx1"/>
+                        </a:fontRef>
+                      </wps:style>
+                      <wps:bodyPr/>
+                    </wps:wsp>
+                  </a:graphicData>
+                </a:graphic>
+                <wp14:sizeRelH relativeFrom="margin">
+                  <wp14:pctWidth>0</wp14:pctWidth>
+                </wp14:sizeRelH>
+                <wp14:sizeRelV relativeFrom="margin">
+                  <wp14:pctHeight>0</wp14:pctHeight>
+                </wp14:sizeRelV>
+              </wp:anchor>
+            </w:drawing>
+          </mc:Choice>
+          <mc:Fallback>
+            <w:pict>
+              <v:line id="Straight Connector 9" o:spid="_x0000_s1026" style="position:absolute;z-index:251698176;visibility:visible;mso-wrap-style:square;mso-width-percent:0;mso-height-percent:0;mso-wrap-distance-left:9pt;mso-wrap-distance-top:0;mso-wrap-distance-right:9pt;mso-wrap-distance-bottom:0;mso-position-horizontal:absolute;mso-position-horizontal-relative:text;mso-position-vertical:absolute;mso-position-vertical-relative:text;mso-width-percent:0;mso-height-percent:0;mso-width-relative:margin;mso-height-relative:margin" from="0,1.95pt" to="6in,1.95pt" o:gfxdata="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" strokecolor="black [3213]" strokeweight="2pt">
+                <v:shadow on="t" opacity="24903f" mv:blur="40000f" origin=",.5" offset="0,20000emu"/>
+              </v:line>
+            </w:pict>
+          </mc:Fallback>
+        </mc:AlternateContent>
+      </w:r>
+      <w:r>
+        <w:rPr>
+          <w:noProof/>
+        </w:rPr>
+        <w:drawing>
+          <wp:anchor distT="0" distB="0" distL="114300" distR="114300" simplePos="0" relativeHeight="251696128" behindDoc="0" locked="0" layoutInCell="1" allowOverlap="1" wp14:anchorId="6D65C845" wp14:editId="2C7B2573">
+            <wp:simplePos x="0" y="0"/>
+            <wp:positionH relativeFrom="column">
+              <wp:posOffset>914400</wp:posOffset>
+            </wp:positionH>
+            <wp:positionV relativeFrom="paragraph">
+              <wp:posOffset>292735</wp:posOffset>
+            </wp:positionV>
+            <wp:extent cx="3886200" cy="1014730"/>
+            <wp:effectExtent l="0" t="0" r="0" b="1270"/>
+            <wp:wrapTopAndBottom/>
+            <wp:docPr id="50" name="Picture 5"/>
+            <wp:cNvGraphicFramePr>
+              <a:graphicFrameLocks xmlns:a="http://schemas.openxmlformats.org/drawingml/2006/main" noChangeAspect="1"/>
+            </wp:cNvGraphicFramePr>
+            <a:graphic xmlns:a="http://schemas.openxmlformats.org/drawingml/2006/main">
+              <a:graphicData uri="http://schemas.openxmlformats.org/drawingml/2006/picture">
+                <pic:pic xmlns:pic="http://schemas.openxmlformats.org/drawingml/2006/picture">
+                  <pic:nvPicPr>
+                    <pic:cNvPr id="0" name="Picture 5"/>
+                    <pic:cNvPicPr>
+                      <a:picLocks noChangeAspect="1" noChangeArrowheads="1"/>
+                    </pic:cNvPicPr>
+                  </pic:nvPicPr>
+                  <pic:blipFill>
+                    <a:blip r:embed="rId18">
+                      <a:extLst>
+                        <a:ext uri="{BEBA8EAE-BF5A-486C-A8C5-ECC9F3942E4B}">
+                          <a14:imgProps xmlns:a14="http://schemas.microsoft.com/office/drawing/2010/main">
+                            <a14:imgLayer r:embed="rId19">
+                              <a14:imgEffect>
+                                <a14:sharpenSoften amount="100000"/>
+                              </a14:imgEffect>
+                            </a14:imgLayer>
+                          </a14:imgProps>
+                        </a:ext>
+                        <a:ext uri="{28A0092B-C50C-407E-A947-70E740481C1C}">
+                          <a14:useLocalDpi xmlns:a14="http://schemas.microsoft.com/office/drawing/2010/main" val="0"/>
+                        </a:ext>
+                      </a:extLst>
+                    </a:blip>
+                    <a:srcRect/>
+                    <a:stretch>
+                      <a:fillRect/>
+                    </a:stretch>
+                  </pic:blipFill>
+                  <pic:spPr bwMode="auto">
+                    <a:xfrm>
+                      <a:off x="0" y="0"/>
+                      <a:ext cx="3886200" cy="1014730"/>
+                    </a:xfrm>
+                    <a:prstGeom prst="rect">
+                      <a:avLst/>
+                    </a:prstGeom>
+                    <a:noFill/>
+                    <a:ln>
+                      <a:noFill/>
+                    </a:ln>
+                  </pic:spPr>
+                </pic:pic>
+              </a:graphicData>
+            </a:graphic>
+          </wp:anchor>
+        </w:drawing>
+      </w:r>
+    </w:p>
+    <w:p/>
+    <w:p/>
+    <w:tbl>
+      <w:tblPr>
+        <w:tblStyle w:val="TableGrid"/>
+        <w:tblW w:w="0" w:type="auto"/>
+        <w:tblLook w:val="04A0" w:firstRow="1" w:lastRow="0" w:firstColumn="1" w:lastColumn="0" w:noHBand="0" w:noVBand="1"/>
+      </w:tblPr>
+      <w:tblGrid>
+        <w:gridCol w:w="1728"/>
+        <w:gridCol w:w="7128"/>
+      </w:tblGrid>
+      <w:tr>
+        <w:tc>
+          <w:tcPr>
+            <w:tcW w:w="1728" w:type="dxa"/>
+          </w:tcPr>
+          <w:p>
+            <w:pPr>
+              <w:tabs>
+                <w:tab w:val="left" w:pos="1424"/>
+              </w:tabs>
+              <w:jc w:val="center"/>
+              <w:rPr>
+                <w:b/>
+              </w:rPr>
+            </w:pPr>
+            <w:r>
+              <w:rPr>
+                <w:b/>
+              </w:rPr>
+              <w:t>Module</w:t>
+            </w:r>
+          </w:p>
+        </w:tc>
+        <w:tc>
+          <w:tcPr>
+            <w:tcW w:w="7128" w:type="dxa"/>
+          </w:tcPr>
+          <w:p>
+            <w:pPr>
+              <w:jc w:val="center"/>
+              <w:rPr>
+                <w:b/>
+              </w:rPr>
+            </w:pPr>
+            <w:r>
+              <w:rPr>
+                <w:b/>
+              </w:rPr>
+              <w:t>LCD</w:t>
+            </w:r>
+          </w:p>
+        </w:tc>
+      </w:tr>
+      <w:tr>
+        <w:tc>
+          <w:tcPr>
+            <w:tcW w:w="1728" w:type="dxa"/>
+            <w:vAlign w:val="center"/>
+          </w:tcPr>
+          <w:p>
+            <w:pPr>
+              <w:jc w:val="center"/>
+            </w:pPr>
+            <w:r>
+              <w:t>Input</w:t>
+            </w:r>
+          </w:p>
+        </w:tc>
+        <w:tc>
+          <w:tcPr>
+            <w:tcW w:w="7128" w:type="dxa"/>
+          </w:tcPr>
+          <w:p>
+            <w:pPr>
+              <w:pStyle w:val="ListParagraph"/>
+              <w:numPr>
+                <w:ilvl w:val="0"/>
+                <w:numId w:val="5"/>
+              </w:numPr>
+            </w:pPr>
+            <w:r>
+              <w:t>LCD communication via I2C</w:t>
+            </w:r>
+          </w:p>
+          <w:p>
+            <w:pPr>
+              <w:pStyle w:val="ListParagraph"/>
+              <w:numPr>
+                <w:ilvl w:val="0"/>
+                <w:numId w:val="5"/>
+              </w:numPr>
+            </w:pPr>
+            <w:r>
+              <w:t xml:space="preserve">Power: 3.3 V DC </w:t>
+            </w:r>
+          </w:p>
+          <w:p>
+            <w:pPr>
+              <w:pStyle w:val="ListParagraph"/>
+            </w:pPr>
+          </w:p>
+        </w:tc>
+      </w:tr>
+      <w:tr>
+        <w:tc>
+          <w:tcPr>
+            <w:tcW w:w="1728" w:type="dxa"/>
+            <w:vAlign w:val="center"/>
+          </w:tcPr>
+          <w:p>
+            <w:pPr>
+              <w:jc w:val="center"/>
+            </w:pPr>
+            <w:r>
+              <w:t>Outputs</w:t>
+            </w:r>
+          </w:p>
+        </w:tc>
+        <w:tc>
+          <w:tcPr>
+            <w:tcW w:w="7128" w:type="dxa"/>
+          </w:tcPr>
+          <w:p>
+            <w:pPr>
+              <w:pStyle w:val="ListParagraph"/>
+              <w:numPr>
+                <w:ilvl w:val="0"/>
+                <w:numId w:val="5"/>
+              </w:numPr>
+            </w:pPr>
+            <w:r>
+              <w:t>LCD communication via I2C</w:t>
+            </w:r>
+          </w:p>
+          <w:p>
+            <w:pPr>
+              <w:pStyle w:val="ListParagraph"/>
+              <w:numPr>
+                <w:ilvl w:val="0"/>
+                <w:numId w:val="5"/>
+              </w:numPr>
+            </w:pPr>
+            <w:r>
+              <w:t xml:space="preserve">User feedback (text) </w:t>
+            </w:r>
+          </w:p>
+          <w:p>
+            <w:pPr>
+              <w:pStyle w:val="ListParagraph"/>
+            </w:pPr>
+          </w:p>
+        </w:tc>
+      </w:tr>
+      <w:tr>
+        <w:tc>
+          <w:tcPr>
+            <w:tcW w:w="1728" w:type="dxa"/>
+            <w:vAlign w:val="center"/>
+          </w:tcPr>
+          <w:p>
+            <w:pPr>
+              <w:jc w:val="center"/>
+            </w:pPr>
+            <w:r>
+              <w:t>Functionality</w:t>
+            </w:r>
+          </w:p>
+        </w:tc>
+        <w:tc>
+          <w:tcPr>
+            <w:tcW w:w="7128" w:type="dxa"/>
+          </w:tcPr>
+          <w:p>
+            <w:pPr>
+              <w:pStyle w:val="ListParagraph"/>
+              <w:numPr>
+                <w:ilvl w:val="0"/>
+                <w:numId w:val="5"/>
+              </w:numPr>
+            </w:pPr>
+            <w:r>
+              <w:t xml:space="preserve">The MCU control the operation of the entire system. </w:t>
+            </w:r>
+          </w:p>
+          <w:p>
+            <w:pPr>
+              <w:pStyle w:val="ListParagraph"/>
+            </w:pPr>
+          </w:p>
+        </w:tc>
+      </w:tr>
+    </w:tbl>
+    <w:p>
+      <w:pPr>
+        <w:rPr>
+          <w:b/>
+          <w:sz w:val="36"/>
+          <w:szCs w:val="36"/>
+        </w:rPr>
+      </w:pPr>
+    </w:p>
+    <w:p>
+      <w:pPr>
+        <w:rPr>
+          <w:b/>
+          <w:sz w:val="36"/>
+          <w:szCs w:val="36"/>
+        </w:rPr>
+      </w:pPr>
+      <w:r>
+        <w:rPr>
+          <w:b/>
+          <w:noProof/>
+        </w:rPr>
+        <mc:AlternateContent>
+          <mc:Choice Requires="wps">
+            <w:drawing>
+              <wp:anchor distT="0" distB="0" distL="114300" distR="114300" simplePos="0" relativeHeight="251700224" behindDoc="0" locked="0" layoutInCell="1" allowOverlap="1" wp14:anchorId="65E486FA" wp14:editId="294DE539">
+                <wp:simplePos x="0" y="0"/>
+                <wp:positionH relativeFrom="column">
+                  <wp:posOffset>0</wp:posOffset>
+                </wp:positionH>
+                <wp:positionV relativeFrom="paragraph">
+                  <wp:posOffset>295275</wp:posOffset>
+                </wp:positionV>
+                <wp:extent cx="5486400" cy="0"/>
+                <wp:effectExtent l="76200" t="76200" r="76200" b="152400"/>
+                <wp:wrapNone/>
+                <wp:docPr id="10" name="Straight Connector 10"/>
+                <wp:cNvGraphicFramePr/>
+                <a:graphic xmlns:a="http://schemas.openxmlformats.org/drawingml/2006/main">
+                  <a:graphicData uri="http://schemas.microsoft.com/office/word/2010/wordprocessingShape">
+                    <wps:wsp>
+                      <wps:cNvCnPr/>
+                      <wps:spPr>
+                        <a:xfrm>
+                          <a:off x="0" y="0"/>
+                          <a:ext cx="5486400" cy="0"/>
+                        </a:xfrm>
+                        <a:prstGeom prst="line">
+                          <a:avLst/>
+                        </a:prstGeom>
+                        <a:ln>
+                          <a:solidFill>
+                            <a:schemeClr val="tx1"/>
+                          </a:solidFill>
+                        </a:ln>
+                        <a:effectLst>
+                          <a:outerShdw blurRad="40000" dist="20000" dir="5400000" rotWithShape="0">
+                            <a:srgbClr val="000000">
+                              <a:alpha val="38000"/>
+                            </a:srgbClr>
+                          </a:outerShdw>
+                        </a:effectLst>
+                        <a:scene3d>
+                          <a:camera prst="orthographicFront">
+                            <a:rot lat="0" lon="0" rev="0"/>
+                          </a:camera>
+                          <a:lightRig rig="balanced" dir="t"/>
+                        </a:scene3d>
+                        <a:sp3d/>
+                      </wps:spPr>
+                      <wps:style>
+                        <a:lnRef idx="2">
+                          <a:schemeClr val="accent1"/>
+                        </a:lnRef>
+                        <a:fillRef idx="0">
+                          <a:schemeClr val="accent1"/>
+                        </a:fillRef>
+                        <a:effectRef idx="1">
+                          <a:schemeClr val="accent1"/>
+                        </a:effectRef>
+                        <a:fontRef idx="minor">
+                          <a:schemeClr val="tx1"/>
+                        </a:fontRef>
+                      </wps:style>
+                      <wps:bodyPr/>
+                    </wps:wsp>
+                  </a:graphicData>
+                </a:graphic>
+                <wp14:sizeRelH relativeFrom="margin">
+                  <wp14:pctWidth>0</wp14:pctWidth>
+                </wp14:sizeRelH>
+                <wp14:sizeRelV relativeFrom="margin">
+                  <wp14:pctHeight>0</wp14:pctHeight>
+                </wp14:sizeRelV>
+              </wp:anchor>
+            </w:drawing>
+          </mc:Choice>
+          <mc:Fallback>
+            <w:pict>
+              <v:line id="Straight Connector 10" o:spid="_x0000_s1026" style="position:absolute;z-index:251700224;visibility:visible;mso-wrap-style:square;mso-width-percent:0;mso-height-percent:0;mso-wrap-distance-left:9pt;mso-wrap-distance-top:0;mso-wrap-distance-right:9pt;mso-wrap-distance-bottom:0;mso-position-horizontal:absolute;mso-position-horizontal-relative:text;mso-position-vertical:absolute;mso-position-vertical-relative:text;mso-width-percent:0;mso-height-percent:0;mso-width-relative:margin;mso-height-relative:margin" from="0,23.25pt" to="6in,23.25pt" o:gfxdata="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" strokecolor="black [3213]" strokeweight="2pt">
+                <v:shadow on="t" opacity="24903f" mv:blur="40000f" origin=",.5" offset="0,20000emu"/>
+              </v:line>
+            </w:pict>
+          </mc:Fallback>
+        </mc:AlternateContent>
+      </w:r>
+      <w:r>
+        <w:rPr>
+          <w:noProof/>
+        </w:rPr>
+        <w:drawing>
+          <wp:anchor distT="0" distB="0" distL="114300" distR="114300" simplePos="0" relativeHeight="251705344" behindDoc="0" locked="0" layoutInCell="1" allowOverlap="1" wp14:anchorId="3BA57F9E" wp14:editId="5B7908BE">
+            <wp:simplePos x="0" y="0"/>
+            <wp:positionH relativeFrom="column">
+              <wp:posOffset>914400</wp:posOffset>
+            </wp:positionH>
+            <wp:positionV relativeFrom="paragraph">
+              <wp:posOffset>384810</wp:posOffset>
+            </wp:positionV>
+            <wp:extent cx="3886200" cy="1115060"/>
+            <wp:effectExtent l="0" t="0" r="0" b="2540"/>
+            <wp:wrapTopAndBottom/>
+            <wp:docPr id="51" name="Picture 6"/>
+            <wp:cNvGraphicFramePr>
+              <a:graphicFrameLocks xmlns:a="http://schemas.openxmlformats.org/drawingml/2006/main" noChangeAspect="1"/>
+            </wp:cNvGraphicFramePr>
+            <a:graphic xmlns:a="http://schemas.openxmlformats.org/drawingml/2006/main">
+              <a:graphicData uri="http://schemas.openxmlformats.org/drawingml/2006/picture">
+                <pic:pic xmlns:pic="http://schemas.openxmlformats.org/drawingml/2006/picture">
+                  <pic:nvPicPr>
+                    <pic:cNvPr id="0" name="Picture 6"/>
+                    <pic:cNvPicPr>
+                      <a:picLocks noChangeAspect="1" noChangeArrowheads="1"/>
+                    </pic:cNvPicPr>
+                  </pic:nvPicPr>
+                  <pic:blipFill>
+                    <a:blip r:embed="rId20">
+                      <a:extLst>
+                        <a:ext uri="{BEBA8EAE-BF5A-486C-A8C5-ECC9F3942E4B}">
+                          <a14:imgProps xmlns:a14="http://schemas.microsoft.com/office/drawing/2010/main">
+                            <a14:imgLayer r:embed="rId21">
+                              <a14:imgEffect>
+                                <a14:sharpenSoften amount="100000"/>
+                              </a14:imgEffect>
+                            </a14:imgLayer>
+                          </a14:imgProps>
+                        </a:ext>
+                        <a:ext uri="{28A0092B-C50C-407E-A947-70E740481C1C}">
+                          <a14:useLocalDpi xmlns:a14="http://schemas.microsoft.com/office/drawing/2010/main" val="0"/>
+                        </a:ext>
+                      </a:extLst>
+                    </a:blip>
+                    <a:srcRect/>
+                    <a:stretch>
+                      <a:fillRect/>
+                    </a:stretch>
+                  </pic:blipFill>
+                  <pic:spPr bwMode="auto">
+                    <a:xfrm>
+                      <a:off x="0" y="0"/>
+                      <a:ext cx="3886200" cy="1115060"/>
+                    </a:xfrm>
+                    <a:prstGeom prst="rect">
+                      <a:avLst/>
+                    </a:prstGeom>
+                    <a:noFill/>
+                    <a:ln>
+                      <a:noFill/>
+                    </a:ln>
+                  </pic:spPr>
+                </pic:pic>
+              </a:graphicData>
+            </a:graphic>
+          </wp:anchor>
+        </w:drawing>
+      </w:r>
+      <w:r>
+        <w:rPr>
+          <w:b/>
+          <w:sz w:val="36"/>
+          <w:szCs w:val="36"/>
+        </w:rPr>
+        <w:t>Locking Mechanism -</w:t>
+      </w:r>
+      <w:r>
+        <w:rPr>
+          <w:b/>
+          <w:sz w:val="36"/>
+          <w:szCs w:val="36"/>
+        </w:rPr>
+        <w:t xml:space="preserve"> Level 0</w:t>
+      </w:r>
+    </w:p>
+    <w:p/>
+    <w:tbl>
+      <w:tblPr>
+        <w:tblStyle w:val="TableGrid"/>
+        <w:tblW w:w="0" w:type="auto"/>
+        <w:tblLook w:val="04A0" w:firstRow="1" w:lastRow="0" w:firstColumn="1" w:lastColumn="0" w:noHBand="0" w:noVBand="1"/>
+      </w:tblPr>
+      <w:tblGrid>
+        <w:gridCol w:w="1728"/>
+        <w:gridCol w:w="7128"/>
+      </w:tblGrid>
+      <w:tr>
+        <w:tc>
+          <w:tcPr>
+            <w:tcW w:w="1728" w:type="dxa"/>
+          </w:tcPr>
+          <w:p>
+            <w:pPr>
+              <w:tabs>
+                <w:tab w:val="left" w:pos="1424"/>
+              </w:tabs>
+              <w:jc w:val="center"/>
+              <w:rPr>
+                <w:b/>
+              </w:rPr>
+            </w:pPr>
+            <w:r>
+              <w:rPr>
+                <w:b/>
+              </w:rPr>
+              <w:t>Module</w:t>
+            </w:r>
+          </w:p>
+        </w:tc>
+        <w:tc>
+          <w:tcPr>
+            <w:tcW w:w="7128" w:type="dxa"/>
+          </w:tcPr>
+          <w:p>
+            <w:pPr>
+              <w:jc w:val="center"/>
+              <w:rPr>
+                <w:b/>
+              </w:rPr>
+            </w:pPr>
+            <w:r>
+              <w:rPr>
+                <w:b/>
+              </w:rPr>
+              <w:t>Lock Mechanism</w:t>
+            </w:r>
+          </w:p>
+        </w:tc>
+      </w:tr>
+      <w:tr>
+        <w:tc>
+          <w:tcPr>
+            <w:tcW w:w="1728" w:type="dxa"/>
+            <w:vAlign w:val="center"/>
+          </w:tcPr>
+          <w:p>
+            <w:pPr>
+              <w:jc w:val="center"/>
+            </w:pPr>
+            <w:r>
+              <w:t>Input</w:t>
+            </w:r>
+          </w:p>
+        </w:tc>
+        <w:tc>
+          <w:tcPr>
+            <w:tcW w:w="7128" w:type="dxa"/>
+          </w:tcPr>
+          <w:p>
+            <w:pPr>
+              <w:pStyle w:val="ListParagraph"/>
+              <w:numPr>
+                <w:ilvl w:val="0"/>
+                <w:numId w:val="5"/>
+              </w:numPr>
+            </w:pPr>
+            <w:r>
+              <w:t>Unlock signal from MCU</w:t>
+            </w:r>
+            <w:r>
+              <w:t>, digital signal 3.3V or 0V</w:t>
+            </w:r>
+          </w:p>
+          <w:p>
+            <w:pPr>
+              <w:pStyle w:val="ListParagraph"/>
+              <w:numPr>
+                <w:ilvl w:val="0"/>
+                <w:numId w:val="5"/>
+              </w:numPr>
+            </w:pPr>
+            <w:r>
+              <w:t>Power: 12V DC</w:t>
+            </w:r>
+          </w:p>
+          <w:p>
+            <w:pPr>
+              <w:pStyle w:val="ListParagraph"/>
+              <w:numPr>
+                <w:ilvl w:val="0"/>
+                <w:numId w:val="5"/>
+              </w:numPr>
+            </w:pPr>
+            <w:r>
+              <w:t xml:space="preserve">Power: 3.3 V DC </w:t>
+            </w:r>
+          </w:p>
+          <w:p>
+            <w:pPr>
+              <w:pStyle w:val="ListParagraph"/>
+            </w:pPr>
+          </w:p>
+        </w:tc>
+      </w:tr>
+      <w:tr>
+        <w:tc>
+          <w:tcPr>
+            <w:tcW w:w="1728" w:type="dxa"/>
+            <w:vAlign w:val="center"/>
+          </w:tcPr>
+          <w:p>
+            <w:pPr>
+              <w:jc w:val="center"/>
+            </w:pPr>
+            <w:r>
+              <w:t>Outputs</w:t>
+            </w:r>
+          </w:p>
+        </w:tc>
+        <w:tc>
+          <w:tcPr>
+            <w:tcW w:w="7128" w:type="dxa"/>
+          </w:tcPr>
+          <w:p>
+            <w:pPr>
+              <w:pStyle w:val="ListParagraph"/>
+              <w:numPr>
+                <w:ilvl w:val="0"/>
+                <w:numId w:val="5"/>
+              </w:numPr>
+            </w:pPr>
+            <w:r>
+              <w:t>Unlock signal to Solenoid</w:t>
+            </w:r>
+            <w:r>
+              <w:t>, the input signal turns ON/OFF a transistor which in turn allows current to flow through the Solenoid</w:t>
+            </w:r>
+            <w:r>
+              <w:t xml:space="preserve"> </w:t>
+            </w:r>
+          </w:p>
+          <w:p>
+            <w:pPr>
+              <w:pStyle w:val="ListParagraph"/>
+            </w:pPr>
+          </w:p>
+        </w:tc>
+      </w:tr>
+      <w:tr>
+        <w:tc>
+          <w:tcPr>
+            <w:tcW w:w="1728" w:type="dxa"/>
+            <w:vAlign w:val="center"/>
+          </w:tcPr>
+          <w:p>
+            <w:pPr>
+              <w:jc w:val="center"/>
+            </w:pPr>
+            <w:r>
+              <w:t>Functionality</w:t>
+            </w:r>
+          </w:p>
+        </w:tc>
+        <w:tc>
+          <w:tcPr>
+            <w:tcW w:w="7128" w:type="dxa"/>
+          </w:tcPr>
+          <w:p>
+            <w:pPr>
+              <w:pStyle w:val="ListParagraph"/>
+              <w:numPr>
+                <w:ilvl w:val="0"/>
+                <w:numId w:val="5"/>
+              </w:numPr>
+            </w:pPr>
+            <w:r>
+              <w:t>The Locking mechanism takes a low current signal for from the MCU and puts out a high current signal to the Solenoid</w:t>
+            </w:r>
+          </w:p>
+          <w:p>
+            <w:pPr>
+              <w:pStyle w:val="ListParagraph"/>
+            </w:pPr>
+          </w:p>
+        </w:tc>
+      </w:tr>
+    </w:tbl>
+    <w:p/>
+    <w:p>
+      <w:pPr>
+        <w:rPr>
+          <w:b/>
+          <w:sz w:val="36"/>
+          <w:szCs w:val="36"/>
+        </w:rPr>
+      </w:pPr>
+      <w:r>
+        <w:rPr>
+          <w:b/>
+          <w:noProof/>
+        </w:rPr>
+        <w:lastRenderedPageBreak/>
+        <mc:AlternateContent>
+          <mc:Choice Requires="wps">
+            <w:drawing>
+              <wp:anchor distT="0" distB="0" distL="114300" distR="114300" simplePos="0" relativeHeight="251702272" behindDoc="0" locked="0" layoutInCell="1" allowOverlap="1" wp14:anchorId="105F1E06" wp14:editId="1FD2E53F">
+                <wp:simplePos x="0" y="0"/>
+                <wp:positionH relativeFrom="column">
+                  <wp:posOffset>0</wp:posOffset>
+                </wp:positionH>
+                <wp:positionV relativeFrom="paragraph">
+                  <wp:posOffset>304800</wp:posOffset>
+                </wp:positionV>
+                <wp:extent cx="5486400" cy="0"/>
+                <wp:effectExtent l="76200" t="76200" r="76200" b="152400"/>
+                <wp:wrapNone/>
+                <wp:docPr id="11" name="Straight Connector 11"/>
+                <wp:cNvGraphicFramePr/>
+                <a:graphic xmlns:a="http://schemas.openxmlformats.org/drawingml/2006/main">
+                  <a:graphicData uri="http://schemas.microsoft.com/office/word/2010/wordprocessingShape">
+                    <wps:wsp>
+                      <wps:cNvCnPr/>
+                      <wps:spPr>
+                        <a:xfrm>
+                          <a:off x="0" y="0"/>
+                          <a:ext cx="5486400" cy="0"/>
+                        </a:xfrm>
+                        <a:prstGeom prst="line">
+                          <a:avLst/>
+                        </a:prstGeom>
+                        <a:ln>
+                          <a:solidFill>
+                            <a:schemeClr val="tx1"/>
+                          </a:solidFill>
+                        </a:ln>
+                        <a:effectLst>
+                          <a:outerShdw blurRad="40000" dist="20000" dir="5400000" rotWithShape="0">
+                            <a:srgbClr val="000000">
+                              <a:alpha val="38000"/>
+                            </a:srgbClr>
+                          </a:outerShdw>
+                        </a:effectLst>
+                        <a:scene3d>
+                          <a:camera prst="orthographicFront">
+                            <a:rot lat="0" lon="0" rev="0"/>
+                          </a:camera>
+                          <a:lightRig rig="balanced" dir="t"/>
+                        </a:scene3d>
+                        <a:sp3d/>
+                      </wps:spPr>
+                      <wps:style>
+                        <a:lnRef idx="2">
+                          <a:schemeClr val="accent1"/>
+                        </a:lnRef>
+                        <a:fillRef idx="0">
+                          <a:schemeClr val="accent1"/>
+                        </a:fillRef>
+                        <a:effectRef idx="1">
+                          <a:schemeClr val="accent1"/>
+                        </a:effectRef>
+                        <a:fontRef idx="minor">
+                          <a:schemeClr val="tx1"/>
+                        </a:fontRef>
+                      </wps:style>
+                      <wps:bodyPr/>
+                    </wps:wsp>
+                  </a:graphicData>
+                </a:graphic>
+                <wp14:sizeRelH relativeFrom="margin">
+                  <wp14:pctWidth>0</wp14:pctWidth>
+                </wp14:sizeRelH>
+                <wp14:sizeRelV relativeFrom="margin">
+                  <wp14:pctHeight>0</wp14:pctHeight>
+                </wp14:sizeRelV>
+              </wp:anchor>
+            </w:drawing>
+          </mc:Choice>
+          <mc:Fallback>
+            <w:pict>
+              <v:line id="Straight Connector 11" o:spid="_x0000_s1026" style="position:absolute;z-index:251702272;visibility:visible;mso-wrap-style:square;mso-width-percent:0;mso-height-percent:0;mso-wrap-distance-left:9pt;mso-wrap-distance-top:0;mso-wrap-distance-right:9pt;mso-wrap-distance-bottom:0;mso-position-horizontal:absolute;mso-position-horizontal-relative:text;mso-position-vertical:absolute;mso-position-vertical-relative:text;mso-width-percent:0;mso-height-percent:0;mso-width-relative:margin;mso-height-relative:margin" from="0,24pt" to="6in,24pt" o:gfxdata="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" strokecolor="black [3213]" strokeweight="2pt">
+                <v:shadow on="t" opacity="24903f" mv:blur="40000f" origin=",.5" offset="0,20000emu"/>
+              </v:line>
+            </w:pict>
+          </mc:Fallback>
+        </mc:AlternateContent>
+      </w:r>
+      <w:r>
+        <w:rPr>
+          <w:b/>
+          <w:sz w:val="36"/>
+          <w:szCs w:val="36"/>
+        </w:rPr>
+        <w:t>Power Supply -</w:t>
+      </w:r>
+      <w:r>
+        <w:rPr>
+          <w:b/>
+          <w:sz w:val="36"/>
+          <w:szCs w:val="36"/>
+        </w:rPr>
+        <w:t xml:space="preserve"> Level 0</w:t>
+      </w:r>
+    </w:p>
+    <w:p>
+      <w:pPr>
+        <w:rPr>
+          <w:sz w:val="36"/>
+          <w:szCs w:val="36"/>
+        </w:rPr>
+      </w:pPr>
+      <w:r>
+        <w:rPr>
+          <w:noProof/>
+          <w:sz w:val="36"/>
+          <w:szCs w:val="36"/>
+        </w:rPr>
+        <w:drawing>
+          <wp:anchor distT="0" distB="0" distL="114300" distR="114300" simplePos="0" relativeHeight="251706368" behindDoc="0" locked="0" layoutInCell="1" allowOverlap="1" wp14:anchorId="0741B45B" wp14:editId="776CDF9A">
+            <wp:simplePos x="0" y="0"/>
+            <wp:positionH relativeFrom="column">
+              <wp:posOffset>914400</wp:posOffset>
+            </wp:positionH>
+            <wp:positionV relativeFrom="paragraph">
+              <wp:posOffset>303530</wp:posOffset>
+            </wp:positionV>
+            <wp:extent cx="3886200" cy="1029970"/>
+            <wp:effectExtent l="0" t="0" r="0" b="11430"/>
+            <wp:wrapTopAndBottom/>
+            <wp:docPr id="52" name="Picture 7"/>
+            <wp:cNvGraphicFramePr>
+              <a:graphicFrameLocks xmlns:a="http://schemas.openxmlformats.org/drawingml/2006/main" noChangeAspect="1"/>
+            </wp:cNvGraphicFramePr>
+            <a:graphic xmlns:a="http://schemas.openxmlformats.org/drawingml/2006/main">
+              <a:graphicData uri="http://schemas.openxmlformats.org/drawingml/2006/picture">
+                <pic:pic xmlns:pic="http://schemas.openxmlformats.org/drawingml/2006/picture">
+                  <pic:nvPicPr>
+                    <pic:cNvPr id="0" name="Picture 7"/>
+                    <pic:cNvPicPr>
+                      <a:picLocks noChangeAspect="1" noChangeArrowheads="1"/>
+                    </pic:cNvPicPr>
+                  </pic:nvPicPr>
+                  <pic:blipFill>
+                    <a:blip r:embed="rId22">
+                      <a:extLst>
+                        <a:ext uri="{BEBA8EAE-BF5A-486C-A8C5-ECC9F3942E4B}">
+                          <a14:imgProps xmlns:a14="http://schemas.microsoft.com/office/drawing/2010/main">
+                            <a14:imgLayer r:embed="rId23">
+                              <a14:imgEffect>
+                                <a14:sharpenSoften amount="100000"/>
+                              </a14:imgEffect>
+                            </a14:imgLayer>
+                          </a14:imgProps>
+                        </a:ext>
+                        <a:ext uri="{28A0092B-C50C-407E-A947-70E740481C1C}">
+                          <a14:useLocalDpi xmlns:a14="http://schemas.microsoft.com/office/drawing/2010/main" val="0"/>
+                        </a:ext>
+                      </a:extLst>
+                    </a:blip>
+                    <a:srcRect/>
+                    <a:stretch>
+                      <a:fillRect/>
+                    </a:stretch>
+                  </pic:blipFill>
+                  <pic:spPr bwMode="auto">
+                    <a:xfrm>
+                      <a:off x="0" y="0"/>
+                      <a:ext cx="3886200" cy="1029970"/>
+                    </a:xfrm>
+                    <a:prstGeom prst="rect">
+                      <a:avLst/>
+                    </a:prstGeom>
+                    <a:noFill/>
+                    <a:ln>
+                      <a:noFill/>
+                    </a:ln>
+                  </pic:spPr>
+                </pic:pic>
+              </a:graphicData>
+            </a:graphic>
+          </wp:anchor>
         </w:drawing>
       </w:r>
     </w:p>
@@ -636,9 +4202,16 @@
               <w:tabs>
                 <w:tab w:val="left" w:pos="1424"/>
               </w:tabs>
-            </w:pPr>
-            <w:r>
-              <w:t xml:space="preserve">Module </w:t>
+              <w:jc w:val="center"/>
+              <w:rPr>
+                <w:b/>
+              </w:rPr>
+            </w:pPr>
+            <w:r>
+              <w:rPr>
+                <w:b/>
+              </w:rPr>
+              <w:t>Module</w:t>
             </w:r>
           </w:p>
         </w:tc>
@@ -647,8 +4220,17 @@
             <w:tcW w:w="7128" w:type="dxa"/>
           </w:tcPr>
           <w:p>
-            <w:r>
-              <w:t>Microcontroller</w:t>
+            <w:pPr>
+              <w:jc w:val="center"/>
+              <w:rPr>
+                <w:b/>
+              </w:rPr>
+            </w:pPr>
+            <w:r>
+              <w:rPr>
+                <w:b/>
+              </w:rPr>
+              <w:t>Power Supply</w:t>
             </w:r>
           </w:p>
         </w:tc>
@@ -657,8 +4239,12 @@
         <w:tc>
           <w:tcPr>
             <w:tcW w:w="1728" w:type="dxa"/>
+            <w:vAlign w:val="center"/>
           </w:tcPr>
           <w:p>
+            <w:pPr>
+              <w:jc w:val="center"/>
+            </w:pPr>
             <w:r>
               <w:t>Input</w:t>
             </w:r>
@@ -669,25 +4255,21 @@
             <w:tcW w:w="7128" w:type="dxa"/>
           </w:tcPr>
           <w:p>
-            <w:r>
-              <w:t>Encoded User Input from Encoder</w:t>
-            </w:r>
-            <w:r>
-              <w:t xml:space="preserve"> 3 bits</w:t>
-            </w:r>
-          </w:p>
-          <w:p>
-            <w:r>
-              <w:t xml:space="preserve">Power: 3.3 V DC </w:t>
-            </w:r>
-          </w:p>
-          <w:p>
-            <w:r>
-              <w:t>LCD communication via I2C</w:t>
-            </w:r>
-            <w:r>
-              <w:t xml:space="preserve"> </w:t>
-            </w:r>
+            <w:pPr>
+              <w:pStyle w:val="ListParagraph"/>
+              <w:numPr>
+                <w:ilvl w:val="0"/>
+                <w:numId w:val="5"/>
+              </w:numPr>
+            </w:pPr>
+            <w:r>
+              <w:t xml:space="preserve">Power: 120V AC, 60 Hz </w:t>
+            </w:r>
+          </w:p>
+          <w:p>
+            <w:pPr>
+              <w:pStyle w:val="ListParagraph"/>
+            </w:pPr>
           </w:p>
         </w:tc>
       </w:tr>
@@ -695,8 +4277,12 @@
         <w:tc>
           <w:tcPr>
             <w:tcW w:w="1728" w:type="dxa"/>
+            <w:vAlign w:val="center"/>
           </w:tcPr>
           <w:p>
+            <w:pPr>
+              <w:jc w:val="center"/>
+            </w:pPr>
             <w:r>
               <w:t>Outputs</w:t>
             </w:r>
@@ -707,642 +4293,33 @@
             <w:tcW w:w="7128" w:type="dxa"/>
           </w:tcPr>
           <w:p>
-            <w:r>
-              <w:t>LCD communication via I2C</w:t>
-            </w:r>
-          </w:p>
-          <w:p>
-            <w:r>
-              <w:t>Signal</w:t>
-            </w:r>
-            <w:r>
-              <w:t xml:space="preserve"> to Unlock/Lock, digital signal 3.3 V or 0V </w:t>
-            </w:r>
-          </w:p>
-        </w:tc>
-      </w:tr>
-      <w:tr>
-        <w:tc>
-          <w:tcPr>
-            <w:tcW w:w="1728" w:type="dxa"/>
-          </w:tcPr>
-          <w:p>
-            <w:r>
-              <w:t>Functionality</w:t>
-            </w:r>
-          </w:p>
-        </w:tc>
-        <w:tc>
-          <w:tcPr>
-            <w:tcW w:w="7128" w:type="dxa"/>
-          </w:tcPr>
-          <w:p>
-            <w:r>
-              <w:t xml:space="preserve">The MCU control the operation of the entire system. </w:t>
-            </w:r>
-          </w:p>
-        </w:tc>
-      </w:tr>
-    </w:tbl>
-    <w:p/>
-    <w:p/>
-    <w:p/>
-    <w:p/>
-    <w:p/>
-    <w:p/>
-    <w:p>
-      <w:pPr>
-        <w:rPr>
-          <w:sz w:val="36"/>
-          <w:szCs w:val="36"/>
-        </w:rPr>
-      </w:pPr>
-      <w:r>
-        <w:rPr>
-          <w:sz w:val="36"/>
-          <w:szCs w:val="36"/>
-        </w:rPr>
-        <w:t>LCD: Level 0</w:t>
-      </w:r>
-    </w:p>
-    <w:p>
-      <w:pPr>
-        <w:rPr>
-          <w:sz w:val="36"/>
-          <w:szCs w:val="36"/>
-        </w:rPr>
-      </w:pPr>
-    </w:p>
-    <w:p>
-      <w:r>
-        <w:rPr>
-          <w:noProof/>
-        </w:rPr>
-        <w:drawing>
-          <wp:inline distT="0" distB="0" distL="0" distR="0" wp14:anchorId="0683EFB9" wp14:editId="0E904D53">
-            <wp:extent cx="5486400" cy="1432968"/>
-            <wp:effectExtent l="0" t="0" r="0" b="0"/>
-            <wp:docPr id="50" name="Picture 5"/>
-            <wp:cNvGraphicFramePr>
-              <a:graphicFrameLocks xmlns:a="http://schemas.openxmlformats.org/drawingml/2006/main" noChangeAspect="1"/>
-            </wp:cNvGraphicFramePr>
-            <a:graphic xmlns:a="http://schemas.openxmlformats.org/drawingml/2006/main">
-              <a:graphicData uri="http://schemas.openxmlformats.org/drawingml/2006/picture">
-                <pic:pic xmlns:pic="http://schemas.openxmlformats.org/drawingml/2006/picture">
-                  <pic:nvPicPr>
-                    <pic:cNvPr id="0" name="Picture 5"/>
-                    <pic:cNvPicPr>
-                      <a:picLocks noChangeAspect="1" noChangeArrowheads="1"/>
-                    </pic:cNvPicPr>
-                  </pic:nvPicPr>
-                  <pic:blipFill>
-                    <a:blip r:embed="rId10">
-                      <a:extLst>
-                        <a:ext uri="{28A0092B-C50C-407E-A947-70E740481C1C}">
-                          <a14:useLocalDpi xmlns:a14="http://schemas.microsoft.com/office/drawing/2010/main" val="0"/>
-                        </a:ext>
-                      </a:extLst>
-                    </a:blip>
-                    <a:srcRect/>
-                    <a:stretch>
-                      <a:fillRect/>
-                    </a:stretch>
-                  </pic:blipFill>
-                  <pic:spPr bwMode="auto">
-                    <a:xfrm>
-                      <a:off x="0" y="0"/>
-                      <a:ext cx="5486400" cy="1432968"/>
-                    </a:xfrm>
-                    <a:prstGeom prst="rect">
-                      <a:avLst/>
-                    </a:prstGeom>
-                    <a:noFill/>
-                    <a:ln>
-                      <a:noFill/>
-                    </a:ln>
-                  </pic:spPr>
-                </pic:pic>
-              </a:graphicData>
-            </a:graphic>
-          </wp:inline>
-        </w:drawing>
-      </w:r>
-    </w:p>
-    <w:p/>
-    <w:tbl>
-      <w:tblPr>
-        <w:tblStyle w:val="TableGrid"/>
-        <w:tblW w:w="0" w:type="auto"/>
-        <w:tblLook w:val="04A0" w:firstRow="1" w:lastRow="0" w:firstColumn="1" w:lastColumn="0" w:noHBand="0" w:noVBand="1"/>
-      </w:tblPr>
-      <w:tblGrid>
-        <w:gridCol w:w="1728"/>
-        <w:gridCol w:w="7128"/>
-      </w:tblGrid>
-      <w:tr>
-        <w:tc>
-          <w:tcPr>
-            <w:tcW w:w="1728" w:type="dxa"/>
-          </w:tcPr>
-          <w:p>
-            <w:pPr>
-              <w:tabs>
-                <w:tab w:val="left" w:pos="1424"/>
-              </w:tabs>
-            </w:pPr>
-            <w:r>
-              <w:t xml:space="preserve">Module </w:t>
-            </w:r>
-          </w:p>
-        </w:tc>
-        <w:tc>
-          <w:tcPr>
-            <w:tcW w:w="7128" w:type="dxa"/>
-          </w:tcPr>
-          <w:p>
-            <w:r>
-              <w:t>LCD</w:t>
-            </w:r>
-          </w:p>
-        </w:tc>
-      </w:tr>
-      <w:tr>
-        <w:tc>
-          <w:tcPr>
-            <w:tcW w:w="1728" w:type="dxa"/>
-          </w:tcPr>
-          <w:p>
-            <w:r>
-              <w:t>Input</w:t>
-            </w:r>
-          </w:p>
-        </w:tc>
-        <w:tc>
-          <w:tcPr>
-            <w:tcW w:w="7128" w:type="dxa"/>
-          </w:tcPr>
-          <w:p>
-            <w:r>
-              <w:t>LCD communication via I2C</w:t>
-            </w:r>
-          </w:p>
-          <w:p>
-            <w:r>
-              <w:t xml:space="preserve">Power: 3.3 V DC </w:t>
-            </w:r>
-          </w:p>
-        </w:tc>
-      </w:tr>
-      <w:tr>
-        <w:tc>
-          <w:tcPr>
-            <w:tcW w:w="1728" w:type="dxa"/>
-          </w:tcPr>
-          <w:p>
-            <w:r>
-              <w:t>Outputs</w:t>
-            </w:r>
-          </w:p>
-        </w:tc>
-        <w:tc>
-          <w:tcPr>
-            <w:tcW w:w="7128" w:type="dxa"/>
-          </w:tcPr>
-          <w:p>
-            <w:r>
-              <w:t>LCD communication via I2C</w:t>
-            </w:r>
-          </w:p>
-          <w:p>
-            <w:r>
-              <w:t xml:space="preserve">User feedback (text) </w:t>
-            </w:r>
-          </w:p>
-        </w:tc>
-      </w:tr>
-      <w:tr>
-        <w:tc>
-          <w:tcPr>
-            <w:tcW w:w="1728" w:type="dxa"/>
-          </w:tcPr>
-          <w:p>
-            <w:r>
-              <w:t>Functionality</w:t>
-            </w:r>
-          </w:p>
-        </w:tc>
-        <w:tc>
-          <w:tcPr>
-            <w:tcW w:w="7128" w:type="dxa"/>
-          </w:tcPr>
-          <w:p>
-            <w:r>
-              <w:t xml:space="preserve">The MCU control the operation of the entire system. </w:t>
-            </w:r>
-          </w:p>
-        </w:tc>
-      </w:tr>
-    </w:tbl>
-    <w:p/>
-    <w:p/>
-    <w:p>
-      <w:pPr>
-        <w:rPr>
-          <w:sz w:val="36"/>
-          <w:szCs w:val="36"/>
-        </w:rPr>
-      </w:pPr>
-      <w:r>
-        <w:rPr>
-          <w:sz w:val="36"/>
-          <w:szCs w:val="36"/>
-        </w:rPr>
-        <w:t>Locking Mechanism: Level 0</w:t>
-      </w:r>
-    </w:p>
-    <w:p/>
-    <w:p>
-      <w:r>
-        <w:rPr>
-          <w:noProof/>
-        </w:rPr>
-        <w:drawing>
-          <wp:inline distT="0" distB="0" distL="0" distR="0" wp14:anchorId="50F316B5" wp14:editId="18BB0861">
-            <wp:extent cx="4941570" cy="1417955"/>
-            <wp:effectExtent l="0" t="0" r="11430" b="4445"/>
-            <wp:docPr id="51" name="Picture 6"/>
-            <wp:cNvGraphicFramePr>
-              <a:graphicFrameLocks xmlns:a="http://schemas.openxmlformats.org/drawingml/2006/main" noChangeAspect="1"/>
-            </wp:cNvGraphicFramePr>
-            <a:graphic xmlns:a="http://schemas.openxmlformats.org/drawingml/2006/main">
-              <a:graphicData uri="http://schemas.openxmlformats.org/drawingml/2006/picture">
-                <pic:pic xmlns:pic="http://schemas.openxmlformats.org/drawingml/2006/picture">
-                  <pic:nvPicPr>
-                    <pic:cNvPr id="0" name="Picture 6"/>
-                    <pic:cNvPicPr>
-                      <a:picLocks noChangeAspect="1" noChangeArrowheads="1"/>
-                    </pic:cNvPicPr>
-                  </pic:nvPicPr>
-                  <pic:blipFill>
-                    <a:blip r:embed="rId11">
-                      <a:extLst>
-                        <a:ext uri="{28A0092B-C50C-407E-A947-70E740481C1C}">
-                          <a14:useLocalDpi xmlns:a14="http://schemas.microsoft.com/office/drawing/2010/main" val="0"/>
-                        </a:ext>
-                      </a:extLst>
-                    </a:blip>
-                    <a:srcRect/>
-                    <a:stretch>
-                      <a:fillRect/>
-                    </a:stretch>
-                  </pic:blipFill>
-                  <pic:spPr bwMode="auto">
-                    <a:xfrm>
-                      <a:off x="0" y="0"/>
-                      <a:ext cx="4941570" cy="1417955"/>
-                    </a:xfrm>
-                    <a:prstGeom prst="rect">
-                      <a:avLst/>
-                    </a:prstGeom>
-                    <a:noFill/>
-                    <a:ln>
-                      <a:noFill/>
-                    </a:ln>
-                  </pic:spPr>
-                </pic:pic>
-              </a:graphicData>
-            </a:graphic>
-          </wp:inline>
-        </w:drawing>
-      </w:r>
-    </w:p>
-    <w:p/>
-    <w:tbl>
-      <w:tblPr>
-        <w:tblStyle w:val="TableGrid"/>
-        <w:tblW w:w="0" w:type="auto"/>
-        <w:tblLook w:val="04A0" w:firstRow="1" w:lastRow="0" w:firstColumn="1" w:lastColumn="0" w:noHBand="0" w:noVBand="1"/>
-      </w:tblPr>
-      <w:tblGrid>
-        <w:gridCol w:w="1728"/>
-        <w:gridCol w:w="7128"/>
-      </w:tblGrid>
-      <w:tr>
-        <w:tc>
-          <w:tcPr>
-            <w:tcW w:w="1728" w:type="dxa"/>
-          </w:tcPr>
-          <w:p>
-            <w:pPr>
-              <w:tabs>
-                <w:tab w:val="left" w:pos="1424"/>
-              </w:tabs>
-            </w:pPr>
-            <w:r>
-              <w:t xml:space="preserve">Module </w:t>
-            </w:r>
-          </w:p>
-        </w:tc>
-        <w:tc>
-          <w:tcPr>
-            <w:tcW w:w="7128" w:type="dxa"/>
-          </w:tcPr>
-          <w:p>
-            <w:r>
-              <w:t>Lock Mechanism</w:t>
-            </w:r>
-          </w:p>
-        </w:tc>
-      </w:tr>
-      <w:tr>
-        <w:tc>
-          <w:tcPr>
-            <w:tcW w:w="1728" w:type="dxa"/>
-          </w:tcPr>
-          <w:p>
-            <w:r>
-              <w:t>Input</w:t>
-            </w:r>
-          </w:p>
-        </w:tc>
-        <w:tc>
-          <w:tcPr>
-            <w:tcW w:w="7128" w:type="dxa"/>
-          </w:tcPr>
-          <w:p>
-            <w:r>
-              <w:t>Unlock signal from MCU</w:t>
-            </w:r>
-            <w:bookmarkStart w:id="0" w:name="_GoBack"/>
-            <w:bookmarkEnd w:id="0"/>
-            <w:r>
-              <w:t>, digital signal 3.3V or 0V</w:t>
-            </w:r>
-          </w:p>
-          <w:p>
+            <w:pPr>
+              <w:pStyle w:val="ListParagraph"/>
+              <w:numPr>
+                <w:ilvl w:val="0"/>
+                <w:numId w:val="5"/>
+              </w:numPr>
+            </w:pPr>
+            <w:r>
+              <w:t>Power: 3.3V DC</w:t>
+            </w:r>
+          </w:p>
+          <w:p>
+            <w:pPr>
+              <w:pStyle w:val="ListParagraph"/>
+              <w:numPr>
+                <w:ilvl w:val="0"/>
+                <w:numId w:val="5"/>
+              </w:numPr>
+            </w:pPr>
             <w:r>
               <w:t>Power: 12V DC</w:t>
             </w:r>
           </w:p>
           <w:p>
-            <w:r>
-              <w:t xml:space="preserve">Power: 3.3 V DC </w:t>
-            </w:r>
-          </w:p>
-        </w:tc>
-      </w:tr>
-      <w:tr>
-        <w:tc>
-          <w:tcPr>
-            <w:tcW w:w="1728" w:type="dxa"/>
-          </w:tcPr>
-          <w:p>
-            <w:r>
-              <w:t>Outputs</w:t>
-            </w:r>
-          </w:p>
-        </w:tc>
-        <w:tc>
-          <w:tcPr>
-            <w:tcW w:w="7128" w:type="dxa"/>
-          </w:tcPr>
-          <w:p>
-            <w:r>
-              <w:t>Unlock signal to Solenoid</w:t>
-            </w:r>
-            <w:r>
-              <w:t>, the input signal turns ON/OFF a transistor which in turn allows current to flow through the Solenoid</w:t>
-            </w:r>
-            <w:r>
-              <w:t xml:space="preserve"> </w:t>
-            </w:r>
-          </w:p>
-        </w:tc>
-      </w:tr>
-      <w:tr>
-        <w:tc>
-          <w:tcPr>
-            <w:tcW w:w="1728" w:type="dxa"/>
-          </w:tcPr>
-          <w:p>
-            <w:r>
-              <w:t>Functionality</w:t>
-            </w:r>
-          </w:p>
-        </w:tc>
-        <w:tc>
-          <w:tcPr>
-            <w:tcW w:w="7128" w:type="dxa"/>
-          </w:tcPr>
-          <w:p>
-            <w:r>
-              <w:t>The Locking mechanism takes a low current signal for from the MCU and puts out a high current signal to the Solenoid</w:t>
-            </w:r>
-          </w:p>
-        </w:tc>
-      </w:tr>
-    </w:tbl>
-    <w:p/>
-    <w:p/>
-    <w:p/>
-    <w:p/>
-    <w:p/>
-    <w:p/>
-    <w:p>
-      <w:pPr>
-        <w:rPr>
-          <w:sz w:val="36"/>
-          <w:szCs w:val="36"/>
-        </w:rPr>
-      </w:pPr>
-      <w:r>
-        <w:rPr>
-          <w:sz w:val="36"/>
-          <w:szCs w:val="36"/>
-        </w:rPr>
-        <w:t>Power Supply</w:t>
-      </w:r>
-      <w:r>
-        <w:rPr>
-          <w:sz w:val="36"/>
-          <w:szCs w:val="36"/>
-        </w:rPr>
-        <w:t>: Level 0</w:t>
-      </w:r>
-    </w:p>
-    <w:p>
-      <w:pPr>
-        <w:rPr>
-          <w:sz w:val="36"/>
-          <w:szCs w:val="36"/>
-        </w:rPr>
-      </w:pPr>
-    </w:p>
-    <w:p>
-      <w:pPr>
-        <w:rPr>
-          <w:sz w:val="36"/>
-          <w:szCs w:val="36"/>
-        </w:rPr>
-      </w:pPr>
-      <w:r>
-        <w:rPr>
-          <w:noProof/>
-          <w:sz w:val="36"/>
-          <w:szCs w:val="36"/>
-        </w:rPr>
-        <w:drawing>
-          <wp:inline distT="0" distB="0" distL="0" distR="0" wp14:anchorId="5A3D36EC" wp14:editId="7970D2B9">
-            <wp:extent cx="5270500" cy="1397000"/>
-            <wp:effectExtent l="0" t="0" r="12700" b="0"/>
-            <wp:docPr id="52" name="Picture 7"/>
-            <wp:cNvGraphicFramePr>
-              <a:graphicFrameLocks xmlns:a="http://schemas.openxmlformats.org/drawingml/2006/main" noChangeAspect="1"/>
-            </wp:cNvGraphicFramePr>
-            <a:graphic xmlns:a="http://schemas.openxmlformats.org/drawingml/2006/main">
-              <a:graphicData uri="http://schemas.openxmlformats.org/drawingml/2006/picture">
-                <pic:pic xmlns:pic="http://schemas.openxmlformats.org/drawingml/2006/picture">
-                  <pic:nvPicPr>
-                    <pic:cNvPr id="0" name="Picture 7"/>
-                    <pic:cNvPicPr>
-                      <a:picLocks noChangeAspect="1" noChangeArrowheads="1"/>
-                    </pic:cNvPicPr>
-                  </pic:nvPicPr>
-                  <pic:blipFill>
-                    <a:blip r:embed="rId12">
-                      <a:extLst>
-                        <a:ext uri="{28A0092B-C50C-407E-A947-70E740481C1C}">
-                          <a14:useLocalDpi xmlns:a14="http://schemas.microsoft.com/office/drawing/2010/main" val="0"/>
-                        </a:ext>
-                      </a:extLst>
-                    </a:blip>
-                    <a:srcRect/>
-                    <a:stretch>
-                      <a:fillRect/>
-                    </a:stretch>
-                  </pic:blipFill>
-                  <pic:spPr bwMode="auto">
-                    <a:xfrm>
-                      <a:off x="0" y="0"/>
-                      <a:ext cx="5270500" cy="1397000"/>
-                    </a:xfrm>
-                    <a:prstGeom prst="rect">
-                      <a:avLst/>
-                    </a:prstGeom>
-                    <a:noFill/>
-                    <a:ln>
-                      <a:noFill/>
-                    </a:ln>
-                  </pic:spPr>
-                </pic:pic>
-              </a:graphicData>
-            </a:graphic>
-          </wp:inline>
-        </w:drawing>
-      </w:r>
-    </w:p>
-    <w:p/>
-    <w:tbl>
-      <w:tblPr>
-        <w:tblStyle w:val="TableGrid"/>
-        <w:tblW w:w="0" w:type="auto"/>
-        <w:tblLook w:val="04A0" w:firstRow="1" w:lastRow="0" w:firstColumn="1" w:lastColumn="0" w:noHBand="0" w:noVBand="1"/>
-      </w:tblPr>
-      <w:tblGrid>
-        <w:gridCol w:w="1728"/>
-        <w:gridCol w:w="7128"/>
-      </w:tblGrid>
-      <w:tr>
-        <w:tc>
-          <w:tcPr>
-            <w:tcW w:w="1728" w:type="dxa"/>
-          </w:tcPr>
-          <w:p>
-            <w:pPr>
-              <w:tabs>
-                <w:tab w:val="left" w:pos="1424"/>
-              </w:tabs>
-            </w:pPr>
-            <w:r>
-              <w:t xml:space="preserve">Module </w:t>
-            </w:r>
-          </w:p>
-        </w:tc>
-        <w:tc>
-          <w:tcPr>
-            <w:tcW w:w="7128" w:type="dxa"/>
-          </w:tcPr>
-          <w:p>
-            <w:r>
-              <w:t>Power Supply</w:t>
-            </w:r>
-          </w:p>
-        </w:tc>
-      </w:tr>
-      <w:tr>
-        <w:tc>
-          <w:tcPr>
-            <w:tcW w:w="1728" w:type="dxa"/>
-          </w:tcPr>
-          <w:p>
-            <w:r>
-              <w:t>Input</w:t>
-            </w:r>
-          </w:p>
-        </w:tc>
-        <w:tc>
-          <w:tcPr>
-            <w:tcW w:w="7128" w:type="dxa"/>
-          </w:tcPr>
-          <w:p>
-            <w:r>
-              <w:t>Power: 12</w:t>
-            </w:r>
-            <w:r>
-              <w:t>0V A</w:t>
-            </w:r>
-            <w:r>
-              <w:t>C</w:t>
-            </w:r>
-            <w:r>
-              <w:t>, 60 Hz</w:t>
-            </w:r>
-            <w:r>
-              <w:t xml:space="preserve"> </w:t>
-            </w:r>
-          </w:p>
-        </w:tc>
-      </w:tr>
-      <w:tr>
-        <w:tc>
-          <w:tcPr>
-            <w:tcW w:w="1728" w:type="dxa"/>
-          </w:tcPr>
-          <w:p>
-            <w:r>
-              <w:t>Outputs</w:t>
-            </w:r>
-          </w:p>
-        </w:tc>
-        <w:tc>
-          <w:tcPr>
-            <w:tcW w:w="7128" w:type="dxa"/>
-          </w:tcPr>
-          <w:p>
-            <w:r>
-              <w:t>Power: 3.3V DC</w:t>
-            </w:r>
-          </w:p>
-          <w:p>
-            <w:r>
-              <w:t xml:space="preserve"> </w:t>
-            </w:r>
-            <w:r>
-              <w:t>Power: 12</w:t>
-            </w:r>
-            <w:r>
-              <w:t>V DC</w:t>
-            </w:r>
+            <w:pPr>
+              <w:pStyle w:val="ListParagraph"/>
+            </w:pPr>
           </w:p>
         </w:tc>
       </w:tr>
@@ -1353,8 +4330,12 @@
         <w:tc>
           <w:tcPr>
             <w:tcW w:w="1728" w:type="dxa"/>
+            <w:vAlign w:val="center"/>
           </w:tcPr>
           <w:p>
+            <w:pPr>
+              <w:jc w:val="center"/>
+            </w:pPr>
             <w:r>
               <w:t>Functionality</w:t>
             </w:r>
@@ -1365,6 +4346,13 @@
             <w:tcW w:w="7128" w:type="dxa"/>
           </w:tcPr>
           <w:p>
+            <w:pPr>
+              <w:pStyle w:val="ListParagraph"/>
+              <w:numPr>
+                <w:ilvl w:val="0"/>
+                <w:numId w:val="5"/>
+              </w:numPr>
+            </w:pPr>
             <w:r>
               <w:t>This module will supply power to the all the modules of Lock Box</w:t>
             </w:r>
@@ -1374,12 +4362,809 @@
     </w:tbl>
     <w:p/>
     <w:sectPr>
+      <w:headerReference w:type="even" r:id="rId24"/>
+      <w:headerReference w:type="default" r:id="rId25"/>
       <w:pgSz w:w="12240" w:h="15840"/>
       <w:pgMar w:top="1440" w:right="1800" w:bottom="1440" w:left="1800" w:header="720" w:footer="720" w:gutter="0"/>
       <w:cols w:space="720"/>
+      <w:titlePg/>
     </w:sectPr>
   </w:body>
 </w:document>
+</file>
+
+<file path=word/endnotes.xml><?xml version="1.0" encoding="utf-8"?>
+<w:endnotes xmlns:wpc="http://schemas.microsoft.com/office/word/2010/wordprocessingCanvas" xmlns:mo="http://schemas.microsoft.com/office/mac/office/2008/main" xmlns:mc="http://schemas.openxmlformats.org/markup-compatibility/2006" xmlns:mv="urn:schemas-microsoft-com:mac:vml" xmlns:o="urn:schemas-microsoft-com:office:office" xmlns:r="http://schemas.openxmlformats.org/officeDocument/2006/relationships" xmlns:m="http://schemas.openxmlformats.org/officeDocument/2006/math" xmlns:v="urn:schemas-microsoft-com:vml" xmlns:wp14="http://schemas.microsoft.com/office/word/2010/wordprocessingDrawing" xmlns:wp="http://schemas.openxmlformats.org/drawingml/2006/wordprocessingDrawing" xmlns:w10="urn:schemas-microsoft-com:office:word" xmlns:w="http://schemas.openxmlformats.org/wordprocessingml/2006/main" xmlns:w14="http://schemas.microsoft.com/office/word/2010/wordml" xmlns:wpg="http://schemas.microsoft.com/office/word/2010/wordprocessingGroup" xmlns:wpi="http://schemas.microsoft.com/office/word/2010/wordprocessingInk" xmlns:wne="http://schemas.microsoft.com/office/word/2006/wordml" xmlns:wps="http://schemas.microsoft.com/office/word/2010/wordprocessingShape" mc:Ignorable="w14 wp14">
+  <w:endnote w:type="separator" w:id="-1">
+    <w:p>
+      <w:r>
+        <w:separator/>
+      </w:r>
+    </w:p>
+  </w:endnote>
+  <w:endnote w:type="continuationSeparator" w:id="0">
+    <w:p>
+      <w:r>
+        <w:continuationSeparator/>
+      </w:r>
+    </w:p>
+  </w:endnote>
+</w:endnotes>
+</file>
+
+<file path=word/footnotes.xml><?xml version="1.0" encoding="utf-8"?>
+<w:footnotes xmlns:wpc="http://schemas.microsoft.com/office/word/2010/wordprocessingCanvas" xmlns:mo="http://schemas.microsoft.com/office/mac/office/2008/main" xmlns:mc="http://schemas.openxmlformats.org/markup-compatibility/2006" xmlns:mv="urn:schemas-microsoft-com:mac:vml" xmlns:o="urn:schemas-microsoft-com:office:office" xmlns:r="http://schemas.openxmlformats.org/officeDocument/2006/relationships" xmlns:m="http://schemas.openxmlformats.org/officeDocument/2006/math" xmlns:v="urn:schemas-microsoft-com:vml" xmlns:wp14="http://schemas.microsoft.com/office/word/2010/wordprocessingDrawing" xmlns:wp="http://schemas.openxmlformats.org/drawingml/2006/wordprocessingDrawing" xmlns:w10="urn:schemas-microsoft-com:office:word" xmlns:w="http://schemas.openxmlformats.org/wordprocessingml/2006/main" xmlns:w14="http://schemas.microsoft.com/office/word/2010/wordml" xmlns:wpg="http://schemas.microsoft.com/office/word/2010/wordprocessingGroup" xmlns:wpi="http://schemas.microsoft.com/office/word/2010/wordprocessingInk" xmlns:wne="http://schemas.microsoft.com/office/word/2006/wordml" xmlns:wps="http://schemas.microsoft.com/office/word/2010/wordprocessingShape" mc:Ignorable="w14 wp14">
+  <w:footnote w:type="separator" w:id="-1">
+    <w:p>
+      <w:r>
+        <w:separator/>
+      </w:r>
+    </w:p>
+  </w:footnote>
+  <w:footnote w:type="continuationSeparator" w:id="0">
+    <w:p>
+      <w:r>
+        <w:continuationSeparator/>
+      </w:r>
+    </w:p>
+  </w:footnote>
+</w:footnotes>
+</file>
+
+<file path=word/header1.xml><?xml version="1.0" encoding="utf-8"?>
+<w:hdr xmlns:wpc="http://schemas.microsoft.com/office/word/2010/wordprocessingCanvas" xmlns:mo="http://schemas.microsoft.com/office/mac/office/2008/main" xmlns:mc="http://schemas.openxmlformats.org/markup-compatibility/2006" xmlns:mv="urn:schemas-microsoft-com:mac:vml" xmlns:o="urn:schemas-microsoft-com:office:office" xmlns:r="http://schemas.openxmlformats.org/officeDocument/2006/relationships" xmlns:m="http://schemas.openxmlformats.org/officeDocument/2006/math" xmlns:v="urn:schemas-microsoft-com:vml" xmlns:wp14="http://schemas.microsoft.com/office/word/2010/wordprocessingDrawing" xmlns:wp="http://schemas.openxmlformats.org/drawingml/2006/wordprocessingDrawing" xmlns:w10="urn:schemas-microsoft-com:office:word" xmlns:w="http://schemas.openxmlformats.org/wordprocessingml/2006/main" xmlns:w14="http://schemas.microsoft.com/office/word/2010/wordml" xmlns:wpg="http://schemas.microsoft.com/office/word/2010/wordprocessingGroup" xmlns:wpi="http://schemas.microsoft.com/office/word/2010/wordprocessingInk" xmlns:wne="http://schemas.microsoft.com/office/word/2006/wordml" xmlns:wps="http://schemas.microsoft.com/office/word/2010/wordprocessingShape" mc:Ignorable="w14 wp14">
+  <w:sdt>
+    <w:sdtPr>
+      <w:rPr>
+        <w:rFonts w:ascii="Cambria" w:hAnsi="Cambria"/>
+      </w:rPr>
+      <w:alias w:val="Title"/>
+      <w:id w:val="77547040"/>
+      <w:placeholder>
+        <w:docPart w:val="FD63045C96298E4CB6056C1CE417E447"/>
+      </w:placeholder>
+      <w:dataBinding w:prefixMappings="xmlns:ns0='http://schemas.openxmlformats.org/package/2006/metadata/core-properties' xmlns:ns1='http://purl.org/dc/elements/1.1/'" w:xpath="/ns0:coreProperties[1]/ns1:title[1]" w:storeItemID="{6C3C8BC8-F283-45AE-878A-BAB7291924A1}"/>
+      <w:text/>
+    </w:sdtPr>
+    <w:sdtContent>
+      <w:p>
+        <w:pPr>
+          <w:pStyle w:val="Header"/>
+          <w:pBdr>
+            <w:between w:val="single" w:sz="4" w:space="1" w:color="4F81BD" w:themeColor="accent1"/>
+          </w:pBdr>
+          <w:spacing w:line="276" w:lineRule="auto"/>
+          <w:jc w:val="center"/>
+          <w:rPr>
+            <w:rFonts w:ascii="Cambria" w:hAnsi="Cambria"/>
+          </w:rPr>
+        </w:pPr>
+        <w:r>
+          <w:rPr>
+            <w:rFonts w:ascii="Cambria" w:hAnsi="Cambria"/>
+          </w:rPr>
+          <w:t>System Design and Model</w:t>
+        </w:r>
+      </w:p>
+    </w:sdtContent>
+  </w:sdt>
+  <w:sdt>
+    <w:sdtPr>
+      <w:rPr>
+        <w:rFonts w:ascii="Cambria" w:hAnsi="Cambria"/>
+      </w:rPr>
+      <w:alias w:val="Date"/>
+      <w:id w:val="77547044"/>
+      <w:placeholder>
+        <w:docPart w:val="4FB41B2E03E8BB45BF469E7E1A59509D"/>
+      </w:placeholder>
+      <w:showingPlcHdr/>
+      <w:dataBinding w:prefixMappings="xmlns:ns0='http://schemas.microsoft.com/office/2006/coverPageProps'" w:xpath="/ns0:CoverPageProperties[1]/ns0:PublishDate[1]" w:storeItemID="{55AF091B-3C7A-41E3-B477-F2FDAA23CFDA}"/>
+      <w:date>
+        <w:dateFormat w:val="MMMM d, yyyy"/>
+        <w:lid w:val="en-US"/>
+        <w:storeMappedDataAs w:val="dateTime"/>
+        <w:calendar w:val="gregorian"/>
+      </w:date>
+    </w:sdtPr>
+    <w:sdtContent>
+      <w:p>
+        <w:pPr>
+          <w:pStyle w:val="Header"/>
+          <w:pBdr>
+            <w:between w:val="single" w:sz="4" w:space="1" w:color="4F81BD" w:themeColor="accent1"/>
+          </w:pBdr>
+          <w:spacing w:line="276" w:lineRule="auto"/>
+          <w:jc w:val="center"/>
+          <w:rPr>
+            <w:rFonts w:ascii="Cambria" w:hAnsi="Cambria"/>
+          </w:rPr>
+        </w:pPr>
+        <w:r>
+          <w:rPr>
+            <w:rFonts w:ascii="Cambria" w:hAnsi="Cambria"/>
+          </w:rPr>
+          <w:t>[Type the date]</w:t>
+        </w:r>
+      </w:p>
+    </w:sdtContent>
+  </w:sdt>
+  <w:p>
+    <w:pPr>
+      <w:pStyle w:val="Header"/>
+    </w:pPr>
+  </w:p>
+</w:hdr>
+</file>
+
+<file path=word/header2.xml><?xml version="1.0" encoding="utf-8"?>
+<w:hdr xmlns:wpc="http://schemas.microsoft.com/office/word/2010/wordprocessingCanvas" xmlns:mo="http://schemas.microsoft.com/office/mac/office/2008/main" xmlns:mc="http://schemas.openxmlformats.org/markup-compatibility/2006" xmlns:mv="urn:schemas-microsoft-com:mac:vml" xmlns:o="urn:schemas-microsoft-com:office:office" xmlns:r="http://schemas.openxmlformats.org/officeDocument/2006/relationships" xmlns:m="http://schemas.openxmlformats.org/officeDocument/2006/math" xmlns:v="urn:schemas-microsoft-com:vml" xmlns:wp14="http://schemas.microsoft.com/office/word/2010/wordprocessingDrawing" xmlns:wp="http://schemas.openxmlformats.org/drawingml/2006/wordprocessingDrawing" xmlns:w10="urn:schemas-microsoft-com:office:word" xmlns:w="http://schemas.openxmlformats.org/wordprocessingml/2006/main" xmlns:w14="http://schemas.microsoft.com/office/word/2010/wordml" xmlns:wpg="http://schemas.microsoft.com/office/word/2010/wordprocessingGroup" xmlns:wpi="http://schemas.microsoft.com/office/word/2010/wordprocessingInk" xmlns:wne="http://schemas.microsoft.com/office/word/2006/wordml" xmlns:wps="http://schemas.microsoft.com/office/word/2010/wordprocessingShape" mc:Ignorable="w14 wp14">
+  <w:sdt>
+    <w:sdtPr>
+      <w:rPr>
+        <w:rFonts w:ascii="Cambria" w:hAnsi="Cambria"/>
+      </w:rPr>
+      <w:alias w:val="Title"/>
+      <w:id w:val="66380365"/>
+      <w:placeholder>
+        <w:docPart w:val="FCA38420F24BC742AC6E6FE0D0BC3418"/>
+      </w:placeholder>
+      <w:dataBinding w:prefixMappings="xmlns:ns0='http://schemas.openxmlformats.org/package/2006/metadata/core-properties' xmlns:ns1='http://purl.org/dc/elements/1.1/'" w:xpath="/ns0:coreProperties[1]/ns1:title[1]" w:storeItemID="{6C3C8BC8-F283-45AE-878A-BAB7291924A1}"/>
+      <w:text/>
+    </w:sdtPr>
+    <w:sdtContent>
+      <w:p>
+        <w:pPr>
+          <w:pStyle w:val="Header"/>
+          <w:pBdr>
+            <w:between w:val="single" w:sz="4" w:space="1" w:color="4F81BD" w:themeColor="accent1"/>
+          </w:pBdr>
+          <w:spacing w:line="276" w:lineRule="auto"/>
+          <w:jc w:val="center"/>
+          <w:rPr>
+            <w:rFonts w:ascii="Cambria" w:hAnsi="Cambria"/>
+          </w:rPr>
+        </w:pPr>
+        <w:r>
+          <w:rPr>
+            <w:rFonts w:ascii="Cambria" w:hAnsi="Cambria"/>
+          </w:rPr>
+          <w:t>System Design and Model</w:t>
+        </w:r>
+      </w:p>
+    </w:sdtContent>
+  </w:sdt>
+  <w:sdt>
+    <w:sdtPr>
+      <w:rPr>
+        <w:rFonts w:ascii="Cambria" w:hAnsi="Cambria"/>
+      </w:rPr>
+      <w:alias w:val="Date"/>
+      <w:id w:val="289174621"/>
+      <w:placeholder>
+        <w:docPart w:val="745EC94122B98747A51B6C30D4B09221"/>
+      </w:placeholder>
+      <w:dataBinding w:prefixMappings="xmlns:ns0='http://schemas.microsoft.com/office/2006/coverPageProps'" w:xpath="/ns0:CoverPageProperties[1]/ns0:PublishDate[1]" w:storeItemID="{55AF091B-3C7A-41E3-B477-F2FDAA23CFDA}"/>
+      <w:date w:fullDate="2014-11-13T00:00:00Z">
+        <w:dateFormat w:val="MMMM d, yyyy"/>
+        <w:lid w:val="en-US"/>
+        <w:storeMappedDataAs w:val="dateTime"/>
+        <w:calendar w:val="gregorian"/>
+      </w:date>
+    </w:sdtPr>
+    <w:sdtContent>
+      <w:p>
+        <w:pPr>
+          <w:pStyle w:val="Header"/>
+          <w:pBdr>
+            <w:between w:val="single" w:sz="4" w:space="1" w:color="4F81BD" w:themeColor="accent1"/>
+          </w:pBdr>
+          <w:spacing w:line="276" w:lineRule="auto"/>
+          <w:jc w:val="center"/>
+          <w:rPr>
+            <w:rFonts w:ascii="Cambria" w:hAnsi="Cambria"/>
+          </w:rPr>
+        </w:pPr>
+        <w:r>
+          <w:rPr>
+            <w:rFonts w:ascii="Cambria" w:hAnsi="Cambria"/>
+          </w:rPr>
+          <w:t>November 13, 2014</w:t>
+        </w:r>
+      </w:p>
+    </w:sdtContent>
+  </w:sdt>
+  <w:p>
+    <w:pPr>
+      <w:pStyle w:val="Header"/>
+    </w:pPr>
+  </w:p>
+</w:hdr>
+</file>
+
+<file path=word/numbering.xml><?xml version="1.0" encoding="utf-8"?>
+<w:numbering xmlns:wpc="http://schemas.microsoft.com/office/word/2010/wordprocessingCanvas" xmlns:mo="http://schemas.microsoft.com/office/mac/office/2008/main" xmlns:mc="http://schemas.openxmlformats.org/markup-compatibility/2006" xmlns:mv="urn:schemas-microsoft-com:mac:vml" xmlns:o="urn:schemas-microsoft-com:office:office" xmlns:r="http://schemas.openxmlformats.org/officeDocument/2006/relationships" xmlns:m="http://schemas.openxmlformats.org/officeDocument/2006/math" xmlns:v="urn:schemas-microsoft-com:vml" xmlns:wp14="http://schemas.microsoft.com/office/word/2010/wordprocessingDrawing" xmlns:wp="http://schemas.openxmlformats.org/drawingml/2006/wordprocessingDrawing" xmlns:w10="urn:schemas-microsoft-com:office:word" xmlns:w="http://schemas.openxmlformats.org/wordprocessingml/2006/main" xmlns:w14="http://schemas.microsoft.com/office/word/2010/wordml" xmlns:wpg="http://schemas.microsoft.com/office/word/2010/wordprocessingGroup" xmlns:wpi="http://schemas.microsoft.com/office/word/2010/wordprocessingInk" xmlns:wne="http://schemas.microsoft.com/office/word/2006/wordml" xmlns:wps="http://schemas.microsoft.com/office/word/2010/wordprocessingShape" mc:Ignorable="w14 wp14">
+  <w:abstractNum w:abstractNumId="0">
+    <w:nsid w:val="12E62814"/>
+    <w:multiLevelType w:val="hybridMultilevel"/>
+    <w:tmpl w:val="4EC40448"/>
+    <w:lvl w:ilvl="0" w:tplc="04090001">
+      <w:start w:val="1"/>
+      <w:numFmt w:val="bullet"/>
+      <w:lvlText w:val=""/>
+      <w:lvlJc w:val="left"/>
+      <w:pPr>
+        <w:ind w:left="720" w:hanging="360"/>
+      </w:pPr>
+      <w:rPr>
+        <w:rFonts w:ascii="Symbol" w:hAnsi="Symbol" w:hint="default"/>
+      </w:rPr>
+    </w:lvl>
+    <w:lvl w:ilvl="1" w:tplc="04090003" w:tentative="1">
+      <w:start w:val="1"/>
+      <w:numFmt w:val="bullet"/>
+      <w:lvlText w:val="o"/>
+      <w:lvlJc w:val="left"/>
+      <w:pPr>
+        <w:ind w:left="1440" w:hanging="360"/>
+      </w:pPr>
+      <w:rPr>
+        <w:rFonts w:ascii="Courier New" w:hAnsi="Courier New" w:hint="default"/>
+      </w:rPr>
+    </w:lvl>
+    <w:lvl w:ilvl="2" w:tplc="04090005" w:tentative="1">
+      <w:start w:val="1"/>
+      <w:numFmt w:val="bullet"/>
+      <w:lvlText w:val=""/>
+      <w:lvlJc w:val="left"/>
+      <w:pPr>
+        <w:ind w:left="2160" w:hanging="360"/>
+      </w:pPr>
+      <w:rPr>
+        <w:rFonts w:ascii="Wingdings" w:hAnsi="Wingdings" w:hint="default"/>
+      </w:rPr>
+    </w:lvl>
+    <w:lvl w:ilvl="3" w:tplc="04090001" w:tentative="1">
+      <w:start w:val="1"/>
+      <w:numFmt w:val="bullet"/>
+      <w:lvlText w:val=""/>
+      <w:lvlJc w:val="left"/>
+      <w:pPr>
+        <w:ind w:left="2880" w:hanging="360"/>
+      </w:pPr>
+      <w:rPr>
+        <w:rFonts w:ascii="Symbol" w:hAnsi="Symbol" w:hint="default"/>
+      </w:rPr>
+    </w:lvl>
+    <w:lvl w:ilvl="4" w:tplc="04090003" w:tentative="1">
+      <w:start w:val="1"/>
+      <w:numFmt w:val="bullet"/>
+      <w:lvlText w:val="o"/>
+      <w:lvlJc w:val="left"/>
+      <w:pPr>
+        <w:ind w:left="3600" w:hanging="360"/>
+      </w:pPr>
+      <w:rPr>
+        <w:rFonts w:ascii="Courier New" w:hAnsi="Courier New" w:hint="default"/>
+      </w:rPr>
+    </w:lvl>
+    <w:lvl w:ilvl="5" w:tplc="04090005" w:tentative="1">
+      <w:start w:val="1"/>
+      <w:numFmt w:val="bullet"/>
+      <w:lvlText w:val=""/>
+      <w:lvlJc w:val="left"/>
+      <w:pPr>
+        <w:ind w:left="4320" w:hanging="360"/>
+      </w:pPr>
+      <w:rPr>
+        <w:rFonts w:ascii="Wingdings" w:hAnsi="Wingdings" w:hint="default"/>
+      </w:rPr>
+    </w:lvl>
+    <w:lvl w:ilvl="6" w:tplc="04090001" w:tentative="1">
+      <w:start w:val="1"/>
+      <w:numFmt w:val="bullet"/>
+      <w:lvlText w:val=""/>
+      <w:lvlJc w:val="left"/>
+      <w:pPr>
+        <w:ind w:left="5040" w:hanging="360"/>
+      </w:pPr>
+      <w:rPr>
+        <w:rFonts w:ascii="Symbol" w:hAnsi="Symbol" w:hint="default"/>
+      </w:rPr>
+    </w:lvl>
+    <w:lvl w:ilvl="7" w:tplc="04090003" w:tentative="1">
+      <w:start w:val="1"/>
+      <w:numFmt w:val="bullet"/>
+      <w:lvlText w:val="o"/>
+      <w:lvlJc w:val="left"/>
+      <w:pPr>
+        <w:ind w:left="5760" w:hanging="360"/>
+      </w:pPr>
+      <w:rPr>
+        <w:rFonts w:ascii="Courier New" w:hAnsi="Courier New" w:hint="default"/>
+      </w:rPr>
+    </w:lvl>
+    <w:lvl w:ilvl="8" w:tplc="04090005" w:tentative="1">
+      <w:start w:val="1"/>
+      <w:numFmt w:val="bullet"/>
+      <w:lvlText w:val=""/>
+      <w:lvlJc w:val="left"/>
+      <w:pPr>
+        <w:ind w:left="6480" w:hanging="360"/>
+      </w:pPr>
+      <w:rPr>
+        <w:rFonts w:ascii="Wingdings" w:hAnsi="Wingdings" w:hint="default"/>
+      </w:rPr>
+    </w:lvl>
+  </w:abstractNum>
+  <w:abstractNum w:abstractNumId="1">
+    <w:nsid w:val="13C645BC"/>
+    <w:multiLevelType w:val="hybridMultilevel"/>
+    <w:tmpl w:val="F4840A40"/>
+    <w:lvl w:ilvl="0" w:tplc="04090001">
+      <w:start w:val="1"/>
+      <w:numFmt w:val="bullet"/>
+      <w:lvlText w:val=""/>
+      <w:lvlJc w:val="left"/>
+      <w:pPr>
+        <w:ind w:left="720" w:hanging="360"/>
+      </w:pPr>
+      <w:rPr>
+        <w:rFonts w:ascii="Symbol" w:hAnsi="Symbol" w:hint="default"/>
+      </w:rPr>
+    </w:lvl>
+    <w:lvl w:ilvl="1" w:tplc="04090003" w:tentative="1">
+      <w:start w:val="1"/>
+      <w:numFmt w:val="bullet"/>
+      <w:lvlText w:val="o"/>
+      <w:lvlJc w:val="left"/>
+      <w:pPr>
+        <w:ind w:left="1440" w:hanging="360"/>
+      </w:pPr>
+      <w:rPr>
+        <w:rFonts w:ascii="Courier New" w:hAnsi="Courier New" w:hint="default"/>
+      </w:rPr>
+    </w:lvl>
+    <w:lvl w:ilvl="2" w:tplc="04090005" w:tentative="1">
+      <w:start w:val="1"/>
+      <w:numFmt w:val="bullet"/>
+      <w:lvlText w:val=""/>
+      <w:lvlJc w:val="left"/>
+      <w:pPr>
+        <w:ind w:left="2160" w:hanging="360"/>
+      </w:pPr>
+      <w:rPr>
+        <w:rFonts w:ascii="Wingdings" w:hAnsi="Wingdings" w:hint="default"/>
+      </w:rPr>
+    </w:lvl>
+    <w:lvl w:ilvl="3" w:tplc="04090001" w:tentative="1">
+      <w:start w:val="1"/>
+      <w:numFmt w:val="bullet"/>
+      <w:lvlText w:val=""/>
+      <w:lvlJc w:val="left"/>
+      <w:pPr>
+        <w:ind w:left="2880" w:hanging="360"/>
+      </w:pPr>
+      <w:rPr>
+        <w:rFonts w:ascii="Symbol" w:hAnsi="Symbol" w:hint="default"/>
+      </w:rPr>
+    </w:lvl>
+    <w:lvl w:ilvl="4" w:tplc="04090003" w:tentative="1">
+      <w:start w:val="1"/>
+      <w:numFmt w:val="bullet"/>
+      <w:lvlText w:val="o"/>
+      <w:lvlJc w:val="left"/>
+      <w:pPr>
+        <w:ind w:left="3600" w:hanging="360"/>
+      </w:pPr>
+      <w:rPr>
+        <w:rFonts w:ascii="Courier New" w:hAnsi="Courier New" w:hint="default"/>
+      </w:rPr>
+    </w:lvl>
+    <w:lvl w:ilvl="5" w:tplc="04090005" w:tentative="1">
+      <w:start w:val="1"/>
+      <w:numFmt w:val="bullet"/>
+      <w:lvlText w:val=""/>
+      <w:lvlJc w:val="left"/>
+      <w:pPr>
+        <w:ind w:left="4320" w:hanging="360"/>
+      </w:pPr>
+      <w:rPr>
+        <w:rFonts w:ascii="Wingdings" w:hAnsi="Wingdings" w:hint="default"/>
+      </w:rPr>
+    </w:lvl>
+    <w:lvl w:ilvl="6" w:tplc="04090001" w:tentative="1">
+      <w:start w:val="1"/>
+      <w:numFmt w:val="bullet"/>
+      <w:lvlText w:val=""/>
+      <w:lvlJc w:val="left"/>
+      <w:pPr>
+        <w:ind w:left="5040" w:hanging="360"/>
+      </w:pPr>
+      <w:rPr>
+        <w:rFonts w:ascii="Symbol" w:hAnsi="Symbol" w:hint="default"/>
+      </w:rPr>
+    </w:lvl>
+    <w:lvl w:ilvl="7" w:tplc="04090003" w:tentative="1">
+      <w:start w:val="1"/>
+      <w:numFmt w:val="bullet"/>
+      <w:lvlText w:val="o"/>
+      <w:lvlJc w:val="left"/>
+      <w:pPr>
+        <w:ind w:left="5760" w:hanging="360"/>
+      </w:pPr>
+      <w:rPr>
+        <w:rFonts w:ascii="Courier New" w:hAnsi="Courier New" w:hint="default"/>
+      </w:rPr>
+    </w:lvl>
+    <w:lvl w:ilvl="8" w:tplc="04090005" w:tentative="1">
+      <w:start w:val="1"/>
+      <w:numFmt w:val="bullet"/>
+      <w:lvlText w:val=""/>
+      <w:lvlJc w:val="left"/>
+      <w:pPr>
+        <w:ind w:left="6480" w:hanging="360"/>
+      </w:pPr>
+      <w:rPr>
+        <w:rFonts w:ascii="Wingdings" w:hAnsi="Wingdings" w:hint="default"/>
+      </w:rPr>
+    </w:lvl>
+  </w:abstractNum>
+  <w:abstractNum w:abstractNumId="2">
+    <w:nsid w:val="16DA6E39"/>
+    <w:multiLevelType w:val="hybridMultilevel"/>
+    <w:tmpl w:val="96081990"/>
+    <w:lvl w:ilvl="0" w:tplc="04090001">
+      <w:start w:val="1"/>
+      <w:numFmt w:val="bullet"/>
+      <w:lvlText w:val=""/>
+      <w:lvlJc w:val="left"/>
+      <w:pPr>
+        <w:ind w:left="720" w:hanging="360"/>
+      </w:pPr>
+      <w:rPr>
+        <w:rFonts w:ascii="Symbol" w:hAnsi="Symbol" w:hint="default"/>
+      </w:rPr>
+    </w:lvl>
+    <w:lvl w:ilvl="1" w:tplc="04090003" w:tentative="1">
+      <w:start w:val="1"/>
+      <w:numFmt w:val="bullet"/>
+      <w:lvlText w:val="o"/>
+      <w:lvlJc w:val="left"/>
+      <w:pPr>
+        <w:ind w:left="1440" w:hanging="360"/>
+      </w:pPr>
+      <w:rPr>
+        <w:rFonts w:ascii="Courier New" w:hAnsi="Courier New" w:hint="default"/>
+      </w:rPr>
+    </w:lvl>
+    <w:lvl w:ilvl="2" w:tplc="04090005" w:tentative="1">
+      <w:start w:val="1"/>
+      <w:numFmt w:val="bullet"/>
+      <w:lvlText w:val=""/>
+      <w:lvlJc w:val="left"/>
+      <w:pPr>
+        <w:ind w:left="2160" w:hanging="360"/>
+      </w:pPr>
+      <w:rPr>
+        <w:rFonts w:ascii="Wingdings" w:hAnsi="Wingdings" w:hint="default"/>
+      </w:rPr>
+    </w:lvl>
+    <w:lvl w:ilvl="3" w:tplc="04090001" w:tentative="1">
+      <w:start w:val="1"/>
+      <w:numFmt w:val="bullet"/>
+      <w:lvlText w:val=""/>
+      <w:lvlJc w:val="left"/>
+      <w:pPr>
+        <w:ind w:left="2880" w:hanging="360"/>
+      </w:pPr>
+      <w:rPr>
+        <w:rFonts w:ascii="Symbol" w:hAnsi="Symbol" w:hint="default"/>
+      </w:rPr>
+    </w:lvl>
+    <w:lvl w:ilvl="4" w:tplc="04090003" w:tentative="1">
+      <w:start w:val="1"/>
+      <w:numFmt w:val="bullet"/>
+      <w:lvlText w:val="o"/>
+      <w:lvlJc w:val="left"/>
+      <w:pPr>
+        <w:ind w:left="3600" w:hanging="360"/>
+      </w:pPr>
+      <w:rPr>
+        <w:rFonts w:ascii="Courier New" w:hAnsi="Courier New" w:hint="default"/>
+      </w:rPr>
+    </w:lvl>
+    <w:lvl w:ilvl="5" w:tplc="04090005" w:tentative="1">
+      <w:start w:val="1"/>
+      <w:numFmt w:val="bullet"/>
+      <w:lvlText w:val=""/>
+      <w:lvlJc w:val="left"/>
+      <w:pPr>
+        <w:ind w:left="4320" w:hanging="360"/>
+      </w:pPr>
+      <w:rPr>
+        <w:rFonts w:ascii="Wingdings" w:hAnsi="Wingdings" w:hint="default"/>
+      </w:rPr>
+    </w:lvl>
+    <w:lvl w:ilvl="6" w:tplc="04090001" w:tentative="1">
+      <w:start w:val="1"/>
+      <w:numFmt w:val="bullet"/>
+      <w:lvlText w:val=""/>
+      <w:lvlJc w:val="left"/>
+      <w:pPr>
+        <w:ind w:left="5040" w:hanging="360"/>
+      </w:pPr>
+      <w:rPr>
+        <w:rFonts w:ascii="Symbol" w:hAnsi="Symbol" w:hint="default"/>
+      </w:rPr>
+    </w:lvl>
+    <w:lvl w:ilvl="7" w:tplc="04090003" w:tentative="1">
+      <w:start w:val="1"/>
+      <w:numFmt w:val="bullet"/>
+      <w:lvlText w:val="o"/>
+      <w:lvlJc w:val="left"/>
+      <w:pPr>
+        <w:ind w:left="5760" w:hanging="360"/>
+      </w:pPr>
+      <w:rPr>
+        <w:rFonts w:ascii="Courier New" w:hAnsi="Courier New" w:hint="default"/>
+      </w:rPr>
+    </w:lvl>
+    <w:lvl w:ilvl="8" w:tplc="04090005" w:tentative="1">
+      <w:start w:val="1"/>
+      <w:numFmt w:val="bullet"/>
+      <w:lvlText w:val=""/>
+      <w:lvlJc w:val="left"/>
+      <w:pPr>
+        <w:ind w:left="6480" w:hanging="360"/>
+      </w:pPr>
+      <w:rPr>
+        <w:rFonts w:ascii="Wingdings" w:hAnsi="Wingdings" w:hint="default"/>
+      </w:rPr>
+    </w:lvl>
+  </w:abstractNum>
+  <w:abstractNum w:abstractNumId="3">
+    <w:nsid w:val="3ACE2ED1"/>
+    <w:multiLevelType w:val="hybridMultilevel"/>
+    <w:tmpl w:val="4D94ACBA"/>
+    <w:lvl w:ilvl="0" w:tplc="04090001">
+      <w:start w:val="1"/>
+      <w:numFmt w:val="bullet"/>
+      <w:lvlText w:val=""/>
+      <w:lvlJc w:val="left"/>
+      <w:pPr>
+        <w:ind w:left="720" w:hanging="360"/>
+      </w:pPr>
+      <w:rPr>
+        <w:rFonts w:ascii="Symbol" w:hAnsi="Symbol" w:hint="default"/>
+      </w:rPr>
+    </w:lvl>
+    <w:lvl w:ilvl="1" w:tplc="04090003" w:tentative="1">
+      <w:start w:val="1"/>
+      <w:numFmt w:val="bullet"/>
+      <w:lvlText w:val="o"/>
+      <w:lvlJc w:val="left"/>
+      <w:pPr>
+        <w:ind w:left="1440" w:hanging="360"/>
+      </w:pPr>
+      <w:rPr>
+        <w:rFonts w:ascii="Courier New" w:hAnsi="Courier New" w:hint="default"/>
+      </w:rPr>
+    </w:lvl>
+    <w:lvl w:ilvl="2" w:tplc="04090005" w:tentative="1">
+      <w:start w:val="1"/>
+      <w:numFmt w:val="bullet"/>
+      <w:lvlText w:val=""/>
+      <w:lvlJc w:val="left"/>
+      <w:pPr>
+        <w:ind w:left="2160" w:hanging="360"/>
+      </w:pPr>
+      <w:rPr>
+        <w:rFonts w:ascii="Wingdings" w:hAnsi="Wingdings" w:hint="default"/>
+      </w:rPr>
+    </w:lvl>
+    <w:lvl w:ilvl="3" w:tplc="04090001" w:tentative="1">
+      <w:start w:val="1"/>
+      <w:numFmt w:val="bullet"/>
+      <w:lvlText w:val=""/>
+      <w:lvlJc w:val="left"/>
+      <w:pPr>
+        <w:ind w:left="2880" w:hanging="360"/>
+      </w:pPr>
+      <w:rPr>
+        <w:rFonts w:ascii="Symbol" w:hAnsi="Symbol" w:hint="default"/>
+      </w:rPr>
+    </w:lvl>
+    <w:lvl w:ilvl="4" w:tplc="04090003" w:tentative="1">
+      <w:start w:val="1"/>
+      <w:numFmt w:val="bullet"/>
+      <w:lvlText w:val="o"/>
+      <w:lvlJc w:val="left"/>
+      <w:pPr>
+        <w:ind w:left="3600" w:hanging="360"/>
+      </w:pPr>
+      <w:rPr>
+        <w:rFonts w:ascii="Courier New" w:hAnsi="Courier New" w:hint="default"/>
+      </w:rPr>
+    </w:lvl>
+    <w:lvl w:ilvl="5" w:tplc="04090005" w:tentative="1">
+      <w:start w:val="1"/>
+      <w:numFmt w:val="bullet"/>
+      <w:lvlText w:val=""/>
+      <w:lvlJc w:val="left"/>
+      <w:pPr>
+        <w:ind w:left="4320" w:hanging="360"/>
+      </w:pPr>
+      <w:rPr>
+        <w:rFonts w:ascii="Wingdings" w:hAnsi="Wingdings" w:hint="default"/>
+      </w:rPr>
+    </w:lvl>
+    <w:lvl w:ilvl="6" w:tplc="04090001" w:tentative="1">
+      <w:start w:val="1"/>
+      <w:numFmt w:val="bullet"/>
+      <w:lvlText w:val=""/>
+      <w:lvlJc w:val="left"/>
+      <w:pPr>
+        <w:ind w:left="5040" w:hanging="360"/>
+      </w:pPr>
+      <w:rPr>
+        <w:rFonts w:ascii="Symbol" w:hAnsi="Symbol" w:hint="default"/>
+      </w:rPr>
+    </w:lvl>
+    <w:lvl w:ilvl="7" w:tplc="04090003" w:tentative="1">
+      <w:start w:val="1"/>
+      <w:numFmt w:val="bullet"/>
+      <w:lvlText w:val="o"/>
+      <w:lvlJc w:val="left"/>
+      <w:pPr>
+        <w:ind w:left="5760" w:hanging="360"/>
+      </w:pPr>
+      <w:rPr>
+        <w:rFonts w:ascii="Courier New" w:hAnsi="Courier New" w:hint="default"/>
+      </w:rPr>
+    </w:lvl>
+    <w:lvl w:ilvl="8" w:tplc="04090005" w:tentative="1">
+      <w:start w:val="1"/>
+      <w:numFmt w:val="bullet"/>
+      <w:lvlText w:val=""/>
+      <w:lvlJc w:val="left"/>
+      <w:pPr>
+        <w:ind w:left="6480" w:hanging="360"/>
+      </w:pPr>
+      <w:rPr>
+        <w:rFonts w:ascii="Wingdings" w:hAnsi="Wingdings" w:hint="default"/>
+      </w:rPr>
+    </w:lvl>
+  </w:abstractNum>
+  <w:abstractNum w:abstractNumId="4">
+    <w:nsid w:val="47A245F2"/>
+    <w:multiLevelType w:val="hybridMultilevel"/>
+    <w:tmpl w:val="4B16F5BA"/>
+    <w:lvl w:ilvl="0" w:tplc="04090001">
+      <w:start w:val="1"/>
+      <w:numFmt w:val="bullet"/>
+      <w:lvlText w:val=""/>
+      <w:lvlJc w:val="left"/>
+      <w:pPr>
+        <w:ind w:left="720" w:hanging="360"/>
+      </w:pPr>
+      <w:rPr>
+        <w:rFonts w:ascii="Symbol" w:hAnsi="Symbol" w:hint="default"/>
+      </w:rPr>
+    </w:lvl>
+    <w:lvl w:ilvl="1" w:tplc="04090003" w:tentative="1">
+      <w:start w:val="1"/>
+      <w:numFmt w:val="bullet"/>
+      <w:lvlText w:val="o"/>
+      <w:lvlJc w:val="left"/>
+      <w:pPr>
+        <w:ind w:left="1440" w:hanging="360"/>
+      </w:pPr>
+      <w:rPr>
+        <w:rFonts w:ascii="Courier New" w:hAnsi="Courier New" w:hint="default"/>
+      </w:rPr>
+    </w:lvl>
+    <w:lvl w:ilvl="2" w:tplc="04090005" w:tentative="1">
+      <w:start w:val="1"/>
+      <w:numFmt w:val="bullet"/>
+      <w:lvlText w:val=""/>
+      <w:lvlJc w:val="left"/>
+      <w:pPr>
+        <w:ind w:left="2160" w:hanging="360"/>
+      </w:pPr>
+      <w:rPr>
+        <w:rFonts w:ascii="Wingdings" w:hAnsi="Wingdings" w:hint="default"/>
+      </w:rPr>
+    </w:lvl>
+    <w:lvl w:ilvl="3" w:tplc="04090001" w:tentative="1">
+      <w:start w:val="1"/>
+      <w:numFmt w:val="bullet"/>
+      <w:lvlText w:val=""/>
+      <w:lvlJc w:val="left"/>
+      <w:pPr>
+        <w:ind w:left="2880" w:hanging="360"/>
+      </w:pPr>
+      <w:rPr>
+        <w:rFonts w:ascii="Symbol" w:hAnsi="Symbol" w:hint="default"/>
+      </w:rPr>
+    </w:lvl>
+    <w:lvl w:ilvl="4" w:tplc="04090003" w:tentative="1">
+      <w:start w:val="1"/>
+      <w:numFmt w:val="bullet"/>
+      <w:lvlText w:val="o"/>
+      <w:lvlJc w:val="left"/>
+      <w:pPr>
+        <w:ind w:left="3600" w:hanging="360"/>
+      </w:pPr>
+      <w:rPr>
+        <w:rFonts w:ascii="Courier New" w:hAnsi="Courier New" w:hint="default"/>
+      </w:rPr>
+    </w:lvl>
+    <w:lvl w:ilvl="5" w:tplc="04090005" w:tentative="1">
+      <w:start w:val="1"/>
+      <w:numFmt w:val="bullet"/>
+      <w:lvlText w:val=""/>
+      <w:lvlJc w:val="left"/>
+      <w:pPr>
+        <w:ind w:left="4320" w:hanging="360"/>
+      </w:pPr>
+      <w:rPr>
+        <w:rFonts w:ascii="Wingdings" w:hAnsi="Wingdings" w:hint="default"/>
+      </w:rPr>
+    </w:lvl>
+    <w:lvl w:ilvl="6" w:tplc="04090001" w:tentative="1">
+      <w:start w:val="1"/>
+      <w:numFmt w:val="bullet"/>
+      <w:lvlText w:val=""/>
+      <w:lvlJc w:val="left"/>
+      <w:pPr>
+        <w:ind w:left="5040" w:hanging="360"/>
+      </w:pPr>
+      <w:rPr>
+        <w:rFonts w:ascii="Symbol" w:hAnsi="Symbol" w:hint="default"/>
+      </w:rPr>
+    </w:lvl>
+    <w:lvl w:ilvl="7" w:tplc="04090003" w:tentative="1">
+      <w:start w:val="1"/>
+      <w:numFmt w:val="bullet"/>
+      <w:lvlText w:val="o"/>
+      <w:lvlJc w:val="left"/>
+      <w:pPr>
+        <w:ind w:left="5760" w:hanging="360"/>
+      </w:pPr>
+      <w:rPr>
+        <w:rFonts w:ascii="Courier New" w:hAnsi="Courier New" w:hint="default"/>
+      </w:rPr>
+    </w:lvl>
+    <w:lvl w:ilvl="8" w:tplc="04090005" w:tentative="1">
+      <w:start w:val="1"/>
+      <w:numFmt w:val="bullet"/>
+      <w:lvlText w:val=""/>
+      <w:lvlJc w:val="left"/>
+      <w:pPr>
+        <w:ind w:left="6480" w:hanging="360"/>
+      </w:pPr>
+      <w:rPr>
+        <w:rFonts w:ascii="Wingdings" w:hAnsi="Wingdings" w:hint="default"/>
+      </w:rPr>
+    </w:lvl>
+  </w:abstractNum>
+  <w:num w:numId="1">
+    <w:abstractNumId w:val="1"/>
+  </w:num>
+  <w:num w:numId="2">
+    <w:abstractNumId w:val="0"/>
+  </w:num>
+  <w:num w:numId="3">
+    <w:abstractNumId w:val="2"/>
+  </w:num>
+  <w:num w:numId="4">
+    <w:abstractNumId w:val="4"/>
+  </w:num>
+  <w:num w:numId="5">
+    <w:abstractNumId w:val="3"/>
+  </w:num>
+</w:numbering>
 </file>
 
 <file path=word/styles.xml><?xml version="1.0" encoding="utf-8"?>
@@ -1397,7 +5182,7 @@
   </w:docDefaults>
   <w:latentStyles w:defLockedState="0" w:defUIPriority="99" w:defSemiHidden="1" w:defUnhideWhenUsed="1" w:defQFormat="0" w:count="276">
     <w:lsdException w:name="Normal" w:semiHidden="0" w:uiPriority="0" w:unhideWhenUsed="0" w:qFormat="1"/>
-    <w:lsdException w:name="heading 1" w:semiHidden="0" w:uiPriority="9" w:unhideWhenUsed="0" w:qFormat="1"/>
+    <w:lsdException w:name="heading 1" w:semiHidden="0" w:uiPriority="0" w:unhideWhenUsed="0" w:qFormat="1"/>
     <w:lsdException w:name="heading 2" w:uiPriority="9" w:qFormat="1"/>
     <w:lsdException w:name="heading 3" w:uiPriority="9" w:qFormat="1"/>
     <w:lsdException w:name="heading 4" w:uiPriority="9" w:qFormat="1"/>
@@ -1539,6 +5324,27 @@
     <w:qFormat/>
     <w:rsid w:val="00D81AF7"/>
   </w:style>
+  <w:style w:type="paragraph" w:styleId="Heading1">
+    <w:name w:val="heading 1"/>
+    <w:basedOn w:val="Normal"/>
+    <w:next w:val="Normal"/>
+    <w:link w:val="Heading1Char"/>
+    <w:rsid w:val="00695B5A"/>
+    <w:pPr>
+      <w:keepNext/>
+      <w:keepLines/>
+      <w:spacing w:before="480"/>
+      <w:outlineLvl w:val="0"/>
+    </w:pPr>
+    <w:rPr>
+      <w:rFonts w:asciiTheme="majorHAnsi" w:eastAsiaTheme="majorEastAsia" w:hAnsiTheme="majorHAnsi" w:cstheme="majorBidi"/>
+      <w:b/>
+      <w:bCs/>
+      <w:color w:val="345A8A" w:themeColor="accent1" w:themeShade="B5"/>
+      <w:sz w:val="32"/>
+      <w:szCs w:val="32"/>
+    </w:rPr>
+  </w:style>
   <w:style w:type="character" w:default="1" w:styleId="DefaultParagraphFont">
     <w:name w:val="Default Paragraph Font"/>
     <w:uiPriority w:val="1"/>
@@ -1616,6 +5422,73 @@
       </w:tblCellMar>
     </w:tblPr>
   </w:style>
+  <w:style w:type="paragraph" w:styleId="ListParagraph">
+    <w:name w:val="List Paragraph"/>
+    <w:basedOn w:val="Normal"/>
+    <w:uiPriority w:val="34"/>
+    <w:qFormat/>
+    <w:rsid w:val="006A633D"/>
+    <w:pPr>
+      <w:ind w:left="720"/>
+      <w:contextualSpacing/>
+    </w:pPr>
+  </w:style>
+  <w:style w:type="character" w:customStyle="1" w:styleId="Heading1Char">
+    <w:name w:val="Heading 1 Char"/>
+    <w:basedOn w:val="DefaultParagraphFont"/>
+    <w:link w:val="Heading1"/>
+    <w:rsid w:val="00695B5A"/>
+    <w:rPr>
+      <w:rFonts w:asciiTheme="majorHAnsi" w:eastAsiaTheme="majorEastAsia" w:hAnsiTheme="majorHAnsi" w:cstheme="majorBidi"/>
+      <w:b/>
+      <w:bCs/>
+      <w:color w:val="345A8A" w:themeColor="accent1" w:themeShade="B5"/>
+      <w:sz w:val="32"/>
+      <w:szCs w:val="32"/>
+    </w:rPr>
+  </w:style>
+  <w:style w:type="paragraph" w:styleId="Header">
+    <w:name w:val="header"/>
+    <w:basedOn w:val="Normal"/>
+    <w:link w:val="HeaderChar"/>
+    <w:uiPriority w:val="99"/>
+    <w:unhideWhenUsed/>
+    <w:rsid w:val="00A94D50"/>
+    <w:pPr>
+      <w:tabs>
+        <w:tab w:val="center" w:pos="4320"/>
+        <w:tab w:val="right" w:pos="8640"/>
+      </w:tabs>
+    </w:pPr>
+  </w:style>
+  <w:style w:type="character" w:customStyle="1" w:styleId="HeaderChar">
+    <w:name w:val="Header Char"/>
+    <w:basedOn w:val="DefaultParagraphFont"/>
+    <w:link w:val="Header"/>
+    <w:uiPriority w:val="99"/>
+    <w:rsid w:val="00A94D50"/>
+  </w:style>
+  <w:style w:type="paragraph" w:styleId="Footer">
+    <w:name w:val="footer"/>
+    <w:basedOn w:val="Normal"/>
+    <w:link w:val="FooterChar"/>
+    <w:uiPriority w:val="99"/>
+    <w:unhideWhenUsed/>
+    <w:rsid w:val="00A94D50"/>
+    <w:pPr>
+      <w:tabs>
+        <w:tab w:val="center" w:pos="4320"/>
+        <w:tab w:val="right" w:pos="8640"/>
+      </w:tabs>
+    </w:pPr>
+  </w:style>
+  <w:style w:type="character" w:customStyle="1" w:styleId="FooterChar">
+    <w:name w:val="Footer Char"/>
+    <w:basedOn w:val="DefaultParagraphFont"/>
+    <w:link w:val="Footer"/>
+    <w:uiPriority w:val="99"/>
+    <w:rsid w:val="00A94D50"/>
+  </w:style>
 </w:styles>
 </file>
 
@@ -1634,7 +5507,7 @@
   </w:docDefaults>
   <w:latentStyles w:defLockedState="0" w:defUIPriority="99" w:defSemiHidden="1" w:defUnhideWhenUsed="1" w:defQFormat="0" w:count="276">
     <w:lsdException w:name="Normal" w:semiHidden="0" w:uiPriority="0" w:unhideWhenUsed="0" w:qFormat="1"/>
-    <w:lsdException w:name="heading 1" w:semiHidden="0" w:uiPriority="9" w:unhideWhenUsed="0" w:qFormat="1"/>
+    <w:lsdException w:name="heading 1" w:semiHidden="0" w:uiPriority="0" w:unhideWhenUsed="0" w:qFormat="1"/>
     <w:lsdException w:name="heading 2" w:uiPriority="9" w:qFormat="1"/>
     <w:lsdException w:name="heading 3" w:uiPriority="9" w:qFormat="1"/>
     <w:lsdException w:name="heading 4" w:uiPriority="9" w:qFormat="1"/>
@@ -1776,6 +5649,27 @@
     <w:qFormat/>
     <w:rsid w:val="00D81AF7"/>
   </w:style>
+  <w:style w:type="paragraph" w:styleId="Heading1">
+    <w:name w:val="heading 1"/>
+    <w:basedOn w:val="Normal"/>
+    <w:next w:val="Normal"/>
+    <w:link w:val="Heading1Char"/>
+    <w:rsid w:val="00695B5A"/>
+    <w:pPr>
+      <w:keepNext/>
+      <w:keepLines/>
+      <w:spacing w:before="480"/>
+      <w:outlineLvl w:val="0"/>
+    </w:pPr>
+    <w:rPr>
+      <w:rFonts w:asciiTheme="majorHAnsi" w:eastAsiaTheme="majorEastAsia" w:hAnsiTheme="majorHAnsi" w:cstheme="majorBidi"/>
+      <w:b/>
+      <w:bCs/>
+      <w:color w:val="345A8A" w:themeColor="accent1" w:themeShade="B5"/>
+      <w:sz w:val="32"/>
+      <w:szCs w:val="32"/>
+    </w:rPr>
+  </w:style>
   <w:style w:type="character" w:default="1" w:styleId="DefaultParagraphFont">
     <w:name w:val="Default Paragraph Font"/>
     <w:uiPriority w:val="1"/>
@@ -1853,7 +5747,671 @@
       </w:tblCellMar>
     </w:tblPr>
   </w:style>
+  <w:style w:type="paragraph" w:styleId="ListParagraph">
+    <w:name w:val="List Paragraph"/>
+    <w:basedOn w:val="Normal"/>
+    <w:uiPriority w:val="34"/>
+    <w:qFormat/>
+    <w:rsid w:val="006A633D"/>
+    <w:pPr>
+      <w:ind w:left="720"/>
+      <w:contextualSpacing/>
+    </w:pPr>
+  </w:style>
+  <w:style w:type="character" w:customStyle="1" w:styleId="Heading1Char">
+    <w:name w:val="Heading 1 Char"/>
+    <w:basedOn w:val="DefaultParagraphFont"/>
+    <w:link w:val="Heading1"/>
+    <w:rsid w:val="00695B5A"/>
+    <w:rPr>
+      <w:rFonts w:asciiTheme="majorHAnsi" w:eastAsiaTheme="majorEastAsia" w:hAnsiTheme="majorHAnsi" w:cstheme="majorBidi"/>
+      <w:b/>
+      <w:bCs/>
+      <w:color w:val="345A8A" w:themeColor="accent1" w:themeShade="B5"/>
+      <w:sz w:val="32"/>
+      <w:szCs w:val="32"/>
+    </w:rPr>
+  </w:style>
+  <w:style w:type="paragraph" w:styleId="Header">
+    <w:name w:val="header"/>
+    <w:basedOn w:val="Normal"/>
+    <w:link w:val="HeaderChar"/>
+    <w:uiPriority w:val="99"/>
+    <w:unhideWhenUsed/>
+    <w:rsid w:val="00A94D50"/>
+    <w:pPr>
+      <w:tabs>
+        <w:tab w:val="center" w:pos="4320"/>
+        <w:tab w:val="right" w:pos="8640"/>
+      </w:tabs>
+    </w:pPr>
+  </w:style>
+  <w:style w:type="character" w:customStyle="1" w:styleId="HeaderChar">
+    <w:name w:val="Header Char"/>
+    <w:basedOn w:val="DefaultParagraphFont"/>
+    <w:link w:val="Header"/>
+    <w:uiPriority w:val="99"/>
+    <w:rsid w:val="00A94D50"/>
+  </w:style>
+  <w:style w:type="paragraph" w:styleId="Footer">
+    <w:name w:val="footer"/>
+    <w:basedOn w:val="Normal"/>
+    <w:link w:val="FooterChar"/>
+    <w:uiPriority w:val="99"/>
+    <w:unhideWhenUsed/>
+    <w:rsid w:val="00A94D50"/>
+    <w:pPr>
+      <w:tabs>
+        <w:tab w:val="center" w:pos="4320"/>
+        <w:tab w:val="right" w:pos="8640"/>
+      </w:tabs>
+    </w:pPr>
+  </w:style>
+  <w:style w:type="character" w:customStyle="1" w:styleId="FooterChar">
+    <w:name w:val="Footer Char"/>
+    <w:basedOn w:val="DefaultParagraphFont"/>
+    <w:link w:val="Footer"/>
+    <w:uiPriority w:val="99"/>
+    <w:rsid w:val="00A94D50"/>
+  </w:style>
 </w:styles>
+</file>
+
+<file path=word/glossary/document.xml><?xml version="1.0" encoding="utf-8"?>
+<w:glossaryDocument xmlns:wpc="http://schemas.microsoft.com/office/word/2010/wordprocessingCanvas" xmlns:mo="http://schemas.microsoft.com/office/mac/office/2008/main" xmlns:mc="http://schemas.openxmlformats.org/markup-compatibility/2006" xmlns:mv="urn:schemas-microsoft-com:mac:vml" xmlns:o="urn:schemas-microsoft-com:office:office" xmlns:r="http://schemas.openxmlformats.org/officeDocument/2006/relationships" xmlns:m="http://schemas.openxmlformats.org/officeDocument/2006/math" xmlns:v="urn:schemas-microsoft-com:vml" xmlns:wp14="http://schemas.microsoft.com/office/word/2010/wordprocessingDrawing" xmlns:wp="http://schemas.openxmlformats.org/drawingml/2006/wordprocessingDrawing" xmlns:w10="urn:schemas-microsoft-com:office:word" xmlns:w="http://schemas.openxmlformats.org/wordprocessingml/2006/main" xmlns:w14="http://schemas.microsoft.com/office/word/2010/wordml" xmlns:wpg="http://schemas.microsoft.com/office/word/2010/wordprocessingGroup" xmlns:wpi="http://schemas.microsoft.com/office/word/2010/wordprocessingInk" xmlns:wne="http://schemas.microsoft.com/office/word/2006/wordml" xmlns:wps="http://schemas.microsoft.com/office/word/2010/wordprocessingShape" mc:Ignorable="w14 wp14">
+  <w:docParts>
+    <w:docPart>
+      <w:docPartPr>
+        <w:name w:val="FD63045C96298E4CB6056C1CE417E447"/>
+        <w:category>
+          <w:name w:val="General"/>
+          <w:gallery w:val="placeholder"/>
+        </w:category>
+        <w:types>
+          <w:type w:val="bbPlcHdr"/>
+        </w:types>
+        <w:behaviors>
+          <w:behavior w:val="content"/>
+        </w:behaviors>
+        <w:guid w:val="{A8A917BB-46E9-9741-83AD-01F4A378D1CA}"/>
+      </w:docPartPr>
+      <w:docPartBody>
+        <w:p>
+          <w:pPr>
+            <w:pStyle w:val="FD63045C96298E4CB6056C1CE417E447"/>
+          </w:pPr>
+          <w:r>
+            <w:t>[Type the document title]</w:t>
+          </w:r>
+        </w:p>
+      </w:docPartBody>
+    </w:docPart>
+    <w:docPart>
+      <w:docPartPr>
+        <w:name w:val="4FB41B2E03E8BB45BF469E7E1A59509D"/>
+        <w:category>
+          <w:name w:val="General"/>
+          <w:gallery w:val="placeholder"/>
+        </w:category>
+        <w:types>
+          <w:type w:val="bbPlcHdr"/>
+        </w:types>
+        <w:behaviors>
+          <w:behavior w:val="content"/>
+        </w:behaviors>
+        <w:guid w:val="{B588FC2E-4063-634A-9770-8F43EE4D7450}"/>
+      </w:docPartPr>
+      <w:docPartBody>
+        <w:p>
+          <w:pPr>
+            <w:pStyle w:val="4FB41B2E03E8BB45BF469E7E1A59509D"/>
+          </w:pPr>
+          <w:r>
+            <w:t>[Pick the date]</w:t>
+          </w:r>
+        </w:p>
+      </w:docPartBody>
+    </w:docPart>
+  </w:docParts>
+</w:glossaryDocument>
+</file>
+
+<file path=word/glossary/fontTable.xml><?xml version="1.0" encoding="utf-8"?>
+<w:fonts xmlns:mc="http://schemas.openxmlformats.org/markup-compatibility/2006" xmlns:r="http://schemas.openxmlformats.org/officeDocument/2006/relationships" xmlns:w="http://schemas.openxmlformats.org/wordprocessingml/2006/main" xmlns:w14="http://schemas.microsoft.com/office/word/2010/wordml" mc:Ignorable="w14">
+  <w:font w:name="Symbol">
+    <w:panose1 w:val="00000000000000000000"/>
+    <w:charset w:val="02"/>
+    <w:family w:val="auto"/>
+    <w:pitch w:val="variable"/>
+    <w:sig w:usb0="00000000" w:usb1="10000000" w:usb2="00000000" w:usb3="00000000" w:csb0="80000000" w:csb1="00000000"/>
+  </w:font>
+  <w:font w:name="Times New Roman">
+    <w:panose1 w:val="02020603050405020304"/>
+    <w:charset w:val="00"/>
+    <w:family w:val="auto"/>
+    <w:pitch w:val="variable"/>
+    <w:sig w:usb0="E0002AFF" w:usb1="C0007841" w:usb2="00000009" w:usb3="00000000" w:csb0="000001FF" w:csb1="00000000"/>
+  </w:font>
+  <w:font w:name="Courier New">
+    <w:panose1 w:val="02070309020205020404"/>
+    <w:charset w:val="00"/>
+    <w:family w:val="auto"/>
+    <w:pitch w:val="variable"/>
+    <w:sig w:usb0="E0002AFF" w:usb1="C0007843" w:usb2="00000009" w:usb3="00000000" w:csb0="000001FF" w:csb1="00000000"/>
+  </w:font>
+  <w:font w:name="Wingdings">
+    <w:panose1 w:val="05000000000000000000"/>
+    <w:charset w:val="02"/>
+    <w:family w:val="auto"/>
+    <w:pitch w:val="variable"/>
+    <w:sig w:usb0="00000000" w:usb1="10000000" w:usb2="00000000" w:usb3="00000000" w:csb0="80000000" w:csb1="00000000"/>
+  </w:font>
+  <w:font w:name="Cambria">
+    <w:panose1 w:val="02040503050406030204"/>
+    <w:charset w:val="00"/>
+    <w:family w:val="auto"/>
+    <w:pitch w:val="variable"/>
+    <w:sig w:usb0="E00002FF" w:usb1="400004FF" w:usb2="00000000" w:usb3="00000000" w:csb0="0000019F" w:csb1="00000000"/>
+  </w:font>
+  <w:font w:name="ＭＳ 明朝">
+    <w:charset w:val="4E"/>
+    <w:family w:val="auto"/>
+    <w:pitch w:val="variable"/>
+    <w:sig w:usb0="E00002FF" w:usb1="6AC7FDFB" w:usb2="00000012" w:usb3="00000000" w:csb0="0002009F" w:csb1="00000000"/>
+  </w:font>
+  <w:font w:name="Calibri">
+    <w:panose1 w:val="020F0502020204030204"/>
+    <w:charset w:val="00"/>
+    <w:family w:val="auto"/>
+    <w:pitch w:val="variable"/>
+    <w:sig w:usb0="E10002FF" w:usb1="4000ACFF" w:usb2="00000009" w:usb3="00000000" w:csb0="0000019F" w:csb1="00000000"/>
+  </w:font>
+  <w:font w:name="ＭＳ ゴシック">
+    <w:charset w:val="4E"/>
+    <w:family w:val="auto"/>
+    <w:pitch w:val="variable"/>
+    <w:sig w:usb0="E00002FF" w:usb1="6AC7FDFB" w:usb2="00000012" w:usb3="00000000" w:csb0="0002009F" w:csb1="00000000"/>
+  </w:font>
+  <w:font w:name="Lucida Grande">
+    <w:panose1 w:val="020B0600040502020204"/>
+    <w:charset w:val="00"/>
+    <w:family w:val="auto"/>
+    <w:pitch w:val="variable"/>
+    <w:sig w:usb0="E1000AEF" w:usb1="5000A1FF" w:usb2="00000000" w:usb3="00000000" w:csb0="000001BF" w:csb1="00000000"/>
+  </w:font>
+  <w:font w:name="Arial">
+    <w:panose1 w:val="020B0604020202020204"/>
+    <w:charset w:val="00"/>
+    <w:family w:val="auto"/>
+    <w:pitch w:val="variable"/>
+    <w:sig w:usb0="E0002AFF" w:usb1="C0007843" w:usb2="00000009" w:usb3="00000000" w:csb0="000001FF" w:csb1="00000000"/>
+  </w:font>
+</w:fonts>
+</file>
+
+<file path=word/glossary/settings.xml><?xml version="1.0" encoding="utf-8"?>
+<w:settings xmlns:mc="http://schemas.openxmlformats.org/markup-compatibility/2006" xmlns:o="urn:schemas-microsoft-com:office:office" xmlns:r="http://schemas.openxmlformats.org/officeDocument/2006/relationships" xmlns:m="http://schemas.openxmlformats.org/officeDocument/2006/math" xmlns:v="urn:schemas-microsoft-com:vml" xmlns:w10="urn:schemas-microsoft-com:office:word" xmlns:w="http://schemas.openxmlformats.org/wordprocessingml/2006/main" xmlns:w14="http://schemas.microsoft.com/office/word/2010/wordml" xmlns:sl="http://schemas.openxmlformats.org/schemaLibrary/2006/main" mc:Ignorable="w14">
+  <w:view w:val="normal"/>
+  <w:defaultTabStop w:val="720"/>
+  <w:characterSpacingControl w:val="doNotCompress"/>
+  <w:compat>
+    <w:useFELayout/>
+    <w:compatSetting w:name="compatibilityMode" w:uri="http://schemas.microsoft.com/office/word" w:val="14"/>
+    <w:compatSetting w:name="overrideTableStyleFontSizeAndJustification" w:uri="http://schemas.microsoft.com/office/word" w:val="1"/>
+    <w:compatSetting w:name="enableOpenTypeFeatures" w:uri="http://schemas.microsoft.com/office/word" w:val="1"/>
+    <w:compatSetting w:name="doNotFlipMirrorIndents" w:uri="http://schemas.microsoft.com/office/word" w:val="1"/>
+  </w:compat>
+  <w:rsids>
+    <w:rsidRoot w:val="00305DD0"/>
+    <w:rsid w:val="00305DD0"/>
+  </w:rsids>
+  <m:mathPr>
+    <m:mathFont m:val="Cambria Math"/>
+    <m:brkBin m:val="before"/>
+    <m:brkBinSub m:val="--"/>
+    <m:smallFrac m:val="0"/>
+    <m:dispDef/>
+    <m:lMargin m:val="0"/>
+    <m:rMargin m:val="0"/>
+    <m:defJc m:val="centerGroup"/>
+    <m:wrapIndent m:val="1440"/>
+    <m:intLim m:val="subSup"/>
+    <m:naryLim m:val="undOvr"/>
+  </m:mathPr>
+  <w:themeFontLang w:val="en-US" w:eastAsia="ja-JP"/>
+  <w:clrSchemeMapping w:bg1="light1" w:t1="dark1" w:bg2="light2" w:t2="dark2" w:accent1="accent1" w:accent2="accent2" w:accent3="accent3" w:accent4="accent4" w:accent5="accent5" w:accent6="accent6" w:hyperlink="hyperlink" w:followedHyperlink="followedHyperlink"/>
+  <w:doNotAutoCompressPictures/>
+  <w:decimalSymbol w:val="."/>
+  <w:listSeparator w:val=","/>
+  <w14:defaultImageDpi w14:val="300"/>
+</w:settings>
+</file>
+
+<file path=word/glossary/styles.xml><?xml version="1.0" encoding="utf-8"?>
+<w:styles xmlns:mc="http://schemas.openxmlformats.org/markup-compatibility/2006" xmlns:r="http://schemas.openxmlformats.org/officeDocument/2006/relationships" xmlns:w="http://schemas.openxmlformats.org/wordprocessingml/2006/main" xmlns:w14="http://schemas.microsoft.com/office/word/2010/wordml" mc:Ignorable="w14">
+  <w:docDefaults>
+    <w:rPrDefault>
+      <w:rPr>
+        <w:rFonts w:asciiTheme="minorHAnsi" w:eastAsiaTheme="minorEastAsia" w:hAnsiTheme="minorHAnsi" w:cstheme="minorBidi"/>
+        <w:sz w:val="24"/>
+        <w:szCs w:val="24"/>
+        <w:lang w:val="en-US" w:eastAsia="ja-JP" w:bidi="ar-SA"/>
+      </w:rPr>
+    </w:rPrDefault>
+    <w:pPrDefault/>
+  </w:docDefaults>
+  <w:latentStyles w:defLockedState="0" w:defUIPriority="99" w:defSemiHidden="1" w:defUnhideWhenUsed="1" w:defQFormat="0" w:count="276">
+    <w:lsdException w:name="Normal" w:semiHidden="0" w:uiPriority="0" w:unhideWhenUsed="0" w:qFormat="1"/>
+    <w:lsdException w:name="heading 1" w:semiHidden="0" w:uiPriority="9" w:unhideWhenUsed="0" w:qFormat="1"/>
+    <w:lsdException w:name="heading 2" w:uiPriority="9" w:qFormat="1"/>
+    <w:lsdException w:name="heading 3" w:uiPriority="9" w:qFormat="1"/>
+    <w:lsdException w:name="heading 4" w:uiPriority="9" w:qFormat="1"/>
+    <w:lsdException w:name="heading 5" w:uiPriority="9" w:qFormat="1"/>
+    <w:lsdException w:name="heading 6" w:uiPriority="9" w:qFormat="1"/>
+    <w:lsdException w:name="heading 7" w:uiPriority="9" w:qFormat="1"/>
+    <w:lsdException w:name="heading 8" w:uiPriority="9" w:qFormat="1"/>
+    <w:lsdException w:name="heading 9" w:uiPriority="9" w:qFormat="1"/>
+    <w:lsdException w:name="toc 1" w:uiPriority="39"/>
+    <w:lsdException w:name="toc 2" w:uiPriority="39"/>
+    <w:lsdException w:name="toc 3" w:uiPriority="39"/>
+    <w:lsdException w:name="toc 4" w:uiPriority="39"/>
+    <w:lsdException w:name="toc 5" w:uiPriority="39"/>
+    <w:lsdException w:name="toc 6" w:uiPriority="39"/>
+    <w:lsdException w:name="toc 7" w:uiPriority="39"/>
+    <w:lsdException w:name="toc 8" w:uiPriority="39"/>
+    <w:lsdException w:name="toc 9" w:uiPriority="39"/>
+    <w:lsdException w:name="caption" w:uiPriority="35" w:qFormat="1"/>
+    <w:lsdException w:name="Title" w:semiHidden="0" w:uiPriority="10" w:unhideWhenUsed="0" w:qFormat="1"/>
+    <w:lsdException w:name="Default Paragraph Font" w:uiPriority="1"/>
+    <w:lsdException w:name="Subtitle" w:semiHidden="0" w:uiPriority="11" w:unhideWhenUsed="0" w:qFormat="1"/>
+    <w:lsdException w:name="Strong" w:semiHidden="0" w:uiPriority="22" w:unhideWhenUsed="0" w:qFormat="1"/>
+    <w:lsdException w:name="Emphasis" w:semiHidden="0" w:uiPriority="20" w:unhideWhenUsed="0" w:qFormat="1"/>
+    <w:lsdException w:name="Table Grid" w:semiHidden="0" w:uiPriority="59" w:unhideWhenUsed="0"/>
+    <w:lsdException w:name="Placeholder Text" w:unhideWhenUsed="0"/>
+    <w:lsdException w:name="No Spacing" w:semiHidden="0" w:uiPriority="1" w:unhideWhenUsed="0" w:qFormat="1"/>
+    <w:lsdException w:name="Light Shading" w:semiHidden="0" w:uiPriority="60" w:unhideWhenUsed="0"/>
+    <w:lsdException w:name="Light List" w:semiHidden="0" w:uiPriority="61" w:unhideWhenUsed="0"/>
+    <w:lsdException w:name="Light Grid" w:semiHidden="0" w:uiPriority="62" w:unhideWhenUsed="0"/>
+    <w:lsdException w:name="Medium Shading 1" w:semiHidden="0" w:uiPriority="63" w:unhideWhenUsed="0"/>
+    <w:lsdException w:name="Medium Shading 2" w:semiHidden="0" w:uiPriority="64" w:unhideWhenUsed="0"/>
+    <w:lsdException w:name="Medium List 1" w:semiHidden="0" w:uiPriority="65" w:unhideWhenUsed="0"/>
+    <w:lsdException w:name="Medium List 2" w:semiHidden="0" w:uiPriority="66" w:unhideWhenUsed="0"/>
+    <w:lsdException w:name="Medium Grid 1" w:semiHidden="0" w:uiPriority="67" w:unhideWhenUsed="0"/>
+    <w:lsdException w:name="Medium Grid 2" w:semiHidden="0" w:uiPriority="68" w:unhideWhenUsed="0"/>
+    <w:lsdException w:name="Medium Grid 3" w:semiHidden="0" w:uiPriority="69" w:unhideWhenUsed="0"/>
+    <w:lsdException w:name="Dark List" w:semiHidden="0" w:uiPriority="70" w:unhideWhenUsed="0"/>
+    <w:lsdException w:name="Colorful Shading" w:semiHidden="0" w:uiPriority="71" w:unhideWhenUsed="0"/>
+    <w:lsdException w:name="Colorful List" w:semiHidden="0" w:uiPriority="72" w:unhideWhenUsed="0"/>
+    <w:lsdException w:name="Colorful Grid" w:semiHidden="0" w:uiPriority="73" w:unhideWhenUsed="0"/>
+    <w:lsdException w:name="Light Shading Accent 1" w:semiHidden="0" w:uiPriority="60" w:unhideWhenUsed="0"/>
+    <w:lsdException w:name="Light List Accent 1" w:semiHidden="0" w:uiPriority="61" w:unhideWhenUsed="0"/>
+    <w:lsdException w:name="Light Grid Accent 1" w:semiHidden="0" w:uiPriority="62" w:unhideWhenUsed="0"/>
+    <w:lsdException w:name="Medium Shading 1 Accent 1" w:semiHidden="0" w:uiPriority="63" w:unhideWhenUsed="0"/>
+    <w:lsdException w:name="Medium Shading 2 Accent 1" w:semiHidden="0" w:uiPriority="64" w:unhideWhenUsed="0"/>
+    <w:lsdException w:name="Medium List 1 Accent 1" w:semiHidden="0" w:uiPriority="65" w:unhideWhenUsed="0"/>
+    <w:lsdException w:name="Revision" w:unhideWhenUsed="0"/>
+    <w:lsdException w:name="List Paragraph" w:semiHidden="0" w:uiPriority="34" w:unhideWhenUsed="0" w:qFormat="1"/>
+    <w:lsdException w:name="Quote" w:semiHidden="0" w:uiPriority="29" w:unhideWhenUsed="0" w:qFormat="1"/>
+    <w:lsdException w:name="Intense Quote" w:semiHidden="0" w:uiPriority="30" w:unhideWhenUsed="0" w:qFormat="1"/>
+    <w:lsdException w:name="Medium List 2 Accent 1" w:semiHidden="0" w:uiPriority="66" w:unhideWhenUsed="0"/>
+    <w:lsdException w:name="Medium Grid 1 Accent 1" w:semiHidden="0" w:uiPriority="67" w:unhideWhenUsed="0"/>
+    <w:lsdException w:name="Medium Grid 2 Accent 1" w:semiHidden="0" w:uiPriority="68" w:unhideWhenUsed="0"/>
+    <w:lsdException w:name="Medium Grid 3 Accent 1" w:semiHidden="0" w:uiPriority="69" w:unhideWhenUsed="0"/>
+    <w:lsdException w:name="Dark List Accent 1" w:semiHidden="0" w:uiPriority="70" w:unhideWhenUsed="0"/>
+    <w:lsdException w:name="Colorful Shading Accent 1" w:semiHidden="0" w:uiPriority="71" w:unhideWhenUsed="0"/>
+    <w:lsdException w:name="Colorful List Accent 1" w:semiHidden="0" w:uiPriority="72" w:unhideWhenUsed="0"/>
+    <w:lsdException w:name="Colorful Grid Accent 1" w:semiHidden="0" w:uiPriority="73" w:unhideWhenUsed="0"/>
+    <w:lsdException w:name="Light Shading Accent 2" w:semiHidden="0" w:uiPriority="60" w:unhideWhenUsed="0"/>
+    <w:lsdException w:name="Light List Accent 2" w:semiHidden="0" w:uiPriority="61" w:unhideWhenUsed="0"/>
+    <w:lsdException w:name="Light Grid Accent 2" w:semiHidden="0" w:uiPriority="62" w:unhideWhenUsed="0"/>
+    <w:lsdException w:name="Medium Shading 1 Accent 2" w:semiHidden="0" w:uiPriority="63" w:unhideWhenUsed="0"/>
+    <w:lsdException w:name="Medium Shading 2 Accent 2" w:semiHidden="0" w:uiPriority="64" w:unhideWhenUsed="0"/>
+    <w:lsdException w:name="Medium List 1 Accent 2" w:semiHidden="0" w:uiPriority="65" w:unhideWhenUsed="0"/>
+    <w:lsdException w:name="Medium List 2 Accent 2" w:semiHidden="0" w:uiPriority="66" w:unhideWhenUsed="0"/>
+    <w:lsdException w:name="Medium Grid 1 Accent 2" w:semiHidden="0" w:uiPriority="67" w:unhideWhenUsed="0"/>
+    <w:lsdException w:name="Medium Grid 2 Accent 2" w:semiHidden="0" w:uiPriority="68" w:unhideWhenUsed="0"/>
+    <w:lsdException w:name="Medium Grid 3 Accent 2" w:semiHidden="0" w:uiPriority="69" w:unhideWhenUsed="0"/>
+    <w:lsdException w:name="Dark List Accent 2" w:semiHidden="0" w:uiPriority="70" w:unhideWhenUsed="0"/>
+    <w:lsdException w:name="Colorful Shading Accent 2" w:semiHidden="0" w:uiPriority="71" w:unhideWhenUsed="0"/>
+    <w:lsdException w:name="Colorful List Accent 2" w:semiHidden="0" w:uiPriority="72" w:unhideWhenUsed="0"/>
+    <w:lsdException w:name="Colorful Grid Accent 2" w:semiHidden="0" w:uiPriority="73" w:unhideWhenUsed="0"/>
+    <w:lsdException w:name="Light Shading Accent 3" w:semiHidden="0" w:uiPriority="60" w:unhideWhenUsed="0"/>
+    <w:lsdException w:name="Light List Accent 3" w:semiHidden="0" w:uiPriority="61" w:unhideWhenUsed="0"/>
+    <w:lsdException w:name="Light Grid Accent 3" w:semiHidden="0" w:uiPriority="62" w:unhideWhenUsed="0"/>
+    <w:lsdException w:name="Medium Shading 1 Accent 3" w:semiHidden="0" w:uiPriority="63" w:unhideWhenUsed="0"/>
+    <w:lsdException w:name="Medium Shading 2 Accent 3" w:semiHidden="0" w:uiPriority="64" w:unhideWhenUsed="0"/>
+    <w:lsdException w:name="Medium List 1 Accent 3" w:semiHidden="0" w:uiPriority="65" w:unhideWhenUsed="0"/>
+    <w:lsdException w:name="Medium List 2 Accent 3" w:semiHidden="0" w:uiPriority="66" w:unhideWhenUsed="0"/>
+    <w:lsdException w:name="Medium Grid 1 Accent 3" w:semiHidden="0" w:uiPriority="67" w:unhideWhenUsed="0"/>
+    <w:lsdException w:name="Medium Grid 2 Accent 3" w:semiHidden="0" w:uiPriority="68" w:unhideWhenUsed="0"/>
+    <w:lsdException w:name="Medium Grid 3 Accent 3" w:semiHidden="0" w:uiPriority="69" w:unhideWhenUsed="0"/>
+    <w:lsdException w:name="Dark List Accent 3" w:semiHidden="0" w:uiPriority="70" w:unhideWhenUsed="0"/>
+    <w:lsdException w:name="Colorful Shading Accent 3" w:semiHidden="0" w:uiPriority="71" w:unhideWhenUsed="0"/>
+    <w:lsdException w:name="Colorful List Accent 3" w:semiHidden="0" w:uiPriority="72" w:unhideWhenUsed="0"/>
+    <w:lsdException w:name="Colorful Grid Accent 3" w:semiHidden="0" w:uiPriority="73" w:unhideWhenUsed="0"/>
+    <w:lsdException w:name="Light Shading Accent 4" w:semiHidden="0" w:uiPriority="60" w:unhideWhenUsed="0"/>
+    <w:lsdException w:name="Light List Accent 4" w:semiHidden="0" w:uiPriority="61" w:unhideWhenUsed="0"/>
+    <w:lsdException w:name="Light Grid Accent 4" w:semiHidden="0" w:uiPriority="62" w:unhideWhenUsed="0"/>
+    <w:lsdException w:name="Medium Shading 1 Accent 4" w:semiHidden="0" w:uiPriority="63" w:unhideWhenUsed="0"/>
+    <w:lsdException w:name="Medium Shading 2 Accent 4" w:semiHidden="0" w:uiPriority="64" w:unhideWhenUsed="0"/>
+    <w:lsdException w:name="Medium List 1 Accent 4" w:semiHidden="0" w:uiPriority="65" w:unhideWhenUsed="0"/>
+    <w:lsdException w:name="Medium List 2 Accent 4" w:semiHidden="0" w:uiPriority="66" w:unhideWhenUsed="0"/>
+    <w:lsdException w:name="Medium Grid 1 Accent 4" w:semiHidden="0" w:uiPriority="67" w:unhideWhenUsed="0"/>
+    <w:lsdException w:name="Medium Grid 2 Accent 4" w:semiHidden="0" w:uiPriority="68" w:unhideWhenUsed="0"/>
+    <w:lsdException w:name="Medium Grid 3 Accent 4" w:semiHidden="0" w:uiPriority="69" w:unhideWhenUsed="0"/>
+    <w:lsdException w:name="Dark List Accent 4" w:semiHidden="0" w:uiPriority="70" w:unhideWhenUsed="0"/>
+    <w:lsdException w:name="Colorful Shading Accent 4" w:semiHidden="0" w:uiPriority="71" w:unhideWhenUsed="0"/>
+    <w:lsdException w:name="Colorful List Accent 4" w:semiHidden="0" w:uiPriority="72" w:unhideWhenUsed="0"/>
+    <w:lsdException w:name="Colorful Grid Accent 4" w:semiHidden="0" w:uiPriority="73" w:unhideWhenUsed="0"/>
+    <w:lsdException w:name="Light Shading Accent 5" w:semiHidden="0" w:uiPriority="60" w:unhideWhenUsed="0"/>
+    <w:lsdException w:name="Light List Accent 5" w:semiHidden="0" w:uiPriority="61" w:unhideWhenUsed="0"/>
+    <w:lsdException w:name="Light Grid Accent 5" w:semiHidden="0" w:uiPriority="62" w:unhideWhenUsed="0"/>
+    <w:lsdException w:name="Medium Shading 1 Accent 5" w:semiHidden="0" w:uiPriority="63" w:unhideWhenUsed="0"/>
+    <w:lsdException w:name="Medium Shading 2 Accent 5" w:semiHidden="0" w:uiPriority="64" w:unhideWhenUsed="0"/>
+    <w:lsdException w:name="Medium List 1 Accent 5" w:semiHidden="0" w:uiPriority="65" w:unhideWhenUsed="0"/>
+    <w:lsdException w:name="Medium List 2 Accent 5" w:semiHidden="0" w:uiPriority="66" w:unhideWhenUsed="0"/>
+    <w:lsdException w:name="Medium Grid 1 Accent 5" w:semiHidden="0" w:uiPriority="67" w:unhideWhenUsed="0"/>
+    <w:lsdException w:name="Medium Grid 2 Accent 5" w:semiHidden="0" w:uiPriority="68" w:unhideWhenUsed="0"/>
+    <w:lsdException w:name="Medium Grid 3 Accent 5" w:semiHidden="0" w:uiPriority="69" w:unhideWhenUsed="0"/>
+    <w:lsdException w:name="Dark List Accent 5" w:semiHidden="0" w:uiPriority="70" w:unhideWhenUsed="0"/>
+    <w:lsdException w:name="Colorful Shading Accent 5" w:semiHidden="0" w:uiPriority="71" w:unhideWhenUsed="0"/>
+    <w:lsdException w:name="Colorful List Accent 5" w:semiHidden="0" w:uiPriority="72" w:unhideWhenUsed="0"/>
+    <w:lsdException w:name="Colorful Grid Accent 5" w:semiHidden="0" w:uiPriority="73" w:unhideWhenUsed="0"/>
+    <w:lsdException w:name="Light Shading Accent 6" w:semiHidden="0" w:uiPriority="60" w:unhideWhenUsed="0"/>
+    <w:lsdException w:name="Light List Accent 6" w:semiHidden="0" w:uiPriority="61" w:unhideWhenUsed="0"/>
+    <w:lsdException w:name="Light Grid Accent 6" w:semiHidden="0" w:uiPriority="62" w:unhideWhenUsed="0"/>
+    <w:lsdException w:name="Medium Shading 1 Accent 6" w:semiHidden="0" w:uiPriority="63" w:unhideWhenUsed="0"/>
+    <w:lsdException w:name="Medium Shading 2 Accent 6" w:semiHidden="0" w:uiPriority="64" w:unhideWhenUsed="0"/>
+    <w:lsdException w:name="Medium List 1 Accent 6" w:semiHidden="0" w:uiPriority="65" w:unhideWhenUsed="0"/>
+    <w:lsdException w:name="Medium List 2 Accent 6" w:semiHidden="0" w:uiPriority="66" w:unhideWhenUsed="0"/>
+    <w:lsdException w:name="Medium Grid 1 Accent 6" w:semiHidden="0" w:uiPriority="67" w:unhideWhenUsed="0"/>
+    <w:lsdException w:name="Medium Grid 2 Accent 6" w:semiHidden="0" w:uiPriority="68" w:unhideWhenUsed="0"/>
+    <w:lsdException w:name="Medium Grid 3 Accent 6" w:semiHidden="0" w:uiPriority="69" w:unhideWhenUsed="0"/>
+    <w:lsdException w:name="Dark List Accent 6" w:semiHidden="0" w:uiPriority="70" w:unhideWhenUsed="0"/>
+    <w:lsdException w:name="Colorful Shading Accent 6" w:semiHidden="0" w:uiPriority="71" w:unhideWhenUsed="0"/>
+    <w:lsdException w:name="Colorful List Accent 6" w:semiHidden="0" w:uiPriority="72" w:unhideWhenUsed="0"/>
+    <w:lsdException w:name="Colorful Grid Accent 6" w:semiHidden="0" w:uiPriority="73" w:unhideWhenUsed="0"/>
+    <w:lsdException w:name="Subtle Emphasis" w:semiHidden="0" w:uiPriority="19" w:unhideWhenUsed="0" w:qFormat="1"/>
+    <w:lsdException w:name="Intense Emphasis" w:semiHidden="0" w:uiPriority="21" w:unhideWhenUsed="0" w:qFormat="1"/>
+    <w:lsdException w:name="Subtle Reference" w:semiHidden="0" w:uiPriority="31" w:unhideWhenUsed="0" w:qFormat="1"/>
+    <w:lsdException w:name="Intense Reference" w:semiHidden="0" w:uiPriority="32" w:unhideWhenUsed="0" w:qFormat="1"/>
+    <w:lsdException w:name="Book Title" w:semiHidden="0" w:uiPriority="33" w:unhideWhenUsed="0" w:qFormat="1"/>
+    <w:lsdException w:name="Bibliography" w:uiPriority="37"/>
+    <w:lsdException w:name="TOC Heading" w:uiPriority="39" w:qFormat="1"/>
+  </w:latentStyles>
+  <w:style w:type="paragraph" w:default="1" w:styleId="Normal">
+    <w:name w:val="Normal"/>
+    <w:qFormat/>
+  </w:style>
+  <w:style w:type="character" w:default="1" w:styleId="DefaultParagraphFont">
+    <w:name w:val="Default Paragraph Font"/>
+    <w:uiPriority w:val="1"/>
+    <w:semiHidden/>
+    <w:unhideWhenUsed/>
+  </w:style>
+  <w:style w:type="table" w:default="1" w:styleId="TableNormal">
+    <w:name w:val="Normal Table"/>
+    <w:uiPriority w:val="99"/>
+    <w:semiHidden/>
+    <w:unhideWhenUsed/>
+    <w:tblPr>
+      <w:tblInd w:w="0" w:type="dxa"/>
+      <w:tblCellMar>
+        <w:top w:w="0" w:type="dxa"/>
+        <w:left w:w="108" w:type="dxa"/>
+        <w:bottom w:w="0" w:type="dxa"/>
+        <w:right w:w="108" w:type="dxa"/>
+      </w:tblCellMar>
+    </w:tblPr>
+  </w:style>
+  <w:style w:type="numbering" w:default="1" w:styleId="NoList">
+    <w:name w:val="No List"/>
+    <w:uiPriority w:val="99"/>
+    <w:semiHidden/>
+    <w:unhideWhenUsed/>
+  </w:style>
+  <w:style w:type="paragraph" w:customStyle="1" w:styleId="A01034C019B4C14CA0DDCA1C640585E4">
+    <w:name w:val="A01034C019B4C14CA0DDCA1C640585E4"/>
+    <w:rsid w:val="00305DD0"/>
+  </w:style>
+  <w:style w:type="paragraph" w:customStyle="1" w:styleId="22687B2A280D8140A3F01F5C325B804E">
+    <w:name w:val="22687B2A280D8140A3F01F5C325B804E"/>
+    <w:rsid w:val="00305DD0"/>
+  </w:style>
+  <w:style w:type="paragraph" w:customStyle="1" w:styleId="FD63045C96298E4CB6056C1CE417E447">
+    <w:name w:val="FD63045C96298E4CB6056C1CE417E447"/>
+    <w:rsid w:val="00305DD0"/>
+  </w:style>
+  <w:style w:type="paragraph" w:customStyle="1" w:styleId="4FB41B2E03E8BB45BF469E7E1A59509D">
+    <w:name w:val="4FB41B2E03E8BB45BF469E7E1A59509D"/>
+    <w:rsid w:val="00305DD0"/>
+  </w:style>
+  <w:style w:type="paragraph" w:customStyle="1" w:styleId="FCA38420F24BC742AC6E6FE0D0BC3418">
+    <w:name w:val="FCA38420F24BC742AC6E6FE0D0BC3418"/>
+    <w:rsid w:val="00305DD0"/>
+  </w:style>
+  <w:style w:type="paragraph" w:customStyle="1" w:styleId="745EC94122B98747A51B6C30D4B09221">
+    <w:name w:val="745EC94122B98747A51B6C30D4B09221"/>
+    <w:rsid w:val="00305DD0"/>
+  </w:style>
+</w:styles>
+</file>
+
+<file path=word/glossary/stylesWithEffects.xml><?xml version="1.0" encoding="utf-8"?>
+<w:styles xmlns:wpc="http://schemas.microsoft.com/office/word/2010/wordprocessingCanvas" xmlns:mo="http://schemas.microsoft.com/office/mac/office/2008/main" xmlns:mc="http://schemas.openxmlformats.org/markup-compatibility/2006" xmlns:mv="urn:schemas-microsoft-com:mac:vml" xmlns:o="urn:schemas-microsoft-com:office:office" xmlns:r="http://schemas.openxmlformats.org/officeDocument/2006/relationships" xmlns:m="http://schemas.openxmlformats.org/officeDocument/2006/math" xmlns:v="urn:schemas-microsoft-com:vml" xmlns:wp14="http://schemas.microsoft.com/office/word/2010/wordprocessingDrawing" xmlns:wp="http://schemas.openxmlformats.org/drawingml/2006/wordprocessingDrawing" xmlns:w10="urn:schemas-microsoft-com:office:word" xmlns:w="http://schemas.openxmlformats.org/wordprocessingml/2006/main" xmlns:w14="http://schemas.microsoft.com/office/word/2010/wordml" xmlns:wpg="http://schemas.microsoft.com/office/word/2010/wordprocessingGroup" xmlns:wpi="http://schemas.microsoft.com/office/word/2010/wordprocessingInk" xmlns:wne="http://schemas.microsoft.com/office/word/2006/wordml" xmlns:wps="http://schemas.microsoft.com/office/word/2010/wordprocessingShape" mc:Ignorable="w14 wp14">
+  <w:docDefaults>
+    <w:rPrDefault>
+      <w:rPr>
+        <w:rFonts w:asciiTheme="minorHAnsi" w:eastAsiaTheme="minorEastAsia" w:hAnsiTheme="minorHAnsi" w:cstheme="minorBidi"/>
+        <w:sz w:val="24"/>
+        <w:szCs w:val="24"/>
+        <w:lang w:val="en-US" w:eastAsia="ja-JP" w:bidi="ar-SA"/>
+      </w:rPr>
+    </w:rPrDefault>
+    <w:pPrDefault/>
+  </w:docDefaults>
+  <w:latentStyles w:defLockedState="0" w:defUIPriority="99" w:defSemiHidden="1" w:defUnhideWhenUsed="1" w:defQFormat="0" w:count="276">
+    <w:lsdException w:name="Normal" w:semiHidden="0" w:uiPriority="0" w:unhideWhenUsed="0" w:qFormat="1"/>
+    <w:lsdException w:name="heading 1" w:semiHidden="0" w:uiPriority="9" w:unhideWhenUsed="0" w:qFormat="1"/>
+    <w:lsdException w:name="heading 2" w:uiPriority="9" w:qFormat="1"/>
+    <w:lsdException w:name="heading 3" w:uiPriority="9" w:qFormat="1"/>
+    <w:lsdException w:name="heading 4" w:uiPriority="9" w:qFormat="1"/>
+    <w:lsdException w:name="heading 5" w:uiPriority="9" w:qFormat="1"/>
+    <w:lsdException w:name="heading 6" w:uiPriority="9" w:qFormat="1"/>
+    <w:lsdException w:name="heading 7" w:uiPriority="9" w:qFormat="1"/>
+    <w:lsdException w:name="heading 8" w:uiPriority="9" w:qFormat="1"/>
+    <w:lsdException w:name="heading 9" w:uiPriority="9" w:qFormat="1"/>
+    <w:lsdException w:name="toc 1" w:uiPriority="39"/>
+    <w:lsdException w:name="toc 2" w:uiPriority="39"/>
+    <w:lsdException w:name="toc 3" w:uiPriority="39"/>
+    <w:lsdException w:name="toc 4" w:uiPriority="39"/>
+    <w:lsdException w:name="toc 5" w:uiPriority="39"/>
+    <w:lsdException w:name="toc 6" w:uiPriority="39"/>
+    <w:lsdException w:name="toc 7" w:uiPriority="39"/>
+    <w:lsdException w:name="toc 8" w:uiPriority="39"/>
+    <w:lsdException w:name="toc 9" w:uiPriority="39"/>
+    <w:lsdException w:name="caption" w:uiPriority="35" w:qFormat="1"/>
+    <w:lsdException w:name="Title" w:semiHidden="0" w:uiPriority="10" w:unhideWhenUsed="0" w:qFormat="1"/>
+    <w:lsdException w:name="Default Paragraph Font" w:uiPriority="1"/>
+    <w:lsdException w:name="Subtitle" w:semiHidden="0" w:uiPriority="11" w:unhideWhenUsed="0" w:qFormat="1"/>
+    <w:lsdException w:name="Strong" w:semiHidden="0" w:uiPriority="22" w:unhideWhenUsed="0" w:qFormat="1"/>
+    <w:lsdException w:name="Emphasis" w:semiHidden="0" w:uiPriority="20" w:unhideWhenUsed="0" w:qFormat="1"/>
+    <w:lsdException w:name="Table Grid" w:semiHidden="0" w:uiPriority="59" w:unhideWhenUsed="0"/>
+    <w:lsdException w:name="Placeholder Text" w:unhideWhenUsed="0"/>
+    <w:lsdException w:name="No Spacing" w:semiHidden="0" w:uiPriority="1" w:unhideWhenUsed="0" w:qFormat="1"/>
+    <w:lsdException w:name="Light Shading" w:semiHidden="0" w:uiPriority="60" w:unhideWhenUsed="0"/>
+    <w:lsdException w:name="Light List" w:semiHidden="0" w:uiPriority="61" w:unhideWhenUsed="0"/>
+    <w:lsdException w:name="Light Grid" w:semiHidden="0" w:uiPriority="62" w:unhideWhenUsed="0"/>
+    <w:lsdException w:name="Medium Shading 1" w:semiHidden="0" w:uiPriority="63" w:unhideWhenUsed="0"/>
+    <w:lsdException w:name="Medium Shading 2" w:semiHidden="0" w:uiPriority="64" w:unhideWhenUsed="0"/>
+    <w:lsdException w:name="Medium List 1" w:semiHidden="0" w:uiPriority="65" w:unhideWhenUsed="0"/>
+    <w:lsdException w:name="Medium List 2" w:semiHidden="0" w:uiPriority="66" w:unhideWhenUsed="0"/>
+    <w:lsdException w:name="Medium Grid 1" w:semiHidden="0" w:uiPriority="67" w:unhideWhenUsed="0"/>
+    <w:lsdException w:name="Medium Grid 2" w:semiHidden="0" w:uiPriority="68" w:unhideWhenUsed="0"/>
+    <w:lsdException w:name="Medium Grid 3" w:semiHidden="0" w:uiPriority="69" w:unhideWhenUsed="0"/>
+    <w:lsdException w:name="Dark List" w:semiHidden="0" w:uiPriority="70" w:unhideWhenUsed="0"/>
+    <w:lsdException w:name="Colorful Shading" w:semiHidden="0" w:uiPriority="71" w:unhideWhenUsed="0"/>
+    <w:lsdException w:name="Colorful List" w:semiHidden="0" w:uiPriority="72" w:unhideWhenUsed="0"/>
+    <w:lsdException w:name="Colorful Grid" w:semiHidden="0" w:uiPriority="73" w:unhideWhenUsed="0"/>
+    <w:lsdException w:name="Light Shading Accent 1" w:semiHidden="0" w:uiPriority="60" w:unhideWhenUsed="0"/>
+    <w:lsdException w:name="Light List Accent 1" w:semiHidden="0" w:uiPriority="61" w:unhideWhenUsed="0"/>
+    <w:lsdException w:name="Light Grid Accent 1" w:semiHidden="0" w:uiPriority="62" w:unhideWhenUsed="0"/>
+    <w:lsdException w:name="Medium Shading 1 Accent 1" w:semiHidden="0" w:uiPriority="63" w:unhideWhenUsed="0"/>
+    <w:lsdException w:name="Medium Shading 2 Accent 1" w:semiHidden="0" w:uiPriority="64" w:unhideWhenUsed="0"/>
+    <w:lsdException w:name="Medium List 1 Accent 1" w:semiHidden="0" w:uiPriority="65" w:unhideWhenUsed="0"/>
+    <w:lsdException w:name="Revision" w:unhideWhenUsed="0"/>
+    <w:lsdException w:name="List Paragraph" w:semiHidden="0" w:uiPriority="34" w:unhideWhenUsed="0" w:qFormat="1"/>
+    <w:lsdException w:name="Quote" w:semiHidden="0" w:uiPriority="29" w:unhideWhenUsed="0" w:qFormat="1"/>
+    <w:lsdException w:name="Intense Quote" w:semiHidden="0" w:uiPriority="30" w:unhideWhenUsed="0" w:qFormat="1"/>
+    <w:lsdException w:name="Medium List 2 Accent 1" w:semiHidden="0" w:uiPriority="66" w:unhideWhenUsed="0"/>
+    <w:lsdException w:name="Medium Grid 1 Accent 1" w:semiHidden="0" w:uiPriority="67" w:unhideWhenUsed="0"/>
+    <w:lsdException w:name="Medium Grid 2 Accent 1" w:semiHidden="0" w:uiPriority="68" w:unhideWhenUsed="0"/>
+    <w:lsdException w:name="Medium Grid 3 Accent 1" w:semiHidden="0" w:uiPriority="69" w:unhideWhenUsed="0"/>
+    <w:lsdException w:name="Dark List Accent 1" w:semiHidden="0" w:uiPriority="70" w:unhideWhenUsed="0"/>
+    <w:lsdException w:name="Colorful Shading Accent 1" w:semiHidden="0" w:uiPriority="71" w:unhideWhenUsed="0"/>
+    <w:lsdException w:name="Colorful List Accent 1" w:semiHidden="0" w:uiPriority="72" w:unhideWhenUsed="0"/>
+    <w:lsdException w:name="Colorful Grid Accent 1" w:semiHidden="0" w:uiPriority="73" w:unhideWhenUsed="0"/>
+    <w:lsdException w:name="Light Shading Accent 2" w:semiHidden="0" w:uiPriority="60" w:unhideWhenUsed="0"/>
+    <w:lsdException w:name="Light List Accent 2" w:semiHidden="0" w:uiPriority="61" w:unhideWhenUsed="0"/>
+    <w:lsdException w:name="Light Grid Accent 2" w:semiHidden="0" w:uiPriority="62" w:unhideWhenUsed="0"/>
+    <w:lsdException w:name="Medium Shading 1 Accent 2" w:semiHidden="0" w:uiPriority="63" w:unhideWhenUsed="0"/>
+    <w:lsdException w:name="Medium Shading 2 Accent 2" w:semiHidden="0" w:uiPriority="64" w:unhideWhenUsed="0"/>
+    <w:lsdException w:name="Medium List 1 Accent 2" w:semiHidden="0" w:uiPriority="65" w:unhideWhenUsed="0"/>
+    <w:lsdException w:name="Medium List 2 Accent 2" w:semiHidden="0" w:uiPriority="66" w:unhideWhenUsed="0"/>
+    <w:lsdException w:name="Medium Grid 1 Accent 2" w:semiHidden="0" w:uiPriority="67" w:unhideWhenUsed="0"/>
+    <w:lsdException w:name="Medium Grid 2 Accent 2" w:semiHidden="0" w:uiPriority="68" w:unhideWhenUsed="0"/>
+    <w:lsdException w:name="Medium Grid 3 Accent 2" w:semiHidden="0" w:uiPriority="69" w:unhideWhenUsed="0"/>
+    <w:lsdException w:name="Dark List Accent 2" w:semiHidden="0" w:uiPriority="70" w:unhideWhenUsed="0"/>
+    <w:lsdException w:name="Colorful Shading Accent 2" w:semiHidden="0" w:uiPriority="71" w:unhideWhenUsed="0"/>
+    <w:lsdException w:name="Colorful List Accent 2" w:semiHidden="0" w:uiPriority="72" w:unhideWhenUsed="0"/>
+    <w:lsdException w:name="Colorful Grid Accent 2" w:semiHidden="0" w:uiPriority="73" w:unhideWhenUsed="0"/>
+    <w:lsdException w:name="Light Shading Accent 3" w:semiHidden="0" w:uiPriority="60" w:unhideWhenUsed="0"/>
+    <w:lsdException w:name="Light List Accent 3" w:semiHidden="0" w:uiPriority="61" w:unhideWhenUsed="0"/>
+    <w:lsdException w:name="Light Grid Accent 3" w:semiHidden="0" w:uiPriority="62" w:unhideWhenUsed="0"/>
+    <w:lsdException w:name="Medium Shading 1 Accent 3" w:semiHidden="0" w:uiPriority="63" w:unhideWhenUsed="0"/>
+    <w:lsdException w:name="Medium Shading 2 Accent 3" w:semiHidden="0" w:uiPriority="64" w:unhideWhenUsed="0"/>
+    <w:lsdException w:name="Medium List 1 Accent 3" w:semiHidden="0" w:uiPriority="65" w:unhideWhenUsed="0"/>
+    <w:lsdException w:name="Medium List 2 Accent 3" w:semiHidden="0" w:uiPriority="66" w:unhideWhenUsed="0"/>
+    <w:lsdException w:name="Medium Grid 1 Accent 3" w:semiHidden="0" w:uiPriority="67" w:unhideWhenUsed="0"/>
+    <w:lsdException w:name="Medium Grid 2 Accent 3" w:semiHidden="0" w:uiPriority="68" w:unhideWhenUsed="0"/>
+    <w:lsdException w:name="Medium Grid 3 Accent 3" w:semiHidden="0" w:uiPriority="69" w:unhideWhenUsed="0"/>
+    <w:lsdException w:name="Dark List Accent 3" w:semiHidden="0" w:uiPriority="70" w:unhideWhenUsed="0"/>
+    <w:lsdException w:name="Colorful Shading Accent 3" w:semiHidden="0" w:uiPriority="71" w:unhideWhenUsed="0"/>
+    <w:lsdException w:name="Colorful List Accent 3" w:semiHidden="0" w:uiPriority="72" w:unhideWhenUsed="0"/>
+    <w:lsdException w:name="Colorful Grid Accent 3" w:semiHidden="0" w:uiPriority="73" w:unhideWhenUsed="0"/>
+    <w:lsdException w:name="Light Shading Accent 4" w:semiHidden="0" w:uiPriority="60" w:unhideWhenUsed="0"/>
+    <w:lsdException w:name="Light List Accent 4" w:semiHidden="0" w:uiPriority="61" w:unhideWhenUsed="0"/>
+    <w:lsdException w:name="Light Grid Accent 4" w:semiHidden="0" w:uiPriority="62" w:unhideWhenUsed="0"/>
+    <w:lsdException w:name="Medium Shading 1 Accent 4" w:semiHidden="0" w:uiPriority="63" w:unhideWhenUsed="0"/>
+    <w:lsdException w:name="Medium Shading 2 Accent 4" w:semiHidden="0" w:uiPriority="64" w:unhideWhenUsed="0"/>
+    <w:lsdException w:name="Medium List 1 Accent 4" w:semiHidden="0" w:uiPriority="65" w:unhideWhenUsed="0"/>
+    <w:lsdException w:name="Medium List 2 Accent 4" w:semiHidden="0" w:uiPriority="66" w:unhideWhenUsed="0"/>
+    <w:lsdException w:name="Medium Grid 1 Accent 4" w:semiHidden="0" w:uiPriority="67" w:unhideWhenUsed="0"/>
+    <w:lsdException w:name="Medium Grid 2 Accent 4" w:semiHidden="0" w:uiPriority="68" w:unhideWhenUsed="0"/>
+    <w:lsdException w:name="Medium Grid 3 Accent 4" w:semiHidden="0" w:uiPriority="69" w:unhideWhenUsed="0"/>
+    <w:lsdException w:name="Dark List Accent 4" w:semiHidden="0" w:uiPriority="70" w:unhideWhenUsed="0"/>
+    <w:lsdException w:name="Colorful Shading Accent 4" w:semiHidden="0" w:uiPriority="71" w:unhideWhenUsed="0"/>
+    <w:lsdException w:name="Colorful List Accent 4" w:semiHidden="0" w:uiPriority="72" w:unhideWhenUsed="0"/>
+    <w:lsdException w:name="Colorful Grid Accent 4" w:semiHidden="0" w:uiPriority="73" w:unhideWhenUsed="0"/>
+    <w:lsdException w:name="Light Shading Accent 5" w:semiHidden="0" w:uiPriority="60" w:unhideWhenUsed="0"/>
+    <w:lsdException w:name="Light List Accent 5" w:semiHidden="0" w:uiPriority="61" w:unhideWhenUsed="0"/>
+    <w:lsdException w:name="Light Grid Accent 5" w:semiHidden="0" w:uiPriority="62" w:unhideWhenUsed="0"/>
+    <w:lsdException w:name="Medium Shading 1 Accent 5" w:semiHidden="0" w:uiPriority="63" w:unhideWhenUsed="0"/>
+    <w:lsdException w:name="Medium Shading 2 Accent 5" w:semiHidden="0" w:uiPriority="64" w:unhideWhenUsed="0"/>
+    <w:lsdException w:name="Medium List 1 Accent 5" w:semiHidden="0" w:uiPriority="65" w:unhideWhenUsed="0"/>
+    <w:lsdException w:name="Medium List 2 Accent 5" w:semiHidden="0" w:uiPriority="66" w:unhideWhenUsed="0"/>
+    <w:lsdException w:name="Medium Grid 1 Accent 5" w:semiHidden="0" w:uiPriority="67" w:unhideWhenUsed="0"/>
+    <w:lsdException w:name="Medium Grid 2 Accent 5" w:semiHidden="0" w:uiPriority="68" w:unhideWhenUsed="0"/>
+    <w:lsdException w:name="Medium Grid 3 Accent 5" w:semiHidden="0" w:uiPriority="69" w:unhideWhenUsed="0"/>
+    <w:lsdException w:name="Dark List Accent 5" w:semiHidden="0" w:uiPriority="70" w:unhideWhenUsed="0"/>
+    <w:lsdException w:name="Colorful Shading Accent 5" w:semiHidden="0" w:uiPriority="71" w:unhideWhenUsed="0"/>
+    <w:lsdException w:name="Colorful List Accent 5" w:semiHidden="0" w:uiPriority="72" w:unhideWhenUsed="0"/>
+    <w:lsdException w:name="Colorful Grid Accent 5" w:semiHidden="0" w:uiPriority="73" w:unhideWhenUsed="0"/>
+    <w:lsdException w:name="Light Shading Accent 6" w:semiHidden="0" w:uiPriority="60" w:unhideWhenUsed="0"/>
+    <w:lsdException w:name="Light List Accent 6" w:semiHidden="0" w:uiPriority="61" w:unhideWhenUsed="0"/>
+    <w:lsdException w:name="Light Grid Accent 6" w:semiHidden="0" w:uiPriority="62" w:unhideWhenUsed="0"/>
+    <w:lsdException w:name="Medium Shading 1 Accent 6" w:semiHidden="0" w:uiPriority="63" w:unhideWhenUsed="0"/>
+    <w:lsdException w:name="Medium Shading 2 Accent 6" w:semiHidden="0" w:uiPriority="64" w:unhideWhenUsed="0"/>
+    <w:lsdException w:name="Medium List 1 Accent 6" w:semiHidden="0" w:uiPriority="65" w:unhideWhenUsed="0"/>
+    <w:lsdException w:name="Medium List 2 Accent 6" w:semiHidden="0" w:uiPriority="66" w:unhideWhenUsed="0"/>
+    <w:lsdException w:name="Medium Grid 1 Accent 6" w:semiHidden="0" w:uiPriority="67" w:unhideWhenUsed="0"/>
+    <w:lsdException w:name="Medium Grid 2 Accent 6" w:semiHidden="0" w:uiPriority="68" w:unhideWhenUsed="0"/>
+    <w:lsdException w:name="Medium Grid 3 Accent 6" w:semiHidden="0" w:uiPriority="69" w:unhideWhenUsed="0"/>
+    <w:lsdException w:name="Dark List Accent 6" w:semiHidden="0" w:uiPriority="70" w:unhideWhenUsed="0"/>
+    <w:lsdException w:name="Colorful Shading Accent 6" w:semiHidden="0" w:uiPriority="71" w:unhideWhenUsed="0"/>
+    <w:lsdException w:name="Colorful List Accent 6" w:semiHidden="0" w:uiPriority="72" w:unhideWhenUsed="0"/>
+    <w:lsdException w:name="Colorful Grid Accent 6" w:semiHidden="0" w:uiPriority="73" w:unhideWhenUsed="0"/>
+    <w:lsdException w:name="Subtle Emphasis" w:semiHidden="0" w:uiPriority="19" w:unhideWhenUsed="0" w:qFormat="1"/>
+    <w:lsdException w:name="Intense Emphasis" w:semiHidden="0" w:uiPriority="21" w:unhideWhenUsed="0" w:qFormat="1"/>
+    <w:lsdException w:name="Subtle Reference" w:semiHidden="0" w:uiPriority="31" w:unhideWhenUsed="0" w:qFormat="1"/>
+    <w:lsdException w:name="Intense Reference" w:semiHidden="0" w:uiPriority="32" w:unhideWhenUsed="0" w:qFormat="1"/>
+    <w:lsdException w:name="Book Title" w:semiHidden="0" w:uiPriority="33" w:unhideWhenUsed="0" w:qFormat="1"/>
+    <w:lsdException w:name="Bibliography" w:uiPriority="37"/>
+    <w:lsdException w:name="TOC Heading" w:uiPriority="39" w:qFormat="1"/>
+  </w:latentStyles>
+  <w:style w:type="paragraph" w:default="1" w:styleId="Normal">
+    <w:name w:val="Normal"/>
+    <w:qFormat/>
+  </w:style>
+  <w:style w:type="character" w:default="1" w:styleId="DefaultParagraphFont">
+    <w:name w:val="Default Paragraph Font"/>
+    <w:uiPriority w:val="1"/>
+    <w:semiHidden/>
+    <w:unhideWhenUsed/>
+  </w:style>
+  <w:style w:type="table" w:default="1" w:styleId="TableNormal">
+    <w:name w:val="Normal Table"/>
+    <w:uiPriority w:val="99"/>
+    <w:semiHidden/>
+    <w:unhideWhenUsed/>
+    <w:tblPr>
+      <w:tblInd w:w="0" w:type="dxa"/>
+      <w:tblCellMar>
+        <w:top w:w="0" w:type="dxa"/>
+        <w:left w:w="108" w:type="dxa"/>
+        <w:bottom w:w="0" w:type="dxa"/>
+        <w:right w:w="108" w:type="dxa"/>
+      </w:tblCellMar>
+    </w:tblPr>
+  </w:style>
+  <w:style w:type="numbering" w:default="1" w:styleId="NoList">
+    <w:name w:val="No List"/>
+    <w:uiPriority w:val="99"/>
+    <w:semiHidden/>
+    <w:unhideWhenUsed/>
+  </w:style>
+  <w:style w:type="paragraph" w:customStyle="1" w:styleId="A01034C019B4C14CA0DDCA1C640585E4">
+    <w:name w:val="A01034C019B4C14CA0DDCA1C640585E4"/>
+    <w:rsid w:val="00305DD0"/>
+  </w:style>
+  <w:style w:type="paragraph" w:customStyle="1" w:styleId="22687B2A280D8140A3F01F5C325B804E">
+    <w:name w:val="22687B2A280D8140A3F01F5C325B804E"/>
+    <w:rsid w:val="00305DD0"/>
+  </w:style>
+  <w:style w:type="paragraph" w:customStyle="1" w:styleId="FD63045C96298E4CB6056C1CE417E447">
+    <w:name w:val="FD63045C96298E4CB6056C1CE417E447"/>
+    <w:rsid w:val="00305DD0"/>
+  </w:style>
+  <w:style w:type="paragraph" w:customStyle="1" w:styleId="4FB41B2E03E8BB45BF469E7E1A59509D">
+    <w:name w:val="4FB41B2E03E8BB45BF469E7E1A59509D"/>
+    <w:rsid w:val="00305DD0"/>
+  </w:style>
+  <w:style w:type="paragraph" w:customStyle="1" w:styleId="FCA38420F24BC742AC6E6FE0D0BC3418">
+    <w:name w:val="FCA38420F24BC742AC6E6FE0D0BC3418"/>
+    <w:rsid w:val="00305DD0"/>
+  </w:style>
+  <w:style w:type="paragraph" w:customStyle="1" w:styleId="745EC94122B98747A51B6C30D4B09221">
+    <w:name w:val="745EC94122B98747A51B6C30D4B09221"/>
+    <w:rsid w:val="00305DD0"/>
+  </w:style>
+</w:styles>
+</file>
+
+<file path=word/glossary/webSettings.xml><?xml version="1.0" encoding="utf-8"?>
+<w:webSettings xmlns:mc="http://schemas.openxmlformats.org/markup-compatibility/2006" xmlns:r="http://schemas.openxmlformats.org/officeDocument/2006/relationships" xmlns:w="http://schemas.openxmlformats.org/wordprocessingml/2006/main" xmlns:w14="http://schemas.microsoft.com/office/word/2010/wordml" mc:Ignorable="w14">
+  <w:allowPNG/>
+  <w:doNotSaveAsSingleFile/>
+</w:webSettings>
 </file>
 
 <file path=word/theme/theme1.xml><?xml version="1.0" encoding="utf-8"?>
@@ -2151,7 +6709,27 @@
       </a:style>
     </a:spDef>
     <a:lnDef>
-      <a:spPr/>
+      <a:spPr>
+        <a:ln>
+          <a:solidFill>
+            <a:schemeClr val="tx1"/>
+          </a:solidFill>
+        </a:ln>
+        <a:effectLst>
+          <a:outerShdw blurRad="40000" dist="20000" dir="5400000" rotWithShape="0">
+            <a:srgbClr val="000000">
+              <a:alpha val="38000"/>
+            </a:srgbClr>
+          </a:outerShdw>
+        </a:effectLst>
+        <a:scene3d>
+          <a:camera prst="orthographicFront">
+            <a:rot lat="0" lon="0" rev="0"/>
+          </a:camera>
+          <a:lightRig rig="balanced" dir="t"/>
+        </a:scene3d>
+        <a:sp3d/>
+      </a:spPr>
       <a:bodyPr/>
       <a:lstStyle/>
       <a:style>
@@ -2175,11 +6753,30 @@
 </file>
 
 <file path=customXml/item1.xml><?xml version="1.0" encoding="utf-8"?>
+<CoverPageProperties xmlns="http://schemas.microsoft.com/office/2006/coverPageProps">
+  <PublishDate/>
+  <Abstract/>
+  <CompanyAddress>1930 SW Fourth Ave, Portland, Oregon 97201</CompanyAddress>
+  <CompanyPhone/>
+  <CompanyFax/>
+  <CompanyEmail/>
+</CoverPageProperties>
+</file>
+
+<file path=customXml/item2.xml><?xml version="1.0" encoding="utf-8"?>
 <b:Sources xmlns:b="http://schemas.openxmlformats.org/officeDocument/2006/bibliography" xmlns="http://schemas.openxmlformats.org/officeDocument/2006/bibliography" SelectedStyle="/APA.XSL" StyleName="APA"/>
 </file>
 
 <file path=customXml/itemProps1.xml><?xml version="1.0" encoding="utf-8"?>
-<ds:datastoreItem xmlns:ds="http://schemas.openxmlformats.org/officeDocument/2006/customXml" ds:itemID="{A3419793-6BA1-834E-8272-4F9F70653E9B}">
+<ds:datastoreItem xmlns:ds="http://schemas.openxmlformats.org/officeDocument/2006/customXml" ds:itemID="{55AF091B-3C7A-41E3-B477-F2FDAA23CFDA}">
+  <ds:schemaRefs>
+    <ds:schemaRef ds:uri="http://schemas.microsoft.com/office/2006/coverPageProps"/>
+  </ds:schemaRefs>
+</ds:datastoreItem>
+</file>
+
+<file path=customXml/itemProps2.xml><?xml version="1.0" encoding="utf-8"?>
+<ds:datastoreItem xmlns:ds="http://schemas.openxmlformats.org/officeDocument/2006/customXml" ds:itemID="{A2E4B19B-6F21-D347-80D0-E7917799EA0A}">
   <ds:schemaRefs>
     <ds:schemaRef ds:uri="http://schemas.openxmlformats.org/officeDocument/2006/bibliography"/>
   </ds:schemaRefs>

--- a/411_assignments/Assigment_4.docx
+++ b/411_assignments/Assigment_4.docx
@@ -1,6 +1,6 @@
 
 <file path=word/document.xml><?xml version="1.0" encoding="utf-8"?>
-<w:document xmlns:mo="http://schemas.microsoft.com/office/mac/office/2008/main" xmlns:ve="http://schemas.openxmlformats.org/markup-compatibility/2006" xmlns:mv="urn:schemas-microsoft-com:mac:vml" xmlns:o="urn:schemas-microsoft-com:office:office" xmlns:r="http://schemas.openxmlformats.org/officeDocument/2006/relationships" xmlns:m="http://schemas.openxmlformats.org/officeDocument/2006/math" xmlns:v="urn:schemas-microsoft-com:vml" xmlns:wp="http://schemas.openxmlformats.org/drawingml/2006/wordprocessingDrawing" xmlns:w10="urn:schemas-microsoft-com:office:word" xmlns:w="http://schemas.openxmlformats.org/wordprocessingml/2006/main" xmlns:wne="http://schemas.microsoft.com/office/word/2006/wordml" ve:Ignorable="mv" ve:PreserveAttributes="mv:*">
+<w:document xmlns:wpc="http://schemas.microsoft.com/office/word/2010/wordprocessingCanvas" xmlns:mo="http://schemas.microsoft.com/office/mac/office/2008/main" xmlns:mc="http://schemas.openxmlformats.org/markup-compatibility/2006" xmlns:mv="urn:schemas-microsoft-com:mac:vml" xmlns:o="urn:schemas-microsoft-com:office:office" xmlns:r="http://schemas.openxmlformats.org/officeDocument/2006/relationships" xmlns:m="http://schemas.openxmlformats.org/officeDocument/2006/math" xmlns:v="urn:schemas-microsoft-com:vml" xmlns:wp14="http://schemas.microsoft.com/office/word/2010/wordprocessingDrawing" xmlns:wp="http://schemas.openxmlformats.org/drawingml/2006/wordprocessingDrawing" xmlns:w10="urn:schemas-microsoft-com:office:word" xmlns:w="http://schemas.openxmlformats.org/wordprocessingml/2006/main" xmlns:w14="http://schemas.microsoft.com/office/word/2010/wordml" xmlns:wpg="http://schemas.microsoft.com/office/word/2010/wordprocessingGroup" xmlns:wpi="http://schemas.microsoft.com/office/word/2010/wordprocessingInk" xmlns:wne="http://schemas.microsoft.com/office/word/2006/wordml" xmlns:wps="http://schemas.microsoft.com/office/word/2010/wordprocessingShape" mc:Ignorable="w14 wp14 mv">
   <w:body>
     <w:customXmlDelRangeStart w:id="0" w:author="Chelsea Throop" w:date="2014-11-10T11:11:00Z"/>
     <w:sdt>
@@ -16,12 +16,6 @@
           <w:docPartUnique/>
         </w:docPartObj>
       </w:sdtPr>
-      <w:sdtEndPr>
-        <w:rPr>
-          <w:b w:val="0"/>
-          <w:bCs w:val="0"/>
-        </w:rPr>
-      </w:sdtEndPr>
       <w:sdtContent>
         <w:customXmlDelRangeEnd w:id="0"/>
         <w:p>
@@ -32,7 +26,7 @@
             <w:rPr>
               <w:noProof/>
             </w:rPr>
-            <w:pict>
+            <w:pict w14:anchorId="7084C80A">
               <v:rect id="_x0000_s1030" style="position:absolute;margin-left:33.85pt;margin-top:717.15pt;width:540pt;height:30.6pt;z-index:251661312;mso-position-horizontal-relative:page;mso-position-vertical-relative:page" filled="f" stroked="f">
                 <v:textbox style="mso-next-textbox:#_x0000_s1030">
                   <w:txbxContent>
@@ -66,7 +60,7 @@
                               <w:szCs w:val="20"/>
                             </w:rPr>
                           </w:pPr>
-                          <w:del w:id="1" w:author="Chelsea Throop" w:date="2014-11-13T15:50:00Z">
+                          <w:del w:id="1" w:author="carlos mariscal" w:date="2014-11-13T16:52:00Z">
                             <w:r>
                               <w:rPr>
                                 <w:rFonts w:asciiTheme="majorHAnsi" w:hAnsiTheme="majorHAnsi"/>
@@ -81,6 +75,22 @@
                             </w:r>
                           </w:del>
                           <w:ins w:id="2" w:author="Chelsea Throop" w:date="2014-11-13T15:52:00Z">
+                            <w:del w:id="3" w:author="carlos mariscal" w:date="2014-11-13T16:52:00Z">
+                              <w:r>
+                                <w:rPr>
+                                  <w:rFonts w:asciiTheme="majorHAnsi" w:hAnsiTheme="majorHAnsi"/>
+                                  <w:b/>
+                                  <w:bCs/>
+                                  <w:color w:val="548DD4" w:themeColor="text2" w:themeTint="99"/>
+                                  <w:spacing w:val="60"/>
+                                  <w:sz w:val="20"/>
+                                  <w:szCs w:val="20"/>
+                                </w:rPr>
+                                <w:delText>1930 SW Fourth Ave, Portland, Oregon 97201                  Rev. 2 11/13/14</w:delText>
+                              </w:r>
+                            </w:del>
+                          </w:ins>
+                          <w:ins w:id="4" w:author="carlos mariscal" w:date="2014-11-13T16:52:00Z">
                             <w:r>
                               <w:rPr>
                                 <w:rFonts w:asciiTheme="majorHAnsi" w:hAnsiTheme="majorHAnsi"/>
@@ -107,7 +117,7 @@
             <w:rPr>
               <w:noProof/>
             </w:rPr>
-            <w:pict>
+            <w:pict w14:anchorId="30FB2118">
               <v:rect id="_x0000_s1031" style="position:absolute;margin-left:33.85pt;margin-top:392.4pt;width:464.4pt;height:269.15pt;z-index:251662336;mso-position-horizontal-relative:page;mso-position-vertical-relative:page" filled="f" stroked="f">
                 <v:textbox style="mso-next-textbox:#_x0000_s1031">
                   <w:txbxContent>
@@ -192,17 +202,8 @@
                           <w:rFonts w:asciiTheme="majorHAnsi" w:hAnsiTheme="majorHAnsi"/>
                           <w:color w:val="808080" w:themeColor="background1" w:themeShade="80"/>
                         </w:rPr>
-                        <w:t xml:space="preserve">Carlos </w:t>
+                        <w:t>Carlos Mariscal</w:t>
                       </w:r>
-                      <w:proofErr w:type="spellStart"/>
-                      <w:r>
-                        <w:rPr>
-                          <w:rFonts w:asciiTheme="majorHAnsi" w:hAnsiTheme="majorHAnsi"/>
-                          <w:color w:val="808080" w:themeColor="background1" w:themeShade="80"/>
-                        </w:rPr>
-                        <w:t>Mariscal</w:t>
-                      </w:r>
-                      <w:proofErr w:type="spellEnd"/>
                     </w:p>
                     <w:p>
                       <w:pPr>
@@ -292,7 +293,7 @@
             <w:rPr>
               <w:noProof/>
             </w:rPr>
-            <w:pict>
+            <w:pict w14:anchorId="2D315A21">
               <v:rect id="_x0000_s1032" style="position:absolute;margin-left:21.6pt;margin-top:36pt;width:568.8pt;height:17.6pt;z-index:251663360;mso-wrap-edited:f;mso-position-horizontal-relative:page;mso-position-vertical-relative:page" wrapcoords="-28 -600 -28 21000 21628 21000 21628 -600 -28 -600" fillcolor="#8db3e2 [1311]" stroked="f" strokecolor="#4a7ebb" strokeweight="1.5pt">
                 <v:fill o:detectmouseclick="t"/>
                 <v:shadow opacity="22938f" offset="0"/>
@@ -305,7 +306,7 @@
             <w:rPr>
               <w:noProof/>
             </w:rPr>
-            <w:pict>
+            <w:pict w14:anchorId="595B779B">
               <v:group id="_x0000_s1033" style="position:absolute;margin-left:424.8pt;margin-top:64.8pt;width:187.55pt;height:61.25pt;z-index:251664384;mso-position-horizontal-relative:page;mso-position-vertical-relative:page" coordorigin="8474,1342" coordsize="3751,1225">
                 <v:shapetype id="_x0000_t202" coordsize="21600,21600" o:spt="202" path="m0,0l0,21600,21600,21600,21600,0xe">
                   <v:stroke joinstyle="miter"/>
@@ -379,7 +380,7 @@
             <w:rPr>
               <w:noProof/>
             </w:rPr>
-            <w:pict>
+            <w:pict w14:anchorId="25086A6C">
               <v:group id="_x0000_s1040" style="position:absolute;margin-left:21.6pt;margin-top:702pt;width:568.8pt;height:54.05pt;z-index:-251650048;mso-position-horizontal-relative:page;mso-position-vertical-relative:page" coordorigin="432,13608" coordsize="11376,1081">
                 <v:shape id="_x0000_s1041" type="#_x0000_t32" style="position:absolute;left:432;top:13608;width:11376;height:0;mso-position-horizontal-relative:page;mso-position-vertical-relative:page" o:connectortype="straight" strokecolor="gray"/>
                 <v:shape id="_x0000_s1042" type="#_x0000_t32" style="position:absolute;left:432;top:14689;width:11376;height:0;mso-position-horizontal-relative:page;mso-position-vertical-relative:page" o:connectortype="straight" strokecolor="gray"/>
@@ -391,7 +392,7 @@
             <w:rPr>
               <w:noProof/>
             </w:rPr>
-            <w:pict>
+            <w:pict w14:anchorId="4EE78767">
               <v:group id="_x0000_s1037" style="position:absolute;margin-left:21.6pt;margin-top:316.8pt;width:568.9pt;height:61.35pt;z-index:251665408;mso-position-horizontal-relative:page;mso-position-vertical-relative:page" coordorigin="432,6336" coordsize="11378,1227">
                 <v:rect id="_x0000_s1038" style="position:absolute;left:432;top:6336;width:11016;height:1227;mso-position-horizontal-relative:page;mso-position-vertical-relative:page;v-text-anchor:bottom" fillcolor="#365f91 [2404]" stroked="f">
                   <v:textbox style="mso-next-textbox:#_x0000_s1038" inset="18pt,,1in,0">
@@ -415,7 +416,7 @@
                           </w:rPr>
                           <w:t xml:space="preserve">T06 </w:t>
                         </w:r>
-                        <w:del w:id="3" w:author="Chelsea Throop" w:date="2014-11-10T11:12:00Z">
+                        <w:del w:id="5" w:author="Chelsea Throop" w:date="2014-11-10T11:12:00Z">
                           <w:r>
                             <w:rPr>
                               <w:rFonts w:asciiTheme="majorHAnsi" w:hAnsiTheme="majorHAnsi"/>
@@ -426,7 +427,7 @@
                             <w:delText>-</w:delText>
                           </w:r>
                         </w:del>
-                        <w:ins w:id="4" w:author="Chelsea Throop" w:date="2014-11-10T11:12:00Z">
+                        <w:ins w:id="6" w:author="Chelsea Throop" w:date="2014-11-10T11:12:00Z">
                           <w:r>
                             <w:rPr>
                               <w:rFonts w:asciiTheme="majorHAnsi" w:hAnsiTheme="majorHAnsi"/>
@@ -446,7 +447,7 @@
                           </w:rPr>
                           <w:t xml:space="preserve"> </w:t>
                         </w:r>
-                        <w:ins w:id="5" w:author="Chelsea Throop" w:date="2014-11-13T15:48:00Z">
+                        <w:ins w:id="7" w:author="Chelsea Throop" w:date="2014-11-13T15:48:00Z">
                           <w:r>
                             <w:rPr>
                               <w:rFonts w:asciiTheme="majorHAnsi" w:hAnsiTheme="majorHAnsi"/>
@@ -457,7 +458,7 @@
                             <w:t>S</w:t>
                           </w:r>
                         </w:ins>
-                        <w:ins w:id="6" w:author="Chelsea Throop" w:date="2014-11-13T15:49:00Z">
+                        <w:ins w:id="8" w:author="Chelsea Throop" w:date="2014-11-13T15:49:00Z">
                           <w:r>
                             <w:rPr>
                               <w:rFonts w:asciiTheme="majorHAnsi" w:hAnsiTheme="majorHAnsi"/>
@@ -468,7 +469,7 @@
                             <w:t>ystem Design/Modeling</w:t>
                           </w:r>
                         </w:ins>
-                        <w:del w:id="7" w:author="Chelsea Throop" w:date="2014-11-13T15:47:00Z">
+                        <w:del w:id="9" w:author="Chelsea Throop" w:date="2014-11-13T15:47:00Z">
                           <w:r>
                             <w:rPr>
                               <w:rFonts w:asciiTheme="majorHAnsi" w:hAnsiTheme="majorHAnsi"/>
@@ -479,7 +480,7 @@
                             <w:delText>Pro</w:delText>
                           </w:r>
                         </w:del>
-                        <w:del w:id="8" w:author="Chelsea Throop" w:date="2014-11-10T11:12:00Z">
+                        <w:del w:id="10" w:author="Chelsea Throop" w:date="2014-11-10T11:12:00Z">
                           <w:r>
                             <w:rPr>
                               <w:rFonts w:asciiTheme="majorHAnsi" w:hAnsiTheme="majorHAnsi"/>
@@ -504,7 +505,7 @@
             </w:pict>
           </w:r>
           <w:r>
-            <w:pict>
+            <w:pict w14:anchorId="23424FEA">
               <v:group id="_x0000_s1026" style="position:absolute;margin-left:364.5pt;margin-top:-385.7pt;width:143.25pt;height:60.75pt;z-index:251660288;mso-position-horizontal-relative:text;mso-position-vertical-relative:text" coordorigin="8895,1230" coordsize="2865,1215">
                 <v:shape id="_x0000_s1027" type="#_x0000_t202" style="position:absolute;left:10290;top:1230;width:1470;height:1215" filled="f" stroked="f">
                   <v:textbox style="mso-next-textbox:#_x0000_s1027">
@@ -676,10 +677,10 @@
           <w:pPr>
             <w:pStyle w:val="Heading1"/>
             <w:numPr>
-              <w:ins w:id="9" w:author="Chelsea Throop" w:date="2014-11-13T15:46:00Z"/>
+              <w:ins w:id="11" w:author="Chelsea Throop" w:date="2014-11-13T15:46:00Z"/>
             </w:numPr>
             <w:rPr>
-              <w:ins w:id="10" w:author="Chelsea Throop" w:date="2014-11-13T15:46:00Z"/>
+              <w:ins w:id="12" w:author="Chelsea Throop" w:date="2014-11-13T15:46:00Z"/>
             </w:rPr>
           </w:pPr>
           <w:r>
@@ -688,12 +689,13 @@
             </w:rPr>
             <w:br w:type="page"/>
           </w:r>
-          <w:ins w:id="11" w:author="Chelsea Throop" w:date="2014-11-13T15:46:00Z">
+          <w:ins w:id="13" w:author="Chelsea Throop" w:date="2014-11-13T15:46:00Z">
             <w:r>
               <w:rPr>
                 <w:sz w:val="36"/>
                 <w:szCs w:val="36"/>
               </w:rPr>
+              <w:lastRenderedPageBreak/>
               <w:t>Lock Box – Level 0</w:t>
             </w:r>
           </w:ins>
@@ -701,19 +703,19 @@
         <w:p>
           <w:pPr>
             <w:numPr>
-              <w:ins w:id="12" w:author="Chelsea Throop" w:date="2014-11-13T15:46:00Z"/>
+              <w:ins w:id="14" w:author="Chelsea Throop" w:date="2014-11-13T15:46:00Z"/>
             </w:numPr>
             <w:rPr>
-              <w:ins w:id="13" w:author="Chelsea Throop" w:date="2014-11-13T15:46:00Z"/>
+              <w:ins w:id="15" w:author="Chelsea Throop" w:date="2014-11-13T15:46:00Z"/>
             </w:rPr>
           </w:pPr>
-          <w:ins w:id="14" w:author="Chelsea Throop" w:date="2014-11-13T15:46:00Z">
+          <w:ins w:id="16" w:author="Chelsea Throop" w:date="2014-11-13T15:46:00Z">
             <w:r>
               <w:rPr>
                 <w:b/>
                 <w:noProof/>
               </w:rPr>
-              <w:pict>
+              <w:pict w14:anchorId="42008126">
                 <v:line id="Straight Connector 1" o:spid="_x0000_s1046" style="position:absolute;z-index:251669504;visibility:visible;mso-wrap-style:square;mso-width-percent:0;mso-height-percent:0;mso-wrap-distance-left:9pt;mso-wrap-distance-top:0;mso-wrap-distance-right:9pt;mso-wrap-distance-bottom:0;mso-position-horizontal:absolute;mso-position-horizontal-relative:text;mso-position-vertical:absolute;mso-position-vertical-relative:text;mso-width-percent:0;mso-height-percent:0;mso-width-relative:margin;mso-height-relative:margin" from="0,1.95pt" to="6in,1.95pt" o:gfxdata="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" strokecolor="black [3213]" strokeweight="2pt">
                   <v:shadow on="t" opacity="24903f" mv:blur="40000f" origin=",.5" offset="0,20000emu"/>
                 </v:line>
@@ -724,7 +726,7 @@
                 <w:noProof/>
               </w:rPr>
               <w:drawing>
-                <wp:anchor distT="0" distB="0" distL="114300" distR="114300" simplePos="0" relativeHeight="251670528" behindDoc="0" locked="0" layoutInCell="1" allowOverlap="1">
+                <wp:anchor distT="0" distB="0" distL="114300" distR="114300" simplePos="0" relativeHeight="251670528" behindDoc="0" locked="0" layoutInCell="1" allowOverlap="1" wp14:anchorId="2867710A" wp14:editId="23684521">
                   <wp:simplePos x="0" y="0"/>
                   <wp:positionH relativeFrom="column">
                     <wp:posOffset>914400</wp:posOffset>
@@ -749,10 +751,10 @@
                           </pic:cNvPicPr>
                         </pic:nvPicPr>
                         <pic:blipFill>
-                          <a:blip r:embed="rId9">
+                          <a:blip r:embed="rId10">
                             <a:extLst>
                               <a:ext uri="{BEBA8EAE-BF5A-486C-A8C5-ECC9F3942E4B}">
-                                <a14:imgProps xmlns:a14="http://schemas.microsoft.com/office/drawing/2010/main" xmlns:pic="http://schemas.openxmlformats.org/drawingml/2006/picture" xmlns:a="http://schemas.openxmlformats.org/drawingml/2006/main" xmlns:wps="http://schemas.microsoft.com/office/word/2010/wordprocessingShape" xmlns:wne="http://schemas.microsoft.com/office/word/2006/wordml" xmlns:wpi="http://schemas.microsoft.com/office/word/2010/wordprocessingInk" xmlns:wpg="http://schemas.microsoft.com/office/word/2010/wordprocessingGroup" xmlns:w14="http://schemas.microsoft.com/office/word/2010/wordml" xmlns:w="http://schemas.openxmlformats.org/wordprocessingml/2006/main" xmlns:w10="urn:schemas-microsoft-com:office:word" xmlns:wp="http://schemas.openxmlformats.org/drawingml/2006/wordprocessingDrawing" xmlns:wp14="http://schemas.microsoft.com/office/word/2010/wordprocessingDrawing" xmlns:v="urn:schemas-microsoft-com:vml" xmlns:m="http://schemas.openxmlformats.org/officeDocument/2006/math" xmlns:r="http://schemas.openxmlformats.org/officeDocument/2006/relationships" xmlns:o="urn:schemas-microsoft-com:office:office" xmlns:mv="urn:schemas-microsoft-com:mac:vml" xmlns:mc="http://schemas.openxmlformats.org/markup-compatibility/2006" xmlns:mo="http://schemas.microsoft.com/office/mac/office/2008/main" xmlns:wpc="http://schemas.microsoft.com/office/word/2010/wordprocessingCanvas" xmlns="">
+                                <a14:imgProps xmlns:a14="http://schemas.microsoft.com/office/drawing/2010/main">
                                   <a14:imgLayer r:embed="rId11">
                                     <a14:imgEffect>
                                       <a14:sharpenSoften amount="87000"/>
@@ -761,7 +763,7 @@
                                 </a14:imgProps>
                               </a:ext>
                               <a:ext uri="{28A0092B-C50C-407E-A947-70E740481C1C}">
-                                <a14:useLocalDpi xmlns:a14="http://schemas.microsoft.com/office/drawing/2010/main" xmlns:pic="http://schemas.openxmlformats.org/drawingml/2006/picture" xmlns:a="http://schemas.openxmlformats.org/drawingml/2006/main" xmlns:wps="http://schemas.microsoft.com/office/word/2010/wordprocessingShape" xmlns:wne="http://schemas.microsoft.com/office/word/2006/wordml" xmlns:wpi="http://schemas.microsoft.com/office/word/2010/wordprocessingInk" xmlns:wpg="http://schemas.microsoft.com/office/word/2010/wordprocessingGroup" xmlns:w14="http://schemas.microsoft.com/office/word/2010/wordml" xmlns:w="http://schemas.openxmlformats.org/wordprocessingml/2006/main" xmlns:w10="urn:schemas-microsoft-com:office:word" xmlns:wp="http://schemas.openxmlformats.org/drawingml/2006/wordprocessingDrawing" xmlns:wp14="http://schemas.microsoft.com/office/word/2010/wordprocessingDrawing" xmlns:v="urn:schemas-microsoft-com:vml" xmlns:m="http://schemas.openxmlformats.org/officeDocument/2006/math" xmlns:r="http://schemas.openxmlformats.org/officeDocument/2006/relationships" xmlns:o="urn:schemas-microsoft-com:office:office" xmlns:mv="urn:schemas-microsoft-com:mac:vml" xmlns:mc="http://schemas.openxmlformats.org/markup-compatibility/2006" xmlns:mo="http://schemas.microsoft.com/office/mac/office/2008/main" xmlns:wpc="http://schemas.microsoft.com/office/word/2010/wordprocessingCanvas" xmlns="" val="0"/>
+                                <a14:useLocalDpi xmlns:a14="http://schemas.microsoft.com/office/drawing/2010/main" val="0"/>
                               </a:ext>
                             </a:extLst>
                           </a:blip>
@@ -784,7 +786,7 @@
                           </a:ln>
                           <a:extLst>
                             <a:ext uri="{FAA26D3D-D897-4be2-8F04-BA451C77F1D7}">
-                              <ma14:placeholderFlag xmlns:ma14="http://schemas.microsoft.com/office/mac/drawingml/2011/main" xmlns:pic="http://schemas.openxmlformats.org/drawingml/2006/picture" xmlns:a="http://schemas.openxmlformats.org/drawingml/2006/main" xmlns:wps="http://schemas.microsoft.com/office/word/2010/wordprocessingShape" xmlns:wne="http://schemas.microsoft.com/office/word/2006/wordml" xmlns:wpi="http://schemas.microsoft.com/office/word/2010/wordprocessingInk" xmlns:wpg="http://schemas.microsoft.com/office/word/2010/wordprocessingGroup" xmlns:w14="http://schemas.microsoft.com/office/word/2010/wordml" xmlns:w="http://schemas.openxmlformats.org/wordprocessingml/2006/main" xmlns:w10="urn:schemas-microsoft-com:office:word" xmlns:wp="http://schemas.openxmlformats.org/drawingml/2006/wordprocessingDrawing" xmlns:wp14="http://schemas.microsoft.com/office/word/2010/wordprocessingDrawing" xmlns:v="urn:schemas-microsoft-com:vml" xmlns:m="http://schemas.openxmlformats.org/officeDocument/2006/math" xmlns:r="http://schemas.openxmlformats.org/officeDocument/2006/relationships" xmlns:o="urn:schemas-microsoft-com:office:office" xmlns:mv="urn:schemas-microsoft-com:mac:vml" xmlns:mc="http://schemas.openxmlformats.org/markup-compatibility/2006" xmlns:mo="http://schemas.microsoft.com/office/mac/office/2008/main" xmlns:wpc="http://schemas.microsoft.com/office/word/2010/wordprocessingCanvas" xmlns=""/>
+                              <ma14:placeholderFlag xmlns:ma14="http://schemas.microsoft.com/office/mac/drawingml/2011/main"/>
                             </a:ext>
                           </a:extLst>
                         </pic:spPr>
@@ -799,10 +801,10 @@
         <w:p>
           <w:pPr>
             <w:numPr>
-              <w:ins w:id="15" w:author="Chelsea Throop" w:date="2014-11-13T15:46:00Z"/>
+              <w:ins w:id="17" w:author="Chelsea Throop" w:date="2014-11-13T15:46:00Z"/>
             </w:numPr>
             <w:rPr>
-              <w:ins w:id="16" w:author="Chelsea Throop" w:date="2014-11-13T15:46:00Z"/>
+              <w:ins w:id="18" w:author="Chelsea Throop" w:date="2014-11-13T15:46:00Z"/>
             </w:rPr>
           </w:pPr>
         </w:p>
@@ -810,7 +812,7 @@
           <w:tblPr>
             <w:tblStyle w:val="TableGrid"/>
             <w:tblW w:w="0" w:type="auto"/>
-            <w:tblLook w:val="04A0"/>
+            <w:tblLook w:val="04A0" w:firstRow="1" w:lastRow="0" w:firstColumn="1" w:lastColumn="0" w:noHBand="0" w:noVBand="1"/>
           </w:tblPr>
           <w:tblGrid>
             <w:gridCol w:w="1728"/>
@@ -818,7 +820,7 @@
           </w:tblGrid>
           <w:tr>
             <w:trPr>
-              <w:ins w:id="17" w:author="Chelsea Throop" w:date="2014-11-13T15:46:00Z"/>
+              <w:ins w:id="19" w:author="Chelsea Throop" w:date="2014-11-13T15:46:00Z"/>
             </w:trPr>
             <w:tc>
               <w:tcPr>
@@ -827,18 +829,18 @@
               <w:p>
                 <w:pPr>
                   <w:numPr>
-                    <w:ins w:id="18" w:author="Chelsea Throop" w:date="2014-11-13T15:46:00Z"/>
+                    <w:ins w:id="20" w:author="Chelsea Throop" w:date="2014-11-13T15:46:00Z"/>
                   </w:numPr>
                   <w:tabs>
                     <w:tab w:val="left" w:pos="1424"/>
                   </w:tabs>
                   <w:jc w:val="center"/>
                   <w:rPr>
-                    <w:ins w:id="19" w:author="Chelsea Throop" w:date="2014-11-13T15:46:00Z"/>
+                    <w:ins w:id="21" w:author="Chelsea Throop" w:date="2014-11-13T15:46:00Z"/>
                     <w:b/>
                   </w:rPr>
                 </w:pPr>
-                <w:ins w:id="20" w:author="Chelsea Throop" w:date="2014-11-13T15:46:00Z">
+                <w:ins w:id="22" w:author="Chelsea Throop" w:date="2014-11-13T15:46:00Z">
                   <w:r>
                     <w:rPr>
                       <w:b/>
@@ -855,15 +857,15 @@
               <w:p>
                 <w:pPr>
                   <w:numPr>
-                    <w:ins w:id="21" w:author="Chelsea Throop" w:date="2014-11-13T15:46:00Z"/>
+                    <w:ins w:id="23" w:author="Chelsea Throop" w:date="2014-11-13T15:46:00Z"/>
                   </w:numPr>
                   <w:jc w:val="center"/>
                   <w:rPr>
-                    <w:ins w:id="22" w:author="Chelsea Throop" w:date="2014-11-13T15:46:00Z"/>
+                    <w:ins w:id="24" w:author="Chelsea Throop" w:date="2014-11-13T15:46:00Z"/>
                     <w:b/>
                   </w:rPr>
                 </w:pPr>
-                <w:ins w:id="23" w:author="Chelsea Throop" w:date="2014-11-13T15:46:00Z">
+                <w:ins w:id="25" w:author="Chelsea Throop" w:date="2014-11-13T15:46:00Z">
                   <w:r>
                     <w:rPr>
                       <w:b/>
@@ -876,7 +878,7 @@
           </w:tr>
           <w:tr>
             <w:trPr>
-              <w:ins w:id="24" w:author="Chelsea Throop" w:date="2014-11-13T15:46:00Z"/>
+              <w:ins w:id="26" w:author="Chelsea Throop" w:date="2014-11-13T15:46:00Z"/>
             </w:trPr>
             <w:tc>
               <w:tcPr>
@@ -886,14 +888,14 @@
               <w:p>
                 <w:pPr>
                   <w:numPr>
-                    <w:ins w:id="25" w:author="Chelsea Throop" w:date="2014-11-13T15:46:00Z"/>
+                    <w:ins w:id="27" w:author="Chelsea Throop" w:date="2014-11-13T15:46:00Z"/>
                   </w:numPr>
                   <w:jc w:val="center"/>
                   <w:rPr>
-                    <w:ins w:id="26" w:author="Chelsea Throop" w:date="2014-11-13T15:46:00Z"/>
+                    <w:ins w:id="28" w:author="Chelsea Throop" w:date="2014-11-13T15:46:00Z"/>
                   </w:rPr>
                 </w:pPr>
-                <w:ins w:id="27" w:author="Chelsea Throop" w:date="2014-11-13T15:46:00Z">
+                <w:ins w:id="29" w:author="Chelsea Throop" w:date="2014-11-13T15:46:00Z">
                   <w:r>
                     <w:t>Input</w:t>
                   </w:r>
@@ -911,13 +913,13 @@
                   <w:numPr>
                     <w:ilvl w:val="0"/>
                     <w:numId w:val="14"/>
-                    <w:ins w:id="28" w:author="Chelsea Throop" w:date="2014-11-13T15:46:00Z"/>
+                    <w:ins w:id="30" w:author="Chelsea Throop" w:date="2014-11-13T15:46:00Z"/>
                   </w:numPr>
                   <w:rPr>
-                    <w:ins w:id="29" w:author="Chelsea Throop" w:date="2014-11-13T15:46:00Z"/>
+                    <w:ins w:id="31" w:author="Chelsea Throop" w:date="2014-11-13T15:46:00Z"/>
                   </w:rPr>
                 </w:pPr>
-                <w:ins w:id="30" w:author="Chelsea Throop" w:date="2014-11-13T15:46:00Z">
+                <w:ins w:id="32" w:author="Chelsea Throop" w:date="2014-11-13T15:46:00Z">
                   <w:r>
                     <w:t>User input via NES (Nintendo controller)</w:t>
                   </w:r>
@@ -929,13 +931,13 @@
                   <w:numPr>
                     <w:ilvl w:val="0"/>
                     <w:numId w:val="14"/>
-                    <w:ins w:id="31" w:author="Chelsea Throop" w:date="2014-11-13T15:46:00Z"/>
+                    <w:ins w:id="33" w:author="Chelsea Throop" w:date="2014-11-13T15:46:00Z"/>
                   </w:numPr>
                   <w:rPr>
-                    <w:ins w:id="32" w:author="Chelsea Throop" w:date="2014-11-13T15:46:00Z"/>
+                    <w:ins w:id="34" w:author="Chelsea Throop" w:date="2014-11-13T15:46:00Z"/>
                   </w:rPr>
                 </w:pPr>
-                <w:ins w:id="33" w:author="Chelsea Throop" w:date="2014-11-13T15:46:00Z">
+                <w:ins w:id="35" w:author="Chelsea Throop" w:date="2014-11-13T15:46:00Z">
                   <w:r>
                     <w:t>Power: 120V AC, 60Hz</w:t>
                   </w:r>
@@ -945,10 +947,10 @@
                 <w:pPr>
                   <w:pStyle w:val="ListParagraph"/>
                   <w:numPr>
-                    <w:ins w:id="34" w:author="Chelsea Throop" w:date="2014-11-13T15:46:00Z"/>
+                    <w:ins w:id="36" w:author="Chelsea Throop" w:date="2014-11-13T15:46:00Z"/>
                   </w:numPr>
                   <w:rPr>
-                    <w:ins w:id="35" w:author="Chelsea Throop" w:date="2014-11-13T15:46:00Z"/>
+                    <w:ins w:id="37" w:author="Chelsea Throop" w:date="2014-11-13T15:46:00Z"/>
                   </w:rPr>
                 </w:pPr>
               </w:p>
@@ -956,7 +958,7 @@
           </w:tr>
           <w:tr>
             <w:trPr>
-              <w:ins w:id="36" w:author="Chelsea Throop" w:date="2014-11-13T15:46:00Z"/>
+              <w:ins w:id="38" w:author="Chelsea Throop" w:date="2014-11-13T15:46:00Z"/>
             </w:trPr>
             <w:tc>
               <w:tcPr>
@@ -966,14 +968,14 @@
               <w:p>
                 <w:pPr>
                   <w:numPr>
-                    <w:ins w:id="37" w:author="Chelsea Throop" w:date="2014-11-13T15:46:00Z"/>
+                    <w:ins w:id="39" w:author="Chelsea Throop" w:date="2014-11-13T15:46:00Z"/>
                   </w:numPr>
                   <w:jc w:val="center"/>
                   <w:rPr>
-                    <w:ins w:id="38" w:author="Chelsea Throop" w:date="2014-11-13T15:46:00Z"/>
+                    <w:ins w:id="40" w:author="Chelsea Throop" w:date="2014-11-13T15:46:00Z"/>
                   </w:rPr>
                 </w:pPr>
-                <w:ins w:id="39" w:author="Chelsea Throop" w:date="2014-11-13T15:46:00Z">
+                <w:ins w:id="41" w:author="Chelsea Throop" w:date="2014-11-13T15:46:00Z">
                   <w:r>
                     <w:t>Outputs</w:t>
                   </w:r>
@@ -991,13 +993,13 @@
                   <w:numPr>
                     <w:ilvl w:val="0"/>
                     <w:numId w:val="14"/>
-                    <w:ins w:id="40" w:author="Chelsea Throop" w:date="2014-11-13T15:46:00Z"/>
+                    <w:ins w:id="42" w:author="Chelsea Throop" w:date="2014-11-13T15:46:00Z"/>
                   </w:numPr>
                   <w:rPr>
-                    <w:ins w:id="41" w:author="Chelsea Throop" w:date="2014-11-13T15:46:00Z"/>
+                    <w:ins w:id="43" w:author="Chelsea Throop" w:date="2014-11-13T15:46:00Z"/>
                   </w:rPr>
                 </w:pPr>
-                <w:ins w:id="42" w:author="Chelsea Throop" w:date="2014-11-13T15:46:00Z">
+                <w:ins w:id="44" w:author="Chelsea Throop" w:date="2014-11-13T15:46:00Z">
                   <w:r>
                     <w:t>User feedback via LCD</w:t>
                   </w:r>
@@ -1009,13 +1011,13 @@
                   <w:numPr>
                     <w:ilvl w:val="0"/>
                     <w:numId w:val="14"/>
-                    <w:ins w:id="43" w:author="Chelsea Throop" w:date="2014-11-13T15:46:00Z"/>
+                    <w:ins w:id="45" w:author="Chelsea Throop" w:date="2014-11-13T15:46:00Z"/>
                   </w:numPr>
                   <w:rPr>
-                    <w:ins w:id="44" w:author="Chelsea Throop" w:date="2014-11-13T15:46:00Z"/>
+                    <w:ins w:id="46" w:author="Chelsea Throop" w:date="2014-11-13T15:46:00Z"/>
                   </w:rPr>
                 </w:pPr>
-                <w:ins w:id="45" w:author="Chelsea Throop" w:date="2014-11-13T15:46:00Z">
+                <w:ins w:id="47" w:author="Chelsea Throop" w:date="2014-11-13T15:46:00Z">
                   <w:r>
                     <w:t>Digital signal to Solenoid style lock</w:t>
                   </w:r>
@@ -1025,10 +1027,10 @@
                 <w:pPr>
                   <w:pStyle w:val="ListParagraph"/>
                   <w:numPr>
-                    <w:ins w:id="46" w:author="Chelsea Throop" w:date="2014-11-13T15:46:00Z"/>
+                    <w:ins w:id="48" w:author="Chelsea Throop" w:date="2014-11-13T15:46:00Z"/>
                   </w:numPr>
                   <w:rPr>
-                    <w:ins w:id="47" w:author="Chelsea Throop" w:date="2014-11-13T15:46:00Z"/>
+                    <w:ins w:id="49" w:author="Chelsea Throop" w:date="2014-11-13T15:46:00Z"/>
                   </w:rPr>
                 </w:pPr>
               </w:p>
@@ -1037,7 +1039,7 @@
           <w:tr>
             <w:trPr>
               <w:trHeight w:val="75"/>
-              <w:ins w:id="48" w:author="Chelsea Throop" w:date="2014-11-13T15:46:00Z"/>
+              <w:ins w:id="50" w:author="Chelsea Throop" w:date="2014-11-13T15:46:00Z"/>
             </w:trPr>
             <w:tc>
               <w:tcPr>
@@ -1046,14 +1048,14 @@
               <w:p>
                 <w:pPr>
                   <w:numPr>
-                    <w:ins w:id="49" w:author="Chelsea Throop" w:date="2014-11-13T15:46:00Z"/>
+                    <w:ins w:id="51" w:author="Chelsea Throop" w:date="2014-11-13T15:46:00Z"/>
                   </w:numPr>
                   <w:jc w:val="center"/>
                   <w:rPr>
-                    <w:ins w:id="50" w:author="Chelsea Throop" w:date="2014-11-13T15:46:00Z"/>
+                    <w:ins w:id="52" w:author="Chelsea Throop" w:date="2014-11-13T15:46:00Z"/>
                   </w:rPr>
                 </w:pPr>
-                <w:ins w:id="51" w:author="Chelsea Throop" w:date="2014-11-13T15:46:00Z">
+                <w:ins w:id="53" w:author="Chelsea Throop" w:date="2014-11-13T15:46:00Z">
                   <w:r>
                     <w:t>Functionality</w:t>
                   </w:r>
@@ -1071,13 +1073,13 @@
                   <w:numPr>
                     <w:ilvl w:val="0"/>
                     <w:numId w:val="15"/>
-                    <w:ins w:id="52" w:author="Chelsea Throop" w:date="2014-11-13T15:46:00Z"/>
+                    <w:ins w:id="54" w:author="Chelsea Throop" w:date="2014-11-13T15:46:00Z"/>
                   </w:numPr>
                   <w:rPr>
-                    <w:ins w:id="53" w:author="Chelsea Throop" w:date="2014-11-13T15:46:00Z"/>
+                    <w:ins w:id="55" w:author="Chelsea Throop" w:date="2014-11-13T15:46:00Z"/>
                   </w:rPr>
                 </w:pPr>
-                <w:ins w:id="54" w:author="Chelsea Throop" w:date="2014-11-13T15:46:00Z">
+                <w:ins w:id="56" w:author="Chelsea Throop" w:date="2014-11-13T15:46:00Z">
                   <w:r>
                     <w:t>Use the NES controller to input an unlocking combination.</w:t>
                   </w:r>
@@ -1087,10 +1089,10 @@
                 <w:pPr>
                   <w:pStyle w:val="ListParagraph"/>
                   <w:numPr>
-                    <w:ins w:id="55" w:author="Chelsea Throop" w:date="2014-11-13T15:46:00Z"/>
+                    <w:ins w:id="57" w:author="Chelsea Throop" w:date="2014-11-13T15:46:00Z"/>
                   </w:numPr>
                   <w:rPr>
-                    <w:ins w:id="56" w:author="Chelsea Throop" w:date="2014-11-13T15:46:00Z"/>
+                    <w:ins w:id="58" w:author="Chelsea Throop" w:date="2014-11-13T15:46:00Z"/>
                   </w:rPr>
                 </w:pPr>
               </w:p>
@@ -1100,18 +1102,6 @@
         <w:p>
           <w:pPr>
             <w:numPr>
-              <w:ins w:id="57" w:author="Chelsea Throop" w:date="2014-11-13T15:46:00Z"/>
-            </w:numPr>
-            <w:rPr>
-              <w:ins w:id="58" w:author="Chelsea Throop" w:date="2014-11-13T15:46:00Z"/>
-              <w:sz w:val="36"/>
-              <w:szCs w:val="36"/>
-            </w:rPr>
-          </w:pPr>
-        </w:p>
-        <w:p>
-          <w:pPr>
-            <w:numPr>
               <w:ins w:id="59" w:author="Chelsea Throop" w:date="2014-11-13T15:46:00Z"/>
             </w:numPr>
             <w:rPr>
@@ -1132,13 +1122,25 @@
               <w:szCs w:val="36"/>
             </w:rPr>
           </w:pPr>
-          <w:ins w:id="63" w:author="Chelsea Throop" w:date="2014-11-13T15:46:00Z">
+        </w:p>
+        <w:p>
+          <w:pPr>
+            <w:numPr>
+              <w:ins w:id="63" w:author="Chelsea Throop" w:date="2014-11-13T15:46:00Z"/>
+            </w:numPr>
+            <w:rPr>
+              <w:ins w:id="64" w:author="Chelsea Throop" w:date="2014-11-13T15:46:00Z"/>
+              <w:sz w:val="36"/>
+              <w:szCs w:val="36"/>
+            </w:rPr>
+          </w:pPr>
+          <w:ins w:id="65" w:author="Chelsea Throop" w:date="2014-11-13T15:46:00Z">
             <w:r>
               <w:rPr>
                 <w:noProof/>
               </w:rPr>
               <w:drawing>
-                <wp:anchor distT="0" distB="0" distL="114300" distR="114300" simplePos="0" relativeHeight="251668480" behindDoc="0" locked="0" layoutInCell="1" allowOverlap="1">
+                <wp:anchor distT="0" distB="0" distL="114300" distR="114300" simplePos="0" relativeHeight="251668480" behindDoc="0" locked="0" layoutInCell="1" allowOverlap="1" wp14:anchorId="7230DB2D" wp14:editId="57554588">
                   <wp:simplePos x="0" y="0"/>
                   <wp:positionH relativeFrom="column">
                     <wp:posOffset>0</wp:posOffset>
@@ -1174,7 +1176,7 @@
                           <a:blip r:embed="rId12">
                             <a:extLst>
                               <a:ext uri="{BEBA8EAE-BF5A-486C-A8C5-ECC9F3942E4B}">
-                                <a14:imgProps xmlns:a14="http://schemas.microsoft.com/office/drawing/2010/main" xmlns:pic="http://schemas.openxmlformats.org/drawingml/2006/picture" xmlns:a="http://schemas.openxmlformats.org/drawingml/2006/main" xmlns:wps="http://schemas.microsoft.com/office/word/2010/wordprocessingShape" xmlns:wne="http://schemas.microsoft.com/office/word/2006/wordml" xmlns:wpi="http://schemas.microsoft.com/office/word/2010/wordprocessingInk" xmlns:wpg="http://schemas.microsoft.com/office/word/2010/wordprocessingGroup" xmlns:w14="http://schemas.microsoft.com/office/word/2010/wordml" xmlns:w="http://schemas.openxmlformats.org/wordprocessingml/2006/main" xmlns:w10="urn:schemas-microsoft-com:office:word" xmlns:wp="http://schemas.openxmlformats.org/drawingml/2006/wordprocessingDrawing" xmlns:wp14="http://schemas.microsoft.com/office/word/2010/wordprocessingDrawing" xmlns:v="urn:schemas-microsoft-com:vml" xmlns:m="http://schemas.openxmlformats.org/officeDocument/2006/math" xmlns:r="http://schemas.openxmlformats.org/officeDocument/2006/relationships" xmlns:o="urn:schemas-microsoft-com:office:office" xmlns:mv="urn:schemas-microsoft-com:mac:vml" xmlns:mc="http://schemas.openxmlformats.org/markup-compatibility/2006" xmlns:mo="http://schemas.microsoft.com/office/mac/office/2008/main" xmlns:wpc="http://schemas.microsoft.com/office/word/2010/wordprocessingCanvas" xmlns="">
+                                <a14:imgProps xmlns:a14="http://schemas.microsoft.com/office/drawing/2010/main">
                                   <a14:imgLayer r:embed="rId13">
                                     <a14:imgEffect>
                                       <a14:sharpenSoften amount="61000"/>
@@ -1183,7 +1185,7 @@
                                 </a14:imgProps>
                               </a:ext>
                               <a:ext uri="{28A0092B-C50C-407E-A947-70E740481C1C}">
-                                <a14:useLocalDpi xmlns:a14="http://schemas.microsoft.com/office/drawing/2010/main" xmlns:pic="http://schemas.openxmlformats.org/drawingml/2006/picture" xmlns:a="http://schemas.openxmlformats.org/drawingml/2006/main" xmlns:wps="http://schemas.microsoft.com/office/word/2010/wordprocessingShape" xmlns:wne="http://schemas.microsoft.com/office/word/2006/wordml" xmlns:wpi="http://schemas.microsoft.com/office/word/2010/wordprocessingInk" xmlns:wpg="http://schemas.microsoft.com/office/word/2010/wordprocessingGroup" xmlns:w14="http://schemas.microsoft.com/office/word/2010/wordml" xmlns:w="http://schemas.openxmlformats.org/wordprocessingml/2006/main" xmlns:w10="urn:schemas-microsoft-com:office:word" xmlns:wp="http://schemas.openxmlformats.org/drawingml/2006/wordprocessingDrawing" xmlns:wp14="http://schemas.microsoft.com/office/word/2010/wordprocessingDrawing" xmlns:v="urn:schemas-microsoft-com:vml" xmlns:m="http://schemas.openxmlformats.org/officeDocument/2006/math" xmlns:r="http://schemas.openxmlformats.org/officeDocument/2006/relationships" xmlns:o="urn:schemas-microsoft-com:office:office" xmlns:mv="urn:schemas-microsoft-com:mac:vml" xmlns:mc="http://schemas.openxmlformats.org/markup-compatibility/2006" xmlns:mo="http://schemas.microsoft.com/office/mac/office/2008/main" xmlns:wpc="http://schemas.microsoft.com/office/word/2010/wordprocessingCanvas" xmlns="" val="0"/>
+                                <a14:useLocalDpi xmlns:a14="http://schemas.microsoft.com/office/drawing/2010/main" val="0"/>
                               </a:ext>
                             </a:extLst>
                           </a:blip>
@@ -1216,7 +1218,7 @@
                 <w:b/>
                 <w:noProof/>
               </w:rPr>
-              <w:pict>
+              <w:pict w14:anchorId="7D5959BB">
                 <v:line id="Straight Connector 12" o:spid="_x0000_s1052" style="position:absolute;z-index:251679744;visibility:visible;mso-wrap-style:square;mso-width-percent:0;mso-height-percent:0;mso-wrap-distance-left:9pt;mso-wrap-distance-top:0;mso-wrap-distance-right:9pt;mso-wrap-distance-bottom:0;mso-position-horizontal:absolute;mso-position-horizontal-relative:text;mso-position-vertical:absolute;mso-position-vertical-relative:text;mso-width-percent:0;mso-height-percent:0;mso-width-relative:margin;mso-height-relative:margin" from="0,22.4pt" to="6in,22.4pt" o:gfxdata="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" strokecolor="black [3213]" strokeweight="2pt">
                   <v:shadow on="t" opacity="24903f" mv:blur="40000f" origin=",.5" offset="0,20000emu"/>
                 </v:line>
@@ -1243,22 +1245,10 @@
         <w:p>
           <w:pPr>
             <w:numPr>
-              <w:ins w:id="64" w:author="Chelsea Throop" w:date="2014-11-13T15:46:00Z"/>
-            </w:numPr>
-            <w:rPr>
-              <w:ins w:id="65" w:author="Chelsea Throop" w:date="2014-11-13T15:46:00Z"/>
-            </w:rPr>
-          </w:pPr>
-        </w:p>
-        <w:p>
-          <w:pPr>
-            <w:numPr>
               <w:ins w:id="66" w:author="Chelsea Throop" w:date="2014-11-13T15:46:00Z"/>
             </w:numPr>
             <w:rPr>
               <w:ins w:id="67" w:author="Chelsea Throop" w:date="2014-11-13T15:46:00Z"/>
-              <w:sz w:val="36"/>
-              <w:szCs w:val="36"/>
             </w:rPr>
           </w:pPr>
         </w:p>
@@ -1273,7 +1263,19 @@
               <w:szCs w:val="36"/>
             </w:rPr>
           </w:pPr>
-          <w:ins w:id="70" w:author="Chelsea Throop" w:date="2014-11-13T15:46:00Z">
+        </w:p>
+        <w:p>
+          <w:pPr>
+            <w:numPr>
+              <w:ins w:id="70" w:author="Chelsea Throop" w:date="2014-11-13T15:46:00Z"/>
+            </w:numPr>
+            <w:rPr>
+              <w:ins w:id="71" w:author="Chelsea Throop" w:date="2014-11-13T15:46:00Z"/>
+              <w:sz w:val="36"/>
+              <w:szCs w:val="36"/>
+            </w:rPr>
+          </w:pPr>
+          <w:ins w:id="72" w:author="Chelsea Throop" w:date="2014-11-13T15:46:00Z">
             <w:r>
               <w:rPr>
                 <w:sz w:val="36"/>
@@ -1286,24 +1288,30 @@
         <w:p>
           <w:pPr>
             <w:numPr>
-              <w:ins w:id="71" w:author="Chelsea Throop" w:date="2014-11-13T15:46:00Z"/>
+              <w:ins w:id="73" w:author="Chelsea Throop" w:date="2014-11-13T15:46:00Z"/>
             </w:numPr>
             <w:rPr>
-              <w:ins w:id="72" w:author="Chelsea Throop" w:date="2014-11-13T15:46:00Z"/>
+              <w:ins w:id="74" w:author="Chelsea Throop" w:date="2014-11-13T15:46:00Z"/>
               <w:b/>
               <w:sz w:val="36"/>
               <w:szCs w:val="36"/>
             </w:rPr>
           </w:pPr>
-          <w:ins w:id="73" w:author="Chelsea Throop" w:date="2014-11-13T15:46:00Z">
+          <w:ins w:id="75" w:author="Chelsea Throop" w:date="2014-11-13T15:46:00Z">
             <w:r>
               <w:rPr>
                 <w:noProof/>
                 <w:sz w:val="36"/>
                 <w:szCs w:val="36"/>
+                <w:rPrChange w:id="76" w:author="Unknown">
+                  <w:rPr>
+                    <w:noProof/>
+                  </w:rPr>
+                </w:rPrChange>
               </w:rPr>
+              <w:lastRenderedPageBreak/>
               <w:drawing>
-                <wp:anchor distT="0" distB="0" distL="114300" distR="114300" simplePos="0" relativeHeight="251672576" behindDoc="0" locked="0" layoutInCell="1" allowOverlap="1">
+                <wp:anchor distT="0" distB="0" distL="114300" distR="114300" simplePos="0" relativeHeight="251672576" behindDoc="0" locked="0" layoutInCell="1" allowOverlap="1" wp14:anchorId="67D44747" wp14:editId="55BF61CF">
                   <wp:simplePos x="0" y="0"/>
                   <wp:positionH relativeFrom="column">
                     <wp:posOffset>914400</wp:posOffset>
@@ -1331,7 +1339,7 @@
                           <a:blip r:embed="rId14">
                             <a:extLst>
                               <a:ext uri="{BEBA8EAE-BF5A-486C-A8C5-ECC9F3942E4B}">
-                                <a14:imgProps xmlns:a14="http://schemas.microsoft.com/office/drawing/2010/main" xmlns:pic="http://schemas.openxmlformats.org/drawingml/2006/picture" xmlns:a="http://schemas.openxmlformats.org/drawingml/2006/main" xmlns:wps="http://schemas.microsoft.com/office/word/2010/wordprocessingShape" xmlns:wne="http://schemas.microsoft.com/office/word/2006/wordml" xmlns:wpi="http://schemas.microsoft.com/office/word/2010/wordprocessingInk" xmlns:wpg="http://schemas.microsoft.com/office/word/2010/wordprocessingGroup" xmlns:w14="http://schemas.microsoft.com/office/word/2010/wordml" xmlns:w="http://schemas.openxmlformats.org/wordprocessingml/2006/main" xmlns:w10="urn:schemas-microsoft-com:office:word" xmlns:wp="http://schemas.openxmlformats.org/drawingml/2006/wordprocessingDrawing" xmlns:wp14="http://schemas.microsoft.com/office/word/2010/wordprocessingDrawing" xmlns:v="urn:schemas-microsoft-com:vml" xmlns:m="http://schemas.openxmlformats.org/officeDocument/2006/math" xmlns:r="http://schemas.openxmlformats.org/officeDocument/2006/relationships" xmlns:o="urn:schemas-microsoft-com:office:office" xmlns:mv="urn:schemas-microsoft-com:mac:vml" xmlns:mc="http://schemas.openxmlformats.org/markup-compatibility/2006" xmlns:mo="http://schemas.microsoft.com/office/mac/office/2008/main" xmlns:wpc="http://schemas.microsoft.com/office/word/2010/wordprocessingCanvas" xmlns="">
+                                <a14:imgProps xmlns:a14="http://schemas.microsoft.com/office/drawing/2010/main">
                                   <a14:imgLayer r:embed="rId15">
                                     <a14:imgEffect>
                                       <a14:sharpenSoften amount="100000"/>
@@ -1340,7 +1348,7 @@
                                 </a14:imgProps>
                               </a:ext>
                               <a:ext uri="{28A0092B-C50C-407E-A947-70E740481C1C}">
-                                <a14:useLocalDpi xmlns:a14="http://schemas.microsoft.com/office/drawing/2010/main" xmlns:pic="http://schemas.openxmlformats.org/drawingml/2006/picture" xmlns:a="http://schemas.openxmlformats.org/drawingml/2006/main" xmlns:wps="http://schemas.microsoft.com/office/word/2010/wordprocessingShape" xmlns:wne="http://schemas.microsoft.com/office/word/2006/wordml" xmlns:wpi="http://schemas.microsoft.com/office/word/2010/wordprocessingInk" xmlns:wpg="http://schemas.microsoft.com/office/word/2010/wordprocessingGroup" xmlns:w14="http://schemas.microsoft.com/office/word/2010/wordml" xmlns:w="http://schemas.openxmlformats.org/wordprocessingml/2006/main" xmlns:w10="urn:schemas-microsoft-com:office:word" xmlns:wp="http://schemas.openxmlformats.org/drawingml/2006/wordprocessingDrawing" xmlns:wp14="http://schemas.microsoft.com/office/word/2010/wordprocessingDrawing" xmlns:v="urn:schemas-microsoft-com:vml" xmlns:m="http://schemas.openxmlformats.org/officeDocument/2006/math" xmlns:r="http://schemas.openxmlformats.org/officeDocument/2006/relationships" xmlns:o="urn:schemas-microsoft-com:office:office" xmlns:mv="urn:schemas-microsoft-com:mac:vml" xmlns:mc="http://schemas.openxmlformats.org/markup-compatibility/2006" xmlns:mo="http://schemas.microsoft.com/office/mac/office/2008/main" xmlns:wpc="http://schemas.microsoft.com/office/word/2010/wordprocessingCanvas" xmlns="" val="0"/>
+                                <a14:useLocalDpi xmlns:a14="http://schemas.microsoft.com/office/drawing/2010/main" val="0"/>
                               </a:ext>
                             </a:extLst>
                           </a:blip>
@@ -1389,21 +1397,21 @@
         <w:p>
           <w:pPr>
             <w:numPr>
-              <w:ins w:id="74" w:author="Chelsea Throop" w:date="2014-11-13T15:46:00Z"/>
+              <w:ins w:id="77" w:author="Chelsea Throop" w:date="2014-11-13T15:46:00Z"/>
             </w:numPr>
             <w:rPr>
-              <w:ins w:id="75" w:author="Chelsea Throop" w:date="2014-11-13T15:46:00Z"/>
+              <w:ins w:id="78" w:author="Chelsea Throop" w:date="2014-11-13T15:46:00Z"/>
               <w:sz w:val="36"/>
               <w:szCs w:val="36"/>
             </w:rPr>
           </w:pPr>
-          <w:ins w:id="76" w:author="Chelsea Throop" w:date="2014-11-13T15:46:00Z">
+          <w:ins w:id="79" w:author="Chelsea Throop" w:date="2014-11-13T15:46:00Z">
             <w:r>
               <w:rPr>
                 <w:b/>
                 <w:noProof/>
               </w:rPr>
-              <w:pict>
+              <w:pict w14:anchorId="2A181512">
                 <v:line id="Straight Connector 7" o:spid="_x0000_s1047" style="position:absolute;z-index:251671552;visibility:visible;mso-wrap-style:square;mso-width-percent:0;mso-height-percent:0;mso-wrap-distance-left:9pt;mso-wrap-distance-top:0;mso-wrap-distance-right:9pt;mso-wrap-distance-bottom:0;mso-position-horizontal:absolute;mso-position-horizontal-relative:text;mso-position-vertical:absolute;mso-position-vertical-relative:text;mso-width-percent:0;mso-height-percent:0;mso-width-relative:margin;mso-height-relative:margin" from="0,1.95pt" to="6in,1.95pt" o:gfxdata="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" strokecolor="black [3213]" strokeweight="2pt">
                   <v:shadow on="t" opacity="24903f" mv:blur="40000f" origin=",.5" offset="0,20000emu"/>
                 </v:line>
@@ -1415,7 +1423,7 @@
           <w:tblPr>
             <w:tblStyle w:val="TableGrid"/>
             <w:tblW w:w="0" w:type="auto"/>
-            <w:tblLook w:val="04A0"/>
+            <w:tblLook w:val="04A0" w:firstRow="1" w:lastRow="0" w:firstColumn="1" w:lastColumn="0" w:noHBand="0" w:noVBand="1"/>
           </w:tblPr>
           <w:tblGrid>
             <w:gridCol w:w="1728"/>
@@ -1423,7 +1431,7 @@
           </w:tblGrid>
           <w:tr>
             <w:trPr>
-              <w:ins w:id="77" w:author="Chelsea Throop" w:date="2014-11-13T15:46:00Z"/>
+              <w:ins w:id="80" w:author="Chelsea Throop" w:date="2014-11-13T15:46:00Z"/>
             </w:trPr>
             <w:tc>
               <w:tcPr>
@@ -1432,18 +1440,18 @@
               <w:p>
                 <w:pPr>
                   <w:numPr>
-                    <w:ins w:id="78" w:author="Chelsea Throop" w:date="2014-11-13T15:46:00Z"/>
+                    <w:ins w:id="81" w:author="Chelsea Throop" w:date="2014-11-13T15:46:00Z"/>
                   </w:numPr>
                   <w:tabs>
                     <w:tab w:val="left" w:pos="1424"/>
                   </w:tabs>
                   <w:jc w:val="center"/>
                   <w:rPr>
-                    <w:ins w:id="79" w:author="Chelsea Throop" w:date="2014-11-13T15:46:00Z"/>
+                    <w:ins w:id="82" w:author="Chelsea Throop" w:date="2014-11-13T15:46:00Z"/>
                     <w:b/>
                   </w:rPr>
                 </w:pPr>
-                <w:ins w:id="80" w:author="Chelsea Throop" w:date="2014-11-13T15:46:00Z">
+                <w:ins w:id="83" w:author="Chelsea Throop" w:date="2014-11-13T15:46:00Z">
                   <w:r>
                     <w:rPr>
                       <w:b/>
@@ -1460,15 +1468,15 @@
               <w:p>
                 <w:pPr>
                   <w:numPr>
-                    <w:ins w:id="81" w:author="Chelsea Throop" w:date="2014-11-13T15:46:00Z"/>
+                    <w:ins w:id="84" w:author="Chelsea Throop" w:date="2014-11-13T15:46:00Z"/>
                   </w:numPr>
                   <w:jc w:val="center"/>
                   <w:rPr>
-                    <w:ins w:id="82" w:author="Chelsea Throop" w:date="2014-11-13T15:46:00Z"/>
+                    <w:ins w:id="85" w:author="Chelsea Throop" w:date="2014-11-13T15:46:00Z"/>
                     <w:b/>
                   </w:rPr>
                 </w:pPr>
-                <w:ins w:id="83" w:author="Chelsea Throop" w:date="2014-11-13T15:46:00Z">
+                <w:ins w:id="86" w:author="Chelsea Throop" w:date="2014-11-13T15:46:00Z">
                   <w:r>
                     <w:rPr>
                       <w:b/>
@@ -1481,7 +1489,7 @@
           </w:tr>
           <w:tr>
             <w:trPr>
-              <w:ins w:id="84" w:author="Chelsea Throop" w:date="2014-11-13T15:46:00Z"/>
+              <w:ins w:id="87" w:author="Chelsea Throop" w:date="2014-11-13T15:46:00Z"/>
             </w:trPr>
             <w:tc>
               <w:tcPr>
@@ -1491,14 +1499,14 @@
               <w:p>
                 <w:pPr>
                   <w:numPr>
-                    <w:ins w:id="85" w:author="Chelsea Throop" w:date="2014-11-13T15:46:00Z"/>
+                    <w:ins w:id="88" w:author="Chelsea Throop" w:date="2014-11-13T15:46:00Z"/>
                   </w:numPr>
                   <w:jc w:val="center"/>
                   <w:rPr>
-                    <w:ins w:id="86" w:author="Chelsea Throop" w:date="2014-11-13T15:46:00Z"/>
+                    <w:ins w:id="89" w:author="Chelsea Throop" w:date="2014-11-13T15:46:00Z"/>
                   </w:rPr>
                 </w:pPr>
-                <w:ins w:id="87" w:author="Chelsea Throop" w:date="2014-11-13T15:46:00Z">
+                <w:ins w:id="90" w:author="Chelsea Throop" w:date="2014-11-13T15:46:00Z">
                   <w:r>
                     <w:t>Input</w:t>
                   </w:r>
@@ -1516,13 +1524,13 @@
                   <w:numPr>
                     <w:ilvl w:val="0"/>
                     <w:numId w:val="15"/>
-                    <w:ins w:id="88" w:author="Chelsea Throop" w:date="2014-11-13T15:46:00Z"/>
+                    <w:ins w:id="91" w:author="Chelsea Throop" w:date="2014-11-13T15:46:00Z"/>
                   </w:numPr>
                   <w:rPr>
-                    <w:ins w:id="89" w:author="Chelsea Throop" w:date="2014-11-13T15:46:00Z"/>
+                    <w:ins w:id="92" w:author="Chelsea Throop" w:date="2014-11-13T15:46:00Z"/>
                   </w:rPr>
                 </w:pPr>
-                <w:ins w:id="90" w:author="Chelsea Throop" w:date="2014-11-13T15:46:00Z">
+                <w:ins w:id="93" w:author="Chelsea Throop" w:date="2014-11-13T15:46:00Z">
                   <w:r>
                     <w:t>User input via NES (Nintendo controller). 8 bits were only one signal may be on at any given time.</w:t>
                   </w:r>
@@ -1534,13 +1542,13 @@
                   <w:numPr>
                     <w:ilvl w:val="0"/>
                     <w:numId w:val="15"/>
-                    <w:ins w:id="91" w:author="Chelsea Throop" w:date="2014-11-13T15:46:00Z"/>
+                    <w:ins w:id="94" w:author="Chelsea Throop" w:date="2014-11-13T15:46:00Z"/>
                   </w:numPr>
                   <w:rPr>
-                    <w:ins w:id="92" w:author="Chelsea Throop" w:date="2014-11-13T15:46:00Z"/>
+                    <w:ins w:id="95" w:author="Chelsea Throop" w:date="2014-11-13T15:46:00Z"/>
                   </w:rPr>
                 </w:pPr>
-                <w:ins w:id="93" w:author="Chelsea Throop" w:date="2014-11-13T15:46:00Z">
+                <w:ins w:id="96" w:author="Chelsea Throop" w:date="2014-11-13T15:46:00Z">
                   <w:r>
                     <w:t xml:space="preserve">Power: 3.3 V DC </w:t>
                   </w:r>
@@ -1550,10 +1558,10 @@
                 <w:pPr>
                   <w:pStyle w:val="ListParagraph"/>
                   <w:numPr>
-                    <w:ins w:id="94" w:author="Chelsea Throop" w:date="2014-11-13T15:46:00Z"/>
+                    <w:ins w:id="97" w:author="Chelsea Throop" w:date="2014-11-13T15:46:00Z"/>
                   </w:numPr>
                   <w:rPr>
-                    <w:ins w:id="95" w:author="Chelsea Throop" w:date="2014-11-13T15:46:00Z"/>
+                    <w:ins w:id="98" w:author="Chelsea Throop" w:date="2014-11-13T15:46:00Z"/>
                   </w:rPr>
                 </w:pPr>
               </w:p>
@@ -1561,7 +1569,7 @@
           </w:tr>
           <w:tr>
             <w:trPr>
-              <w:ins w:id="96" w:author="Chelsea Throop" w:date="2014-11-13T15:46:00Z"/>
+              <w:ins w:id="99" w:author="Chelsea Throop" w:date="2014-11-13T15:46:00Z"/>
             </w:trPr>
             <w:tc>
               <w:tcPr>
@@ -1571,14 +1579,14 @@
               <w:p>
                 <w:pPr>
                   <w:numPr>
-                    <w:ins w:id="97" w:author="Chelsea Throop" w:date="2014-11-13T15:46:00Z"/>
+                    <w:ins w:id="100" w:author="Chelsea Throop" w:date="2014-11-13T15:46:00Z"/>
                   </w:numPr>
                   <w:jc w:val="center"/>
                   <w:rPr>
-                    <w:ins w:id="98" w:author="Chelsea Throop" w:date="2014-11-13T15:46:00Z"/>
+                    <w:ins w:id="101" w:author="Chelsea Throop" w:date="2014-11-13T15:46:00Z"/>
                   </w:rPr>
                 </w:pPr>
-                <w:ins w:id="99" w:author="Chelsea Throop" w:date="2014-11-13T15:46:00Z">
+                <w:ins w:id="102" w:author="Chelsea Throop" w:date="2014-11-13T15:46:00Z">
                   <w:r>
                     <w:t>Outputs</w:t>
                   </w:r>
@@ -1596,13 +1604,13 @@
                   <w:numPr>
                     <w:ilvl w:val="0"/>
                     <w:numId w:val="16"/>
-                    <w:ins w:id="100" w:author="Chelsea Throop" w:date="2014-11-13T15:46:00Z"/>
+                    <w:ins w:id="103" w:author="Chelsea Throop" w:date="2014-11-13T15:46:00Z"/>
                   </w:numPr>
                   <w:rPr>
-                    <w:ins w:id="101" w:author="Chelsea Throop" w:date="2014-11-13T15:46:00Z"/>
+                    <w:ins w:id="104" w:author="Chelsea Throop" w:date="2014-11-13T15:46:00Z"/>
                   </w:rPr>
                 </w:pPr>
-                <w:ins w:id="102" w:author="Chelsea Throop" w:date="2014-11-13T15:46:00Z">
+                <w:ins w:id="105" w:author="Chelsea Throop" w:date="2014-11-13T15:46:00Z">
                   <w:r>
                     <w:t>Encoder User Input. 3bit signal.</w:t>
                   </w:r>
@@ -1612,10 +1620,10 @@
                 <w:pPr>
                   <w:pStyle w:val="ListParagraph"/>
                   <w:numPr>
-                    <w:ins w:id="103" w:author="Chelsea Throop" w:date="2014-11-13T15:46:00Z"/>
+                    <w:ins w:id="106" w:author="Chelsea Throop" w:date="2014-11-13T15:46:00Z"/>
                   </w:numPr>
                   <w:rPr>
-                    <w:ins w:id="104" w:author="Chelsea Throop" w:date="2014-11-13T15:46:00Z"/>
+                    <w:ins w:id="107" w:author="Chelsea Throop" w:date="2014-11-13T15:46:00Z"/>
                   </w:rPr>
                 </w:pPr>
               </w:p>
@@ -1623,7 +1631,7 @@
           </w:tr>
           <w:tr>
             <w:trPr>
-              <w:ins w:id="105" w:author="Chelsea Throop" w:date="2014-11-13T15:46:00Z"/>
+              <w:ins w:id="108" w:author="Chelsea Throop" w:date="2014-11-13T15:46:00Z"/>
             </w:trPr>
             <w:tc>
               <w:tcPr>
@@ -1633,14 +1641,14 @@
               <w:p>
                 <w:pPr>
                   <w:numPr>
-                    <w:ins w:id="106" w:author="Chelsea Throop" w:date="2014-11-13T15:46:00Z"/>
+                    <w:ins w:id="109" w:author="Chelsea Throop" w:date="2014-11-13T15:46:00Z"/>
                   </w:numPr>
                   <w:jc w:val="center"/>
                   <w:rPr>
-                    <w:ins w:id="107" w:author="Chelsea Throop" w:date="2014-11-13T15:46:00Z"/>
+                    <w:ins w:id="110" w:author="Chelsea Throop" w:date="2014-11-13T15:46:00Z"/>
                   </w:rPr>
                 </w:pPr>
-                <w:ins w:id="108" w:author="Chelsea Throop" w:date="2014-11-13T15:46:00Z">
+                <w:ins w:id="111" w:author="Chelsea Throop" w:date="2014-11-13T15:46:00Z">
                   <w:r>
                     <w:t>Functionality</w:t>
                   </w:r>
@@ -1658,13 +1666,13 @@
                   <w:numPr>
                     <w:ilvl w:val="0"/>
                     <w:numId w:val="16"/>
-                    <w:ins w:id="109" w:author="Chelsea Throop" w:date="2014-11-13T15:46:00Z"/>
+                    <w:ins w:id="112" w:author="Chelsea Throop" w:date="2014-11-13T15:46:00Z"/>
                   </w:numPr>
                   <w:rPr>
-                    <w:ins w:id="110" w:author="Chelsea Throop" w:date="2014-11-13T15:46:00Z"/>
+                    <w:ins w:id="113" w:author="Chelsea Throop" w:date="2014-11-13T15:46:00Z"/>
                   </w:rPr>
                 </w:pPr>
-                <w:ins w:id="111" w:author="Chelsea Throop" w:date="2014-11-13T15:46:00Z">
+                <w:ins w:id="114" w:author="Chelsea Throop" w:date="2014-11-13T15:46:00Z">
                   <w:r>
                     <w:t>This encoder will take an 8 input signal and encode it to a 3- bit signal.  Which will be feed into the MCU</w:t>
                   </w:r>
@@ -1674,10 +1682,10 @@
                 <w:pPr>
                   <w:pStyle w:val="ListParagraph"/>
                   <w:numPr>
-                    <w:ins w:id="112" w:author="Chelsea Throop" w:date="2014-11-13T15:46:00Z"/>
+                    <w:ins w:id="115" w:author="Chelsea Throop" w:date="2014-11-13T15:46:00Z"/>
                   </w:numPr>
                   <w:rPr>
-                    <w:ins w:id="113" w:author="Chelsea Throop" w:date="2014-11-13T15:46:00Z"/>
+                    <w:ins w:id="116" w:author="Chelsea Throop" w:date="2014-11-13T15:46:00Z"/>
                   </w:rPr>
                 </w:pPr>
               </w:p>
@@ -1687,10 +1695,10 @@
         <w:p>
           <w:pPr>
             <w:numPr>
-              <w:ins w:id="114" w:author="Chelsea Throop" w:date="2014-11-13T15:46:00Z"/>
+              <w:ins w:id="117" w:author="Chelsea Throop" w:date="2014-11-13T15:46:00Z"/>
             </w:numPr>
             <w:rPr>
-              <w:ins w:id="115" w:author="Chelsea Throop" w:date="2014-11-13T15:46:00Z"/>
+              <w:ins w:id="118" w:author="Chelsea Throop" w:date="2014-11-13T15:46:00Z"/>
               <w:sz w:val="36"/>
               <w:szCs w:val="36"/>
             </w:rPr>
@@ -1699,22 +1707,22 @@
         <w:p>
           <w:pPr>
             <w:numPr>
-              <w:ins w:id="116" w:author="Chelsea Throop" w:date="2014-11-13T15:46:00Z"/>
+              <w:ins w:id="119" w:author="Chelsea Throop" w:date="2014-11-13T15:46:00Z"/>
             </w:numPr>
             <w:rPr>
-              <w:ins w:id="117" w:author="Chelsea Throop" w:date="2014-11-13T15:46:00Z"/>
+              <w:ins w:id="120" w:author="Chelsea Throop" w:date="2014-11-13T15:46:00Z"/>
               <w:b/>
               <w:sz w:val="36"/>
               <w:szCs w:val="36"/>
             </w:rPr>
           </w:pPr>
-          <w:ins w:id="118" w:author="Chelsea Throop" w:date="2014-11-13T15:46:00Z">
+          <w:ins w:id="121" w:author="Chelsea Throop" w:date="2014-11-13T15:46:00Z">
             <w:r>
               <w:rPr>
                 <w:noProof/>
               </w:rPr>
               <w:drawing>
-                <wp:anchor distT="0" distB="0" distL="114300" distR="114300" simplePos="0" relativeHeight="251674624" behindDoc="0" locked="0" layoutInCell="1" allowOverlap="1">
+                <wp:anchor distT="0" distB="0" distL="114300" distR="114300" simplePos="0" relativeHeight="251674624" behindDoc="0" locked="0" layoutInCell="1" allowOverlap="1" wp14:anchorId="78ED2954" wp14:editId="3D577AE5">
                   <wp:simplePos x="0" y="0"/>
                   <wp:positionH relativeFrom="column">
                     <wp:posOffset>685800</wp:posOffset>
@@ -1742,7 +1750,7 @@
                           <a:blip r:embed="rId16">
                             <a:extLst>
                               <a:ext uri="{BEBA8EAE-BF5A-486C-A8C5-ECC9F3942E4B}">
-                                <a14:imgProps xmlns:a14="http://schemas.microsoft.com/office/drawing/2010/main" xmlns:pic="http://schemas.openxmlformats.org/drawingml/2006/picture" xmlns:a="http://schemas.openxmlformats.org/drawingml/2006/main" xmlns:wps="http://schemas.microsoft.com/office/word/2010/wordprocessingShape" xmlns:wne="http://schemas.microsoft.com/office/word/2006/wordml" xmlns:wpi="http://schemas.microsoft.com/office/word/2010/wordprocessingInk" xmlns:wpg="http://schemas.microsoft.com/office/word/2010/wordprocessingGroup" xmlns:w14="http://schemas.microsoft.com/office/word/2010/wordml" xmlns:w="http://schemas.openxmlformats.org/wordprocessingml/2006/main" xmlns:w10="urn:schemas-microsoft-com:office:word" xmlns:wp="http://schemas.openxmlformats.org/drawingml/2006/wordprocessingDrawing" xmlns:wp14="http://schemas.microsoft.com/office/word/2010/wordprocessingDrawing" xmlns:v="urn:schemas-microsoft-com:vml" xmlns:m="http://schemas.openxmlformats.org/officeDocument/2006/math" xmlns:r="http://schemas.openxmlformats.org/officeDocument/2006/relationships" xmlns:o="urn:schemas-microsoft-com:office:office" xmlns:mv="urn:schemas-microsoft-com:mac:vml" xmlns:mc="http://schemas.openxmlformats.org/markup-compatibility/2006" xmlns:mo="http://schemas.microsoft.com/office/mac/office/2008/main" xmlns:wpc="http://schemas.microsoft.com/office/word/2010/wordprocessingCanvas" xmlns="">
+                                <a14:imgProps xmlns:a14="http://schemas.microsoft.com/office/drawing/2010/main">
                                   <a14:imgLayer r:embed="rId17">
                                     <a14:imgEffect>
                                       <a14:sharpenSoften amount="100000"/>
@@ -1751,7 +1759,7 @@
                                 </a14:imgProps>
                               </a:ext>
                               <a:ext uri="{28A0092B-C50C-407E-A947-70E740481C1C}">
-                                <a14:useLocalDpi xmlns:a14="http://schemas.microsoft.com/office/drawing/2010/main" xmlns:pic="http://schemas.openxmlformats.org/drawingml/2006/picture" xmlns:a="http://schemas.openxmlformats.org/drawingml/2006/main" xmlns:wps="http://schemas.microsoft.com/office/word/2010/wordprocessingShape" xmlns:wne="http://schemas.microsoft.com/office/word/2006/wordml" xmlns:wpi="http://schemas.microsoft.com/office/word/2010/wordprocessingInk" xmlns:wpg="http://schemas.microsoft.com/office/word/2010/wordprocessingGroup" xmlns:w14="http://schemas.microsoft.com/office/word/2010/wordml" xmlns:w="http://schemas.openxmlformats.org/wordprocessingml/2006/main" xmlns:w10="urn:schemas-microsoft-com:office:word" xmlns:wp="http://schemas.openxmlformats.org/drawingml/2006/wordprocessingDrawing" xmlns:wp14="http://schemas.microsoft.com/office/word/2010/wordprocessingDrawing" xmlns:v="urn:schemas-microsoft-com:vml" xmlns:m="http://schemas.openxmlformats.org/officeDocument/2006/math" xmlns:r="http://schemas.openxmlformats.org/officeDocument/2006/relationships" xmlns:o="urn:schemas-microsoft-com:office:office" xmlns:mv="urn:schemas-microsoft-com:mac:vml" xmlns:mc="http://schemas.openxmlformats.org/markup-compatibility/2006" xmlns:mo="http://schemas.microsoft.com/office/mac/office/2008/main" xmlns:wpc="http://schemas.microsoft.com/office/word/2010/wordprocessingCanvas" xmlns="" val="0"/>
+                                <a14:useLocalDpi xmlns:a14="http://schemas.microsoft.com/office/drawing/2010/main" val="0"/>
                               </a:ext>
                             </a:extLst>
                           </a:blip>
@@ -1784,7 +1792,7 @@
                 <w:b/>
                 <w:noProof/>
               </w:rPr>
-              <w:pict>
+              <w:pict w14:anchorId="601274F0">
                 <v:line id="Straight Connector 8" o:spid="_x0000_s1048" style="position:absolute;z-index:251673600;visibility:visible;mso-wrap-style:square;mso-width-percent:0;mso-height-percent:0;mso-wrap-distance-left:9pt;mso-wrap-distance-top:0;mso-wrap-distance-right:9pt;mso-wrap-distance-bottom:0;mso-position-horizontal:absolute;mso-position-horizontal-relative:text;mso-position-vertical:absolute;mso-position-vertical-relative:text;mso-width-percent:0;mso-height-percent:0;mso-width-relative:margin;mso-height-relative:margin" from="0,19.95pt" to="6in,19.95pt" o:gfxdata="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" strokecolor="black [3213]" strokeweight="2pt">
                   <v:shadow on="t" opacity="24903f" mv:blur="40000f" origin=",.5" offset="0,20000emu"/>
                 </v:line>
@@ -1803,20 +1811,20 @@
         <w:p>
           <w:pPr>
             <w:numPr>
-              <w:ins w:id="119" w:author="Chelsea Throop" w:date="2014-11-13T15:46:00Z"/>
+              <w:ins w:id="122" w:author="Chelsea Throop" w:date="2014-11-13T15:46:00Z"/>
             </w:numPr>
             <w:rPr>
-              <w:ins w:id="120" w:author="Chelsea Throop" w:date="2014-11-13T15:46:00Z"/>
+              <w:ins w:id="123" w:author="Chelsea Throop" w:date="2014-11-13T15:46:00Z"/>
             </w:rPr>
           </w:pPr>
         </w:p>
         <w:p>
           <w:pPr>
             <w:numPr>
-              <w:ins w:id="121" w:author="Chelsea Throop" w:date="2014-11-13T15:46:00Z"/>
+              <w:ins w:id="124" w:author="Chelsea Throop" w:date="2014-11-13T15:46:00Z"/>
             </w:numPr>
             <w:rPr>
-              <w:ins w:id="122" w:author="Chelsea Throop" w:date="2014-11-13T15:46:00Z"/>
+              <w:ins w:id="125" w:author="Chelsea Throop" w:date="2014-11-13T15:46:00Z"/>
             </w:rPr>
           </w:pPr>
         </w:p>
@@ -1824,7 +1832,7 @@
           <w:tblPr>
             <w:tblStyle w:val="TableGrid"/>
             <w:tblW w:w="0" w:type="auto"/>
-            <w:tblLook w:val="04A0"/>
+            <w:tblLook w:val="04A0" w:firstRow="1" w:lastRow="0" w:firstColumn="1" w:lastColumn="0" w:noHBand="0" w:noVBand="1"/>
           </w:tblPr>
           <w:tblGrid>
             <w:gridCol w:w="1728"/>
@@ -1832,7 +1840,7 @@
           </w:tblGrid>
           <w:tr>
             <w:trPr>
-              <w:ins w:id="123" w:author="Chelsea Throop" w:date="2014-11-13T15:46:00Z"/>
+              <w:ins w:id="126" w:author="Chelsea Throop" w:date="2014-11-13T15:46:00Z"/>
             </w:trPr>
             <w:tc>
               <w:tcPr>
@@ -1841,18 +1849,18 @@
               <w:p>
                 <w:pPr>
                   <w:numPr>
-                    <w:ins w:id="124" w:author="Chelsea Throop" w:date="2014-11-13T15:46:00Z"/>
+                    <w:ins w:id="127" w:author="Chelsea Throop" w:date="2014-11-13T15:46:00Z"/>
                   </w:numPr>
                   <w:tabs>
                     <w:tab w:val="left" w:pos="1424"/>
                   </w:tabs>
                   <w:jc w:val="center"/>
                   <w:rPr>
-                    <w:ins w:id="125" w:author="Chelsea Throop" w:date="2014-11-13T15:46:00Z"/>
+                    <w:ins w:id="128" w:author="Chelsea Throop" w:date="2014-11-13T15:46:00Z"/>
                     <w:b/>
                   </w:rPr>
                 </w:pPr>
-                <w:ins w:id="126" w:author="Chelsea Throop" w:date="2014-11-13T15:46:00Z">
+                <w:ins w:id="129" w:author="Chelsea Throop" w:date="2014-11-13T15:46:00Z">
                   <w:r>
                     <w:rPr>
                       <w:b/>
@@ -1869,15 +1877,15 @@
               <w:p>
                 <w:pPr>
                   <w:numPr>
-                    <w:ins w:id="127" w:author="Chelsea Throop" w:date="2014-11-13T15:46:00Z"/>
+                    <w:ins w:id="130" w:author="Chelsea Throop" w:date="2014-11-13T15:46:00Z"/>
                   </w:numPr>
                   <w:jc w:val="center"/>
                   <w:rPr>
-                    <w:ins w:id="128" w:author="Chelsea Throop" w:date="2014-11-13T15:46:00Z"/>
+                    <w:ins w:id="131" w:author="Chelsea Throop" w:date="2014-11-13T15:46:00Z"/>
                     <w:b/>
                   </w:rPr>
                 </w:pPr>
-                <w:ins w:id="129" w:author="Chelsea Throop" w:date="2014-11-13T15:46:00Z">
+                <w:ins w:id="132" w:author="Chelsea Throop" w:date="2014-11-13T15:46:00Z">
                   <w:r>
                     <w:rPr>
                       <w:b/>
@@ -1890,7 +1898,7 @@
           </w:tr>
           <w:tr>
             <w:trPr>
-              <w:ins w:id="130" w:author="Chelsea Throop" w:date="2014-11-13T15:46:00Z"/>
+              <w:ins w:id="133" w:author="Chelsea Throop" w:date="2014-11-13T15:46:00Z"/>
             </w:trPr>
             <w:tc>
               <w:tcPr>
@@ -1900,14 +1908,14 @@
               <w:p>
                 <w:pPr>
                   <w:numPr>
-                    <w:ins w:id="131" w:author="Chelsea Throop" w:date="2014-11-13T15:46:00Z"/>
+                    <w:ins w:id="134" w:author="Chelsea Throop" w:date="2014-11-13T15:46:00Z"/>
                   </w:numPr>
                   <w:jc w:val="center"/>
                   <w:rPr>
-                    <w:ins w:id="132" w:author="Chelsea Throop" w:date="2014-11-13T15:46:00Z"/>
+                    <w:ins w:id="135" w:author="Chelsea Throop" w:date="2014-11-13T15:46:00Z"/>
                   </w:rPr>
                 </w:pPr>
-                <w:ins w:id="133" w:author="Chelsea Throop" w:date="2014-11-13T15:46:00Z">
+                <w:ins w:id="136" w:author="Chelsea Throop" w:date="2014-11-13T15:46:00Z">
                   <w:r>
                     <w:t>Input</w:t>
                   </w:r>
@@ -1924,24 +1932,6 @@
                   <w:numPr>
                     <w:ilvl w:val="0"/>
                     <w:numId w:val="16"/>
-                    <w:ins w:id="134" w:author="Chelsea Throop" w:date="2014-11-13T15:46:00Z"/>
-                  </w:numPr>
-                  <w:rPr>
-                    <w:ins w:id="135" w:author="Chelsea Throop" w:date="2014-11-13T15:46:00Z"/>
-                  </w:rPr>
-                </w:pPr>
-                <w:ins w:id="136" w:author="Chelsea Throop" w:date="2014-11-13T15:46:00Z">
-                  <w:r>
-                    <w:t>Encoded User Input from Encoder 3 bits</w:t>
-                  </w:r>
-                </w:ins>
-              </w:p>
-              <w:p>
-                <w:pPr>
-                  <w:pStyle w:val="ListParagraph"/>
-                  <w:numPr>
-                    <w:ilvl w:val="0"/>
-                    <w:numId w:val="16"/>
                     <w:ins w:id="137" w:author="Chelsea Throop" w:date="2014-11-13T15:46:00Z"/>
                   </w:numPr>
                   <w:rPr>
@@ -1950,7 +1940,7 @@
                 </w:pPr>
                 <w:ins w:id="139" w:author="Chelsea Throop" w:date="2014-11-13T15:46:00Z">
                   <w:r>
-                    <w:t xml:space="preserve">Power: 3.3 V DC </w:t>
+                    <w:t>Encoded User Input from Encoder 3 bits</w:t>
                   </w:r>
                 </w:ins>
               </w:p>
@@ -1968,6 +1958,24 @@
                 </w:pPr>
                 <w:ins w:id="142" w:author="Chelsea Throop" w:date="2014-11-13T15:46:00Z">
                   <w:r>
+                    <w:t xml:space="preserve">Power: 3.3 V DC </w:t>
+                  </w:r>
+                </w:ins>
+              </w:p>
+              <w:p>
+                <w:pPr>
+                  <w:pStyle w:val="ListParagraph"/>
+                  <w:numPr>
+                    <w:ilvl w:val="0"/>
+                    <w:numId w:val="16"/>
+                    <w:ins w:id="143" w:author="Chelsea Throop" w:date="2014-11-13T15:46:00Z"/>
+                  </w:numPr>
+                  <w:rPr>
+                    <w:ins w:id="144" w:author="Chelsea Throop" w:date="2014-11-13T15:46:00Z"/>
+                  </w:rPr>
+                </w:pPr>
+                <w:ins w:id="145" w:author="Chelsea Throop" w:date="2014-11-13T15:46:00Z">
+                  <w:r>
                     <w:t xml:space="preserve">LCD communication via I2C </w:t>
                   </w:r>
                 </w:ins>
@@ -1976,10 +1984,10 @@
                 <w:pPr>
                   <w:pStyle w:val="ListParagraph"/>
                   <w:numPr>
-                    <w:ins w:id="143" w:author="Chelsea Throop" w:date="2014-11-13T15:46:00Z"/>
+                    <w:ins w:id="146" w:author="Chelsea Throop" w:date="2014-11-13T15:46:00Z"/>
                   </w:numPr>
                   <w:rPr>
-                    <w:ins w:id="144" w:author="Chelsea Throop" w:date="2014-11-13T15:46:00Z"/>
+                    <w:ins w:id="147" w:author="Chelsea Throop" w:date="2014-11-13T15:46:00Z"/>
                   </w:rPr>
                 </w:pPr>
               </w:p>
@@ -1987,7 +1995,7 @@
           </w:tr>
           <w:tr>
             <w:trPr>
-              <w:ins w:id="145" w:author="Chelsea Throop" w:date="2014-11-13T15:46:00Z"/>
+              <w:ins w:id="148" w:author="Chelsea Throop" w:date="2014-11-13T15:46:00Z"/>
             </w:trPr>
             <w:tc>
               <w:tcPr>
@@ -1997,14 +2005,14 @@
               <w:p>
                 <w:pPr>
                   <w:numPr>
-                    <w:ins w:id="146" w:author="Chelsea Throop" w:date="2014-11-13T15:46:00Z"/>
+                    <w:ins w:id="149" w:author="Chelsea Throop" w:date="2014-11-13T15:46:00Z"/>
                   </w:numPr>
                   <w:jc w:val="center"/>
                   <w:rPr>
-                    <w:ins w:id="147" w:author="Chelsea Throop" w:date="2014-11-13T15:46:00Z"/>
+                    <w:ins w:id="150" w:author="Chelsea Throop" w:date="2014-11-13T15:46:00Z"/>
                   </w:rPr>
                 </w:pPr>
-                <w:ins w:id="148" w:author="Chelsea Throop" w:date="2014-11-13T15:46:00Z">
+                <w:ins w:id="151" w:author="Chelsea Throop" w:date="2014-11-13T15:46:00Z">
                   <w:r>
                     <w:t>Outputs</w:t>
                   </w:r>
@@ -2021,13 +2029,13 @@
                   <w:numPr>
                     <w:ilvl w:val="0"/>
                     <w:numId w:val="17"/>
-                    <w:ins w:id="149" w:author="Chelsea Throop" w:date="2014-11-13T15:46:00Z"/>
+                    <w:ins w:id="152" w:author="Chelsea Throop" w:date="2014-11-13T15:46:00Z"/>
                   </w:numPr>
                   <w:rPr>
-                    <w:ins w:id="150" w:author="Chelsea Throop" w:date="2014-11-13T15:46:00Z"/>
+                    <w:ins w:id="153" w:author="Chelsea Throop" w:date="2014-11-13T15:46:00Z"/>
                   </w:rPr>
                 </w:pPr>
-                <w:ins w:id="151" w:author="Chelsea Throop" w:date="2014-11-13T15:46:00Z">
+                <w:ins w:id="154" w:author="Chelsea Throop" w:date="2014-11-13T15:46:00Z">
                   <w:r>
                     <w:t>LCD communication via I2C</w:t>
                   </w:r>
@@ -2039,13 +2047,13 @@
                   <w:numPr>
                     <w:ilvl w:val="0"/>
                     <w:numId w:val="17"/>
-                    <w:ins w:id="152" w:author="Chelsea Throop" w:date="2014-11-13T15:46:00Z"/>
+                    <w:ins w:id="155" w:author="Chelsea Throop" w:date="2014-11-13T15:46:00Z"/>
                   </w:numPr>
                   <w:rPr>
-                    <w:ins w:id="153" w:author="Chelsea Throop" w:date="2014-11-13T15:46:00Z"/>
+                    <w:ins w:id="156" w:author="Chelsea Throop" w:date="2014-11-13T15:46:00Z"/>
                   </w:rPr>
                 </w:pPr>
-                <w:ins w:id="154" w:author="Chelsea Throop" w:date="2014-11-13T15:46:00Z">
+                <w:ins w:id="157" w:author="Chelsea Throop" w:date="2014-11-13T15:46:00Z">
                   <w:r>
                     <w:t>Signal to Unlock/Lock, digital signal 3.3 V or 0V</w:t>
                   </w:r>
@@ -2055,13 +2063,13 @@
                 <w:pPr>
                   <w:pStyle w:val="ListParagraph"/>
                   <w:numPr>
-                    <w:ins w:id="155" w:author="Chelsea Throop" w:date="2014-11-13T15:46:00Z"/>
+                    <w:ins w:id="158" w:author="Chelsea Throop" w:date="2014-11-13T15:46:00Z"/>
                   </w:numPr>
                   <w:rPr>
-                    <w:ins w:id="156" w:author="Chelsea Throop" w:date="2014-11-13T15:46:00Z"/>
+                    <w:ins w:id="159" w:author="Chelsea Throop" w:date="2014-11-13T15:46:00Z"/>
                   </w:rPr>
                 </w:pPr>
-                <w:ins w:id="157" w:author="Chelsea Throop" w:date="2014-11-13T15:46:00Z">
+                <w:ins w:id="160" w:author="Chelsea Throop" w:date="2014-11-13T15:46:00Z">
                   <w:r>
                     <w:t xml:space="preserve"> </w:t>
                   </w:r>
@@ -2071,7 +2079,7 @@
           </w:tr>
           <w:tr>
             <w:trPr>
-              <w:ins w:id="158" w:author="Chelsea Throop" w:date="2014-11-13T15:46:00Z"/>
+              <w:ins w:id="161" w:author="Chelsea Throop" w:date="2014-11-13T15:46:00Z"/>
             </w:trPr>
             <w:tc>
               <w:tcPr>
@@ -2081,14 +2089,14 @@
               <w:p>
                 <w:pPr>
                   <w:numPr>
-                    <w:ins w:id="159" w:author="Chelsea Throop" w:date="2014-11-13T15:46:00Z"/>
+                    <w:ins w:id="162" w:author="Chelsea Throop" w:date="2014-11-13T15:46:00Z"/>
                   </w:numPr>
                   <w:jc w:val="center"/>
                   <w:rPr>
-                    <w:ins w:id="160" w:author="Chelsea Throop" w:date="2014-11-13T15:46:00Z"/>
+                    <w:ins w:id="163" w:author="Chelsea Throop" w:date="2014-11-13T15:46:00Z"/>
                   </w:rPr>
                 </w:pPr>
-                <w:ins w:id="161" w:author="Chelsea Throop" w:date="2014-11-13T15:46:00Z">
+                <w:ins w:id="164" w:author="Chelsea Throop" w:date="2014-11-13T15:46:00Z">
                   <w:r>
                     <w:t>Functionality</w:t>
                   </w:r>
@@ -2105,14 +2113,14 @@
                   <w:numPr>
                     <w:ilvl w:val="0"/>
                     <w:numId w:val="18"/>
-                    <w:ins w:id="162" w:author="Chelsea Throop" w:date="2014-11-13T15:46:00Z"/>
+                    <w:ins w:id="165" w:author="Chelsea Throop" w:date="2014-11-13T15:46:00Z"/>
                   </w:numPr>
                   <w:jc w:val="both"/>
                   <w:rPr>
-                    <w:ins w:id="163" w:author="Chelsea Throop" w:date="2014-11-13T15:46:00Z"/>
+                    <w:ins w:id="166" w:author="Chelsea Throop" w:date="2014-11-13T15:46:00Z"/>
                   </w:rPr>
                 </w:pPr>
-                <w:ins w:id="164" w:author="Chelsea Throop" w:date="2014-11-13T15:46:00Z">
+                <w:ins w:id="167" w:author="Chelsea Throop" w:date="2014-11-13T15:46:00Z">
                   <w:r>
                     <w:t>The MCU control the operation of the entire system</w:t>
                   </w:r>
@@ -2122,14 +2130,14 @@
                 <w:pPr>
                   <w:pStyle w:val="ListParagraph"/>
                   <w:numPr>
-                    <w:ins w:id="165" w:author="Chelsea Throop" w:date="2014-11-13T15:46:00Z"/>
+                    <w:ins w:id="168" w:author="Chelsea Throop" w:date="2014-11-13T15:46:00Z"/>
                   </w:numPr>
                   <w:jc w:val="both"/>
                   <w:rPr>
-                    <w:ins w:id="166" w:author="Chelsea Throop" w:date="2014-11-13T15:46:00Z"/>
+                    <w:ins w:id="169" w:author="Chelsea Throop" w:date="2014-11-13T15:46:00Z"/>
                   </w:rPr>
                 </w:pPr>
-                <w:ins w:id="167" w:author="Chelsea Throop" w:date="2014-11-13T15:46:00Z">
+                <w:ins w:id="170" w:author="Chelsea Throop" w:date="2014-11-13T15:46:00Z">
                   <w:r>
                     <w:t xml:space="preserve"> </w:t>
                   </w:r>
@@ -2141,23 +2149,23 @@
         <w:p>
           <w:pPr>
             <w:numPr>
-              <w:ins w:id="168" w:author="Chelsea Throop" w:date="2014-11-13T15:46:00Z"/>
+              <w:ins w:id="171" w:author="Chelsea Throop" w:date="2014-11-13T15:46:00Z"/>
             </w:numPr>
             <w:rPr>
-              <w:ins w:id="169" w:author="Chelsea Throop" w:date="2014-11-13T15:46:00Z"/>
+              <w:ins w:id="172" w:author="Chelsea Throop" w:date="2014-11-13T15:46:00Z"/>
             </w:rPr>
           </w:pPr>
         </w:p>
         <w:p>
           <w:pPr>
             <w:numPr>
-              <w:ins w:id="170" w:author="Chelsea Throop" w:date="2014-11-13T15:46:00Z"/>
+              <w:ins w:id="173" w:author="Chelsea Throop" w:date="2014-11-13T15:46:00Z"/>
             </w:numPr>
             <w:rPr>
-              <w:ins w:id="171" w:author="Chelsea Throop" w:date="2014-11-13T15:46:00Z"/>
+              <w:ins w:id="174" w:author="Chelsea Throop" w:date="2014-11-13T15:46:00Z"/>
             </w:rPr>
           </w:pPr>
-          <w:ins w:id="172" w:author="Chelsea Throop" w:date="2014-11-13T15:46:00Z">
+          <w:ins w:id="175" w:author="Chelsea Throop" w:date="2014-11-13T15:46:00Z">
             <w:r>
               <w:br w:type="page"/>
             </w:r>
@@ -2166,22 +2174,23 @@
         <w:p>
           <w:pPr>
             <w:numPr>
-              <w:ins w:id="173" w:author="Chelsea Throop" w:date="2014-11-13T15:46:00Z"/>
+              <w:ins w:id="176" w:author="Chelsea Throop" w:date="2014-11-13T15:46:00Z"/>
             </w:numPr>
             <w:rPr>
-              <w:ins w:id="174" w:author="Chelsea Throop" w:date="2014-11-13T15:46:00Z"/>
+              <w:ins w:id="177" w:author="Chelsea Throop" w:date="2014-11-13T15:46:00Z"/>
               <w:b/>
               <w:sz w:val="36"/>
               <w:szCs w:val="36"/>
             </w:rPr>
           </w:pPr>
-          <w:ins w:id="175" w:author="Chelsea Throop" w:date="2014-11-13T15:46:00Z">
+          <w:ins w:id="178" w:author="Chelsea Throop" w:date="2014-11-13T15:46:00Z">
             <w:r>
               <w:rPr>
                 <w:b/>
                 <w:sz w:val="36"/>
                 <w:szCs w:val="36"/>
               </w:rPr>
+              <w:lastRenderedPageBreak/>
               <w:t>LCD -</w:t>
             </w:r>
             <w:r>
@@ -2197,21 +2206,21 @@
         <w:p>
           <w:pPr>
             <w:numPr>
-              <w:ins w:id="176" w:author="Chelsea Throop" w:date="2014-11-13T15:46:00Z"/>
+              <w:ins w:id="179" w:author="Chelsea Throop" w:date="2014-11-13T15:46:00Z"/>
             </w:numPr>
             <w:rPr>
-              <w:ins w:id="177" w:author="Chelsea Throop" w:date="2014-11-13T15:46:00Z"/>
+              <w:ins w:id="180" w:author="Chelsea Throop" w:date="2014-11-13T15:46:00Z"/>
               <w:sz w:val="36"/>
               <w:szCs w:val="36"/>
             </w:rPr>
           </w:pPr>
-          <w:ins w:id="178" w:author="Chelsea Throop" w:date="2014-11-13T15:46:00Z">
+          <w:ins w:id="181" w:author="Chelsea Throop" w:date="2014-11-13T15:46:00Z">
             <w:r>
               <w:rPr>
                 <w:b/>
                 <w:noProof/>
               </w:rPr>
-              <w:pict>
+              <w:pict w14:anchorId="3F1CFB8C">
                 <v:line id="Straight Connector 9" o:spid="_x0000_s1049" style="position:absolute;z-index:251676672;visibility:visible;mso-wrap-style:square;mso-width-percent:0;mso-height-percent:0;mso-wrap-distance-left:9pt;mso-wrap-distance-top:0;mso-wrap-distance-right:9pt;mso-wrap-distance-bottom:0;mso-position-horizontal:absolute;mso-position-horizontal-relative:text;mso-position-vertical:absolute;mso-position-vertical-relative:text;mso-width-percent:0;mso-height-percent:0;mso-width-relative:margin;mso-height-relative:margin" from="0,1.95pt" to="6in,1.95pt" o:gfxdata="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" strokecolor="black [3213]" strokeweight="2pt">
                   <v:shadow on="t" opacity="24903f" mv:blur="40000f" origin=",.5" offset="0,20000emu"/>
                 </v:line>
@@ -2222,7 +2231,7 @@
                 <w:noProof/>
               </w:rPr>
               <w:drawing>
-                <wp:anchor distT="0" distB="0" distL="114300" distR="114300" simplePos="0" relativeHeight="251675648" behindDoc="0" locked="0" layoutInCell="1" allowOverlap="1">
+                <wp:anchor distT="0" distB="0" distL="114300" distR="114300" simplePos="0" relativeHeight="251675648" behindDoc="0" locked="0" layoutInCell="1" allowOverlap="1" wp14:anchorId="55EAF3F6" wp14:editId="319E16DC">
                   <wp:simplePos x="0" y="0"/>
                   <wp:positionH relativeFrom="column">
                     <wp:posOffset>914400</wp:posOffset>
@@ -2250,7 +2259,7 @@
                           <a:blip r:embed="rId18">
                             <a:extLst>
                               <a:ext uri="{BEBA8EAE-BF5A-486C-A8C5-ECC9F3942E4B}">
-                                <a14:imgProps xmlns:a14="http://schemas.microsoft.com/office/drawing/2010/main" xmlns:pic="http://schemas.openxmlformats.org/drawingml/2006/picture" xmlns:a="http://schemas.openxmlformats.org/drawingml/2006/main" xmlns:wps="http://schemas.microsoft.com/office/word/2010/wordprocessingShape" xmlns:wne="http://schemas.microsoft.com/office/word/2006/wordml" xmlns:wpi="http://schemas.microsoft.com/office/word/2010/wordprocessingInk" xmlns:wpg="http://schemas.microsoft.com/office/word/2010/wordprocessingGroup" xmlns:w14="http://schemas.microsoft.com/office/word/2010/wordml" xmlns:w="http://schemas.openxmlformats.org/wordprocessingml/2006/main" xmlns:w10="urn:schemas-microsoft-com:office:word" xmlns:wp="http://schemas.openxmlformats.org/drawingml/2006/wordprocessingDrawing" xmlns:wp14="http://schemas.microsoft.com/office/word/2010/wordprocessingDrawing" xmlns:v="urn:schemas-microsoft-com:vml" xmlns:m="http://schemas.openxmlformats.org/officeDocument/2006/math" xmlns:r="http://schemas.openxmlformats.org/officeDocument/2006/relationships" xmlns:o="urn:schemas-microsoft-com:office:office" xmlns:mv="urn:schemas-microsoft-com:mac:vml" xmlns:mc="http://schemas.openxmlformats.org/markup-compatibility/2006" xmlns:mo="http://schemas.microsoft.com/office/mac/office/2008/main" xmlns:wpc="http://schemas.microsoft.com/office/word/2010/wordprocessingCanvas" xmlns="">
+                                <a14:imgProps xmlns:a14="http://schemas.microsoft.com/office/drawing/2010/main">
                                   <a14:imgLayer r:embed="rId19">
                                     <a14:imgEffect>
                                       <a14:sharpenSoften amount="100000"/>
@@ -2259,7 +2268,7 @@
                                 </a14:imgProps>
                               </a:ext>
                               <a:ext uri="{28A0092B-C50C-407E-A947-70E740481C1C}">
-                                <a14:useLocalDpi xmlns:a14="http://schemas.microsoft.com/office/drawing/2010/main" xmlns:pic="http://schemas.openxmlformats.org/drawingml/2006/picture" xmlns:a="http://schemas.openxmlformats.org/drawingml/2006/main" xmlns:wps="http://schemas.microsoft.com/office/word/2010/wordprocessingShape" xmlns:wne="http://schemas.microsoft.com/office/word/2006/wordml" xmlns:wpi="http://schemas.microsoft.com/office/word/2010/wordprocessingInk" xmlns:wpg="http://schemas.microsoft.com/office/word/2010/wordprocessingGroup" xmlns:w14="http://schemas.microsoft.com/office/word/2010/wordml" xmlns:w="http://schemas.openxmlformats.org/wordprocessingml/2006/main" xmlns:w10="urn:schemas-microsoft-com:office:word" xmlns:wp="http://schemas.openxmlformats.org/drawingml/2006/wordprocessingDrawing" xmlns:wp14="http://schemas.microsoft.com/office/word/2010/wordprocessingDrawing" xmlns:v="urn:schemas-microsoft-com:vml" xmlns:m="http://schemas.openxmlformats.org/officeDocument/2006/math" xmlns:r="http://schemas.openxmlformats.org/officeDocument/2006/relationships" xmlns:o="urn:schemas-microsoft-com:office:office" xmlns:mv="urn:schemas-microsoft-com:mac:vml" xmlns:mc="http://schemas.openxmlformats.org/markup-compatibility/2006" xmlns:mo="http://schemas.microsoft.com/office/mac/office/2008/main" xmlns:wpc="http://schemas.microsoft.com/office/word/2010/wordprocessingCanvas" xmlns="" val="0"/>
+                                <a14:useLocalDpi xmlns:a14="http://schemas.microsoft.com/office/drawing/2010/main" val="0"/>
                               </a:ext>
                             </a:extLst>
                           </a:blip>
@@ -2292,20 +2301,20 @@
         <w:p>
           <w:pPr>
             <w:numPr>
-              <w:ins w:id="179" w:author="Chelsea Throop" w:date="2014-11-13T15:46:00Z"/>
+              <w:ins w:id="182" w:author="Chelsea Throop" w:date="2014-11-13T15:46:00Z"/>
             </w:numPr>
             <w:rPr>
-              <w:ins w:id="180" w:author="Chelsea Throop" w:date="2014-11-13T15:46:00Z"/>
+              <w:ins w:id="183" w:author="Chelsea Throop" w:date="2014-11-13T15:46:00Z"/>
             </w:rPr>
           </w:pPr>
         </w:p>
         <w:p>
           <w:pPr>
             <w:numPr>
-              <w:ins w:id="181" w:author="Chelsea Throop" w:date="2014-11-13T15:46:00Z"/>
+              <w:ins w:id="184" w:author="Chelsea Throop" w:date="2014-11-13T15:46:00Z"/>
             </w:numPr>
             <w:rPr>
-              <w:ins w:id="182" w:author="Chelsea Throop" w:date="2014-11-13T15:46:00Z"/>
+              <w:ins w:id="185" w:author="Chelsea Throop" w:date="2014-11-13T15:46:00Z"/>
             </w:rPr>
           </w:pPr>
         </w:p>
@@ -2313,7 +2322,7 @@
           <w:tblPr>
             <w:tblStyle w:val="TableGrid"/>
             <w:tblW w:w="0" w:type="auto"/>
-            <w:tblLook w:val="04A0"/>
+            <w:tblLook w:val="04A0" w:firstRow="1" w:lastRow="0" w:firstColumn="1" w:lastColumn="0" w:noHBand="0" w:noVBand="1"/>
           </w:tblPr>
           <w:tblGrid>
             <w:gridCol w:w="1728"/>
@@ -2321,7 +2330,7 @@
           </w:tblGrid>
           <w:tr>
             <w:trPr>
-              <w:ins w:id="183" w:author="Chelsea Throop" w:date="2014-11-13T15:46:00Z"/>
+              <w:ins w:id="186" w:author="Chelsea Throop" w:date="2014-11-13T15:46:00Z"/>
             </w:trPr>
             <w:tc>
               <w:tcPr>
@@ -2330,18 +2339,18 @@
               <w:p>
                 <w:pPr>
                   <w:numPr>
-                    <w:ins w:id="184" w:author="Chelsea Throop" w:date="2014-11-13T15:46:00Z"/>
+                    <w:ins w:id="187" w:author="Chelsea Throop" w:date="2014-11-13T15:46:00Z"/>
                   </w:numPr>
                   <w:tabs>
                     <w:tab w:val="left" w:pos="1424"/>
                   </w:tabs>
                   <w:jc w:val="center"/>
                   <w:rPr>
-                    <w:ins w:id="185" w:author="Chelsea Throop" w:date="2014-11-13T15:46:00Z"/>
+                    <w:ins w:id="188" w:author="Chelsea Throop" w:date="2014-11-13T15:46:00Z"/>
                     <w:b/>
                   </w:rPr>
                 </w:pPr>
-                <w:ins w:id="186" w:author="Chelsea Throop" w:date="2014-11-13T15:46:00Z">
+                <w:ins w:id="189" w:author="Chelsea Throop" w:date="2014-11-13T15:46:00Z">
                   <w:r>
                     <w:rPr>
                       <w:b/>
@@ -2358,15 +2367,15 @@
               <w:p>
                 <w:pPr>
                   <w:numPr>
-                    <w:ins w:id="187" w:author="Chelsea Throop" w:date="2014-11-13T15:46:00Z"/>
+                    <w:ins w:id="190" w:author="Chelsea Throop" w:date="2014-11-13T15:46:00Z"/>
                   </w:numPr>
                   <w:jc w:val="center"/>
                   <w:rPr>
-                    <w:ins w:id="188" w:author="Chelsea Throop" w:date="2014-11-13T15:46:00Z"/>
+                    <w:ins w:id="191" w:author="Chelsea Throop" w:date="2014-11-13T15:46:00Z"/>
                     <w:b/>
                   </w:rPr>
                 </w:pPr>
-                <w:ins w:id="189" w:author="Chelsea Throop" w:date="2014-11-13T15:46:00Z">
+                <w:ins w:id="192" w:author="Chelsea Throop" w:date="2014-11-13T15:46:00Z">
                   <w:r>
                     <w:rPr>
                       <w:b/>
@@ -2379,7 +2388,7 @@
           </w:tr>
           <w:tr>
             <w:trPr>
-              <w:ins w:id="190" w:author="Chelsea Throop" w:date="2014-11-13T15:46:00Z"/>
+              <w:ins w:id="193" w:author="Chelsea Throop" w:date="2014-11-13T15:46:00Z"/>
             </w:trPr>
             <w:tc>
               <w:tcPr>
@@ -2389,14 +2398,14 @@
               <w:p>
                 <w:pPr>
                   <w:numPr>
-                    <w:ins w:id="191" w:author="Chelsea Throop" w:date="2014-11-13T15:46:00Z"/>
+                    <w:ins w:id="194" w:author="Chelsea Throop" w:date="2014-11-13T15:46:00Z"/>
                   </w:numPr>
                   <w:jc w:val="center"/>
                   <w:rPr>
-                    <w:ins w:id="192" w:author="Chelsea Throop" w:date="2014-11-13T15:46:00Z"/>
+                    <w:ins w:id="195" w:author="Chelsea Throop" w:date="2014-11-13T15:46:00Z"/>
                   </w:rPr>
                 </w:pPr>
-                <w:ins w:id="193" w:author="Chelsea Throop" w:date="2014-11-13T15:46:00Z">
+                <w:ins w:id="196" w:author="Chelsea Throop" w:date="2014-11-13T15:46:00Z">
                   <w:r>
                     <w:t>Input</w:t>
                   </w:r>
@@ -2413,13 +2422,13 @@
                   <w:numPr>
                     <w:ilvl w:val="0"/>
                     <w:numId w:val="18"/>
-                    <w:ins w:id="194" w:author="Chelsea Throop" w:date="2014-11-13T15:46:00Z"/>
+                    <w:ins w:id="197" w:author="Chelsea Throop" w:date="2014-11-13T15:46:00Z"/>
                   </w:numPr>
                   <w:rPr>
-                    <w:ins w:id="195" w:author="Chelsea Throop" w:date="2014-11-13T15:46:00Z"/>
+                    <w:ins w:id="198" w:author="Chelsea Throop" w:date="2014-11-13T15:46:00Z"/>
                   </w:rPr>
                 </w:pPr>
-                <w:ins w:id="196" w:author="Chelsea Throop" w:date="2014-11-13T15:46:00Z">
+                <w:ins w:id="199" w:author="Chelsea Throop" w:date="2014-11-13T15:46:00Z">
                   <w:r>
                     <w:t>LCD communication via I2C</w:t>
                   </w:r>
@@ -2431,13 +2440,13 @@
                   <w:numPr>
                     <w:ilvl w:val="0"/>
                     <w:numId w:val="18"/>
-                    <w:ins w:id="197" w:author="Chelsea Throop" w:date="2014-11-13T15:46:00Z"/>
+                    <w:ins w:id="200" w:author="Chelsea Throop" w:date="2014-11-13T15:46:00Z"/>
                   </w:numPr>
                   <w:rPr>
-                    <w:ins w:id="198" w:author="Chelsea Throop" w:date="2014-11-13T15:46:00Z"/>
+                    <w:ins w:id="201" w:author="Chelsea Throop" w:date="2014-11-13T15:46:00Z"/>
                   </w:rPr>
                 </w:pPr>
-                <w:ins w:id="199" w:author="Chelsea Throop" w:date="2014-11-13T15:46:00Z">
+                <w:ins w:id="202" w:author="Chelsea Throop" w:date="2014-11-13T15:46:00Z">
                   <w:r>
                     <w:t xml:space="preserve">Power: 3.3 V DC </w:t>
                   </w:r>
@@ -2447,10 +2456,10 @@
                 <w:pPr>
                   <w:pStyle w:val="ListParagraph"/>
                   <w:numPr>
-                    <w:ins w:id="200" w:author="Chelsea Throop" w:date="2014-11-13T15:46:00Z"/>
+                    <w:ins w:id="203" w:author="Chelsea Throop" w:date="2014-11-13T15:46:00Z"/>
                   </w:numPr>
                   <w:rPr>
-                    <w:ins w:id="201" w:author="Chelsea Throop" w:date="2014-11-13T15:46:00Z"/>
+                    <w:ins w:id="204" w:author="Chelsea Throop" w:date="2014-11-13T15:46:00Z"/>
                   </w:rPr>
                 </w:pPr>
               </w:p>
@@ -2458,7 +2467,7 @@
           </w:tr>
           <w:tr>
             <w:trPr>
-              <w:ins w:id="202" w:author="Chelsea Throop" w:date="2014-11-13T15:46:00Z"/>
+              <w:ins w:id="205" w:author="Chelsea Throop" w:date="2014-11-13T15:46:00Z"/>
             </w:trPr>
             <w:tc>
               <w:tcPr>
@@ -2468,14 +2477,14 @@
               <w:p>
                 <w:pPr>
                   <w:numPr>
-                    <w:ins w:id="203" w:author="Chelsea Throop" w:date="2014-11-13T15:46:00Z"/>
+                    <w:ins w:id="206" w:author="Chelsea Throop" w:date="2014-11-13T15:46:00Z"/>
                   </w:numPr>
                   <w:jc w:val="center"/>
                   <w:rPr>
-                    <w:ins w:id="204" w:author="Chelsea Throop" w:date="2014-11-13T15:46:00Z"/>
+                    <w:ins w:id="207" w:author="Chelsea Throop" w:date="2014-11-13T15:46:00Z"/>
                   </w:rPr>
                 </w:pPr>
-                <w:ins w:id="205" w:author="Chelsea Throop" w:date="2014-11-13T15:46:00Z">
+                <w:ins w:id="208" w:author="Chelsea Throop" w:date="2014-11-13T15:46:00Z">
                   <w:r>
                     <w:t>Outputs</w:t>
                   </w:r>
@@ -2492,13 +2501,13 @@
                   <w:numPr>
                     <w:ilvl w:val="0"/>
                     <w:numId w:val="18"/>
-                    <w:ins w:id="206" w:author="Chelsea Throop" w:date="2014-11-13T15:46:00Z"/>
+                    <w:ins w:id="209" w:author="Chelsea Throop" w:date="2014-11-13T15:46:00Z"/>
                   </w:numPr>
                   <w:rPr>
-                    <w:ins w:id="207" w:author="Chelsea Throop" w:date="2014-11-13T15:46:00Z"/>
+                    <w:ins w:id="210" w:author="Chelsea Throop" w:date="2014-11-13T15:46:00Z"/>
                   </w:rPr>
                 </w:pPr>
-                <w:ins w:id="208" w:author="Chelsea Throop" w:date="2014-11-13T15:46:00Z">
+                <w:ins w:id="211" w:author="Chelsea Throop" w:date="2014-11-13T15:46:00Z">
                   <w:r>
                     <w:t>LCD communication via I2C</w:t>
                   </w:r>
@@ -2510,13 +2519,13 @@
                   <w:numPr>
                     <w:ilvl w:val="0"/>
                     <w:numId w:val="18"/>
-                    <w:ins w:id="209" w:author="Chelsea Throop" w:date="2014-11-13T15:46:00Z"/>
+                    <w:ins w:id="212" w:author="Chelsea Throop" w:date="2014-11-13T15:46:00Z"/>
                   </w:numPr>
                   <w:rPr>
-                    <w:ins w:id="210" w:author="Chelsea Throop" w:date="2014-11-13T15:46:00Z"/>
+                    <w:ins w:id="213" w:author="Chelsea Throop" w:date="2014-11-13T15:46:00Z"/>
                   </w:rPr>
                 </w:pPr>
-                <w:ins w:id="211" w:author="Chelsea Throop" w:date="2014-11-13T15:46:00Z">
+                <w:ins w:id="214" w:author="Chelsea Throop" w:date="2014-11-13T15:46:00Z">
                   <w:r>
                     <w:t xml:space="preserve">User feedback (text) </w:t>
                   </w:r>
@@ -2526,10 +2535,10 @@
                 <w:pPr>
                   <w:pStyle w:val="ListParagraph"/>
                   <w:numPr>
-                    <w:ins w:id="212" w:author="Chelsea Throop" w:date="2014-11-13T15:46:00Z"/>
+                    <w:ins w:id="215" w:author="Chelsea Throop" w:date="2014-11-13T15:46:00Z"/>
                   </w:numPr>
                   <w:rPr>
-                    <w:ins w:id="213" w:author="Chelsea Throop" w:date="2014-11-13T15:46:00Z"/>
+                    <w:ins w:id="216" w:author="Chelsea Throop" w:date="2014-11-13T15:46:00Z"/>
                   </w:rPr>
                 </w:pPr>
               </w:p>
@@ -2537,7 +2546,7 @@
           </w:tr>
           <w:tr>
             <w:trPr>
-              <w:ins w:id="214" w:author="Chelsea Throop" w:date="2014-11-13T15:46:00Z"/>
+              <w:ins w:id="217" w:author="Chelsea Throop" w:date="2014-11-13T15:46:00Z"/>
             </w:trPr>
             <w:tc>
               <w:tcPr>
@@ -2547,14 +2556,14 @@
               <w:p>
                 <w:pPr>
                   <w:numPr>
-                    <w:ins w:id="215" w:author="Chelsea Throop" w:date="2014-11-13T15:46:00Z"/>
+                    <w:ins w:id="218" w:author="Chelsea Throop" w:date="2014-11-13T15:46:00Z"/>
                   </w:numPr>
                   <w:jc w:val="center"/>
                   <w:rPr>
-                    <w:ins w:id="216" w:author="Chelsea Throop" w:date="2014-11-13T15:46:00Z"/>
+                    <w:ins w:id="219" w:author="Chelsea Throop" w:date="2014-11-13T15:46:00Z"/>
                   </w:rPr>
                 </w:pPr>
-                <w:ins w:id="217" w:author="Chelsea Throop" w:date="2014-11-13T15:46:00Z">
+                <w:ins w:id="220" w:author="Chelsea Throop" w:date="2014-11-13T15:46:00Z">
                   <w:r>
                     <w:t>Functionality</w:t>
                   </w:r>
@@ -2571,13 +2580,13 @@
                   <w:numPr>
                     <w:ilvl w:val="0"/>
                     <w:numId w:val="18"/>
-                    <w:ins w:id="218" w:author="Chelsea Throop" w:date="2014-11-13T15:46:00Z"/>
+                    <w:ins w:id="221" w:author="Chelsea Throop" w:date="2014-11-13T15:46:00Z"/>
                   </w:numPr>
                   <w:rPr>
-                    <w:ins w:id="219" w:author="Chelsea Throop" w:date="2014-11-13T15:46:00Z"/>
+                    <w:ins w:id="222" w:author="Chelsea Throop" w:date="2014-11-13T15:46:00Z"/>
                   </w:rPr>
                 </w:pPr>
-                <w:ins w:id="220" w:author="Chelsea Throop" w:date="2014-11-13T15:46:00Z">
+                <w:ins w:id="223" w:author="Chelsea Throop" w:date="2014-11-13T15:46:00Z">
                   <w:r>
                     <w:t xml:space="preserve">The MCU control the operation of the entire system. </w:t>
                   </w:r>
@@ -2587,10 +2596,10 @@
                 <w:pPr>
                   <w:pStyle w:val="ListParagraph"/>
                   <w:numPr>
-                    <w:ins w:id="221" w:author="Chelsea Throop" w:date="2014-11-13T15:46:00Z"/>
+                    <w:ins w:id="224" w:author="Chelsea Throop" w:date="2014-11-13T15:46:00Z"/>
                   </w:numPr>
                   <w:rPr>
-                    <w:ins w:id="222" w:author="Chelsea Throop" w:date="2014-11-13T15:46:00Z"/>
+                    <w:ins w:id="225" w:author="Chelsea Throop" w:date="2014-11-13T15:46:00Z"/>
                   </w:rPr>
                 </w:pPr>
               </w:p>
@@ -2600,10 +2609,10 @@
         <w:p>
           <w:pPr>
             <w:numPr>
-              <w:ins w:id="223" w:author="Chelsea Throop" w:date="2014-11-13T15:46:00Z"/>
+              <w:ins w:id="226" w:author="Chelsea Throop" w:date="2014-11-13T15:46:00Z"/>
             </w:numPr>
             <w:rPr>
-              <w:ins w:id="224" w:author="Chelsea Throop" w:date="2014-11-13T15:46:00Z"/>
+              <w:ins w:id="227" w:author="Chelsea Throop" w:date="2014-11-13T15:46:00Z"/>
               <w:b/>
               <w:sz w:val="36"/>
               <w:szCs w:val="36"/>
@@ -2613,22 +2622,22 @@
         <w:p>
           <w:pPr>
             <w:numPr>
-              <w:ins w:id="225" w:author="Chelsea Throop" w:date="2014-11-13T15:46:00Z"/>
+              <w:ins w:id="228" w:author="Chelsea Throop" w:date="2014-11-13T15:46:00Z"/>
             </w:numPr>
             <w:rPr>
-              <w:ins w:id="226" w:author="Chelsea Throop" w:date="2014-11-13T15:46:00Z"/>
+              <w:ins w:id="229" w:author="Chelsea Throop" w:date="2014-11-13T15:46:00Z"/>
               <w:b/>
               <w:sz w:val="36"/>
               <w:szCs w:val="36"/>
             </w:rPr>
           </w:pPr>
-          <w:ins w:id="227" w:author="Chelsea Throop" w:date="2014-11-13T15:46:00Z">
+          <w:ins w:id="230" w:author="Chelsea Throop" w:date="2014-11-13T15:46:00Z">
             <w:r>
               <w:rPr>
                 <w:b/>
                 <w:noProof/>
               </w:rPr>
-              <w:pict>
+              <w:pict w14:anchorId="18DFBE61">
                 <v:line id="Straight Connector 10" o:spid="_x0000_s1050" style="position:absolute;z-index:251677696;visibility:visible;mso-wrap-style:square;mso-width-percent:0;mso-height-percent:0;mso-wrap-distance-left:9pt;mso-wrap-distance-top:0;mso-wrap-distance-right:9pt;mso-wrap-distance-bottom:0;mso-position-horizontal:absolute;mso-position-horizontal-relative:text;mso-position-vertical:absolute;mso-position-vertical-relative:text;mso-width-percent:0;mso-height-percent:0;mso-width-relative:margin;mso-height-relative:margin" from="0,23.25pt" to="6in,23.25pt" o:gfxdata="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" strokecolor="black [3213]" strokeweight="2pt">
                   <v:shadow on="t" opacity="24903f" mv:blur="40000f" origin=",.5" offset="0,20000emu"/>
                 </v:line>
@@ -2639,7 +2648,7 @@
                 <w:noProof/>
               </w:rPr>
               <w:drawing>
-                <wp:anchor distT="0" distB="0" distL="114300" distR="114300" simplePos="0" relativeHeight="251680768" behindDoc="0" locked="0" layoutInCell="1" allowOverlap="1">
+                <wp:anchor distT="0" distB="0" distL="114300" distR="114300" simplePos="0" relativeHeight="251680768" behindDoc="0" locked="0" layoutInCell="1" allowOverlap="1" wp14:anchorId="5A975B84" wp14:editId="7B9EAD58">
                   <wp:simplePos x="0" y="0"/>
                   <wp:positionH relativeFrom="column">
                     <wp:posOffset>914400</wp:posOffset>
@@ -2667,7 +2676,7 @@
                           <a:blip r:embed="rId20">
                             <a:extLst>
                               <a:ext uri="{BEBA8EAE-BF5A-486C-A8C5-ECC9F3942E4B}">
-                                <a14:imgProps xmlns:a14="http://schemas.microsoft.com/office/drawing/2010/main" xmlns:pic="http://schemas.openxmlformats.org/drawingml/2006/picture" xmlns:a="http://schemas.openxmlformats.org/drawingml/2006/main" xmlns:wps="http://schemas.microsoft.com/office/word/2010/wordprocessingShape" xmlns:wne="http://schemas.microsoft.com/office/word/2006/wordml" xmlns:wpi="http://schemas.microsoft.com/office/word/2010/wordprocessingInk" xmlns:wpg="http://schemas.microsoft.com/office/word/2010/wordprocessingGroup" xmlns:w14="http://schemas.microsoft.com/office/word/2010/wordml" xmlns:w="http://schemas.openxmlformats.org/wordprocessingml/2006/main" xmlns:w10="urn:schemas-microsoft-com:office:word" xmlns:wp="http://schemas.openxmlformats.org/drawingml/2006/wordprocessingDrawing" xmlns:wp14="http://schemas.microsoft.com/office/word/2010/wordprocessingDrawing" xmlns:v="urn:schemas-microsoft-com:vml" xmlns:m="http://schemas.openxmlformats.org/officeDocument/2006/math" xmlns:r="http://schemas.openxmlformats.org/officeDocument/2006/relationships" xmlns:o="urn:schemas-microsoft-com:office:office" xmlns:mv="urn:schemas-microsoft-com:mac:vml" xmlns:mc="http://schemas.openxmlformats.org/markup-compatibility/2006" xmlns:mo="http://schemas.microsoft.com/office/mac/office/2008/main" xmlns:wpc="http://schemas.microsoft.com/office/word/2010/wordprocessingCanvas" xmlns="">
+                                <a14:imgProps xmlns:a14="http://schemas.microsoft.com/office/drawing/2010/main">
                                   <a14:imgLayer r:embed="rId21">
                                     <a14:imgEffect>
                                       <a14:sharpenSoften amount="100000"/>
@@ -2676,7 +2685,7 @@
                                 </a14:imgProps>
                               </a:ext>
                               <a:ext uri="{28A0092B-C50C-407E-A947-70E740481C1C}">
-                                <a14:useLocalDpi xmlns:a14="http://schemas.microsoft.com/office/drawing/2010/main" xmlns:pic="http://schemas.openxmlformats.org/drawingml/2006/picture" xmlns:a="http://schemas.openxmlformats.org/drawingml/2006/main" xmlns:wps="http://schemas.microsoft.com/office/word/2010/wordprocessingShape" xmlns:wne="http://schemas.microsoft.com/office/word/2006/wordml" xmlns:wpi="http://schemas.microsoft.com/office/word/2010/wordprocessingInk" xmlns:wpg="http://schemas.microsoft.com/office/word/2010/wordprocessingGroup" xmlns:w14="http://schemas.microsoft.com/office/word/2010/wordml" xmlns:w="http://schemas.openxmlformats.org/wordprocessingml/2006/main" xmlns:w10="urn:schemas-microsoft-com:office:word" xmlns:wp="http://schemas.openxmlformats.org/drawingml/2006/wordprocessingDrawing" xmlns:wp14="http://schemas.microsoft.com/office/word/2010/wordprocessingDrawing" xmlns:v="urn:schemas-microsoft-com:vml" xmlns:m="http://schemas.openxmlformats.org/officeDocument/2006/math" xmlns:r="http://schemas.openxmlformats.org/officeDocument/2006/relationships" xmlns:o="urn:schemas-microsoft-com:office:office" xmlns:mv="urn:schemas-microsoft-com:mac:vml" xmlns:mc="http://schemas.openxmlformats.org/markup-compatibility/2006" xmlns:mo="http://schemas.microsoft.com/office/mac/office/2008/main" xmlns:wpc="http://schemas.microsoft.com/office/word/2010/wordprocessingCanvas" xmlns="" val="0"/>
+                                <a14:useLocalDpi xmlns:a14="http://schemas.microsoft.com/office/drawing/2010/main" val="0"/>
                               </a:ext>
                             </a:extLst>
                           </a:blip>
@@ -2717,10 +2726,10 @@
         <w:p>
           <w:pPr>
             <w:numPr>
-              <w:ins w:id="228" w:author="Chelsea Throop" w:date="2014-11-13T15:46:00Z"/>
+              <w:ins w:id="231" w:author="Chelsea Throop" w:date="2014-11-13T15:46:00Z"/>
             </w:numPr>
             <w:rPr>
-              <w:ins w:id="229" w:author="Chelsea Throop" w:date="2014-11-13T15:46:00Z"/>
+              <w:ins w:id="232" w:author="Chelsea Throop" w:date="2014-11-13T15:46:00Z"/>
             </w:rPr>
           </w:pPr>
         </w:p>
@@ -2728,7 +2737,7 @@
           <w:tblPr>
             <w:tblStyle w:val="TableGrid"/>
             <w:tblW w:w="0" w:type="auto"/>
-            <w:tblLook w:val="04A0"/>
+            <w:tblLook w:val="04A0" w:firstRow="1" w:lastRow="0" w:firstColumn="1" w:lastColumn="0" w:noHBand="0" w:noVBand="1"/>
           </w:tblPr>
           <w:tblGrid>
             <w:gridCol w:w="1728"/>
@@ -2736,7 +2745,7 @@
           </w:tblGrid>
           <w:tr>
             <w:trPr>
-              <w:ins w:id="230" w:author="Chelsea Throop" w:date="2014-11-13T15:46:00Z"/>
+              <w:ins w:id="233" w:author="Chelsea Throop" w:date="2014-11-13T15:46:00Z"/>
             </w:trPr>
             <w:tc>
               <w:tcPr>
@@ -2745,18 +2754,18 @@
               <w:p>
                 <w:pPr>
                   <w:numPr>
-                    <w:ins w:id="231" w:author="Chelsea Throop" w:date="2014-11-13T15:46:00Z"/>
+                    <w:ins w:id="234" w:author="Chelsea Throop" w:date="2014-11-13T15:46:00Z"/>
                   </w:numPr>
                   <w:tabs>
                     <w:tab w:val="left" w:pos="1424"/>
                   </w:tabs>
                   <w:jc w:val="center"/>
                   <w:rPr>
-                    <w:ins w:id="232" w:author="Chelsea Throop" w:date="2014-11-13T15:46:00Z"/>
+                    <w:ins w:id="235" w:author="Chelsea Throop" w:date="2014-11-13T15:46:00Z"/>
                     <w:b/>
                   </w:rPr>
                 </w:pPr>
-                <w:ins w:id="233" w:author="Chelsea Throop" w:date="2014-11-13T15:46:00Z">
+                <w:ins w:id="236" w:author="Chelsea Throop" w:date="2014-11-13T15:46:00Z">
                   <w:r>
                     <w:rPr>
                       <w:b/>
@@ -2773,15 +2782,15 @@
               <w:p>
                 <w:pPr>
                   <w:numPr>
-                    <w:ins w:id="234" w:author="Chelsea Throop" w:date="2014-11-13T15:46:00Z"/>
+                    <w:ins w:id="237" w:author="Chelsea Throop" w:date="2014-11-13T15:46:00Z"/>
                   </w:numPr>
                   <w:jc w:val="center"/>
                   <w:rPr>
-                    <w:ins w:id="235" w:author="Chelsea Throop" w:date="2014-11-13T15:46:00Z"/>
+                    <w:ins w:id="238" w:author="Chelsea Throop" w:date="2014-11-13T15:46:00Z"/>
                     <w:b/>
                   </w:rPr>
                 </w:pPr>
-                <w:ins w:id="236" w:author="Chelsea Throop" w:date="2014-11-13T15:46:00Z">
+                <w:ins w:id="239" w:author="Chelsea Throop" w:date="2014-11-13T15:46:00Z">
                   <w:r>
                     <w:rPr>
                       <w:b/>
@@ -2794,7 +2803,7 @@
           </w:tr>
           <w:tr>
             <w:trPr>
-              <w:ins w:id="237" w:author="Chelsea Throop" w:date="2014-11-13T15:46:00Z"/>
+              <w:ins w:id="240" w:author="Chelsea Throop" w:date="2014-11-13T15:46:00Z"/>
             </w:trPr>
             <w:tc>
               <w:tcPr>
@@ -2804,14 +2813,14 @@
               <w:p>
                 <w:pPr>
                   <w:numPr>
-                    <w:ins w:id="238" w:author="Chelsea Throop" w:date="2014-11-13T15:46:00Z"/>
+                    <w:ins w:id="241" w:author="Chelsea Throop" w:date="2014-11-13T15:46:00Z"/>
                   </w:numPr>
                   <w:jc w:val="center"/>
                   <w:rPr>
-                    <w:ins w:id="239" w:author="Chelsea Throop" w:date="2014-11-13T15:46:00Z"/>
+                    <w:ins w:id="242" w:author="Chelsea Throop" w:date="2014-11-13T15:46:00Z"/>
                   </w:rPr>
                 </w:pPr>
-                <w:ins w:id="240" w:author="Chelsea Throop" w:date="2014-11-13T15:46:00Z">
+                <w:ins w:id="243" w:author="Chelsea Throop" w:date="2014-11-13T15:46:00Z">
                   <w:r>
                     <w:t>Input</w:t>
                   </w:r>
@@ -2828,24 +2837,6 @@
                   <w:numPr>
                     <w:ilvl w:val="0"/>
                     <w:numId w:val="18"/>
-                    <w:ins w:id="241" w:author="Chelsea Throop" w:date="2014-11-13T15:46:00Z"/>
-                  </w:numPr>
-                  <w:rPr>
-                    <w:ins w:id="242" w:author="Chelsea Throop" w:date="2014-11-13T15:46:00Z"/>
-                  </w:rPr>
-                </w:pPr>
-                <w:ins w:id="243" w:author="Chelsea Throop" w:date="2014-11-13T15:46:00Z">
-                  <w:r>
-                    <w:t>Unlock signal from MCU, digital signal 3.3V or 0V</w:t>
-                  </w:r>
-                </w:ins>
-              </w:p>
-              <w:p>
-                <w:pPr>
-                  <w:pStyle w:val="ListParagraph"/>
-                  <w:numPr>
-                    <w:ilvl w:val="0"/>
-                    <w:numId w:val="18"/>
                     <w:ins w:id="244" w:author="Chelsea Throop" w:date="2014-11-13T15:46:00Z"/>
                   </w:numPr>
                   <w:rPr>
@@ -2854,7 +2845,7 @@
                 </w:pPr>
                 <w:ins w:id="246" w:author="Chelsea Throop" w:date="2014-11-13T15:46:00Z">
                   <w:r>
-                    <w:t>Power: 12V DC</w:t>
+                    <w:t>Unlock signal from MCU, digital signal 3.3V or 0V</w:t>
                   </w:r>
                 </w:ins>
               </w:p>
@@ -2872,6 +2863,24 @@
                 </w:pPr>
                 <w:ins w:id="249" w:author="Chelsea Throop" w:date="2014-11-13T15:46:00Z">
                   <w:r>
+                    <w:t>Power: 12V DC</w:t>
+                  </w:r>
+                </w:ins>
+              </w:p>
+              <w:p>
+                <w:pPr>
+                  <w:pStyle w:val="ListParagraph"/>
+                  <w:numPr>
+                    <w:ilvl w:val="0"/>
+                    <w:numId w:val="18"/>
+                    <w:ins w:id="250" w:author="Chelsea Throop" w:date="2014-11-13T15:46:00Z"/>
+                  </w:numPr>
+                  <w:rPr>
+                    <w:ins w:id="251" w:author="Chelsea Throop" w:date="2014-11-13T15:46:00Z"/>
+                  </w:rPr>
+                </w:pPr>
+                <w:ins w:id="252" w:author="Chelsea Throop" w:date="2014-11-13T15:46:00Z">
+                  <w:r>
                     <w:t xml:space="preserve">Power: 3.3 V DC </w:t>
                   </w:r>
                 </w:ins>
@@ -2880,10 +2889,10 @@
                 <w:pPr>
                   <w:pStyle w:val="ListParagraph"/>
                   <w:numPr>
-                    <w:ins w:id="250" w:author="Chelsea Throop" w:date="2014-11-13T15:46:00Z"/>
+                    <w:ins w:id="253" w:author="Chelsea Throop" w:date="2014-11-13T15:46:00Z"/>
                   </w:numPr>
                   <w:rPr>
-                    <w:ins w:id="251" w:author="Chelsea Throop" w:date="2014-11-13T15:46:00Z"/>
+                    <w:ins w:id="254" w:author="Chelsea Throop" w:date="2014-11-13T15:46:00Z"/>
                   </w:rPr>
                 </w:pPr>
               </w:p>
@@ -2891,7 +2900,7 @@
           </w:tr>
           <w:tr>
             <w:trPr>
-              <w:ins w:id="252" w:author="Chelsea Throop" w:date="2014-11-13T15:46:00Z"/>
+              <w:ins w:id="255" w:author="Chelsea Throop" w:date="2014-11-13T15:46:00Z"/>
             </w:trPr>
             <w:tc>
               <w:tcPr>
@@ -2901,14 +2910,14 @@
               <w:p>
                 <w:pPr>
                   <w:numPr>
-                    <w:ins w:id="253" w:author="Chelsea Throop" w:date="2014-11-13T15:46:00Z"/>
+                    <w:ins w:id="256" w:author="Chelsea Throop" w:date="2014-11-13T15:46:00Z"/>
                   </w:numPr>
                   <w:jc w:val="center"/>
                   <w:rPr>
-                    <w:ins w:id="254" w:author="Chelsea Throop" w:date="2014-11-13T15:46:00Z"/>
+                    <w:ins w:id="257" w:author="Chelsea Throop" w:date="2014-11-13T15:46:00Z"/>
                   </w:rPr>
                 </w:pPr>
-                <w:ins w:id="255" w:author="Chelsea Throop" w:date="2014-11-13T15:46:00Z">
+                <w:ins w:id="258" w:author="Chelsea Throop" w:date="2014-11-13T15:46:00Z">
                   <w:r>
                     <w:t>Outputs</w:t>
                   </w:r>
@@ -2925,13 +2934,13 @@
                   <w:numPr>
                     <w:ilvl w:val="0"/>
                     <w:numId w:val="18"/>
-                    <w:ins w:id="256" w:author="Chelsea Throop" w:date="2014-11-13T15:46:00Z"/>
+                    <w:ins w:id="259" w:author="Chelsea Throop" w:date="2014-11-13T15:46:00Z"/>
                   </w:numPr>
                   <w:rPr>
-                    <w:ins w:id="257" w:author="Chelsea Throop" w:date="2014-11-13T15:46:00Z"/>
+                    <w:ins w:id="260" w:author="Chelsea Throop" w:date="2014-11-13T15:46:00Z"/>
                   </w:rPr>
                 </w:pPr>
-                <w:ins w:id="258" w:author="Chelsea Throop" w:date="2014-11-13T15:46:00Z">
+                <w:ins w:id="261" w:author="Chelsea Throop" w:date="2014-11-13T15:46:00Z">
                   <w:r>
                     <w:t xml:space="preserve">Unlock signal to Solenoid, the input signal turns ON/OFF a transistor which in turn allows current to flow through the Solenoid </w:t>
                   </w:r>
@@ -2941,10 +2950,10 @@
                 <w:pPr>
                   <w:pStyle w:val="ListParagraph"/>
                   <w:numPr>
-                    <w:ins w:id="259" w:author="Chelsea Throop" w:date="2014-11-13T15:46:00Z"/>
+                    <w:ins w:id="262" w:author="Chelsea Throop" w:date="2014-11-13T15:46:00Z"/>
                   </w:numPr>
                   <w:rPr>
-                    <w:ins w:id="260" w:author="Chelsea Throop" w:date="2014-11-13T15:46:00Z"/>
+                    <w:ins w:id="263" w:author="Chelsea Throop" w:date="2014-11-13T15:46:00Z"/>
                   </w:rPr>
                 </w:pPr>
               </w:p>
@@ -2952,7 +2961,7 @@
           </w:tr>
           <w:tr>
             <w:trPr>
-              <w:ins w:id="261" w:author="Chelsea Throop" w:date="2014-11-13T15:46:00Z"/>
+              <w:ins w:id="264" w:author="Chelsea Throop" w:date="2014-11-13T15:46:00Z"/>
             </w:trPr>
             <w:tc>
               <w:tcPr>
@@ -2962,14 +2971,14 @@
               <w:p>
                 <w:pPr>
                   <w:numPr>
-                    <w:ins w:id="262" w:author="Chelsea Throop" w:date="2014-11-13T15:46:00Z"/>
+                    <w:ins w:id="265" w:author="Chelsea Throop" w:date="2014-11-13T15:46:00Z"/>
                   </w:numPr>
                   <w:jc w:val="center"/>
                   <w:rPr>
-                    <w:ins w:id="263" w:author="Chelsea Throop" w:date="2014-11-13T15:46:00Z"/>
+                    <w:ins w:id="266" w:author="Chelsea Throop" w:date="2014-11-13T15:46:00Z"/>
                   </w:rPr>
                 </w:pPr>
-                <w:ins w:id="264" w:author="Chelsea Throop" w:date="2014-11-13T15:46:00Z">
+                <w:ins w:id="267" w:author="Chelsea Throop" w:date="2014-11-13T15:46:00Z">
                   <w:r>
                     <w:t>Functionality</w:t>
                   </w:r>
@@ -2986,13 +2995,13 @@
                   <w:numPr>
                     <w:ilvl w:val="0"/>
                     <w:numId w:val="18"/>
-                    <w:ins w:id="265" w:author="Chelsea Throop" w:date="2014-11-13T15:46:00Z"/>
+                    <w:ins w:id="268" w:author="Chelsea Throop" w:date="2014-11-13T15:46:00Z"/>
                   </w:numPr>
                   <w:rPr>
-                    <w:ins w:id="266" w:author="Chelsea Throop" w:date="2014-11-13T15:46:00Z"/>
+                    <w:ins w:id="269" w:author="Chelsea Throop" w:date="2014-11-13T15:46:00Z"/>
                   </w:rPr>
                 </w:pPr>
-                <w:ins w:id="267" w:author="Chelsea Throop" w:date="2014-11-13T15:46:00Z">
+                <w:ins w:id="270" w:author="Chelsea Throop" w:date="2014-11-13T15:46:00Z">
                   <w:r>
                     <w:t>The Locking mechanism takes a low current signal for from the MCU and puts out a high current signal to the Solenoid</w:t>
                   </w:r>
@@ -3002,10 +3011,10 @@
                 <w:pPr>
                   <w:pStyle w:val="ListParagraph"/>
                   <w:numPr>
-                    <w:ins w:id="268" w:author="Chelsea Throop" w:date="2014-11-13T15:46:00Z"/>
+                    <w:ins w:id="271" w:author="Chelsea Throop" w:date="2014-11-13T15:46:00Z"/>
                   </w:numPr>
                   <w:rPr>
-                    <w:ins w:id="269" w:author="Chelsea Throop" w:date="2014-11-13T15:46:00Z"/>
+                    <w:ins w:id="272" w:author="Chelsea Throop" w:date="2014-11-13T15:46:00Z"/>
                   </w:rPr>
                 </w:pPr>
               </w:p>
@@ -3015,32 +3024,45 @@
         <w:p>
           <w:pPr>
             <w:numPr>
-              <w:ins w:id="270" w:author="Chelsea Throop" w:date="2014-11-13T15:46:00Z"/>
+              <w:ins w:id="273" w:author="Chelsea Throop" w:date="2014-11-13T15:46:00Z"/>
             </w:numPr>
             <w:rPr>
-              <w:ins w:id="271" w:author="Chelsea Throop" w:date="2014-11-13T15:46:00Z"/>
+              <w:ins w:id="274" w:author="Chelsea Throop" w:date="2014-11-13T15:46:00Z"/>
             </w:rPr>
           </w:pPr>
         </w:p>
         <w:p>
           <w:pPr>
             <w:numPr>
-              <w:ins w:id="272" w:author="Chelsea Throop" w:date="2014-11-13T15:46:00Z"/>
+              <w:ins w:id="275" w:author="Chelsea Throop" w:date="2014-11-13T15:46:00Z"/>
             </w:numPr>
             <w:rPr>
-              <w:ins w:id="273" w:author="Chelsea Throop" w:date="2014-11-13T15:46:00Z"/>
+              <w:ins w:id="276" w:author="carlos mariscal" w:date="2014-11-13T16:56:00Z"/>
               <w:b/>
               <w:sz w:val="36"/>
               <w:szCs w:val="36"/>
             </w:rPr>
           </w:pPr>
-          <w:ins w:id="274" w:author="Chelsea Throop" w:date="2014-11-13T15:46:00Z">
+        </w:p>
+        <w:p>
+          <w:pPr>
+            <w:numPr>
+              <w:ins w:id="277" w:author="Chelsea Throop" w:date="2014-11-13T15:46:00Z"/>
+            </w:numPr>
+            <w:rPr>
+              <w:ins w:id="278" w:author="Chelsea Throop" w:date="2014-11-13T15:46:00Z"/>
+              <w:b/>
+              <w:sz w:val="36"/>
+              <w:szCs w:val="36"/>
+            </w:rPr>
+          </w:pPr>
+          <w:ins w:id="279" w:author="Chelsea Throop" w:date="2014-11-13T15:46:00Z">
             <w:r>
               <w:rPr>
                 <w:b/>
                 <w:noProof/>
               </w:rPr>
-              <w:pict>
+              <w:pict w14:anchorId="116CF35F">
                 <v:line id="Straight Connector 11" o:spid="_x0000_s1051" style="position:absolute;z-index:251678720;visibility:visible;mso-wrap-style:square;mso-width-percent:0;mso-height-percent:0;mso-wrap-distance-left:9pt;mso-wrap-distance-top:0;mso-wrap-distance-right:9pt;mso-wrap-distance-bottom:0;mso-position-horizontal:absolute;mso-position-horizontal-relative:text;mso-position-vertical:absolute;mso-position-vertical-relative:text;mso-width-percent:0;mso-height-percent:0;mso-width-relative:margin;mso-height-relative:margin" from="0,24pt" to="6in,24pt" o:gfxdata="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" strokecolor="black [3213]" strokeweight="2pt">
                   <v:shadow on="t" opacity="24903f" mv:blur="40000f" origin=",.5" offset="0,20000emu"/>
                 </v:line>
@@ -3059,23 +3081,29 @@
         <w:p>
           <w:pPr>
             <w:numPr>
-              <w:ins w:id="275" w:author="Chelsea Throop" w:date="2014-11-13T15:46:00Z"/>
+              <w:ins w:id="280" w:author="Chelsea Throop" w:date="2014-11-13T15:46:00Z"/>
             </w:numPr>
             <w:rPr>
-              <w:ins w:id="276" w:author="Chelsea Throop" w:date="2014-11-13T15:46:00Z"/>
+              <w:ins w:id="281" w:author="Chelsea Throop" w:date="2014-11-13T15:46:00Z"/>
               <w:sz w:val="36"/>
               <w:szCs w:val="36"/>
             </w:rPr>
           </w:pPr>
-          <w:ins w:id="277" w:author="Chelsea Throop" w:date="2014-11-13T15:46:00Z">
+          <w:ins w:id="282" w:author="Chelsea Throop" w:date="2014-11-13T15:46:00Z">
             <w:r>
               <w:rPr>
                 <w:noProof/>
                 <w:sz w:val="36"/>
                 <w:szCs w:val="36"/>
+                <w:rPrChange w:id="283" w:author="Unknown">
+                  <w:rPr>
+                    <w:noProof/>
+                  </w:rPr>
+                </w:rPrChange>
               </w:rPr>
+              <w:lastRenderedPageBreak/>
               <w:drawing>
-                <wp:anchor distT="0" distB="0" distL="114300" distR="114300" simplePos="0" relativeHeight="251681792" behindDoc="0" locked="0" layoutInCell="1" allowOverlap="1">
+                <wp:anchor distT="0" distB="0" distL="114300" distR="114300" simplePos="0" relativeHeight="251681792" behindDoc="0" locked="0" layoutInCell="1" allowOverlap="1" wp14:anchorId="1BC1344B" wp14:editId="5DFFDE3C">
                   <wp:simplePos x="0" y="0"/>
                   <wp:positionH relativeFrom="column">
                     <wp:posOffset>914400</wp:posOffset>
@@ -3103,7 +3131,7 @@
                           <a:blip r:embed="rId22">
                             <a:extLst>
                               <a:ext uri="{BEBA8EAE-BF5A-486C-A8C5-ECC9F3942E4B}">
-                                <a14:imgProps xmlns:a14="http://schemas.microsoft.com/office/drawing/2010/main" xmlns:pic="http://schemas.openxmlformats.org/drawingml/2006/picture" xmlns:a="http://schemas.openxmlformats.org/drawingml/2006/main" xmlns:wps="http://schemas.microsoft.com/office/word/2010/wordprocessingShape" xmlns:wne="http://schemas.microsoft.com/office/word/2006/wordml" xmlns:wpi="http://schemas.microsoft.com/office/word/2010/wordprocessingInk" xmlns:wpg="http://schemas.microsoft.com/office/word/2010/wordprocessingGroup" xmlns:w14="http://schemas.microsoft.com/office/word/2010/wordml" xmlns:w="http://schemas.openxmlformats.org/wordprocessingml/2006/main" xmlns:w10="urn:schemas-microsoft-com:office:word" xmlns:wp="http://schemas.openxmlformats.org/drawingml/2006/wordprocessingDrawing" xmlns:wp14="http://schemas.microsoft.com/office/word/2010/wordprocessingDrawing" xmlns:v="urn:schemas-microsoft-com:vml" xmlns:m="http://schemas.openxmlformats.org/officeDocument/2006/math" xmlns:r="http://schemas.openxmlformats.org/officeDocument/2006/relationships" xmlns:o="urn:schemas-microsoft-com:office:office" xmlns:mv="urn:schemas-microsoft-com:mac:vml" xmlns:mc="http://schemas.openxmlformats.org/markup-compatibility/2006" xmlns:mo="http://schemas.microsoft.com/office/mac/office/2008/main" xmlns:wpc="http://schemas.microsoft.com/office/word/2010/wordprocessingCanvas" xmlns="">
+                                <a14:imgProps xmlns:a14="http://schemas.microsoft.com/office/drawing/2010/main">
                                   <a14:imgLayer r:embed="rId23">
                                     <a14:imgEffect>
                                       <a14:sharpenSoften amount="100000"/>
@@ -3112,7 +3140,7 @@
                                 </a14:imgProps>
                               </a:ext>
                               <a:ext uri="{28A0092B-C50C-407E-A947-70E740481C1C}">
-                                <a14:useLocalDpi xmlns:a14="http://schemas.microsoft.com/office/drawing/2010/main" xmlns:pic="http://schemas.openxmlformats.org/drawingml/2006/picture" xmlns:a="http://schemas.openxmlformats.org/drawingml/2006/main" xmlns:wps="http://schemas.microsoft.com/office/word/2010/wordprocessingShape" xmlns:wne="http://schemas.microsoft.com/office/word/2006/wordml" xmlns:wpi="http://schemas.microsoft.com/office/word/2010/wordprocessingInk" xmlns:wpg="http://schemas.microsoft.com/office/word/2010/wordprocessingGroup" xmlns:w14="http://schemas.microsoft.com/office/word/2010/wordml" xmlns:w="http://schemas.openxmlformats.org/wordprocessingml/2006/main" xmlns:w10="urn:schemas-microsoft-com:office:word" xmlns:wp="http://schemas.openxmlformats.org/drawingml/2006/wordprocessingDrawing" xmlns:wp14="http://schemas.microsoft.com/office/word/2010/wordprocessingDrawing" xmlns:v="urn:schemas-microsoft-com:vml" xmlns:m="http://schemas.openxmlformats.org/officeDocument/2006/math" xmlns:r="http://schemas.openxmlformats.org/officeDocument/2006/relationships" xmlns:o="urn:schemas-microsoft-com:office:office" xmlns:mv="urn:schemas-microsoft-com:mac:vml" xmlns:mc="http://schemas.openxmlformats.org/markup-compatibility/2006" xmlns:mo="http://schemas.microsoft.com/office/mac/office/2008/main" xmlns:wpc="http://schemas.microsoft.com/office/word/2010/wordprocessingCanvas" xmlns="" val="0"/>
+                                <a14:useLocalDpi xmlns:a14="http://schemas.microsoft.com/office/drawing/2010/main" val="0"/>
                               </a:ext>
                             </a:extLst>
                           </a:blip>
@@ -3145,10 +3173,10 @@
         <w:p>
           <w:pPr>
             <w:numPr>
-              <w:ins w:id="278" w:author="Chelsea Throop" w:date="2014-11-13T15:46:00Z"/>
+              <w:ins w:id="284" w:author="Chelsea Throop" w:date="2014-11-13T15:46:00Z"/>
             </w:numPr>
             <w:rPr>
-              <w:ins w:id="279" w:author="Chelsea Throop" w:date="2014-11-13T15:46:00Z"/>
+              <w:ins w:id="285" w:author="Chelsea Throop" w:date="2014-11-13T15:46:00Z"/>
             </w:rPr>
           </w:pPr>
         </w:p>
@@ -3156,7 +3184,7 @@
           <w:tblPr>
             <w:tblStyle w:val="TableGrid"/>
             <w:tblW w:w="0" w:type="auto"/>
-            <w:tblLook w:val="04A0"/>
+            <w:tblLook w:val="04A0" w:firstRow="1" w:lastRow="0" w:firstColumn="1" w:lastColumn="0" w:noHBand="0" w:noVBand="1"/>
           </w:tblPr>
           <w:tblGrid>
             <w:gridCol w:w="1728"/>
@@ -3164,7 +3192,7 @@
           </w:tblGrid>
           <w:tr>
             <w:trPr>
-              <w:ins w:id="280" w:author="Chelsea Throop" w:date="2014-11-13T15:46:00Z"/>
+              <w:ins w:id="286" w:author="Chelsea Throop" w:date="2014-11-13T15:46:00Z"/>
             </w:trPr>
             <w:tc>
               <w:tcPr>
@@ -3173,18 +3201,18 @@
               <w:p>
                 <w:pPr>
                   <w:numPr>
-                    <w:ins w:id="281" w:author="Chelsea Throop" w:date="2014-11-13T15:46:00Z"/>
+                    <w:ins w:id="287" w:author="Chelsea Throop" w:date="2014-11-13T15:46:00Z"/>
                   </w:numPr>
                   <w:tabs>
                     <w:tab w:val="left" w:pos="1424"/>
                   </w:tabs>
                   <w:jc w:val="center"/>
                   <w:rPr>
-                    <w:ins w:id="282" w:author="Chelsea Throop" w:date="2014-11-13T15:46:00Z"/>
+                    <w:ins w:id="288" w:author="Chelsea Throop" w:date="2014-11-13T15:46:00Z"/>
                     <w:b/>
                   </w:rPr>
                 </w:pPr>
-                <w:ins w:id="283" w:author="Chelsea Throop" w:date="2014-11-13T15:46:00Z">
+                <w:ins w:id="289" w:author="Chelsea Throop" w:date="2014-11-13T15:46:00Z">
                   <w:r>
                     <w:rPr>
                       <w:b/>
@@ -3201,15 +3229,15 @@
               <w:p>
                 <w:pPr>
                   <w:numPr>
-                    <w:ins w:id="284" w:author="Chelsea Throop" w:date="2014-11-13T15:46:00Z"/>
+                    <w:ins w:id="290" w:author="Chelsea Throop" w:date="2014-11-13T15:46:00Z"/>
                   </w:numPr>
                   <w:jc w:val="center"/>
                   <w:rPr>
-                    <w:ins w:id="285" w:author="Chelsea Throop" w:date="2014-11-13T15:46:00Z"/>
+                    <w:ins w:id="291" w:author="Chelsea Throop" w:date="2014-11-13T15:46:00Z"/>
                     <w:b/>
                   </w:rPr>
                 </w:pPr>
-                <w:ins w:id="286" w:author="Chelsea Throop" w:date="2014-11-13T15:46:00Z">
+                <w:ins w:id="292" w:author="Chelsea Throop" w:date="2014-11-13T15:46:00Z">
                   <w:r>
                     <w:rPr>
                       <w:b/>
@@ -3222,7 +3250,7 @@
           </w:tr>
           <w:tr>
             <w:trPr>
-              <w:ins w:id="287" w:author="Chelsea Throop" w:date="2014-11-13T15:46:00Z"/>
+              <w:ins w:id="293" w:author="Chelsea Throop" w:date="2014-11-13T15:46:00Z"/>
             </w:trPr>
             <w:tc>
               <w:tcPr>
@@ -3232,14 +3260,14 @@
               <w:p>
                 <w:pPr>
                   <w:numPr>
-                    <w:ins w:id="288" w:author="Chelsea Throop" w:date="2014-11-13T15:46:00Z"/>
+                    <w:ins w:id="294" w:author="Chelsea Throop" w:date="2014-11-13T15:46:00Z"/>
                   </w:numPr>
                   <w:jc w:val="center"/>
                   <w:rPr>
-                    <w:ins w:id="289" w:author="Chelsea Throop" w:date="2014-11-13T15:46:00Z"/>
+                    <w:ins w:id="295" w:author="Chelsea Throop" w:date="2014-11-13T15:46:00Z"/>
                   </w:rPr>
                 </w:pPr>
-                <w:ins w:id="290" w:author="Chelsea Throop" w:date="2014-11-13T15:46:00Z">
+                <w:ins w:id="296" w:author="Chelsea Throop" w:date="2014-11-13T15:46:00Z">
                   <w:r>
                     <w:t>Input</w:t>
                   </w:r>
@@ -3256,13 +3284,13 @@
                   <w:numPr>
                     <w:ilvl w:val="0"/>
                     <w:numId w:val="18"/>
-                    <w:ins w:id="291" w:author="Chelsea Throop" w:date="2014-11-13T15:46:00Z"/>
+                    <w:ins w:id="297" w:author="Chelsea Throop" w:date="2014-11-13T15:46:00Z"/>
                   </w:numPr>
                   <w:rPr>
-                    <w:ins w:id="292" w:author="Chelsea Throop" w:date="2014-11-13T15:46:00Z"/>
+                    <w:ins w:id="298" w:author="Chelsea Throop" w:date="2014-11-13T15:46:00Z"/>
                   </w:rPr>
                 </w:pPr>
-                <w:ins w:id="293" w:author="Chelsea Throop" w:date="2014-11-13T15:46:00Z">
+                <w:ins w:id="299" w:author="Chelsea Throop" w:date="2014-11-13T15:46:00Z">
                   <w:r>
                     <w:t xml:space="preserve">Power: 120V AC, 60 Hz </w:t>
                   </w:r>
@@ -3272,10 +3300,10 @@
                 <w:pPr>
                   <w:pStyle w:val="ListParagraph"/>
                   <w:numPr>
-                    <w:ins w:id="294" w:author="Chelsea Throop" w:date="2014-11-13T15:46:00Z"/>
+                    <w:ins w:id="300" w:author="Chelsea Throop" w:date="2014-11-13T15:46:00Z"/>
                   </w:numPr>
                   <w:rPr>
-                    <w:ins w:id="295" w:author="Chelsea Throop" w:date="2014-11-13T15:46:00Z"/>
+                    <w:ins w:id="301" w:author="Chelsea Throop" w:date="2014-11-13T15:46:00Z"/>
                   </w:rPr>
                 </w:pPr>
               </w:p>
@@ -3283,7 +3311,7 @@
           </w:tr>
           <w:tr>
             <w:trPr>
-              <w:ins w:id="296" w:author="Chelsea Throop" w:date="2014-11-13T15:46:00Z"/>
+              <w:ins w:id="302" w:author="Chelsea Throop" w:date="2014-11-13T15:46:00Z"/>
             </w:trPr>
             <w:tc>
               <w:tcPr>
@@ -3293,14 +3321,14 @@
               <w:p>
                 <w:pPr>
                   <w:numPr>
-                    <w:ins w:id="297" w:author="Chelsea Throop" w:date="2014-11-13T15:46:00Z"/>
+                    <w:ins w:id="303" w:author="Chelsea Throop" w:date="2014-11-13T15:46:00Z"/>
                   </w:numPr>
                   <w:jc w:val="center"/>
                   <w:rPr>
-                    <w:ins w:id="298" w:author="Chelsea Throop" w:date="2014-11-13T15:46:00Z"/>
+                    <w:ins w:id="304" w:author="Chelsea Throop" w:date="2014-11-13T15:46:00Z"/>
                   </w:rPr>
                 </w:pPr>
-                <w:ins w:id="299" w:author="Chelsea Throop" w:date="2014-11-13T15:46:00Z">
+                <w:ins w:id="305" w:author="Chelsea Throop" w:date="2014-11-13T15:46:00Z">
                   <w:r>
                     <w:t>Outputs</w:t>
                   </w:r>
@@ -3317,13 +3345,13 @@
                   <w:numPr>
                     <w:ilvl w:val="0"/>
                     <w:numId w:val="18"/>
-                    <w:ins w:id="300" w:author="Chelsea Throop" w:date="2014-11-13T15:46:00Z"/>
+                    <w:ins w:id="306" w:author="Chelsea Throop" w:date="2014-11-13T15:46:00Z"/>
                   </w:numPr>
                   <w:rPr>
-                    <w:ins w:id="301" w:author="Chelsea Throop" w:date="2014-11-13T15:46:00Z"/>
+                    <w:ins w:id="307" w:author="Chelsea Throop" w:date="2014-11-13T15:46:00Z"/>
                   </w:rPr>
                 </w:pPr>
-                <w:ins w:id="302" w:author="Chelsea Throop" w:date="2014-11-13T15:46:00Z">
+                <w:ins w:id="308" w:author="Chelsea Throop" w:date="2014-11-13T15:46:00Z">
                   <w:r>
                     <w:t>Power: 3.3V DC</w:t>
                   </w:r>
@@ -3335,13 +3363,13 @@
                   <w:numPr>
                     <w:ilvl w:val="0"/>
                     <w:numId w:val="18"/>
-                    <w:ins w:id="303" w:author="Chelsea Throop" w:date="2014-11-13T15:46:00Z"/>
+                    <w:ins w:id="309" w:author="Chelsea Throop" w:date="2014-11-13T15:46:00Z"/>
                   </w:numPr>
                   <w:rPr>
-                    <w:ins w:id="304" w:author="Chelsea Throop" w:date="2014-11-13T15:46:00Z"/>
+                    <w:ins w:id="310" w:author="Chelsea Throop" w:date="2014-11-13T15:46:00Z"/>
                   </w:rPr>
                 </w:pPr>
-                <w:ins w:id="305" w:author="Chelsea Throop" w:date="2014-11-13T15:46:00Z">
+                <w:ins w:id="311" w:author="Chelsea Throop" w:date="2014-11-13T15:46:00Z">
                   <w:r>
                     <w:t>Power: 12V DC</w:t>
                   </w:r>
@@ -3351,10 +3379,10 @@
                 <w:pPr>
                   <w:pStyle w:val="ListParagraph"/>
                   <w:numPr>
-                    <w:ins w:id="306" w:author="Chelsea Throop" w:date="2014-11-13T15:46:00Z"/>
+                    <w:ins w:id="312" w:author="Chelsea Throop" w:date="2014-11-13T15:46:00Z"/>
                   </w:numPr>
                   <w:rPr>
-                    <w:ins w:id="307" w:author="Chelsea Throop" w:date="2014-11-13T15:46:00Z"/>
+                    <w:ins w:id="313" w:author="Chelsea Throop" w:date="2014-11-13T15:46:00Z"/>
                   </w:rPr>
                 </w:pPr>
               </w:p>
@@ -3363,7 +3391,7 @@
           <w:tr>
             <w:trPr>
               <w:trHeight w:val="278"/>
-              <w:ins w:id="308" w:author="Chelsea Throop" w:date="2014-11-13T15:46:00Z"/>
+              <w:ins w:id="314" w:author="Chelsea Throop" w:date="2014-11-13T15:46:00Z"/>
             </w:trPr>
             <w:tc>
               <w:tcPr>
@@ -3373,14 +3401,14 @@
               <w:p>
                 <w:pPr>
                   <w:numPr>
-                    <w:ins w:id="309" w:author="Chelsea Throop" w:date="2014-11-13T15:46:00Z"/>
+                    <w:ins w:id="315" w:author="Chelsea Throop" w:date="2014-11-13T15:46:00Z"/>
                   </w:numPr>
                   <w:jc w:val="center"/>
                   <w:rPr>
-                    <w:ins w:id="310" w:author="Chelsea Throop" w:date="2014-11-13T15:46:00Z"/>
+                    <w:ins w:id="316" w:author="Chelsea Throop" w:date="2014-11-13T15:46:00Z"/>
                   </w:rPr>
                 </w:pPr>
-                <w:ins w:id="311" w:author="Chelsea Throop" w:date="2014-11-13T15:46:00Z">
+                <w:ins w:id="317" w:author="Chelsea Throop" w:date="2014-11-13T15:46:00Z">
                   <w:r>
                     <w:t>Functionality</w:t>
                   </w:r>
@@ -3397,13 +3425,13 @@
                   <w:numPr>
                     <w:ilvl w:val="0"/>
                     <w:numId w:val="18"/>
-                    <w:ins w:id="312" w:author="Chelsea Throop" w:date="2014-11-13T15:46:00Z"/>
+                    <w:ins w:id="318" w:author="Chelsea Throop" w:date="2014-11-13T15:46:00Z"/>
                   </w:numPr>
                   <w:rPr>
-                    <w:ins w:id="313" w:author="Chelsea Throop" w:date="2014-11-13T15:46:00Z"/>
+                    <w:ins w:id="319" w:author="Chelsea Throop" w:date="2014-11-13T15:46:00Z"/>
                   </w:rPr>
                 </w:pPr>
-                <w:ins w:id="314" w:author="Chelsea Throop" w:date="2014-11-13T15:46:00Z">
+                <w:ins w:id="320" w:author="Chelsea Throop" w:date="2014-11-13T15:46:00Z">
                   <w:r>
                     <w:t>This module will supply power to the all the modules of Lock Box</w:t>
                   </w:r>
@@ -3428,10 +3456,10 @@
           <w:pPr>
             <w:pStyle w:val="Heading1"/>
             <w:rPr>
-              <w:del w:id="315" w:author="Chelsea Throop" w:date="2014-11-10T11:11:00Z"/>
+              <w:del w:id="321" w:author="Chelsea Throop" w:date="2014-11-10T11:11:00Z"/>
             </w:rPr>
           </w:pPr>
-          <w:del w:id="316" w:author="Chelsea Throop" w:date="2014-11-10T11:11:00Z">
+          <w:del w:id="322" w:author="Chelsea Throop" w:date="2014-11-10T11:11:00Z">
             <w:r>
               <w:delText>Marketing Requirements</w:delText>
             </w:r>
@@ -3441,10 +3469,10 @@
           <w:pPr>
             <w:pStyle w:val="Heading2"/>
             <w:rPr>
-              <w:del w:id="317" w:author="Chelsea Throop" w:date="2014-11-10T11:11:00Z"/>
+              <w:del w:id="323" w:author="Chelsea Throop" w:date="2014-11-10T11:11:00Z"/>
             </w:rPr>
           </w:pPr>
-          <w:del w:id="318" w:author="Chelsea Throop" w:date="2014-11-10T11:11:00Z">
+          <w:del w:id="324" w:author="Chelsea Throop" w:date="2014-11-10T11:11:00Z">
             <w:r>
               <w:delText>Must</w:delText>
             </w:r>
@@ -3458,10 +3486,10 @@
               <w:numId w:val="13"/>
             </w:numPr>
             <w:rPr>
-              <w:del w:id="319" w:author="Chelsea Throop" w:date="2014-11-10T11:11:00Z"/>
+              <w:del w:id="325" w:author="Chelsea Throop" w:date="2014-11-10T11:11:00Z"/>
             </w:rPr>
           </w:pPr>
-          <w:del w:id="320" w:author="Chelsea Throop" w:date="2014-11-10T11:11:00Z">
+          <w:del w:id="326" w:author="Chelsea Throop" w:date="2014-11-10T11:11:00Z">
             <w:r>
               <w:delText xml:space="preserve">Be powered </w:delText>
             </w:r>
@@ -3478,10 +3506,10 @@
               <w:numId w:val="13"/>
             </w:numPr>
             <w:rPr>
-              <w:del w:id="321" w:author="Chelsea Throop" w:date="2014-11-10T11:11:00Z"/>
+              <w:del w:id="327" w:author="Chelsea Throop" w:date="2014-11-10T11:11:00Z"/>
             </w:rPr>
           </w:pPr>
-          <w:del w:id="322" w:author="Chelsea Throop" w:date="2014-11-10T11:11:00Z">
+          <w:del w:id="328" w:author="Chelsea Throop" w:date="2014-11-10T11:11:00Z">
             <w:r>
               <w:delText xml:space="preserve">Have </w:delText>
             </w:r>
@@ -3498,10 +3526,10 @@
               <w:numId w:val="13"/>
             </w:numPr>
             <w:rPr>
-              <w:del w:id="323" w:author="Chelsea Throop" w:date="2014-11-10T11:11:00Z"/>
+              <w:del w:id="329" w:author="Chelsea Throop" w:date="2014-11-10T11:11:00Z"/>
             </w:rPr>
           </w:pPr>
-          <w:del w:id="324" w:author="Chelsea Throop" w:date="2014-11-10T11:11:00Z">
+          <w:del w:id="330" w:author="Chelsea Throop" w:date="2014-11-10T11:11:00Z">
             <w:r>
               <w:delText xml:space="preserve">Have a unique code to unlock </w:delText>
             </w:r>
@@ -3515,10 +3543,10 @@
               <w:numId w:val="13"/>
             </w:numPr>
             <w:rPr>
-              <w:del w:id="325" w:author="Chelsea Throop" w:date="2014-11-10T11:11:00Z"/>
+              <w:del w:id="331" w:author="Chelsea Throop" w:date="2014-11-10T11:11:00Z"/>
             </w:rPr>
           </w:pPr>
-          <w:del w:id="326" w:author="Chelsea Throop" w:date="2014-11-10T11:11:00Z">
+          <w:del w:id="332" w:author="Chelsea Throop" w:date="2014-11-10T11:11:00Z">
             <w:r>
               <w:delText>Use an NES controller for user input</w:delText>
             </w:r>
@@ -3532,10 +3560,10 @@
               <w:numId w:val="13"/>
             </w:numPr>
             <w:rPr>
-              <w:del w:id="327" w:author="Chelsea Throop" w:date="2014-11-10T11:11:00Z"/>
+              <w:del w:id="333" w:author="Chelsea Throop" w:date="2014-11-10T11:11:00Z"/>
             </w:rPr>
           </w:pPr>
-          <w:del w:id="328" w:author="Chelsea Throop" w:date="2014-11-10T11:11:00Z">
+          <w:del w:id="334" w:author="Chelsea Throop" w:date="2014-11-10T11:11:00Z">
             <w:r>
               <w:delText>Follow design specifications laid out by practicum rules</w:delText>
             </w:r>
@@ -3549,10 +3577,10 @@
               <w:numId w:val="13"/>
             </w:numPr>
             <w:rPr>
-              <w:del w:id="329" w:author="Chelsea Throop" w:date="2014-11-10T11:11:00Z"/>
+              <w:del w:id="335" w:author="Chelsea Throop" w:date="2014-11-10T11:11:00Z"/>
             </w:rPr>
           </w:pPr>
-          <w:del w:id="330" w:author="Chelsea Throop" w:date="2014-11-10T11:11:00Z">
+          <w:del w:id="336" w:author="Chelsea Throop" w:date="2014-11-10T11:11:00Z">
             <w:r>
               <w:delText>Basic operation must be easy, intuitive or interactive.</w:delText>
             </w:r>
@@ -3562,10 +3590,10 @@
           <w:pPr>
             <w:pStyle w:val="Heading2"/>
             <w:rPr>
-              <w:del w:id="331" w:author="Chelsea Throop" w:date="2014-11-10T11:11:00Z"/>
+              <w:del w:id="337" w:author="Chelsea Throop" w:date="2014-11-10T11:11:00Z"/>
             </w:rPr>
           </w:pPr>
-          <w:del w:id="332" w:author="Chelsea Throop" w:date="2014-11-10T11:11:00Z">
+          <w:del w:id="338" w:author="Chelsea Throop" w:date="2014-11-10T11:11:00Z">
             <w:r>
               <w:delText>Should</w:delText>
             </w:r>
@@ -3579,10 +3607,10 @@
               <w:numId w:val="13"/>
             </w:numPr>
             <w:rPr>
-              <w:del w:id="333" w:author="Chelsea Throop" w:date="2014-11-10T11:11:00Z"/>
+              <w:del w:id="339" w:author="Chelsea Throop" w:date="2014-11-10T11:11:00Z"/>
             </w:rPr>
           </w:pPr>
-          <w:del w:id="334" w:author="Chelsea Throop" w:date="2014-11-10T11:11:00Z">
+          <w:del w:id="340" w:author="Chelsea Throop" w:date="2014-11-10T11:11:00Z">
             <w:r>
               <w:delText xml:space="preserve">Accept user determined combination </w:delText>
             </w:r>
@@ -3592,19 +3620,19 @@
           <w:pPr>
             <w:pStyle w:val="Heading2"/>
             <w:rPr>
-              <w:del w:id="335" w:author="Chelsea Throop" w:date="2014-11-10T11:11:00Z"/>
+              <w:del w:id="341" w:author="Chelsea Throop" w:date="2014-11-10T11:11:00Z"/>
             </w:rPr>
           </w:pPr>
-          <w:del w:id="336" w:author="Chelsea Throop" w:date="2014-11-10T11:11:00Z">
+          <w:del w:id="342" w:author="Chelsea Throop" w:date="2014-11-10T11:11:00Z">
             <w:r>
               <w:delText>May</w:delText>
             </w:r>
           </w:del>
         </w:p>
+        <w:customXmlDelRangeStart w:id="343" w:author="Chelsea Throop" w:date="2014-11-10T11:11:00Z"/>
       </w:sdtContent>
-      <w:customXmlDelRangeStart w:id="337" w:author="Chelsea Throop" w:date="2014-11-10T11:11:00Z"/>
     </w:sdt>
-    <w:customXmlDelRangeEnd w:id="337"/>
+    <w:customXmlDelRangeEnd w:id="343"/>
     <w:p>
       <w:pPr>
         <w:pStyle w:val="ListParagraph"/>
@@ -3613,10 +3641,10 @@
           <w:numId w:val="13"/>
         </w:numPr>
         <w:rPr>
-          <w:del w:id="338" w:author="Chelsea Throop" w:date="2014-11-10T11:11:00Z"/>
+          <w:del w:id="344" w:author="Chelsea Throop" w:date="2014-11-10T11:11:00Z"/>
         </w:rPr>
       </w:pPr>
-      <w:del w:id="339" w:author="Chelsea Throop" w:date="2014-11-10T11:11:00Z">
+      <w:del w:id="345" w:author="Chelsea Throop" w:date="2014-11-10T11:11:00Z">
         <w:r>
           <w:delText>Have multiple ways to unlock the box</w:delText>
         </w:r>
@@ -3630,10 +3658,10 @@
           <w:numId w:val="13"/>
         </w:numPr>
         <w:rPr>
-          <w:del w:id="340" w:author="Chelsea Throop" w:date="2014-11-10T11:11:00Z"/>
+          <w:del w:id="346" w:author="Chelsea Throop" w:date="2014-11-10T11:11:00Z"/>
         </w:rPr>
       </w:pPr>
-      <w:del w:id="341" w:author="Chelsea Throop" w:date="2014-11-10T11:11:00Z">
+      <w:del w:id="347" w:author="Chelsea Throop" w:date="2014-11-10T11:11:00Z">
         <w:r>
           <w:delText xml:space="preserve">Have </w:delText>
         </w:r>
@@ -3650,10 +3678,10 @@
           <w:numId w:val="13"/>
         </w:numPr>
         <w:rPr>
-          <w:del w:id="342" w:author="Chelsea Throop" w:date="2014-11-10T11:11:00Z"/>
+          <w:del w:id="348" w:author="Chelsea Throop" w:date="2014-11-10T11:11:00Z"/>
         </w:rPr>
       </w:pPr>
-      <w:del w:id="343" w:author="Chelsea Throop" w:date="2014-11-10T11:11:00Z">
+      <w:del w:id="349" w:author="Chelsea Throop" w:date="2014-11-10T11:11:00Z">
         <w:r>
           <w:delText>Be user upgradable</w:delText>
         </w:r>
@@ -3663,10 +3691,10 @@
       <w:pPr>
         <w:pStyle w:val="Heading1"/>
         <w:rPr>
-          <w:del w:id="344" w:author="Chelsea Throop" w:date="2014-11-10T11:11:00Z"/>
+          <w:del w:id="350" w:author="Chelsea Throop" w:date="2014-11-10T11:11:00Z"/>
         </w:rPr>
       </w:pPr>
-      <w:del w:id="345" w:author="Chelsea Throop" w:date="2014-11-10T11:11:00Z">
+      <w:del w:id="351" w:author="Chelsea Throop" w:date="2014-11-10T11:11:00Z">
         <w:r>
           <w:delText>Engineering Requirements</w:delText>
         </w:r>
@@ -3676,10 +3704,10 @@
       <w:pPr>
         <w:pStyle w:val="Heading2"/>
         <w:rPr>
-          <w:del w:id="346" w:author="Chelsea Throop" w:date="2014-11-10T11:11:00Z"/>
+          <w:del w:id="352" w:author="Chelsea Throop" w:date="2014-11-10T11:11:00Z"/>
         </w:rPr>
       </w:pPr>
-      <w:del w:id="347" w:author="Chelsea Throop" w:date="2014-11-10T11:11:00Z">
+      <w:del w:id="353" w:author="Chelsea Throop" w:date="2014-11-10T11:11:00Z">
         <w:r>
           <w:delText>Performance</w:delText>
         </w:r>
@@ -3693,10 +3721,10 @@
           <w:numId w:val="9"/>
         </w:numPr>
         <w:rPr>
-          <w:del w:id="348" w:author="Chelsea Throop" w:date="2014-11-10T11:11:00Z"/>
+          <w:del w:id="354" w:author="Chelsea Throop" w:date="2014-11-10T11:11:00Z"/>
         </w:rPr>
       </w:pPr>
-      <w:del w:id="349" w:author="Chelsea Throop" w:date="2014-11-10T11:11:00Z">
+      <w:del w:id="355" w:author="Chelsea Throop" w:date="2014-11-10T11:11:00Z">
         <w:r>
           <w:delText>Must be able to accurately interpret user input code</w:delText>
         </w:r>
@@ -3710,10 +3738,10 @@
           <w:numId w:val="9"/>
         </w:numPr>
         <w:rPr>
-          <w:del w:id="350" w:author="Chelsea Throop" w:date="2014-11-10T11:11:00Z"/>
+          <w:del w:id="356" w:author="Chelsea Throop" w:date="2014-11-10T11:11:00Z"/>
         </w:rPr>
       </w:pPr>
-      <w:del w:id="351" w:author="Chelsea Throop" w:date="2014-11-10T11:11:00Z">
+      <w:del w:id="357" w:author="Chelsea Throop" w:date="2014-11-10T11:11:00Z">
         <w:r>
           <w:delText xml:space="preserve">Will only unlock if correct passcode is entered </w:delText>
         </w:r>
@@ -3723,10 +3751,10 @@
       <w:pPr>
         <w:pStyle w:val="Heading2"/>
         <w:rPr>
-          <w:del w:id="352" w:author="Chelsea Throop" w:date="2014-11-10T11:11:00Z"/>
+          <w:del w:id="358" w:author="Chelsea Throop" w:date="2014-11-10T11:11:00Z"/>
         </w:rPr>
       </w:pPr>
-      <w:del w:id="353" w:author="Chelsea Throop" w:date="2014-11-10T11:11:00Z">
+      <w:del w:id="359" w:author="Chelsea Throop" w:date="2014-11-10T11:11:00Z">
         <w:r>
           <w:delText>Functionality</w:delText>
         </w:r>
@@ -3743,10 +3771,10 @@
           <w:tab w:val="left" w:pos="1413"/>
         </w:tabs>
         <w:rPr>
-          <w:del w:id="354" w:author="Chelsea Throop" w:date="2014-11-10T11:11:00Z"/>
+          <w:del w:id="360" w:author="Chelsea Throop" w:date="2014-11-10T11:11:00Z"/>
         </w:rPr>
       </w:pPr>
-      <w:del w:id="355" w:author="Chelsea Throop" w:date="2014-11-10T11:11:00Z">
+      <w:del w:id="361" w:author="Chelsea Throop" w:date="2014-11-10T11:11:00Z">
         <w:r>
           <w:delText>Interface with NES controller</w:delText>
         </w:r>
@@ -3763,10 +3791,10 @@
           <w:tab w:val="left" w:pos="1413"/>
         </w:tabs>
         <w:rPr>
-          <w:del w:id="356" w:author="Chelsea Throop" w:date="2014-11-10T11:11:00Z"/>
+          <w:del w:id="362" w:author="Chelsea Throop" w:date="2014-11-10T11:11:00Z"/>
         </w:rPr>
       </w:pPr>
-      <w:del w:id="357" w:author="Chelsea Throop" w:date="2014-11-10T11:11:00Z">
+      <w:del w:id="363" w:author="Chelsea Throop" w:date="2014-11-10T11:11:00Z">
         <w:r>
           <w:delText>Display output on LCD screen</w:delText>
         </w:r>
@@ -3776,10 +3804,10 @@
       <w:pPr>
         <w:pStyle w:val="Heading2"/>
         <w:rPr>
-          <w:del w:id="358" w:author="Chelsea Throop" w:date="2014-11-10T11:11:00Z"/>
+          <w:del w:id="364" w:author="Chelsea Throop" w:date="2014-11-10T11:11:00Z"/>
         </w:rPr>
       </w:pPr>
-      <w:del w:id="359" w:author="Chelsea Throop" w:date="2014-11-10T11:11:00Z">
+      <w:del w:id="365" w:author="Chelsea Throop" w:date="2014-11-10T11:11:00Z">
         <w:r>
           <w:delText>Energy</w:delText>
         </w:r>
@@ -3793,10 +3821,10 @@
           <w:numId w:val="10"/>
         </w:numPr>
         <w:rPr>
-          <w:del w:id="360" w:author="Chelsea Throop" w:date="2014-11-10T11:11:00Z"/>
+          <w:del w:id="366" w:author="Chelsea Throop" w:date="2014-11-10T11:11:00Z"/>
         </w:rPr>
       </w:pPr>
-      <w:del w:id="361" w:author="Chelsea Throop" w:date="2014-11-10T11:11:00Z">
+      <w:del w:id="367" w:author="Chelsea Throop" w:date="2014-11-10T11:11:00Z">
         <w:r>
           <w:delText xml:space="preserve">Must operate on 12 volt </w:delText>
         </w:r>
@@ -3813,10 +3841,10 @@
           <w:numId w:val="10"/>
         </w:numPr>
         <w:rPr>
-          <w:del w:id="362" w:author="Chelsea Throop" w:date="2014-11-10T11:11:00Z"/>
+          <w:del w:id="368" w:author="Chelsea Throop" w:date="2014-11-10T11:11:00Z"/>
         </w:rPr>
       </w:pPr>
-      <w:del w:id="363" w:author="Chelsea Throop" w:date="2014-11-10T11:11:00Z">
+      <w:del w:id="369" w:author="Chelsea Throop" w:date="2014-11-10T11:11:00Z">
         <w:r>
           <w:delText>Should not draw more than 1 A of current</w:delText>
         </w:r>
@@ -3826,10 +3854,10 @@
       <w:pPr>
         <w:pStyle w:val="Heading2"/>
         <w:rPr>
-          <w:del w:id="364" w:author="Chelsea Throop" w:date="2014-11-10T11:11:00Z"/>
+          <w:del w:id="370" w:author="Chelsea Throop" w:date="2014-11-10T11:11:00Z"/>
         </w:rPr>
       </w:pPr>
-      <w:del w:id="365" w:author="Chelsea Throop" w:date="2014-11-10T11:11:00Z">
+      <w:del w:id="371" w:author="Chelsea Throop" w:date="2014-11-10T11:11:00Z">
         <w:r>
           <w:delText xml:space="preserve">Cost </w:delText>
         </w:r>
@@ -3843,10 +3871,10 @@
           <w:numId w:val="10"/>
         </w:numPr>
         <w:rPr>
-          <w:del w:id="366" w:author="Chelsea Throop" w:date="2014-11-10T11:11:00Z"/>
+          <w:del w:id="372" w:author="Chelsea Throop" w:date="2014-11-10T11:11:00Z"/>
         </w:rPr>
       </w:pPr>
-      <w:del w:id="367" w:author="Chelsea Throop" w:date="2014-11-10T11:11:00Z">
+      <w:del w:id="373" w:author="Chelsea Throop" w:date="2014-11-10T11:11:00Z">
         <w:r>
           <w:delText>Per unit cost shall not exceed $75.00 USD</w:delText>
         </w:r>
@@ -3856,10 +3884,10 @@
       <w:pPr>
         <w:pStyle w:val="Heading2"/>
         <w:rPr>
-          <w:del w:id="368" w:author="Chelsea Throop" w:date="2014-11-10T11:11:00Z"/>
+          <w:del w:id="374" w:author="Chelsea Throop" w:date="2014-11-10T11:11:00Z"/>
         </w:rPr>
       </w:pPr>
-      <w:del w:id="369" w:author="Chelsea Throop" w:date="2014-11-10T11:11:00Z">
+      <w:del w:id="375" w:author="Chelsea Throop" w:date="2014-11-10T11:11:00Z">
         <w:r>
           <w:delText>Environmental</w:delText>
         </w:r>
@@ -3873,10 +3901,10 @@
           <w:numId w:val="10"/>
         </w:numPr>
         <w:rPr>
-          <w:del w:id="370" w:author="Chelsea Throop" w:date="2014-11-10T11:11:00Z"/>
+          <w:del w:id="376" w:author="Chelsea Throop" w:date="2014-11-10T11:11:00Z"/>
         </w:rPr>
       </w:pPr>
-      <w:del w:id="371" w:author="Chelsea Throop" w:date="2014-11-10T11:11:00Z">
+      <w:del w:id="377" w:author="Chelsea Throop" w:date="2014-11-10T11:11:00Z">
         <w:r>
           <w:delText>All efforts shall be used to make the box from recycled materials</w:delText>
         </w:r>
@@ -3886,59 +3914,12 @@
       <w:pPr>
         <w:pStyle w:val="Heading2"/>
         <w:rPr>
-          <w:del w:id="372" w:author="Chelsea Throop" w:date="2014-11-10T11:11:00Z"/>
+          <w:del w:id="378" w:author="Chelsea Throop" w:date="2014-11-10T11:11:00Z"/>
         </w:rPr>
       </w:pPr>
-      <w:del w:id="373" w:author="Chelsea Throop" w:date="2014-11-10T11:11:00Z">
+      <w:del w:id="379" w:author="Chelsea Throop" w:date="2014-11-10T11:11:00Z">
         <w:r>
           <w:delText>Health and Safety</w:delText>
-        </w:r>
-      </w:del>
-    </w:p>
-    <w:p>
-      <w:pPr>
-        <w:pStyle w:val="ListParagraph"/>
-        <w:numPr>
-          <w:ilvl w:val="0"/>
-          <w:numId w:val="10"/>
-        </w:numPr>
-        <w:rPr>
-          <w:del w:id="374" w:author="Chelsea Throop" w:date="2014-11-10T11:11:00Z"/>
-        </w:rPr>
-      </w:pPr>
-      <w:del w:id="375" w:author="Chelsea Throop" w:date="2014-11-10T11:11:00Z">
-        <w:r>
-          <w:delText>Will not cause the user harm</w:delText>
-        </w:r>
-      </w:del>
-    </w:p>
-    <w:p>
-      <w:pPr>
-        <w:pStyle w:val="Heading2"/>
-        <w:rPr>
-          <w:del w:id="376" w:author="Chelsea Throop" w:date="2014-11-10T11:11:00Z"/>
-        </w:rPr>
-      </w:pPr>
-      <w:del w:id="377" w:author="Chelsea Throop" w:date="2014-11-10T11:11:00Z">
-        <w:r>
-          <w:delText>Manufacturability</w:delText>
-        </w:r>
-      </w:del>
-    </w:p>
-    <w:p>
-      <w:pPr>
-        <w:pStyle w:val="ListParagraph"/>
-        <w:numPr>
-          <w:ilvl w:val="0"/>
-          <w:numId w:val="10"/>
-        </w:numPr>
-        <w:rPr>
-          <w:del w:id="378" w:author="Chelsea Throop" w:date="2014-11-10T11:11:00Z"/>
-        </w:rPr>
-      </w:pPr>
-      <w:del w:id="379" w:author="Chelsea Throop" w:date="2014-11-10T11:11:00Z">
-        <w:r>
-          <w:delText>The circuit will have at least 25% surface mount components</w:delText>
         </w:r>
       </w:del>
     </w:p>
@@ -3954,6 +3935,53 @@
         </w:rPr>
       </w:pPr>
       <w:del w:id="381" w:author="Chelsea Throop" w:date="2014-11-10T11:11:00Z">
+        <w:r>
+          <w:delText>Will not cause the user harm</w:delText>
+        </w:r>
+      </w:del>
+    </w:p>
+    <w:p>
+      <w:pPr>
+        <w:pStyle w:val="Heading2"/>
+        <w:rPr>
+          <w:del w:id="382" w:author="Chelsea Throop" w:date="2014-11-10T11:11:00Z"/>
+        </w:rPr>
+      </w:pPr>
+      <w:del w:id="383" w:author="Chelsea Throop" w:date="2014-11-10T11:11:00Z">
+        <w:r>
+          <w:delText>Manufacturability</w:delText>
+        </w:r>
+      </w:del>
+    </w:p>
+    <w:p>
+      <w:pPr>
+        <w:pStyle w:val="ListParagraph"/>
+        <w:numPr>
+          <w:ilvl w:val="0"/>
+          <w:numId w:val="10"/>
+        </w:numPr>
+        <w:rPr>
+          <w:del w:id="384" w:author="Chelsea Throop" w:date="2014-11-10T11:11:00Z"/>
+        </w:rPr>
+      </w:pPr>
+      <w:del w:id="385" w:author="Chelsea Throop" w:date="2014-11-10T11:11:00Z">
+        <w:r>
+          <w:delText>The circuit will have at least 25% surface mount components</w:delText>
+        </w:r>
+      </w:del>
+    </w:p>
+    <w:p>
+      <w:pPr>
+        <w:pStyle w:val="ListParagraph"/>
+        <w:numPr>
+          <w:ilvl w:val="0"/>
+          <w:numId w:val="10"/>
+        </w:numPr>
+        <w:rPr>
+          <w:del w:id="386" w:author="Chelsea Throop" w:date="2014-11-10T11:11:00Z"/>
+        </w:rPr>
+      </w:pPr>
+      <w:del w:id="387" w:author="Chelsea Throop" w:date="2014-11-10T11:11:00Z">
         <w:r>
           <w:delText>The circuit will fit on a 2-layer PCB</w:delText>
         </w:r>
@@ -3970,10 +3998,10 @@
           <w:numId w:val="10"/>
         </w:numPr>
         <w:rPr>
-          <w:del w:id="382" w:author="Chelsea Throop" w:date="2014-11-10T11:11:00Z"/>
+          <w:del w:id="388" w:author="Chelsea Throop" w:date="2014-11-10T11:11:00Z"/>
         </w:rPr>
       </w:pPr>
-      <w:del w:id="383" w:author="Chelsea Throop" w:date="2014-11-10T11:11:00Z">
+      <w:del w:id="389" w:author="Chelsea Throop" w:date="2014-11-10T11:11:00Z">
         <w:r>
           <w:delText>The box shall not exceed 1ft</w:delText>
         </w:r>
@@ -3992,10 +4020,10 @@
       <w:pPr>
         <w:pStyle w:val="Heading2"/>
         <w:rPr>
-          <w:del w:id="384" w:author="Chelsea Throop" w:date="2014-11-10T11:11:00Z"/>
+          <w:del w:id="390" w:author="Chelsea Throop" w:date="2014-11-10T11:11:00Z"/>
         </w:rPr>
       </w:pPr>
-      <w:del w:id="385" w:author="Chelsea Throop" w:date="2014-11-10T11:11:00Z">
+      <w:del w:id="391" w:author="Chelsea Throop" w:date="2014-11-10T11:11:00Z">
         <w:r>
           <w:delText>Operability</w:delText>
         </w:r>
@@ -4009,10 +4037,10 @@
           <w:numId w:val="11"/>
         </w:numPr>
         <w:rPr>
-          <w:del w:id="386" w:author="Chelsea Throop" w:date="2014-11-10T11:11:00Z"/>
+          <w:del w:id="392" w:author="Chelsea Throop" w:date="2014-11-10T11:11:00Z"/>
         </w:rPr>
       </w:pPr>
-      <w:del w:id="387" w:author="Chelsea Throop" w:date="2014-11-10T11:11:00Z">
+      <w:del w:id="393" w:author="Chelsea Throop" w:date="2014-11-10T11:11:00Z">
         <w:r>
           <w:delText>Is operable by any person old enough to handle a video game controller</w:delText>
         </w:r>
@@ -4022,10 +4050,10 @@
       <w:pPr>
         <w:pStyle w:val="Heading2"/>
         <w:rPr>
-          <w:del w:id="388" w:author="Chelsea Throop" w:date="2014-11-10T11:11:00Z"/>
+          <w:del w:id="394" w:author="Chelsea Throop" w:date="2014-11-10T11:11:00Z"/>
         </w:rPr>
       </w:pPr>
-      <w:del w:id="389" w:author="Chelsea Throop" w:date="2014-11-10T11:11:00Z">
+      <w:del w:id="395" w:author="Chelsea Throop" w:date="2014-11-10T11:11:00Z">
         <w:r>
           <w:delText>Reliability</w:delText>
         </w:r>
@@ -4039,10 +4067,10 @@
           <w:numId w:val="11"/>
         </w:numPr>
         <w:rPr>
-          <w:del w:id="390" w:author="Chelsea Throop" w:date="2014-11-10T11:11:00Z"/>
+          <w:del w:id="396" w:author="Chelsea Throop" w:date="2014-11-10T11:11:00Z"/>
         </w:rPr>
       </w:pPr>
-      <w:del w:id="391" w:author="Chelsea Throop" w:date="2014-11-10T11:11:00Z">
+      <w:del w:id="397" w:author="Chelsea Throop" w:date="2014-11-10T11:11:00Z">
         <w:r>
           <w:delText xml:space="preserve">If time allows we will like to add a backup battery and a way to unlock if user forgets combination. </w:delText>
         </w:r>
@@ -4052,10 +4080,10 @@
       <w:pPr>
         <w:pStyle w:val="Heading2"/>
         <w:rPr>
-          <w:del w:id="392" w:author="Chelsea Throop" w:date="2014-11-10T11:11:00Z"/>
+          <w:del w:id="398" w:author="Chelsea Throop" w:date="2014-11-10T11:11:00Z"/>
         </w:rPr>
       </w:pPr>
-      <w:del w:id="393" w:author="Chelsea Throop" w:date="2014-11-10T11:11:00Z">
+      <w:del w:id="399" w:author="Chelsea Throop" w:date="2014-11-10T11:11:00Z">
         <w:r>
           <w:delText>Usability</w:delText>
         </w:r>
@@ -4069,10 +4097,10 @@
           <w:numId w:val="12"/>
         </w:numPr>
         <w:rPr>
-          <w:del w:id="394" w:author="Chelsea Throop" w:date="2014-11-10T11:11:00Z"/>
+          <w:del w:id="400" w:author="Chelsea Throop" w:date="2014-11-10T11:11:00Z"/>
         </w:rPr>
       </w:pPr>
-      <w:del w:id="395" w:author="Chelsea Throop" w:date="2014-11-10T11:11:00Z">
+      <w:del w:id="401" w:author="Chelsea Throop" w:date="2014-11-10T11:11:00Z">
         <w:r>
           <w:delText>The average user should be able to learn ho</w:delText>
         </w:r>
@@ -4089,15 +4117,15 @@
           <w:numId w:val="12"/>
         </w:numPr>
         <w:rPr>
-          <w:del w:id="396" w:author="Chelsea Throop" w:date="2014-11-10T11:11:00Z"/>
+          <w:del w:id="402" w:author="Chelsea Throop" w:date="2014-11-10T11:11:00Z"/>
         </w:rPr>
-        <w:pPrChange w:id="397" w:author="Chelsea Throop" w:date="2014-11-10T11:11:00Z">
+        <w:pPrChange w:id="403" w:author="Chelsea Throop" w:date="2014-11-10T11:11:00Z">
           <w:pPr>
             <w:pStyle w:val="Heading1"/>
           </w:pPr>
         </w:pPrChange>
       </w:pPr>
-      <w:del w:id="398" w:author="Chelsea Throop" w:date="2014-11-10T11:11:00Z">
+      <w:del w:id="404" w:author="Chelsea Throop" w:date="2014-11-10T11:11:00Z">
         <w:r>
           <w:delText>Justification/Comparison Table</w:delText>
         </w:r>
@@ -4106,7 +4134,7 @@
     <w:p>
       <w:pPr>
         <w:rPr>
-          <w:del w:id="399" w:author="Chelsea Throop" w:date="2014-11-10T11:11:00Z"/>
+          <w:del w:id="405" w:author="Chelsea Throop" w:date="2014-11-10T11:11:00Z"/>
         </w:rPr>
       </w:pPr>
     </w:p>
@@ -4114,7 +4142,7 @@
       <w:tblPr>
         <w:tblStyle w:val="TableGrid"/>
         <w:tblW w:w="0" w:type="auto"/>
-        <w:tblLook w:val="04A0"/>
+        <w:tblLook w:val="04A0" w:firstRow="1" w:lastRow="0" w:firstColumn="1" w:lastColumn="0" w:noHBand="0" w:noVBand="1"/>
       </w:tblPr>
       <w:tblGrid>
         <w:gridCol w:w="2448"/>
@@ -4123,7 +4151,7 @@
       </w:tblGrid>
       <w:tr>
         <w:trPr>
-          <w:del w:id="400" w:author="Chelsea Throop" w:date="2014-11-10T11:11:00Z"/>
+          <w:del w:id="406" w:author="Chelsea Throop" w:date="2014-11-10T11:11:00Z"/>
         </w:trPr>
         <w:tc>
           <w:tcPr>
@@ -4133,12 +4161,12 @@
             <w:pPr>
               <w:jc w:val="center"/>
               <w:rPr>
-                <w:del w:id="401" w:author="Chelsea Throop" w:date="2014-11-10T11:11:00Z"/>
+                <w:del w:id="407" w:author="Chelsea Throop" w:date="2014-11-10T11:11:00Z"/>
                 <w:sz w:val="28"/>
                 <w:szCs w:val="28"/>
               </w:rPr>
             </w:pPr>
-            <w:del w:id="402" w:author="Chelsea Throop" w:date="2014-11-10T11:11:00Z">
+            <w:del w:id="408" w:author="Chelsea Throop" w:date="2014-11-10T11:11:00Z">
               <w:r>
                 <w:rPr>
                   <w:sz w:val="28"/>
@@ -4157,12 +4185,12 @@
             <w:pPr>
               <w:jc w:val="center"/>
               <w:rPr>
-                <w:del w:id="403" w:author="Chelsea Throop" w:date="2014-11-10T11:11:00Z"/>
+                <w:del w:id="409" w:author="Chelsea Throop" w:date="2014-11-10T11:11:00Z"/>
                 <w:sz w:val="28"/>
                 <w:szCs w:val="28"/>
               </w:rPr>
             </w:pPr>
-            <w:del w:id="404" w:author="Chelsea Throop" w:date="2014-11-10T11:11:00Z">
+            <w:del w:id="410" w:author="Chelsea Throop" w:date="2014-11-10T11:11:00Z">
               <w:r>
                 <w:rPr>
                   <w:sz w:val="28"/>
@@ -4181,12 +4209,12 @@
             <w:pPr>
               <w:jc w:val="center"/>
               <w:rPr>
-                <w:del w:id="405" w:author="Chelsea Throop" w:date="2014-11-10T11:11:00Z"/>
+                <w:del w:id="411" w:author="Chelsea Throop" w:date="2014-11-10T11:11:00Z"/>
                 <w:sz w:val="28"/>
                 <w:szCs w:val="28"/>
               </w:rPr>
             </w:pPr>
-            <w:del w:id="406" w:author="Chelsea Throop" w:date="2014-11-10T11:11:00Z">
+            <w:del w:id="412" w:author="Chelsea Throop" w:date="2014-11-10T11:11:00Z">
               <w:r>
                 <w:rPr>
                   <w:sz w:val="28"/>
@@ -4200,7 +4228,7 @@
       </w:tr>
       <w:tr>
         <w:trPr>
-          <w:del w:id="407" w:author="Chelsea Throop" w:date="2014-11-10T11:11:00Z"/>
+          <w:del w:id="413" w:author="Chelsea Throop" w:date="2014-11-10T11:11:00Z"/>
         </w:trPr>
         <w:tc>
           <w:tcPr>
@@ -4210,10 +4238,10 @@
             <w:pPr>
               <w:jc w:val="center"/>
               <w:rPr>
-                <w:del w:id="408" w:author="Chelsea Throop" w:date="2014-11-10T11:11:00Z"/>
+                <w:del w:id="414" w:author="Chelsea Throop" w:date="2014-11-10T11:11:00Z"/>
               </w:rPr>
             </w:pPr>
-            <w:del w:id="409" w:author="Chelsea Throop" w:date="2014-11-10T11:11:00Z">
+            <w:del w:id="415" w:author="Chelsea Throop" w:date="2014-11-10T11:11:00Z">
               <w:r>
                 <w:delText>3</w:delText>
               </w:r>
@@ -4230,12 +4258,12 @@
           <w:p>
             <w:pPr>
               <w:rPr>
-                <w:del w:id="410" w:author="Chelsea Throop" w:date="2014-11-10T11:11:00Z"/>
+                <w:del w:id="416" w:author="Chelsea Throop" w:date="2014-11-10T11:11:00Z"/>
                 <w:sz w:val="20"/>
                 <w:szCs w:val="20"/>
               </w:rPr>
             </w:pPr>
-            <w:del w:id="411" w:author="Chelsea Throop" w:date="2014-11-10T11:11:00Z">
+            <w:del w:id="417" w:author="Chelsea Throop" w:date="2014-11-10T11:11:00Z">
               <w:r>
                 <w:rPr>
                   <w:sz w:val="20"/>
@@ -4248,7 +4276,7 @@
           <w:p>
             <w:pPr>
               <w:rPr>
-                <w:del w:id="412" w:author="Chelsea Throop" w:date="2014-11-10T11:11:00Z"/>
+                <w:del w:id="418" w:author="Chelsea Throop" w:date="2014-11-10T11:11:00Z"/>
                 <w:sz w:val="20"/>
                 <w:szCs w:val="20"/>
               </w:rPr>
@@ -4262,13 +4290,13 @@
           <w:p>
             <w:pPr>
               <w:rPr>
-                <w:del w:id="413" w:author="Chelsea Throop" w:date="2014-11-10T11:11:00Z"/>
+                <w:del w:id="419" w:author="Chelsea Throop" w:date="2014-11-10T11:11:00Z"/>
                 <w:i/>
                 <w:sz w:val="20"/>
                 <w:szCs w:val="20"/>
               </w:rPr>
             </w:pPr>
-            <w:del w:id="414" w:author="Chelsea Throop" w:date="2014-11-10T11:11:00Z">
+            <w:del w:id="420" w:author="Chelsea Throop" w:date="2014-11-10T11:11:00Z">
               <w:r>
                 <w:rPr>
                   <w:i/>
@@ -4283,7 +4311,7 @@
       </w:tr>
       <w:tr>
         <w:trPr>
-          <w:del w:id="415" w:author="Chelsea Throop" w:date="2014-11-10T11:11:00Z"/>
+          <w:del w:id="421" w:author="Chelsea Throop" w:date="2014-11-10T11:11:00Z"/>
         </w:trPr>
         <w:tc>
           <w:tcPr>
@@ -4293,10 +4321,10 @@
             <w:pPr>
               <w:jc w:val="center"/>
               <w:rPr>
-                <w:del w:id="416" w:author="Chelsea Throop" w:date="2014-11-10T11:11:00Z"/>
+                <w:del w:id="422" w:author="Chelsea Throop" w:date="2014-11-10T11:11:00Z"/>
               </w:rPr>
             </w:pPr>
-            <w:del w:id="417" w:author="Chelsea Throop" w:date="2014-11-10T11:11:00Z">
+            <w:del w:id="423" w:author="Chelsea Throop" w:date="2014-11-10T11:11:00Z">
               <w:r>
                 <w:delText>4</w:delText>
               </w:r>
@@ -4313,12 +4341,12 @@
                 <w:tab w:val="left" w:pos="1413"/>
               </w:tabs>
               <w:rPr>
-                <w:del w:id="418" w:author="Chelsea Throop" w:date="2014-11-10T11:11:00Z"/>
+                <w:del w:id="424" w:author="Chelsea Throop" w:date="2014-11-10T11:11:00Z"/>
                 <w:sz w:val="20"/>
                 <w:szCs w:val="20"/>
               </w:rPr>
             </w:pPr>
-            <w:del w:id="419" w:author="Chelsea Throop" w:date="2014-11-10T11:11:00Z">
+            <w:del w:id="425" w:author="Chelsea Throop" w:date="2014-11-10T11:11:00Z">
               <w:r>
                 <w:rPr>
                   <w:sz w:val="20"/>
@@ -4334,7 +4362,7 @@
                 <w:tab w:val="left" w:pos="1413"/>
               </w:tabs>
               <w:rPr>
-                <w:del w:id="420" w:author="Chelsea Throop" w:date="2014-11-10T11:11:00Z"/>
+                <w:del w:id="426" w:author="Chelsea Throop" w:date="2014-11-10T11:11:00Z"/>
                 <w:sz w:val="20"/>
                 <w:szCs w:val="20"/>
               </w:rPr>
@@ -4348,13 +4376,13 @@
           <w:p>
             <w:pPr>
               <w:rPr>
-                <w:del w:id="421" w:author="Chelsea Throop" w:date="2014-11-10T11:11:00Z"/>
+                <w:del w:id="427" w:author="Chelsea Throop" w:date="2014-11-10T11:11:00Z"/>
                 <w:i/>
                 <w:sz w:val="20"/>
                 <w:szCs w:val="20"/>
               </w:rPr>
             </w:pPr>
-            <w:del w:id="422" w:author="Chelsea Throop" w:date="2014-11-10T11:11:00Z">
+            <w:del w:id="428" w:author="Chelsea Throop" w:date="2014-11-10T11:11:00Z">
               <w:r>
                 <w:rPr>
                   <w:i/>
@@ -4369,7 +4397,7 @@
       </w:tr>
       <w:tr>
         <w:trPr>
-          <w:del w:id="423" w:author="Chelsea Throop" w:date="2014-11-10T11:11:00Z"/>
+          <w:del w:id="429" w:author="Chelsea Throop" w:date="2014-11-10T11:11:00Z"/>
         </w:trPr>
         <w:tc>
           <w:tcPr>
@@ -4379,10 +4407,10 @@
             <w:pPr>
               <w:jc w:val="center"/>
               <w:rPr>
-                <w:del w:id="424" w:author="Chelsea Throop" w:date="2014-11-10T11:11:00Z"/>
+                <w:del w:id="430" w:author="Chelsea Throop" w:date="2014-11-10T11:11:00Z"/>
               </w:rPr>
             </w:pPr>
-            <w:del w:id="425" w:author="Chelsea Throop" w:date="2014-11-10T11:11:00Z">
+            <w:del w:id="431" w:author="Chelsea Throop" w:date="2014-11-10T11:11:00Z">
               <w:r>
                 <w:delText>2</w:delText>
               </w:r>
@@ -4399,12 +4427,12 @@
                 <w:tab w:val="left" w:pos="1413"/>
               </w:tabs>
               <w:rPr>
-                <w:del w:id="426" w:author="Chelsea Throop" w:date="2014-11-10T11:11:00Z"/>
+                <w:del w:id="432" w:author="Chelsea Throop" w:date="2014-11-10T11:11:00Z"/>
                 <w:sz w:val="20"/>
                 <w:szCs w:val="20"/>
               </w:rPr>
             </w:pPr>
-            <w:del w:id="427" w:author="Chelsea Throop" w:date="2014-11-10T11:11:00Z">
+            <w:del w:id="433" w:author="Chelsea Throop" w:date="2014-11-10T11:11:00Z">
               <w:r>
                 <w:rPr>
                   <w:sz w:val="20"/>
@@ -4420,7 +4448,7 @@
                 <w:tab w:val="left" w:pos="1413"/>
               </w:tabs>
               <w:rPr>
-                <w:del w:id="428" w:author="Chelsea Throop" w:date="2014-11-10T11:11:00Z"/>
+                <w:del w:id="434" w:author="Chelsea Throop" w:date="2014-11-10T11:11:00Z"/>
                 <w:sz w:val="20"/>
                 <w:szCs w:val="20"/>
               </w:rPr>
@@ -4434,13 +4462,13 @@
           <w:p>
             <w:pPr>
               <w:rPr>
-                <w:del w:id="429" w:author="Chelsea Throop" w:date="2014-11-10T11:11:00Z"/>
+                <w:del w:id="435" w:author="Chelsea Throop" w:date="2014-11-10T11:11:00Z"/>
                 <w:i/>
                 <w:sz w:val="20"/>
                 <w:szCs w:val="20"/>
               </w:rPr>
             </w:pPr>
-            <w:del w:id="430" w:author="Chelsea Throop" w:date="2014-11-10T11:11:00Z">
+            <w:del w:id="436" w:author="Chelsea Throop" w:date="2014-11-10T11:11:00Z">
               <w:r>
                 <w:rPr>
                   <w:i/>
@@ -4455,7 +4483,7 @@
       </w:tr>
       <w:tr>
         <w:trPr>
-          <w:del w:id="431" w:author="Chelsea Throop" w:date="2014-11-10T11:11:00Z"/>
+          <w:del w:id="437" w:author="Chelsea Throop" w:date="2014-11-10T11:11:00Z"/>
         </w:trPr>
         <w:tc>
           <w:tcPr>
@@ -4465,10 +4493,10 @@
             <w:pPr>
               <w:jc w:val="center"/>
               <w:rPr>
-                <w:del w:id="432" w:author="Chelsea Throop" w:date="2014-11-10T11:11:00Z"/>
+                <w:del w:id="438" w:author="Chelsea Throop" w:date="2014-11-10T11:11:00Z"/>
               </w:rPr>
             </w:pPr>
-            <w:del w:id="433" w:author="Chelsea Throop" w:date="2014-11-10T11:11:00Z">
+            <w:del w:id="439" w:author="Chelsea Throop" w:date="2014-11-10T11:11:00Z">
               <w:r>
                 <w:delText>1</w:delText>
               </w:r>
@@ -4482,12 +4510,12 @@
           <w:p>
             <w:pPr>
               <w:rPr>
-                <w:del w:id="434" w:author="Chelsea Throop" w:date="2014-11-10T11:11:00Z"/>
+                <w:del w:id="440" w:author="Chelsea Throop" w:date="2014-11-10T11:11:00Z"/>
                 <w:sz w:val="20"/>
                 <w:szCs w:val="20"/>
               </w:rPr>
             </w:pPr>
-            <w:del w:id="435" w:author="Chelsea Throop" w:date="2014-11-10T11:11:00Z">
+            <w:del w:id="441" w:author="Chelsea Throop" w:date="2014-11-10T11:11:00Z">
               <w:r>
                 <w:rPr>
                   <w:sz w:val="20"/>
@@ -4500,7 +4528,7 @@
           <w:p>
             <w:pPr>
               <w:rPr>
-                <w:del w:id="436" w:author="Chelsea Throop" w:date="2014-11-10T11:11:00Z"/>
+                <w:del w:id="442" w:author="Chelsea Throop" w:date="2014-11-10T11:11:00Z"/>
                 <w:sz w:val="20"/>
                 <w:szCs w:val="20"/>
               </w:rPr>
@@ -4514,13 +4542,13 @@
           <w:p>
             <w:pPr>
               <w:rPr>
-                <w:del w:id="437" w:author="Chelsea Throop" w:date="2014-11-10T11:11:00Z"/>
+                <w:del w:id="443" w:author="Chelsea Throop" w:date="2014-11-10T11:11:00Z"/>
                 <w:i/>
                 <w:sz w:val="20"/>
                 <w:szCs w:val="20"/>
               </w:rPr>
             </w:pPr>
-            <w:del w:id="438" w:author="Chelsea Throop" w:date="2014-11-10T11:11:00Z">
+            <w:del w:id="444" w:author="Chelsea Throop" w:date="2014-11-10T11:11:00Z">
               <w:r>
                 <w:rPr>
                   <w:i/>
@@ -4543,7 +4571,7 @@
       </w:tr>
       <w:tr>
         <w:trPr>
-          <w:del w:id="439" w:author="Chelsea Throop" w:date="2014-11-10T11:11:00Z"/>
+          <w:del w:id="445" w:author="Chelsea Throop" w:date="2014-11-10T11:11:00Z"/>
         </w:trPr>
         <w:tc>
           <w:tcPr>
@@ -4553,10 +4581,10 @@
             <w:pPr>
               <w:jc w:val="center"/>
               <w:rPr>
-                <w:del w:id="440" w:author="Chelsea Throop" w:date="2014-11-10T11:11:00Z"/>
+                <w:del w:id="446" w:author="Chelsea Throop" w:date="2014-11-10T11:11:00Z"/>
               </w:rPr>
             </w:pPr>
-            <w:del w:id="441" w:author="Chelsea Throop" w:date="2014-11-10T11:11:00Z">
+            <w:del w:id="447" w:author="Chelsea Throop" w:date="2014-11-10T11:11:00Z">
               <w:r>
                 <w:delText>5</w:delText>
               </w:r>
@@ -4570,12 +4598,12 @@
           <w:p>
             <w:pPr>
               <w:rPr>
-                <w:del w:id="442" w:author="Chelsea Throop" w:date="2014-11-10T11:11:00Z"/>
+                <w:del w:id="448" w:author="Chelsea Throop" w:date="2014-11-10T11:11:00Z"/>
                 <w:sz w:val="20"/>
                 <w:szCs w:val="20"/>
               </w:rPr>
             </w:pPr>
-            <w:del w:id="443" w:author="Chelsea Throop" w:date="2014-11-10T11:11:00Z">
+            <w:del w:id="449" w:author="Chelsea Throop" w:date="2014-11-10T11:11:00Z">
               <w:r>
                 <w:rPr>
                   <w:sz w:val="20"/>
@@ -4588,7 +4616,7 @@
           <w:p>
             <w:pPr>
               <w:rPr>
-                <w:del w:id="444" w:author="Chelsea Throop" w:date="2014-11-10T11:11:00Z"/>
+                <w:del w:id="450" w:author="Chelsea Throop" w:date="2014-11-10T11:11:00Z"/>
                 <w:sz w:val="20"/>
                 <w:szCs w:val="20"/>
               </w:rPr>
@@ -4602,13 +4630,13 @@
           <w:p>
             <w:pPr>
               <w:rPr>
-                <w:del w:id="445" w:author="Chelsea Throop" w:date="2014-11-10T11:11:00Z"/>
+                <w:del w:id="451" w:author="Chelsea Throop" w:date="2014-11-10T11:11:00Z"/>
                 <w:i/>
                 <w:sz w:val="20"/>
                 <w:szCs w:val="20"/>
               </w:rPr>
             </w:pPr>
-            <w:del w:id="446" w:author="Chelsea Throop" w:date="2014-11-10T11:11:00Z">
+            <w:del w:id="452" w:author="Chelsea Throop" w:date="2014-11-10T11:11:00Z">
               <w:r>
                 <w:rPr>
                   <w:i/>
@@ -4623,7 +4651,7 @@
       </w:tr>
       <w:tr>
         <w:trPr>
-          <w:del w:id="447" w:author="Chelsea Throop" w:date="2014-11-10T11:11:00Z"/>
+          <w:del w:id="453" w:author="Chelsea Throop" w:date="2014-11-10T11:11:00Z"/>
         </w:trPr>
         <w:tc>
           <w:tcPr>
@@ -4633,10 +4661,10 @@
             <w:pPr>
               <w:jc w:val="center"/>
               <w:rPr>
-                <w:del w:id="448" w:author="Chelsea Throop" w:date="2014-11-10T11:11:00Z"/>
+                <w:del w:id="454" w:author="Chelsea Throop" w:date="2014-11-10T11:11:00Z"/>
               </w:rPr>
             </w:pPr>
-            <w:del w:id="449" w:author="Chelsea Throop" w:date="2014-11-10T11:11:00Z">
+            <w:del w:id="455" w:author="Chelsea Throop" w:date="2014-11-10T11:11:00Z">
               <w:r>
                 <w:delText>5</w:delText>
               </w:r>
@@ -4650,12 +4678,12 @@
           <w:p>
             <w:pPr>
               <w:rPr>
-                <w:del w:id="450" w:author="Chelsea Throop" w:date="2014-11-10T11:11:00Z"/>
+                <w:del w:id="456" w:author="Chelsea Throop" w:date="2014-11-10T11:11:00Z"/>
                 <w:sz w:val="20"/>
                 <w:szCs w:val="20"/>
               </w:rPr>
             </w:pPr>
-            <w:del w:id="451" w:author="Chelsea Throop" w:date="2014-11-10T11:11:00Z">
+            <w:del w:id="457" w:author="Chelsea Throop" w:date="2014-11-10T11:11:00Z">
               <w:r>
                 <w:rPr>
                   <w:sz w:val="20"/>
@@ -4668,7 +4696,7 @@
           <w:p>
             <w:pPr>
               <w:rPr>
-                <w:del w:id="452" w:author="Chelsea Throop" w:date="2014-11-10T11:11:00Z"/>
+                <w:del w:id="458" w:author="Chelsea Throop" w:date="2014-11-10T11:11:00Z"/>
                 <w:sz w:val="20"/>
                 <w:szCs w:val="20"/>
               </w:rPr>
@@ -4682,13 +4710,13 @@
           <w:p>
             <w:pPr>
               <w:rPr>
-                <w:del w:id="453" w:author="Chelsea Throop" w:date="2014-11-10T11:11:00Z"/>
+                <w:del w:id="459" w:author="Chelsea Throop" w:date="2014-11-10T11:11:00Z"/>
                 <w:i/>
                 <w:sz w:val="20"/>
                 <w:szCs w:val="20"/>
               </w:rPr>
             </w:pPr>
-            <w:del w:id="454" w:author="Chelsea Throop" w:date="2014-11-10T11:11:00Z">
+            <w:del w:id="460" w:author="Chelsea Throop" w:date="2014-11-10T11:11:00Z">
               <w:r>
                 <w:rPr>
                   <w:i/>
@@ -4703,7 +4731,7 @@
       </w:tr>
       <w:tr>
         <w:trPr>
-          <w:del w:id="455" w:author="Chelsea Throop" w:date="2014-11-10T11:11:00Z"/>
+          <w:del w:id="461" w:author="Chelsea Throop" w:date="2014-11-10T11:11:00Z"/>
         </w:trPr>
         <w:tc>
           <w:tcPr>
@@ -4713,10 +4741,10 @@
             <w:pPr>
               <w:jc w:val="center"/>
               <w:rPr>
-                <w:del w:id="456" w:author="Chelsea Throop" w:date="2014-11-10T11:11:00Z"/>
+                <w:del w:id="462" w:author="Chelsea Throop" w:date="2014-11-10T11:11:00Z"/>
               </w:rPr>
             </w:pPr>
-            <w:del w:id="457" w:author="Chelsea Throop" w:date="2014-11-10T11:11:00Z">
+            <w:del w:id="463" w:author="Chelsea Throop" w:date="2014-11-10T11:11:00Z">
               <w:r>
                 <w:delText>5</w:delText>
               </w:r>
@@ -4730,12 +4758,12 @@
           <w:p>
             <w:pPr>
               <w:rPr>
-                <w:del w:id="458" w:author="Chelsea Throop" w:date="2014-11-10T11:11:00Z"/>
+                <w:del w:id="464" w:author="Chelsea Throop" w:date="2014-11-10T11:11:00Z"/>
                 <w:sz w:val="20"/>
                 <w:szCs w:val="20"/>
               </w:rPr>
             </w:pPr>
-            <w:del w:id="459" w:author="Chelsea Throop" w:date="2014-11-10T11:11:00Z">
+            <w:del w:id="465" w:author="Chelsea Throop" w:date="2014-11-10T11:11:00Z">
               <w:r>
                 <w:rPr>
                   <w:sz w:val="20"/>
@@ -4748,7 +4776,7 @@
           <w:p>
             <w:pPr>
               <w:rPr>
-                <w:del w:id="460" w:author="Chelsea Throop" w:date="2014-11-10T11:11:00Z"/>
+                <w:del w:id="466" w:author="Chelsea Throop" w:date="2014-11-10T11:11:00Z"/>
                 <w:sz w:val="20"/>
                 <w:szCs w:val="20"/>
               </w:rPr>
@@ -4762,13 +4790,13 @@
           <w:p>
             <w:pPr>
               <w:rPr>
-                <w:del w:id="461" w:author="Chelsea Throop" w:date="2014-11-10T11:11:00Z"/>
+                <w:del w:id="467" w:author="Chelsea Throop" w:date="2014-11-10T11:11:00Z"/>
                 <w:i/>
                 <w:sz w:val="20"/>
                 <w:szCs w:val="20"/>
               </w:rPr>
             </w:pPr>
-            <w:del w:id="462" w:author="Chelsea Throop" w:date="2014-11-10T11:11:00Z">
+            <w:del w:id="468" w:author="Chelsea Throop" w:date="2014-11-10T11:11:00Z">
               <w:r>
                 <w:rPr>
                   <w:i/>
@@ -4791,7 +4819,7 @@
       </w:tr>
       <w:tr>
         <w:trPr>
-          <w:del w:id="463" w:author="Chelsea Throop" w:date="2014-11-10T11:11:00Z"/>
+          <w:del w:id="469" w:author="Chelsea Throop" w:date="2014-11-10T11:11:00Z"/>
         </w:trPr>
         <w:tc>
           <w:tcPr>
@@ -4801,10 +4829,10 @@
             <w:pPr>
               <w:jc w:val="center"/>
               <w:rPr>
-                <w:del w:id="464" w:author="Chelsea Throop" w:date="2014-11-10T11:11:00Z"/>
+                <w:del w:id="470" w:author="Chelsea Throop" w:date="2014-11-10T11:11:00Z"/>
               </w:rPr>
             </w:pPr>
-            <w:del w:id="465" w:author="Chelsea Throop" w:date="2014-11-10T11:11:00Z">
+            <w:del w:id="471" w:author="Chelsea Throop" w:date="2014-11-10T11:11:00Z">
               <w:r>
                 <w:delText>6</w:delText>
               </w:r>
@@ -4818,12 +4846,12 @@
           <w:p>
             <w:pPr>
               <w:rPr>
-                <w:del w:id="466" w:author="Chelsea Throop" w:date="2014-11-10T11:11:00Z"/>
+                <w:del w:id="472" w:author="Chelsea Throop" w:date="2014-11-10T11:11:00Z"/>
                 <w:sz w:val="20"/>
                 <w:szCs w:val="20"/>
               </w:rPr>
             </w:pPr>
-            <w:del w:id="467" w:author="Chelsea Throop" w:date="2014-11-10T11:11:00Z">
+            <w:del w:id="473" w:author="Chelsea Throop" w:date="2014-11-10T11:11:00Z">
               <w:r>
                 <w:rPr>
                   <w:sz w:val="20"/>
@@ -4836,7 +4864,7 @@
           <w:p>
             <w:pPr>
               <w:rPr>
-                <w:del w:id="468" w:author="Chelsea Throop" w:date="2014-11-10T11:11:00Z"/>
+                <w:del w:id="474" w:author="Chelsea Throop" w:date="2014-11-10T11:11:00Z"/>
                 <w:sz w:val="20"/>
                 <w:szCs w:val="20"/>
               </w:rPr>
@@ -4850,13 +4878,13 @@
           <w:p>
             <w:pPr>
               <w:rPr>
-                <w:del w:id="469" w:author="Chelsea Throop" w:date="2014-11-10T11:11:00Z"/>
+                <w:del w:id="475" w:author="Chelsea Throop" w:date="2014-11-10T11:11:00Z"/>
                 <w:i/>
                 <w:sz w:val="20"/>
                 <w:szCs w:val="20"/>
               </w:rPr>
             </w:pPr>
-            <w:del w:id="470" w:author="Chelsea Throop" w:date="2014-11-10T11:11:00Z">
+            <w:del w:id="476" w:author="Chelsea Throop" w:date="2014-11-10T11:11:00Z">
               <w:r>
                 <w:rPr>
                   <w:i/>
@@ -4871,7 +4899,7 @@
       </w:tr>
       <w:tr>
         <w:trPr>
-          <w:del w:id="471" w:author="Chelsea Throop" w:date="2014-11-10T11:11:00Z"/>
+          <w:del w:id="477" w:author="Chelsea Throop" w:date="2014-11-10T11:11:00Z"/>
         </w:trPr>
         <w:tc>
           <w:tcPr>
@@ -4881,10 +4909,10 @@
             <w:pPr>
               <w:jc w:val="center"/>
               <w:rPr>
-                <w:del w:id="472" w:author="Chelsea Throop" w:date="2014-11-10T11:11:00Z"/>
+                <w:del w:id="478" w:author="Chelsea Throop" w:date="2014-11-10T11:11:00Z"/>
               </w:rPr>
             </w:pPr>
-            <w:del w:id="473" w:author="Chelsea Throop" w:date="2014-11-10T11:11:00Z">
+            <w:del w:id="479" w:author="Chelsea Throop" w:date="2014-11-10T11:11:00Z">
               <w:r>
                 <w:delText>6</w:delText>
               </w:r>
@@ -4898,13 +4926,12 @@
           <w:p>
             <w:pPr>
               <w:rPr>
-                <w:del w:id="474" w:author="Chelsea Throop" w:date="2014-11-10T11:11:00Z"/>
+                <w:del w:id="480" w:author="Chelsea Throop" w:date="2014-11-10T11:11:00Z"/>
                 <w:sz w:val="20"/>
                 <w:szCs w:val="20"/>
               </w:rPr>
             </w:pPr>
-            <w:bookmarkStart w:id="475" w:name="_GoBack"/>
-            <w:del w:id="476" w:author="Chelsea Throop" w:date="2014-11-10T11:11:00Z">
+            <w:del w:id="481" w:author="Chelsea Throop" w:date="2014-11-10T11:11:00Z">
               <w:r>
                 <w:rPr>
                   <w:sz w:val="20"/>
@@ -4912,7 +4939,6 @@
                 </w:rPr>
                 <w:delText>The average user should be able to learn how to use the product with ease</w:delText>
               </w:r>
-              <w:bookmarkEnd w:id="475"/>
             </w:del>
           </w:p>
         </w:tc>
@@ -4923,13 +4949,13 @@
           <w:p>
             <w:pPr>
               <w:rPr>
-                <w:del w:id="477" w:author="Chelsea Throop" w:date="2014-11-10T11:11:00Z"/>
+                <w:del w:id="482" w:author="Chelsea Throop" w:date="2014-11-10T11:11:00Z"/>
                 <w:i/>
                 <w:sz w:val="20"/>
                 <w:szCs w:val="20"/>
               </w:rPr>
             </w:pPr>
-            <w:del w:id="478" w:author="Chelsea Throop" w:date="2014-11-10T11:11:00Z">
+            <w:del w:id="483" w:author="Chelsea Throop" w:date="2014-11-10T11:11:00Z">
               <w:r>
                 <w:rPr>
                   <w:i/>
@@ -4943,12 +4969,793 @@
         </w:tc>
       </w:tr>
     </w:tbl>
-    <w:p/>
+    <w:p>
+      <w:pPr>
+        <w:rPr>
+          <w:ins w:id="484" w:author="carlos mariscal" w:date="2014-11-13T17:12:00Z"/>
+        </w:rPr>
+      </w:pPr>
+    </w:p>
+    <w:p>
+      <w:pPr>
+        <w:rPr>
+          <w:ins w:id="485" w:author="carlos mariscal" w:date="2014-11-13T17:12:00Z"/>
+        </w:rPr>
+      </w:pPr>
+      <w:ins w:id="486" w:author="carlos mariscal" w:date="2014-11-13T17:12:00Z">
+        <w:r>
+          <w:br w:type="page"/>
+        </w:r>
+      </w:ins>
+    </w:p>
+    <w:p>
+      <w:pPr>
+        <w:rPr>
+          <w:ins w:id="487" w:author="carlos mariscal" w:date="2014-11-13T17:38:00Z"/>
+          <w:b/>
+          <w:sz w:val="36"/>
+          <w:szCs w:val="36"/>
+          <w:rPrChange w:id="488" w:author="carlos mariscal" w:date="2014-11-13T17:38:00Z">
+            <w:rPr>
+              <w:ins w:id="489" w:author="carlos mariscal" w:date="2014-11-13T17:38:00Z"/>
+              <w:b/>
+              <w:sz w:val="36"/>
+              <w:szCs w:val="36"/>
+            </w:rPr>
+          </w:rPrChange>
+        </w:rPr>
+        <w:pPrChange w:id="490" w:author="carlos mariscal" w:date="2014-11-13T17:38:00Z">
+          <w:pPr/>
+        </w:pPrChange>
+      </w:pPr>
+      <w:ins w:id="491" w:author="carlos mariscal" w:date="2014-11-13T17:38:00Z">
+        <w:r>
+          <w:rPr>
+            <w:b/>
+            <w:noProof/>
+            <w:sz w:val="36"/>
+            <w:szCs w:val="36"/>
+            <w:rPrChange w:id="492" w:author="carlos mariscal" w:date="2014-11-13T17:38:00Z">
+              <w:rPr>
+                <w:b/>
+                <w:noProof/>
+              </w:rPr>
+            </w:rPrChange>
+          </w:rPr>
+          <w:pict w14:anchorId="3BFD9E74">
+            <v:line id="_x0000_s1056" style="position:absolute;z-index:251683840;visibility:visible;mso-wrap-style:square;mso-width-percent:0;mso-height-percent:0;mso-wrap-distance-left:9pt;mso-wrap-distance-top:0;mso-wrap-distance-right:9pt;mso-wrap-distance-bottom:0;mso-position-horizontal:absolute;mso-position-horizontal-relative:text;mso-position-vertical:absolute;mso-position-vertical-relative:text;mso-width-percent:0;mso-height-percent:0;mso-width-relative:margin;mso-height-relative:margin" from="0,24pt" to="6in,24pt" o:gfxdata="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" strokecolor="black [3213]" strokeweight="2pt">
+              <v:shadow on="t" opacity="24903f" mv:blur="40000f" origin=",.5" offset="0,20000emu"/>
+            </v:line>
+          </w:pict>
+        </w:r>
+        <w:r>
+          <w:rPr>
+            <w:b/>
+            <w:sz w:val="36"/>
+            <w:szCs w:val="36"/>
+            <w:rPrChange w:id="493" w:author="carlos mariscal" w:date="2014-11-13T17:38:00Z">
+              <w:rPr>
+                <w:b/>
+                <w:sz w:val="36"/>
+                <w:szCs w:val="36"/>
+              </w:rPr>
+            </w:rPrChange>
+          </w:rPr>
+          <w:t>Sta</w:t>
+        </w:r>
+        <w:r>
+          <w:rPr>
+            <w:b/>
+            <w:sz w:val="36"/>
+            <w:szCs w:val="36"/>
+            <w:rPrChange w:id="494" w:author="carlos mariscal" w:date="2014-11-13T17:38:00Z">
+              <w:rPr>
+                <w:b/>
+                <w:sz w:val="36"/>
+                <w:szCs w:val="36"/>
+              </w:rPr>
+            </w:rPrChange>
+          </w:rPr>
+          <w:t>te Machine View</w:t>
+        </w:r>
+      </w:ins>
+    </w:p>
+    <w:p>
+      <w:pPr>
+        <w:jc w:val="both"/>
+        <w:rPr>
+          <w:ins w:id="495" w:author="carlos mariscal" w:date="2014-11-13T17:38:00Z"/>
+        </w:rPr>
+        <w:pPrChange w:id="496" w:author="carlos mariscal" w:date="2014-11-13T17:38:00Z">
+          <w:pPr/>
+        </w:pPrChange>
+      </w:pPr>
+    </w:p>
+    <w:p>
+      <w:pPr>
+        <w:jc w:val="both"/>
+        <w:rPr>
+          <w:ins w:id="497" w:author="carlos mariscal" w:date="2014-11-13T17:38:00Z"/>
+        </w:rPr>
+        <w:pPrChange w:id="498" w:author="carlos mariscal" w:date="2014-11-13T17:38:00Z">
+          <w:pPr/>
+        </w:pPrChange>
+      </w:pPr>
+      <w:ins w:id="499" w:author="carlos mariscal" w:date="2014-11-13T17:42:00Z">
+        <w:r>
+          <w:rPr>
+            <w:noProof/>
+          </w:rPr>
+          <w:drawing>
+            <wp:anchor distT="0" distB="0" distL="114300" distR="114300" simplePos="0" relativeHeight="251684864" behindDoc="0" locked="0" layoutInCell="1" allowOverlap="1" wp14:anchorId="0BB4AF3F" wp14:editId="2DB3B4F7">
+              <wp:simplePos x="0" y="0"/>
+              <wp:positionH relativeFrom="column">
+                <wp:posOffset>914400</wp:posOffset>
+              </wp:positionH>
+              <wp:positionV relativeFrom="paragraph">
+                <wp:posOffset>74930</wp:posOffset>
+              </wp:positionV>
+              <wp:extent cx="4572000" cy="4572000"/>
+              <wp:effectExtent l="0" t="0" r="0" b="0"/>
+              <wp:wrapTight wrapText="bothSides">
+                <wp:wrapPolygon edited="0">
+                  <wp:start x="0" y="0"/>
+                  <wp:lineTo x="0" y="21480"/>
+                  <wp:lineTo x="21480" y="21480"/>
+                  <wp:lineTo x="21480" y="0"/>
+                  <wp:lineTo x="0" y="0"/>
+                </wp:wrapPolygon>
+              </wp:wrapTight>
+              <wp:docPr id="9" name="Picture 2"/>
+              <wp:cNvGraphicFramePr>
+                <a:graphicFrameLocks xmlns:a="http://schemas.openxmlformats.org/drawingml/2006/main" noChangeAspect="1"/>
+              </wp:cNvGraphicFramePr>
+              <a:graphic xmlns:a="http://schemas.openxmlformats.org/drawingml/2006/main">
+                <a:graphicData uri="http://schemas.openxmlformats.org/drawingml/2006/picture">
+                  <pic:pic xmlns:pic="http://schemas.openxmlformats.org/drawingml/2006/picture">
+                    <pic:nvPicPr>
+                      <pic:cNvPr id="0" name="Picture 2"/>
+                      <pic:cNvPicPr>
+                        <a:picLocks noChangeAspect="1" noChangeArrowheads="1"/>
+                      </pic:cNvPicPr>
+                    </pic:nvPicPr>
+                    <pic:blipFill>
+                      <a:blip r:embed="rId24">
+                        <a:extLst>
+                          <a:ext uri="{28A0092B-C50C-407E-A947-70E740481C1C}">
+                            <a14:useLocalDpi xmlns:a14="http://schemas.microsoft.com/office/drawing/2010/main" val="0"/>
+                          </a:ext>
+                        </a:extLst>
+                      </a:blip>
+                      <a:srcRect/>
+                      <a:stretch>
+                        <a:fillRect/>
+                      </a:stretch>
+                    </pic:blipFill>
+                    <pic:spPr bwMode="auto">
+                      <a:xfrm>
+                        <a:off x="0" y="0"/>
+                        <a:ext cx="4572000" cy="4572000"/>
+                      </a:xfrm>
+                      <a:prstGeom prst="rect">
+                        <a:avLst/>
+                      </a:prstGeom>
+                      <a:noFill/>
+                      <a:ln>
+                        <a:noFill/>
+                      </a:ln>
+                    </pic:spPr>
+                  </pic:pic>
+                </a:graphicData>
+              </a:graphic>
+              <wp14:sizeRelH relativeFrom="page">
+                <wp14:pctWidth>0</wp14:pctWidth>
+              </wp14:sizeRelH>
+              <wp14:sizeRelV relativeFrom="page">
+                <wp14:pctHeight>0</wp14:pctHeight>
+              </wp14:sizeRelV>
+            </wp:anchor>
+          </w:drawing>
+        </w:r>
+      </w:ins>
+    </w:p>
+    <w:p>
+      <w:pPr>
+        <w:jc w:val="both"/>
+        <w:rPr>
+          <w:ins w:id="500" w:author="carlos mariscal" w:date="2014-11-13T17:59:00Z"/>
+        </w:rPr>
+      </w:pPr>
+    </w:p>
+    <w:p>
+      <w:pPr>
+        <w:rPr>
+          <w:ins w:id="501" w:author="carlos mariscal" w:date="2014-11-13T17:59:00Z"/>
+          <w:rPrChange w:id="502" w:author="carlos mariscal" w:date="2014-11-13T17:59:00Z">
+            <w:rPr>
+              <w:ins w:id="503" w:author="carlos mariscal" w:date="2014-11-13T17:59:00Z"/>
+            </w:rPr>
+          </w:rPrChange>
+        </w:rPr>
+        <w:pPrChange w:id="504" w:author="carlos mariscal" w:date="2014-11-13T17:59:00Z">
+          <w:pPr>
+            <w:jc w:val="both"/>
+          </w:pPr>
+        </w:pPrChange>
+      </w:pPr>
+    </w:p>
+    <w:p>
+      <w:pPr>
+        <w:rPr>
+          <w:ins w:id="505" w:author="carlos mariscal" w:date="2014-11-13T17:59:00Z"/>
+          <w:rPrChange w:id="506" w:author="carlos mariscal" w:date="2014-11-13T17:59:00Z">
+            <w:rPr>
+              <w:ins w:id="507" w:author="carlos mariscal" w:date="2014-11-13T17:59:00Z"/>
+            </w:rPr>
+          </w:rPrChange>
+        </w:rPr>
+        <w:pPrChange w:id="508" w:author="carlos mariscal" w:date="2014-11-13T17:59:00Z">
+          <w:pPr>
+            <w:jc w:val="both"/>
+          </w:pPr>
+        </w:pPrChange>
+      </w:pPr>
+    </w:p>
+    <w:p>
+      <w:pPr>
+        <w:rPr>
+          <w:ins w:id="509" w:author="carlos mariscal" w:date="2014-11-13T17:59:00Z"/>
+          <w:rPrChange w:id="510" w:author="carlos mariscal" w:date="2014-11-13T17:59:00Z">
+            <w:rPr>
+              <w:ins w:id="511" w:author="carlos mariscal" w:date="2014-11-13T17:59:00Z"/>
+            </w:rPr>
+          </w:rPrChange>
+        </w:rPr>
+        <w:pPrChange w:id="512" w:author="carlos mariscal" w:date="2014-11-13T17:59:00Z">
+          <w:pPr>
+            <w:jc w:val="both"/>
+          </w:pPr>
+        </w:pPrChange>
+      </w:pPr>
+    </w:p>
+    <w:p>
+      <w:pPr>
+        <w:rPr>
+          <w:ins w:id="513" w:author="carlos mariscal" w:date="2014-11-13T17:59:00Z"/>
+          <w:rPrChange w:id="514" w:author="carlos mariscal" w:date="2014-11-13T17:59:00Z">
+            <w:rPr>
+              <w:ins w:id="515" w:author="carlos mariscal" w:date="2014-11-13T17:59:00Z"/>
+            </w:rPr>
+          </w:rPrChange>
+        </w:rPr>
+        <w:pPrChange w:id="516" w:author="carlos mariscal" w:date="2014-11-13T17:59:00Z">
+          <w:pPr>
+            <w:jc w:val="both"/>
+          </w:pPr>
+        </w:pPrChange>
+      </w:pPr>
+    </w:p>
+    <w:p>
+      <w:pPr>
+        <w:rPr>
+          <w:ins w:id="517" w:author="carlos mariscal" w:date="2014-11-13T17:59:00Z"/>
+          <w:rPrChange w:id="518" w:author="carlos mariscal" w:date="2014-11-13T17:59:00Z">
+            <w:rPr>
+              <w:ins w:id="519" w:author="carlos mariscal" w:date="2014-11-13T17:59:00Z"/>
+            </w:rPr>
+          </w:rPrChange>
+        </w:rPr>
+        <w:pPrChange w:id="520" w:author="carlos mariscal" w:date="2014-11-13T17:59:00Z">
+          <w:pPr>
+            <w:jc w:val="both"/>
+          </w:pPr>
+        </w:pPrChange>
+      </w:pPr>
+    </w:p>
+    <w:p>
+      <w:pPr>
+        <w:rPr>
+          <w:ins w:id="521" w:author="carlos mariscal" w:date="2014-11-13T17:59:00Z"/>
+          <w:rPrChange w:id="522" w:author="carlos mariscal" w:date="2014-11-13T17:59:00Z">
+            <w:rPr>
+              <w:ins w:id="523" w:author="carlos mariscal" w:date="2014-11-13T17:59:00Z"/>
+            </w:rPr>
+          </w:rPrChange>
+        </w:rPr>
+        <w:pPrChange w:id="524" w:author="carlos mariscal" w:date="2014-11-13T17:59:00Z">
+          <w:pPr>
+            <w:jc w:val="both"/>
+          </w:pPr>
+        </w:pPrChange>
+      </w:pPr>
+    </w:p>
+    <w:p>
+      <w:pPr>
+        <w:rPr>
+          <w:ins w:id="525" w:author="carlos mariscal" w:date="2014-11-13T17:59:00Z"/>
+          <w:rPrChange w:id="526" w:author="carlos mariscal" w:date="2014-11-13T17:59:00Z">
+            <w:rPr>
+              <w:ins w:id="527" w:author="carlos mariscal" w:date="2014-11-13T17:59:00Z"/>
+            </w:rPr>
+          </w:rPrChange>
+        </w:rPr>
+        <w:pPrChange w:id="528" w:author="carlos mariscal" w:date="2014-11-13T17:59:00Z">
+          <w:pPr>
+            <w:jc w:val="both"/>
+          </w:pPr>
+        </w:pPrChange>
+      </w:pPr>
+    </w:p>
+    <w:p>
+      <w:pPr>
+        <w:rPr>
+          <w:ins w:id="529" w:author="carlos mariscal" w:date="2014-11-13T17:59:00Z"/>
+          <w:rPrChange w:id="530" w:author="carlos mariscal" w:date="2014-11-13T17:59:00Z">
+            <w:rPr>
+              <w:ins w:id="531" w:author="carlos mariscal" w:date="2014-11-13T17:59:00Z"/>
+            </w:rPr>
+          </w:rPrChange>
+        </w:rPr>
+        <w:pPrChange w:id="532" w:author="carlos mariscal" w:date="2014-11-13T17:59:00Z">
+          <w:pPr>
+            <w:jc w:val="both"/>
+          </w:pPr>
+        </w:pPrChange>
+      </w:pPr>
+    </w:p>
+    <w:p>
+      <w:pPr>
+        <w:rPr>
+          <w:ins w:id="533" w:author="carlos mariscal" w:date="2014-11-13T17:59:00Z"/>
+          <w:rPrChange w:id="534" w:author="carlos mariscal" w:date="2014-11-13T17:59:00Z">
+            <w:rPr>
+              <w:ins w:id="535" w:author="carlos mariscal" w:date="2014-11-13T17:59:00Z"/>
+            </w:rPr>
+          </w:rPrChange>
+        </w:rPr>
+        <w:pPrChange w:id="536" w:author="carlos mariscal" w:date="2014-11-13T17:59:00Z">
+          <w:pPr>
+            <w:jc w:val="both"/>
+          </w:pPr>
+        </w:pPrChange>
+      </w:pPr>
+    </w:p>
+    <w:p>
+      <w:pPr>
+        <w:rPr>
+          <w:ins w:id="537" w:author="carlos mariscal" w:date="2014-11-13T17:59:00Z"/>
+          <w:rPrChange w:id="538" w:author="carlos mariscal" w:date="2014-11-13T17:59:00Z">
+            <w:rPr>
+              <w:ins w:id="539" w:author="carlos mariscal" w:date="2014-11-13T17:59:00Z"/>
+            </w:rPr>
+          </w:rPrChange>
+        </w:rPr>
+        <w:pPrChange w:id="540" w:author="carlos mariscal" w:date="2014-11-13T17:59:00Z">
+          <w:pPr>
+            <w:jc w:val="both"/>
+          </w:pPr>
+        </w:pPrChange>
+      </w:pPr>
+    </w:p>
+    <w:p>
+      <w:pPr>
+        <w:rPr>
+          <w:ins w:id="541" w:author="carlos mariscal" w:date="2014-11-13T17:59:00Z"/>
+          <w:rPrChange w:id="542" w:author="carlos mariscal" w:date="2014-11-13T17:59:00Z">
+            <w:rPr>
+              <w:ins w:id="543" w:author="carlos mariscal" w:date="2014-11-13T17:59:00Z"/>
+            </w:rPr>
+          </w:rPrChange>
+        </w:rPr>
+        <w:pPrChange w:id="544" w:author="carlos mariscal" w:date="2014-11-13T17:59:00Z">
+          <w:pPr>
+            <w:jc w:val="both"/>
+          </w:pPr>
+        </w:pPrChange>
+      </w:pPr>
+    </w:p>
+    <w:p>
+      <w:pPr>
+        <w:rPr>
+          <w:ins w:id="545" w:author="carlos mariscal" w:date="2014-11-13T17:59:00Z"/>
+          <w:rPrChange w:id="546" w:author="carlos mariscal" w:date="2014-11-13T17:59:00Z">
+            <w:rPr>
+              <w:ins w:id="547" w:author="carlos mariscal" w:date="2014-11-13T17:59:00Z"/>
+            </w:rPr>
+          </w:rPrChange>
+        </w:rPr>
+        <w:pPrChange w:id="548" w:author="carlos mariscal" w:date="2014-11-13T17:59:00Z">
+          <w:pPr>
+            <w:jc w:val="both"/>
+          </w:pPr>
+        </w:pPrChange>
+      </w:pPr>
+    </w:p>
+    <w:p>
+      <w:pPr>
+        <w:rPr>
+          <w:ins w:id="549" w:author="carlos mariscal" w:date="2014-11-13T17:59:00Z"/>
+          <w:rPrChange w:id="550" w:author="carlos mariscal" w:date="2014-11-13T17:59:00Z">
+            <w:rPr>
+              <w:ins w:id="551" w:author="carlos mariscal" w:date="2014-11-13T17:59:00Z"/>
+            </w:rPr>
+          </w:rPrChange>
+        </w:rPr>
+        <w:pPrChange w:id="552" w:author="carlos mariscal" w:date="2014-11-13T17:59:00Z">
+          <w:pPr>
+            <w:jc w:val="both"/>
+          </w:pPr>
+        </w:pPrChange>
+      </w:pPr>
+    </w:p>
+    <w:p>
+      <w:pPr>
+        <w:rPr>
+          <w:ins w:id="553" w:author="carlos mariscal" w:date="2014-11-13T17:59:00Z"/>
+          <w:rPrChange w:id="554" w:author="carlos mariscal" w:date="2014-11-13T17:59:00Z">
+            <w:rPr>
+              <w:ins w:id="555" w:author="carlos mariscal" w:date="2014-11-13T17:59:00Z"/>
+            </w:rPr>
+          </w:rPrChange>
+        </w:rPr>
+        <w:pPrChange w:id="556" w:author="carlos mariscal" w:date="2014-11-13T17:59:00Z">
+          <w:pPr>
+            <w:jc w:val="both"/>
+          </w:pPr>
+        </w:pPrChange>
+      </w:pPr>
+    </w:p>
+    <w:p>
+      <w:pPr>
+        <w:rPr>
+          <w:ins w:id="557" w:author="carlos mariscal" w:date="2014-11-13T17:59:00Z"/>
+          <w:rPrChange w:id="558" w:author="carlos mariscal" w:date="2014-11-13T17:59:00Z">
+            <w:rPr>
+              <w:ins w:id="559" w:author="carlos mariscal" w:date="2014-11-13T17:59:00Z"/>
+            </w:rPr>
+          </w:rPrChange>
+        </w:rPr>
+        <w:pPrChange w:id="560" w:author="carlos mariscal" w:date="2014-11-13T17:59:00Z">
+          <w:pPr>
+            <w:jc w:val="both"/>
+          </w:pPr>
+        </w:pPrChange>
+      </w:pPr>
+    </w:p>
+    <w:p>
+      <w:pPr>
+        <w:rPr>
+          <w:ins w:id="561" w:author="carlos mariscal" w:date="2014-11-13T17:59:00Z"/>
+          <w:rPrChange w:id="562" w:author="carlos mariscal" w:date="2014-11-13T17:59:00Z">
+            <w:rPr>
+              <w:ins w:id="563" w:author="carlos mariscal" w:date="2014-11-13T17:59:00Z"/>
+            </w:rPr>
+          </w:rPrChange>
+        </w:rPr>
+        <w:pPrChange w:id="564" w:author="carlos mariscal" w:date="2014-11-13T17:59:00Z">
+          <w:pPr>
+            <w:jc w:val="both"/>
+          </w:pPr>
+        </w:pPrChange>
+      </w:pPr>
+    </w:p>
+    <w:p>
+      <w:pPr>
+        <w:rPr>
+          <w:ins w:id="565" w:author="carlos mariscal" w:date="2014-11-13T17:59:00Z"/>
+          <w:rPrChange w:id="566" w:author="carlos mariscal" w:date="2014-11-13T17:59:00Z">
+            <w:rPr>
+              <w:ins w:id="567" w:author="carlos mariscal" w:date="2014-11-13T17:59:00Z"/>
+            </w:rPr>
+          </w:rPrChange>
+        </w:rPr>
+        <w:pPrChange w:id="568" w:author="carlos mariscal" w:date="2014-11-13T17:59:00Z">
+          <w:pPr>
+            <w:jc w:val="both"/>
+          </w:pPr>
+        </w:pPrChange>
+      </w:pPr>
+    </w:p>
+    <w:p>
+      <w:pPr>
+        <w:rPr>
+          <w:ins w:id="569" w:author="carlos mariscal" w:date="2014-11-13T17:59:00Z"/>
+          <w:rPrChange w:id="570" w:author="carlos mariscal" w:date="2014-11-13T17:59:00Z">
+            <w:rPr>
+              <w:ins w:id="571" w:author="carlos mariscal" w:date="2014-11-13T17:59:00Z"/>
+            </w:rPr>
+          </w:rPrChange>
+        </w:rPr>
+        <w:pPrChange w:id="572" w:author="carlos mariscal" w:date="2014-11-13T17:59:00Z">
+          <w:pPr>
+            <w:jc w:val="both"/>
+          </w:pPr>
+        </w:pPrChange>
+      </w:pPr>
+    </w:p>
+    <w:p>
+      <w:pPr>
+        <w:rPr>
+          <w:ins w:id="573" w:author="carlos mariscal" w:date="2014-11-13T17:59:00Z"/>
+          <w:rPrChange w:id="574" w:author="carlos mariscal" w:date="2014-11-13T17:59:00Z">
+            <w:rPr>
+              <w:ins w:id="575" w:author="carlos mariscal" w:date="2014-11-13T17:59:00Z"/>
+            </w:rPr>
+          </w:rPrChange>
+        </w:rPr>
+        <w:pPrChange w:id="576" w:author="carlos mariscal" w:date="2014-11-13T17:59:00Z">
+          <w:pPr>
+            <w:jc w:val="both"/>
+          </w:pPr>
+        </w:pPrChange>
+      </w:pPr>
+    </w:p>
+    <w:p>
+      <w:pPr>
+        <w:rPr>
+          <w:ins w:id="577" w:author="carlos mariscal" w:date="2014-11-13T17:59:00Z"/>
+          <w:rPrChange w:id="578" w:author="carlos mariscal" w:date="2014-11-13T17:59:00Z">
+            <w:rPr>
+              <w:ins w:id="579" w:author="carlos mariscal" w:date="2014-11-13T17:59:00Z"/>
+            </w:rPr>
+          </w:rPrChange>
+        </w:rPr>
+        <w:pPrChange w:id="580" w:author="carlos mariscal" w:date="2014-11-13T17:59:00Z">
+          <w:pPr>
+            <w:jc w:val="both"/>
+          </w:pPr>
+        </w:pPrChange>
+      </w:pPr>
+    </w:p>
+    <w:p>
+      <w:pPr>
+        <w:rPr>
+          <w:ins w:id="581" w:author="carlos mariscal" w:date="2014-11-13T17:59:00Z"/>
+          <w:rPrChange w:id="582" w:author="carlos mariscal" w:date="2014-11-13T17:59:00Z">
+            <w:rPr>
+              <w:ins w:id="583" w:author="carlos mariscal" w:date="2014-11-13T17:59:00Z"/>
+            </w:rPr>
+          </w:rPrChange>
+        </w:rPr>
+        <w:pPrChange w:id="584" w:author="carlos mariscal" w:date="2014-11-13T17:59:00Z">
+          <w:pPr>
+            <w:jc w:val="both"/>
+          </w:pPr>
+        </w:pPrChange>
+      </w:pPr>
+    </w:p>
+    <w:p>
+      <w:pPr>
+        <w:rPr>
+          <w:ins w:id="585" w:author="carlos mariscal" w:date="2014-11-13T17:59:00Z"/>
+          <w:rPrChange w:id="586" w:author="carlos mariscal" w:date="2014-11-13T17:59:00Z">
+            <w:rPr>
+              <w:ins w:id="587" w:author="carlos mariscal" w:date="2014-11-13T17:59:00Z"/>
+            </w:rPr>
+          </w:rPrChange>
+        </w:rPr>
+        <w:pPrChange w:id="588" w:author="carlos mariscal" w:date="2014-11-13T17:59:00Z">
+          <w:pPr>
+            <w:jc w:val="both"/>
+          </w:pPr>
+        </w:pPrChange>
+      </w:pPr>
+    </w:p>
+    <w:p>
+      <w:pPr>
+        <w:rPr>
+          <w:ins w:id="589" w:author="carlos mariscal" w:date="2014-11-13T17:59:00Z"/>
+          <w:rPrChange w:id="590" w:author="carlos mariscal" w:date="2014-11-13T17:59:00Z">
+            <w:rPr>
+              <w:ins w:id="591" w:author="carlos mariscal" w:date="2014-11-13T17:59:00Z"/>
+            </w:rPr>
+          </w:rPrChange>
+        </w:rPr>
+        <w:pPrChange w:id="592" w:author="carlos mariscal" w:date="2014-11-13T17:59:00Z">
+          <w:pPr>
+            <w:jc w:val="both"/>
+          </w:pPr>
+        </w:pPrChange>
+      </w:pPr>
+    </w:p>
+    <w:p>
+      <w:pPr>
+        <w:rPr>
+          <w:ins w:id="593" w:author="carlos mariscal" w:date="2014-11-13T17:59:00Z"/>
+          <w:rPrChange w:id="594" w:author="carlos mariscal" w:date="2014-11-13T17:59:00Z">
+            <w:rPr>
+              <w:ins w:id="595" w:author="carlos mariscal" w:date="2014-11-13T17:59:00Z"/>
+            </w:rPr>
+          </w:rPrChange>
+        </w:rPr>
+        <w:pPrChange w:id="596" w:author="carlos mariscal" w:date="2014-11-13T17:59:00Z">
+          <w:pPr>
+            <w:jc w:val="both"/>
+          </w:pPr>
+        </w:pPrChange>
+      </w:pPr>
+    </w:p>
+    <w:p>
+      <w:pPr>
+        <w:rPr>
+          <w:ins w:id="597" w:author="carlos mariscal" w:date="2014-11-13T17:59:00Z"/>
+        </w:rPr>
+      </w:pPr>
+      <w:bookmarkStart w:id="598" w:name="_GoBack"/>
+      <w:bookmarkEnd w:id="598"/>
+    </w:p>
+    <w:p>
+      <w:pPr>
+        <w:rPr>
+          <w:ins w:id="599" w:author="carlos mariscal" w:date="2014-11-13T17:59:00Z"/>
+        </w:rPr>
+      </w:pPr>
+      <w:ins w:id="600" w:author="carlos mariscal" w:date="2014-11-13T17:59:00Z">
+        <w:r>
+          <w:br w:type="page"/>
+        </w:r>
+      </w:ins>
+    </w:p>
+    <w:p>
+      <w:pPr>
+        <w:rPr>
+          <w:ins w:id="601" w:author="carlos mariscal" w:date="2014-11-13T17:59:00Z"/>
+          <w:b/>
+          <w:sz w:val="36"/>
+          <w:szCs w:val="36"/>
+        </w:rPr>
+      </w:pPr>
+      <w:ins w:id="602" w:author="carlos mariscal" w:date="2014-11-13T17:59:00Z">
+        <w:r>
+          <w:rPr>
+            <w:b/>
+            <w:noProof/>
+            <w:sz w:val="36"/>
+            <w:szCs w:val="36"/>
+          </w:rPr>
+          <w:pict w14:anchorId="62324098">
+            <v:line id="_x0000_s1057" style="position:absolute;z-index:251686912;visibility:visible;mso-wrap-style:square;mso-width-percent:0;mso-height-percent:0;mso-wrap-distance-left:9pt;mso-wrap-distance-top:0;mso-wrap-distance-right:9pt;mso-wrap-distance-bottom:0;mso-position-horizontal:absolute;mso-position-horizontal-relative:text;mso-position-vertical:absolute;mso-position-vertical-relative:text;mso-width-percent:0;mso-height-percent:0;mso-width-relative:margin;mso-height-relative:margin" from="0,24pt" to="6in,24pt" o:gfxdata="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" strokecolor="black [3213]" strokeweight="2pt">
+              <v:shadow on="t" opacity="24903f" mv:blur="40000f" origin=",.5" offset="0,20000emu"/>
+            </v:line>
+          </w:pict>
+        </w:r>
+      </w:ins>
+      <w:ins w:id="603" w:author="carlos mariscal" w:date="2014-11-13T18:00:00Z">
+        <w:r>
+          <w:rPr>
+            <w:b/>
+            <w:sz w:val="36"/>
+            <w:szCs w:val="36"/>
+          </w:rPr>
+          <w:t>Interaction</w:t>
+        </w:r>
+      </w:ins>
+      <w:ins w:id="604" w:author="carlos mariscal" w:date="2014-11-13T17:59:00Z">
+        <w:r>
+          <w:rPr>
+            <w:b/>
+            <w:sz w:val="36"/>
+            <w:szCs w:val="36"/>
+          </w:rPr>
+          <w:t xml:space="preserve"> View</w:t>
+        </w:r>
+      </w:ins>
+    </w:p>
+    <w:p>
+      <w:pPr>
+        <w:rPr>
+          <w:ins w:id="605" w:author="carlos mariscal" w:date="2014-11-13T18:00:00Z"/>
+        </w:rPr>
+        <w:pPrChange w:id="606" w:author="carlos mariscal" w:date="2014-11-13T17:59:00Z">
+          <w:pPr/>
+        </w:pPrChange>
+      </w:pPr>
+    </w:p>
+    <w:p>
+      <w:pPr>
+        <w:rPr>
+          <w:ins w:id="607" w:author="carlos mariscal" w:date="2014-11-13T18:00:00Z"/>
+        </w:rPr>
+        <w:pPrChange w:id="608" w:author="carlos mariscal" w:date="2014-11-13T17:59:00Z">
+          <w:pPr/>
+        </w:pPrChange>
+      </w:pPr>
+    </w:p>
+    <w:p>
+      <w:pPr>
+        <w:rPr>
+          <w:rPrChange w:id="609" w:author="carlos mariscal" w:date="2014-11-13T17:59:00Z">
+            <w:rPr/>
+          </w:rPrChange>
+        </w:rPr>
+        <w:pPrChange w:id="610" w:author="carlos mariscal" w:date="2014-11-13T17:59:00Z">
+          <w:pPr/>
+        </w:pPrChange>
+      </w:pPr>
+      <w:ins w:id="611" w:author="carlos mariscal" w:date="2014-11-13T18:00:00Z">
+        <w:r>
+          <w:rPr>
+            <w:noProof/>
+          </w:rPr>
+          <w:drawing>
+            <wp:anchor distT="0" distB="0" distL="114300" distR="114300" simplePos="0" relativeHeight="251687936" behindDoc="0" locked="0" layoutInCell="1" allowOverlap="1" wp14:anchorId="3CE4F165" wp14:editId="360D71EE">
+              <wp:simplePos x="0" y="0"/>
+              <wp:positionH relativeFrom="column">
+                <wp:posOffset>457200</wp:posOffset>
+              </wp:positionH>
+              <wp:positionV relativeFrom="paragraph">
+                <wp:posOffset>125095</wp:posOffset>
+              </wp:positionV>
+              <wp:extent cx="5029200" cy="2921635"/>
+              <wp:effectExtent l="0" t="0" r="0" b="0"/>
+              <wp:wrapTight wrapText="bothSides">
+                <wp:wrapPolygon edited="0">
+                  <wp:start x="0" y="0"/>
+                  <wp:lineTo x="0" y="21408"/>
+                  <wp:lineTo x="21491" y="21408"/>
+                  <wp:lineTo x="21491" y="0"/>
+                  <wp:lineTo x="0" y="0"/>
+                </wp:wrapPolygon>
+              </wp:wrapTight>
+              <wp:docPr id="10" name="Picture 3"/>
+              <wp:cNvGraphicFramePr>
+                <a:graphicFrameLocks xmlns:a="http://schemas.openxmlformats.org/drawingml/2006/main" noChangeAspect="1"/>
+              </wp:cNvGraphicFramePr>
+              <a:graphic xmlns:a="http://schemas.openxmlformats.org/drawingml/2006/main">
+                <a:graphicData uri="http://schemas.openxmlformats.org/drawingml/2006/picture">
+                  <pic:pic xmlns:pic="http://schemas.openxmlformats.org/drawingml/2006/picture">
+                    <pic:nvPicPr>
+                      <pic:cNvPr id="0" name="Picture 3"/>
+                      <pic:cNvPicPr>
+                        <a:picLocks noChangeAspect="1" noChangeArrowheads="1"/>
+                      </pic:cNvPicPr>
+                    </pic:nvPicPr>
+                    <pic:blipFill>
+                      <a:blip r:embed="rId25">
+                        <a:extLst>
+                          <a:ext uri="{28A0092B-C50C-407E-A947-70E740481C1C}">
+                            <a14:useLocalDpi xmlns:a14="http://schemas.microsoft.com/office/drawing/2010/main" val="0"/>
+                          </a:ext>
+                        </a:extLst>
+                      </a:blip>
+                      <a:srcRect/>
+                      <a:stretch>
+                        <a:fillRect/>
+                      </a:stretch>
+                    </pic:blipFill>
+                    <pic:spPr bwMode="auto">
+                      <a:xfrm>
+                        <a:off x="0" y="0"/>
+                        <a:ext cx="5029200" cy="2921635"/>
+                      </a:xfrm>
+                      <a:prstGeom prst="rect">
+                        <a:avLst/>
+                      </a:prstGeom>
+                      <a:noFill/>
+                      <a:ln>
+                        <a:noFill/>
+                      </a:ln>
+                    </pic:spPr>
+                  </pic:pic>
+                </a:graphicData>
+              </a:graphic>
+              <wp14:sizeRelH relativeFrom="page">
+                <wp14:pctWidth>0</wp14:pctWidth>
+              </wp14:sizeRelH>
+              <wp14:sizeRelV relativeFrom="page">
+                <wp14:pctHeight>0</wp14:pctHeight>
+              </wp14:sizeRelV>
+            </wp:anchor>
+          </w:drawing>
+        </w:r>
+      </w:ins>
+    </w:p>
     <w:sectPr>
-      <w:headerReference w:type="default" r:id="rId24"/>
-      <w:headerReference w:type="first" r:id="rId25"/>
+      <w:headerReference w:type="default" r:id="rId26"/>
+      <w:headerReference w:type="first" r:id="rId27"/>
       <w:pgSz w:w="12240" w:h="15840"/>
-      <w:pgMar w:top="1440" w:right="1440" w:bottom="1440" w:left="1440" w:gutter="0"/>
+      <w:pgMar w:top="1440" w:right="1440" w:bottom="1440" w:left="1440" w:header="720" w:footer="720" w:gutter="0"/>
+      <w:cols w:space="720"/>
       <w:titlePg/>
     </w:sectPr>
   </w:body>
@@ -4956,7 +5763,7 @@
 </file>
 
 <file path=word/endnotes.xml><?xml version="1.0" encoding="utf-8"?>
-<w:endnotes xmlns:mo="http://schemas.microsoft.com/office/mac/office/2008/main" xmlns:ve="http://schemas.openxmlformats.org/markup-compatibility/2006" xmlns:mv="urn:schemas-microsoft-com:mac:vml" xmlns:o="urn:schemas-microsoft-com:office:office" xmlns:r="http://schemas.openxmlformats.org/officeDocument/2006/relationships" xmlns:m="http://schemas.openxmlformats.org/officeDocument/2006/math" xmlns:v="urn:schemas-microsoft-com:vml" xmlns:wp="http://schemas.openxmlformats.org/drawingml/2006/wordprocessingDrawing" xmlns:w10="urn:schemas-microsoft-com:office:word" xmlns:w="http://schemas.openxmlformats.org/wordprocessingml/2006/main" xmlns:wne="http://schemas.microsoft.com/office/word/2006/wordml">
+<w:endnotes xmlns:wpc="http://schemas.microsoft.com/office/word/2010/wordprocessingCanvas" xmlns:mo="http://schemas.microsoft.com/office/mac/office/2008/main" xmlns:mc="http://schemas.openxmlformats.org/markup-compatibility/2006" xmlns:mv="urn:schemas-microsoft-com:mac:vml" xmlns:o="urn:schemas-microsoft-com:office:office" xmlns:r="http://schemas.openxmlformats.org/officeDocument/2006/relationships" xmlns:m="http://schemas.openxmlformats.org/officeDocument/2006/math" xmlns:v="urn:schemas-microsoft-com:vml" xmlns:wp14="http://schemas.microsoft.com/office/word/2010/wordprocessingDrawing" xmlns:wp="http://schemas.openxmlformats.org/drawingml/2006/wordprocessingDrawing" xmlns:w10="urn:schemas-microsoft-com:office:word" xmlns:w="http://schemas.openxmlformats.org/wordprocessingml/2006/main" xmlns:w14="http://schemas.microsoft.com/office/word/2010/wordml" xmlns:wpg="http://schemas.microsoft.com/office/word/2010/wordprocessingGroup" xmlns:wpi="http://schemas.microsoft.com/office/word/2010/wordprocessingInk" xmlns:wne="http://schemas.microsoft.com/office/word/2006/wordml" xmlns:wps="http://schemas.microsoft.com/office/word/2010/wordprocessingShape" mc:Ignorable="w14 wp14 mv">
   <w:endnote w:type="separator" w:id="-1">
     <w:p>
       <w:r>
@@ -4975,7 +5782,7 @@
 </file>
 
 <file path=word/footnotes.xml><?xml version="1.0" encoding="utf-8"?>
-<w:footnotes xmlns:mo="http://schemas.microsoft.com/office/mac/office/2008/main" xmlns:ve="http://schemas.openxmlformats.org/markup-compatibility/2006" xmlns:mv="urn:schemas-microsoft-com:mac:vml" xmlns:o="urn:schemas-microsoft-com:office:office" xmlns:r="http://schemas.openxmlformats.org/officeDocument/2006/relationships" xmlns:m="http://schemas.openxmlformats.org/officeDocument/2006/math" xmlns:v="urn:schemas-microsoft-com:vml" xmlns:wp="http://schemas.openxmlformats.org/drawingml/2006/wordprocessingDrawing" xmlns:w10="urn:schemas-microsoft-com:office:word" xmlns:w="http://schemas.openxmlformats.org/wordprocessingml/2006/main" xmlns:wne="http://schemas.microsoft.com/office/word/2006/wordml">
+<w:footnotes xmlns:wpc="http://schemas.microsoft.com/office/word/2010/wordprocessingCanvas" xmlns:mo="http://schemas.microsoft.com/office/mac/office/2008/main" xmlns:mc="http://schemas.openxmlformats.org/markup-compatibility/2006" xmlns:mv="urn:schemas-microsoft-com:mac:vml" xmlns:o="urn:schemas-microsoft-com:office:office" xmlns:r="http://schemas.openxmlformats.org/officeDocument/2006/relationships" xmlns:m="http://schemas.openxmlformats.org/officeDocument/2006/math" xmlns:v="urn:schemas-microsoft-com:vml" xmlns:wp14="http://schemas.microsoft.com/office/word/2010/wordprocessingDrawing" xmlns:wp="http://schemas.openxmlformats.org/drawingml/2006/wordprocessingDrawing" xmlns:w10="urn:schemas-microsoft-com:office:word" xmlns:w="http://schemas.openxmlformats.org/wordprocessingml/2006/main" xmlns:w14="http://schemas.microsoft.com/office/word/2010/wordml" xmlns:wpg="http://schemas.microsoft.com/office/word/2010/wordprocessingGroup" xmlns:wpi="http://schemas.microsoft.com/office/word/2010/wordprocessingInk" xmlns:wne="http://schemas.microsoft.com/office/word/2006/wordml" xmlns:wps="http://schemas.microsoft.com/office/word/2010/wordprocessingShape" mc:Ignorable="w14 wp14 mv">
   <w:footnote w:type="separator" w:id="-1">
     <w:p>
       <w:r>
@@ -4994,7 +5801,7 @@
 </file>
 
 <file path=word/header1.xml><?xml version="1.0" encoding="utf-8"?>
-<w:hdr xmlns:mo="http://schemas.microsoft.com/office/mac/office/2008/main" xmlns:ve="http://schemas.openxmlformats.org/markup-compatibility/2006" xmlns:mv="urn:schemas-microsoft-com:mac:vml" xmlns:o="urn:schemas-microsoft-com:office:office" xmlns:r="http://schemas.openxmlformats.org/officeDocument/2006/relationships" xmlns:m="http://schemas.openxmlformats.org/officeDocument/2006/math" xmlns:v="urn:schemas-microsoft-com:vml" xmlns:wp="http://schemas.openxmlformats.org/drawingml/2006/wordprocessingDrawing" xmlns:w10="urn:schemas-microsoft-com:office:word" xmlns:w="http://schemas.openxmlformats.org/wordprocessingml/2006/main" xmlns:wne="http://schemas.microsoft.com/office/word/2006/wordml">
+<w:hdr xmlns:wpc="http://schemas.microsoft.com/office/word/2010/wordprocessingCanvas" xmlns:mo="http://schemas.microsoft.com/office/mac/office/2008/main" xmlns:mc="http://schemas.openxmlformats.org/markup-compatibility/2006" xmlns:mv="urn:schemas-microsoft-com:mac:vml" xmlns:o="urn:schemas-microsoft-com:office:office" xmlns:r="http://schemas.openxmlformats.org/officeDocument/2006/relationships" xmlns:m="http://schemas.openxmlformats.org/officeDocument/2006/math" xmlns:v="urn:schemas-microsoft-com:vml" xmlns:wp14="http://schemas.microsoft.com/office/word/2010/wordprocessingDrawing" xmlns:wp="http://schemas.openxmlformats.org/drawingml/2006/wordprocessingDrawing" xmlns:w10="urn:schemas-microsoft-com:office:word" xmlns:w="http://schemas.openxmlformats.org/wordprocessingml/2006/main" xmlns:w14="http://schemas.microsoft.com/office/word/2010/wordml" xmlns:wpg="http://schemas.microsoft.com/office/word/2010/wordprocessingGroup" xmlns:wpi="http://schemas.microsoft.com/office/word/2010/wordprocessingInk" xmlns:wne="http://schemas.microsoft.com/office/word/2006/wordml" xmlns:wps="http://schemas.microsoft.com/office/word/2010/wordprocessingShape" mc:Ignorable="w14 wp14">
   <w:sdt>
     <w:sdtPr>
       <w:rPr>
@@ -5018,7 +5825,7 @@
             <w:rFonts w:ascii="Cambria" w:hAnsi="Cambria"/>
           </w:rPr>
         </w:pPr>
-        <w:del w:id="479" w:author="Chelsea Throop" w:date="2014-11-13T15:51:00Z">
+        <w:del w:id="612" w:author="carlos mariscal" w:date="2014-11-13T16:52:00Z">
           <w:r>
             <w:rPr>
               <w:rFonts w:ascii="Cambria" w:hAnsi="Cambria"/>
@@ -5026,7 +5833,17 @@
             <w:delText>Product Design Specifications</w:delText>
           </w:r>
         </w:del>
-        <w:ins w:id="480" w:author="Chelsea Throop" w:date="2014-11-13T15:51:00Z">
+        <w:ins w:id="613" w:author="Chelsea Throop" w:date="2014-11-13T15:51:00Z">
+          <w:del w:id="614" w:author="carlos mariscal" w:date="2014-11-13T16:52:00Z">
+            <w:r>
+              <w:rPr>
+                <w:rFonts w:ascii="Cambria" w:hAnsi="Cambria"/>
+              </w:rPr>
+              <w:delText>System Design/Modeling</w:delText>
+            </w:r>
+          </w:del>
+        </w:ins>
+        <w:ins w:id="615" w:author="carlos mariscal" w:date="2014-11-13T16:52:00Z">
           <w:r>
             <w:rPr>
               <w:rFonts w:ascii="Cambria" w:hAnsi="Cambria"/>
@@ -5065,7 +5882,7 @@
             <w:rFonts w:ascii="Cambria" w:hAnsi="Cambria"/>
           </w:rPr>
         </w:pPr>
-        <w:del w:id="481" w:author="Chelsea Throop" w:date="2014-11-13T15:51:00Z">
+        <w:del w:id="616" w:author="carlos mariscal" w:date="2014-11-13T16:52:00Z">
           <w:r>
             <w:rPr>
               <w:rFonts w:ascii="Cambria" w:hAnsi="Cambria"/>
@@ -5073,7 +5890,17 @@
             <w:delText>October 27, 2014</w:delText>
           </w:r>
         </w:del>
-        <w:ins w:id="482" w:author="Chelsea Throop" w:date="2014-11-13T15:52:00Z">
+        <w:ins w:id="617" w:author="Chelsea Throop" w:date="2014-11-13T15:52:00Z">
+          <w:del w:id="618" w:author="carlos mariscal" w:date="2014-11-13T16:52:00Z">
+            <w:r>
+              <w:rPr>
+                <w:rFonts w:ascii="Cambria" w:hAnsi="Cambria"/>
+              </w:rPr>
+              <w:delText>November 13, 2014</w:delText>
+            </w:r>
+          </w:del>
+        </w:ins>
+        <w:ins w:id="619" w:author="carlos mariscal" w:date="2014-11-13T16:52:00Z">
           <w:r>
             <w:rPr>
               <w:rFonts w:ascii="Cambria" w:hAnsi="Cambria"/>
@@ -5093,7 +5920,7 @@
 </file>
 
 <file path=word/header2.xml><?xml version="1.0" encoding="utf-8"?>
-<w:hdr xmlns:mo="http://schemas.microsoft.com/office/mac/office/2008/main" xmlns:ve="http://schemas.openxmlformats.org/markup-compatibility/2006" xmlns:mv="urn:schemas-microsoft-com:mac:vml" xmlns:o="urn:schemas-microsoft-com:office:office" xmlns:r="http://schemas.openxmlformats.org/officeDocument/2006/relationships" xmlns:m="http://schemas.openxmlformats.org/officeDocument/2006/math" xmlns:v="urn:schemas-microsoft-com:vml" xmlns:wp="http://schemas.openxmlformats.org/drawingml/2006/wordprocessingDrawing" xmlns:w10="urn:schemas-microsoft-com:office:word" xmlns:w="http://schemas.openxmlformats.org/wordprocessingml/2006/main" xmlns:wne="http://schemas.microsoft.com/office/word/2006/wordml">
+<w:hdr xmlns:wpc="http://schemas.microsoft.com/office/word/2010/wordprocessingCanvas" xmlns:mo="http://schemas.microsoft.com/office/mac/office/2008/main" xmlns:mc="http://schemas.openxmlformats.org/markup-compatibility/2006" xmlns:mv="urn:schemas-microsoft-com:mac:vml" xmlns:o="urn:schemas-microsoft-com:office:office" xmlns:r="http://schemas.openxmlformats.org/officeDocument/2006/relationships" xmlns:m="http://schemas.openxmlformats.org/officeDocument/2006/math" xmlns:v="urn:schemas-microsoft-com:vml" xmlns:wp14="http://schemas.microsoft.com/office/word/2010/wordprocessingDrawing" xmlns:wp="http://schemas.openxmlformats.org/drawingml/2006/wordprocessingDrawing" xmlns:w10="urn:schemas-microsoft-com:office:word" xmlns:w="http://schemas.openxmlformats.org/wordprocessingml/2006/main" xmlns:w14="http://schemas.microsoft.com/office/word/2010/wordml" xmlns:wpg="http://schemas.microsoft.com/office/word/2010/wordprocessingGroup" xmlns:wpi="http://schemas.microsoft.com/office/word/2010/wordprocessingInk" xmlns:wne="http://schemas.microsoft.com/office/word/2006/wordml" xmlns:wps="http://schemas.microsoft.com/office/word/2010/wordprocessingShape" mc:Ignorable="w14 wp14">
   <w:tbl>
     <w:tblPr>
       <w:tblW w:w="5000" w:type="pct"/>
@@ -5103,7 +5930,7 @@
         <w:bottom w:w="58" w:type="dxa"/>
         <w:right w:w="115" w:type="dxa"/>
       </w:tblCellMar>
-      <w:tblLook w:val="04A0"/>
+      <w:tblLook w:val="04A0" w:firstRow="1" w:lastRow="0" w:firstColumn="1" w:lastColumn="0" w:noHBand="0" w:noVBand="1"/>
     </w:tblPr>
     <w:tblGrid>
       <w:gridCol w:w="9114"/>
@@ -5140,7 +5967,7 @@
                   <w:color w:val="4F81BD" w:themeColor="accent1"/>
                 </w:rPr>
               </w:pPr>
-              <w:del w:id="483" w:author="Chelsea Throop" w:date="2014-11-13T15:51:00Z">
+              <w:del w:id="620" w:author="carlos mariscal" w:date="2014-11-13T16:52:00Z">
                 <w:r>
                   <w:rPr>
                     <w:rFonts w:ascii="Calibri" w:eastAsiaTheme="majorEastAsia" w:hAnsi="Calibri" w:cstheme="majorBidi"/>
@@ -5150,7 +5977,19 @@
                   <w:delText>Product Design Specifications</w:delText>
                 </w:r>
               </w:del>
-              <w:ins w:id="484" w:author="Chelsea Throop" w:date="2014-11-13T15:51:00Z">
+              <w:ins w:id="621" w:author="Chelsea Throop" w:date="2014-11-13T15:51:00Z">
+                <w:del w:id="622" w:author="carlos mariscal" w:date="2014-11-13T16:52:00Z">
+                  <w:r>
+                    <w:rPr>
+                      <w:rFonts w:ascii="Calibri" w:eastAsiaTheme="majorEastAsia" w:hAnsi="Calibri" w:cstheme="majorBidi"/>
+                      <w:b/>
+                      <w:color w:val="4F81BD" w:themeColor="accent1"/>
+                    </w:rPr>
+                    <w:delText>System Design/Modeling</w:delText>
+                  </w:r>
+                </w:del>
+              </w:ins>
+              <w:ins w:id="623" w:author="carlos mariscal" w:date="2014-11-13T16:52:00Z">
                 <w:r>
                   <w:rPr>
                     <w:rFonts w:ascii="Calibri" w:eastAsiaTheme="majorEastAsia" w:hAnsi="Calibri" w:cstheme="majorBidi"/>
@@ -5180,17 +6019,33 @@
               <w:color w:val="4F81BD" w:themeColor="accent1"/>
             </w:rPr>
           </w:pPr>
-          <w:fldSimple w:instr=" PAGE   \* MERGEFORMAT ">
-            <w:r>
-              <w:rPr>
-                <w:rFonts w:ascii="Calibri" w:hAnsi="Calibri"/>
-                <w:b/>
-                <w:noProof/>
-                <w:color w:val="4F81BD" w:themeColor="accent1"/>
-              </w:rPr>
-              <w:t>1</w:t>
-            </w:r>
-          </w:fldSimple>
+          <w:r>
+            <w:fldChar w:fldCharType="begin"/>
+          </w:r>
+          <w:r>
+            <w:instrText xml:space="preserve"> PAGE   \* MERGEFORMAT </w:instrText>
+          </w:r>
+          <w:r>
+            <w:fldChar w:fldCharType="separate"/>
+          </w:r>
+          <w:r>
+            <w:rPr>
+              <w:rFonts w:ascii="Calibri" w:hAnsi="Calibri"/>
+              <w:b/>
+              <w:noProof/>
+              <w:color w:val="4F81BD" w:themeColor="accent1"/>
+            </w:rPr>
+            <w:t>1</w:t>
+          </w:r>
+          <w:r>
+            <w:rPr>
+              <w:rFonts w:ascii="Calibri" w:hAnsi="Calibri"/>
+              <w:b/>
+              <w:noProof/>
+              <w:color w:val="4F81BD" w:themeColor="accent1"/>
+            </w:rPr>
+            <w:fldChar w:fldCharType="end"/>
+          </w:r>
         </w:p>
       </w:tc>
     </w:tr>
@@ -5204,7 +6059,7 @@
 </file>
 
 <file path=word/numbering.xml><?xml version="1.0" encoding="utf-8"?>
-<w:numbering xmlns:mo="http://schemas.microsoft.com/office/mac/office/2008/main" xmlns:ve="http://schemas.openxmlformats.org/markup-compatibility/2006" xmlns:mv="urn:schemas-microsoft-com:mac:vml" xmlns:o="urn:schemas-microsoft-com:office:office" xmlns:r="http://schemas.openxmlformats.org/officeDocument/2006/relationships" xmlns:m="http://schemas.openxmlformats.org/officeDocument/2006/math" xmlns:v="urn:schemas-microsoft-com:vml" xmlns:wp="http://schemas.openxmlformats.org/drawingml/2006/wordprocessingDrawing" xmlns:w10="urn:schemas-microsoft-com:office:word" xmlns:w="http://schemas.openxmlformats.org/wordprocessingml/2006/main" xmlns:wne="http://schemas.microsoft.com/office/word/2006/wordml">
+<w:numbering xmlns:wpc="http://schemas.microsoft.com/office/word/2010/wordprocessingCanvas" xmlns:mo="http://schemas.microsoft.com/office/mac/office/2008/main" xmlns:mc="http://schemas.openxmlformats.org/markup-compatibility/2006" xmlns:mv="urn:schemas-microsoft-com:mac:vml" xmlns:o="urn:schemas-microsoft-com:office:office" xmlns:r="http://schemas.openxmlformats.org/officeDocument/2006/relationships" xmlns:m="http://schemas.openxmlformats.org/officeDocument/2006/math" xmlns:v="urn:schemas-microsoft-com:vml" xmlns:wp14="http://schemas.microsoft.com/office/word/2010/wordprocessingDrawing" xmlns:wp="http://schemas.openxmlformats.org/drawingml/2006/wordprocessingDrawing" xmlns:w10="urn:schemas-microsoft-com:office:word" xmlns:w="http://schemas.openxmlformats.org/wordprocessingml/2006/main" xmlns:w14="http://schemas.microsoft.com/office/word/2010/wordml" xmlns:wpg="http://schemas.microsoft.com/office/word/2010/wordprocessingGroup" xmlns:wpi="http://schemas.microsoft.com/office/word/2010/wordprocessingInk" xmlns:wne="http://schemas.microsoft.com/office/word/2006/wordml" xmlns:wps="http://schemas.microsoft.com/office/word/2010/wordprocessingShape" mc:Ignorable="w14 wp14 mv">
   <w:abstractNum w:abstractNumId="0">
     <w:nsid w:val="074B02EA"/>
     <w:multiLevelType w:val="multilevel"/>
@@ -7192,7 +8047,7 @@
 </file>
 
 <file path=word/styles.xml><?xml version="1.0" encoding="utf-8"?>
-<w:styles xmlns:r="http://schemas.openxmlformats.org/officeDocument/2006/relationships" xmlns:w="http://schemas.openxmlformats.org/wordprocessingml/2006/main">
+<w:styles xmlns:mc="http://schemas.openxmlformats.org/markup-compatibility/2006" xmlns:r="http://schemas.openxmlformats.org/officeDocument/2006/relationships" xmlns:w="http://schemas.openxmlformats.org/wordprocessingml/2006/main" xmlns:w14="http://schemas.microsoft.com/office/word/2010/wordml" mc:Ignorable="w14">
   <w:docDefaults>
     <w:rPrDefault>
       <w:rPr>
@@ -7259,14 +8114,15 @@
   </w:style>
   <w:style w:type="character" w:default="1" w:styleId="DefaultParagraphFont">
     <w:name w:val="Default Paragraph Font"/>
+    <w:uiPriority w:val="1"/>
     <w:semiHidden/>
     <w:unhideWhenUsed/>
   </w:style>
   <w:style w:type="table" w:default="1" w:styleId="TableNormal">
     <w:name w:val="Normal Table"/>
+    <w:uiPriority w:val="99"/>
     <w:semiHidden/>
     <w:unhideWhenUsed/>
-    <w:qFormat/>
     <w:tblPr>
       <w:tblInd w:w="0" w:type="dxa"/>
       <w:tblCellMar>
@@ -7279,6 +8135,7 @@
   </w:style>
   <w:style w:type="numbering" w:default="1" w:styleId="NoList">
     <w:name w:val="No List"/>
+    <w:uiPriority w:val="99"/>
     <w:semiHidden/>
     <w:unhideWhenUsed/>
   </w:style>
@@ -8138,7 +8995,7 @@
 </file>
 
 <file path=customXml/itemProps2.xml><?xml version="1.0" encoding="utf-8"?>
-<ds:datastoreItem xmlns:ds="http://schemas.openxmlformats.org/officeDocument/2006/customXml" ds:itemID="{3B5F1B80-E05C-5F4C-9346-43C663747D23}">
+<ds:datastoreItem xmlns:ds="http://schemas.openxmlformats.org/officeDocument/2006/customXml" ds:itemID="{9C4F6E26-9FF4-A140-94DC-D6362DEA78D9}">
   <ds:schemaRefs>
     <ds:schemaRef ds:uri="http://schemas.openxmlformats.org/officeDocument/2006/bibliography"/>
   </ds:schemaRefs>
